--- a/report/AI Driving Classification.docx
+++ b/report/AI Driving Classification.docx
@@ -133,8 +133,36 @@
           <w:sz w:val="40"/>
           <w:szCs w:val="40"/>
         </w:rPr>
-        <w:t>AI Driving Classification</w:t>
-      </w:r>
+        <w:t xml:space="preserve">AI </w:t>
+      </w:r>
+      <w:proofErr w:type="spellStart"/>
+      <w:r>
+        <w:rPr>
+          <w:b/>
+          <w:sz w:val="40"/>
+          <w:szCs w:val="40"/>
+        </w:rPr>
+        <w:t>Driving</w:t>
+      </w:r>
+      <w:proofErr w:type="spellEnd"/>
+      <w:r>
+        <w:rPr>
+          <w:b/>
+          <w:sz w:val="40"/>
+          <w:szCs w:val="40"/>
+        </w:rPr>
+        <w:t xml:space="preserve"> </w:t>
+      </w:r>
+      <w:proofErr w:type="spellStart"/>
+      <w:r>
+        <w:rPr>
+          <w:b/>
+          <w:sz w:val="40"/>
+          <w:szCs w:val="40"/>
+        </w:rPr>
+        <w:t>Classification</w:t>
+      </w:r>
+      <w:proofErr w:type="spellEnd"/>
     </w:p>
     <w:bookmarkEnd w:id="2"/>
     <w:p>
@@ -398,8 +426,36 @@
           <w:sz w:val="40"/>
           <w:szCs w:val="40"/>
         </w:rPr>
-        <w:t>AI Driving Classification</w:t>
-      </w:r>
+        <w:t xml:space="preserve">AI </w:t>
+      </w:r>
+      <w:proofErr w:type="spellStart"/>
+      <w:r>
+        <w:rPr>
+          <w:b/>
+          <w:sz w:val="40"/>
+          <w:szCs w:val="40"/>
+        </w:rPr>
+        <w:t>Driving</w:t>
+      </w:r>
+      <w:proofErr w:type="spellEnd"/>
+      <w:r>
+        <w:rPr>
+          <w:b/>
+          <w:sz w:val="40"/>
+          <w:szCs w:val="40"/>
+        </w:rPr>
+        <w:t xml:space="preserve"> </w:t>
+      </w:r>
+      <w:proofErr w:type="spellStart"/>
+      <w:r>
+        <w:rPr>
+          <w:b/>
+          <w:sz w:val="40"/>
+          <w:szCs w:val="40"/>
+        </w:rPr>
+        <w:t>Classification</w:t>
+      </w:r>
+      <w:proofErr w:type="spellEnd"/>
     </w:p>
     <w:p>
       <w:pPr>
@@ -549,7 +605,23 @@
           <w:rFonts w:cs="Times New Roman"/>
           <w:szCs w:val="24"/>
         </w:rPr>
-        <w:t xml:space="preserve">do Professor Sílvio Priem Mendes, </w:t>
+        <w:t xml:space="preserve">do Professor Sílvio </w:t>
+      </w:r>
+      <w:proofErr w:type="spellStart"/>
+      <w:r>
+        <w:rPr>
+          <w:rFonts w:cs="Times New Roman"/>
+          <w:szCs w:val="24"/>
+        </w:rPr>
+        <w:t>Priem</w:t>
+      </w:r>
+      <w:proofErr w:type="spellEnd"/>
+      <w:r>
+        <w:rPr>
+          <w:rFonts w:cs="Times New Roman"/>
+          <w:szCs w:val="24"/>
+        </w:rPr>
+        <w:t xml:space="preserve"> Mendes, </w:t>
       </w:r>
       <w:r>
         <w:rPr>
@@ -783,7 +855,15 @@
     </w:p>
     <w:p>
       <w:r>
-        <w:t>##PÁGINA IMPAR##</w:t>
+        <w:t xml:space="preserve">##PÁGINA </w:t>
+      </w:r>
+      <w:proofErr w:type="gramStart"/>
+      <w:r>
+        <w:t>IMPAR</w:t>
+      </w:r>
+      <w:proofErr w:type="gramEnd"/>
+      <w:r>
+        <w:t>##</w:t>
       </w:r>
     </w:p>
     <w:p>
@@ -814,7 +894,15 @@
         <w:t>x</w:t>
       </w:r>
       <w:r>
-        <w:t>. 2), deve ajustar-se o texto para que a próxima secção (abstract) se inicie numa página ímpar. O resumo deve acabar com a lista de palavras-chave.</w:t>
+        <w:t>. 2), deve ajustar-se o texto para que a próxima secção (</w:t>
+      </w:r>
+      <w:proofErr w:type="spellStart"/>
+      <w:r>
+        <w:t>abstract</w:t>
+      </w:r>
+      <w:proofErr w:type="spellEnd"/>
+      <w:r>
+        <w:t>) se inicie numa página ímpar. O resumo deve acabar com a lista de palavras-chave.</w:t>
       </w:r>
     </w:p>
     <w:p>
@@ -11907,8 +11995,13 @@
             <w:vAlign w:val="center"/>
           </w:tcPr>
           <w:p>
+            <w:proofErr w:type="spellStart"/>
             <w:r>
-              <w:t>Convolutional Neural Networks</w:t>
+              <w:t>Convolutional</w:t>
+            </w:r>
+            <w:proofErr w:type="spellEnd"/>
+            <w:r>
+              <w:t xml:space="preserve"> Neural Networks</w:t>
             </w:r>
           </w:p>
         </w:tc>
@@ -11981,8 +12074,21 @@
           </w:tcPr>
           <w:p>
             <w:r>
-              <w:t>Long Short-Term Memory</w:t>
+              <w:t>Long Short-</w:t>
             </w:r>
+            <w:proofErr w:type="spellStart"/>
+            <w:r>
+              <w:t>Term</w:t>
+            </w:r>
+            <w:proofErr w:type="spellEnd"/>
+            <w:r>
+              <w:t xml:space="preserve"> </w:t>
+            </w:r>
+            <w:proofErr w:type="spellStart"/>
+            <w:r>
+              <w:t>Memory</w:t>
+            </w:r>
+            <w:proofErr w:type="spellEnd"/>
           </w:p>
         </w:tc>
       </w:tr>
@@ -12005,9 +12111,27 @@
             <w:vAlign w:val="center"/>
           </w:tcPr>
           <w:p>
+            <w:proofErr w:type="spellStart"/>
             <w:r>
-              <w:t>Large Language Model</w:t>
+              <w:t>Large</w:t>
             </w:r>
+            <w:proofErr w:type="spellEnd"/>
+            <w:r>
+              <w:t xml:space="preserve"> </w:t>
+            </w:r>
+            <w:proofErr w:type="spellStart"/>
+            <w:r>
+              <w:t>Language</w:t>
+            </w:r>
+            <w:proofErr w:type="spellEnd"/>
+            <w:r>
+              <w:t xml:space="preserve"> </w:t>
+            </w:r>
+            <w:proofErr w:type="spellStart"/>
+            <w:r>
+              <w:t>Model</w:t>
+            </w:r>
+            <w:proofErr w:type="spellEnd"/>
           </w:p>
         </w:tc>
       </w:tr>
@@ -12030,8 +12154,21 @@
           </w:tcPr>
           <w:p>
             <w:r>
-              <w:t>JavaScript Object Notation</w:t>
+              <w:t xml:space="preserve">JavaScript </w:t>
             </w:r>
+            <w:proofErr w:type="spellStart"/>
+            <w:r>
+              <w:t>Object</w:t>
+            </w:r>
+            <w:proofErr w:type="spellEnd"/>
+            <w:r>
+              <w:t xml:space="preserve"> </w:t>
+            </w:r>
+            <w:proofErr w:type="spellStart"/>
+            <w:r>
+              <w:t>Notation</w:t>
+            </w:r>
+            <w:proofErr w:type="spellEnd"/>
           </w:p>
         </w:tc>
       </w:tr>
@@ -12053,8 +12190,13 @@
             <w:vAlign w:val="center"/>
           </w:tcPr>
           <w:p>
+            <w:proofErr w:type="spellStart"/>
             <w:r>
-              <w:t>Recurrent Neural Network</w:t>
+              <w:t>Recurrent</w:t>
+            </w:r>
+            <w:proofErr w:type="spellEnd"/>
+            <w:r>
+              <w:t xml:space="preserve"> Neural Network</w:t>
             </w:r>
           </w:p>
         </w:tc>
@@ -12206,7 +12348,23 @@
     </w:p>
     <w:p>
       <w:r>
-        <w:t>O presente projeto, intitulado “AI Driving Classification”, propõe-se a explorar, analisar e classificar a condução de condutores através de uma rede neuronal. Este projeto surge da necessidade de compreender os padrões de comportamento ao volante e as implicações que têm na segurança rodoviária.</w:t>
+        <w:t xml:space="preserve">O presente projeto, intitulado “AI </w:t>
+      </w:r>
+      <w:proofErr w:type="spellStart"/>
+      <w:r>
+        <w:t>Driving</w:t>
+      </w:r>
+      <w:proofErr w:type="spellEnd"/>
+      <w:r>
+        <w:t xml:space="preserve"> </w:t>
+      </w:r>
+      <w:proofErr w:type="spellStart"/>
+      <w:r>
+        <w:t>Classification</w:t>
+      </w:r>
+      <w:proofErr w:type="spellEnd"/>
+      <w:r>
+        <w:t>”, propõe-se a explorar, analisar e classificar a condução de condutores através de uma rede neuronal. Este projeto surge da necessidade de compreender os padrões de comportamento ao volante e as implicações que têm na segurança rodoviária.</w:t>
       </w:r>
     </w:p>
     <w:p>
@@ -12281,7 +12439,15 @@
     </w:p>
     <w:p>
       <w:r>
-        <w:t xml:space="preserve">Os objetivos gerais deste projeto consistem em em desenvolver um modelo de classificação de condução o mais preciso e confiável possível, capaz de identificar diferentes estilos e padrões direção. </w:t>
+        <w:t xml:space="preserve">Os objetivos gerais deste projeto consistem em </w:t>
+      </w:r>
+      <w:proofErr w:type="spellStart"/>
+      <w:r>
+        <w:t>em</w:t>
+      </w:r>
+      <w:proofErr w:type="spellEnd"/>
+      <w:r>
+        <w:t xml:space="preserve"> desenvolver um modelo de classificação de condução o mais preciso e confiável possível, capaz de identificar diferentes estilos e padrões direção. </w:t>
       </w:r>
     </w:p>
     <w:p>
@@ -12346,7 +12512,23 @@
     </w:p>
     <w:p>
       <w:r>
-        <w:t>Um modelo LSTM foi implementado utilizando a biblioteca TensorFlow. A arquitetura do modelo foi otimizada através de ajustes de hiperparâmetros.</w:t>
+        <w:t xml:space="preserve">Um modelo LSTM foi implementado utilizando a biblioteca </w:t>
+      </w:r>
+      <w:proofErr w:type="spellStart"/>
+      <w:r>
+        <w:t>TensorFlow</w:t>
+      </w:r>
+      <w:proofErr w:type="spellEnd"/>
+      <w:r>
+        <w:t xml:space="preserve">. A arquitetura do modelo foi otimizada através de ajustes de </w:t>
+      </w:r>
+      <w:proofErr w:type="spellStart"/>
+      <w:r>
+        <w:t>hiperparâmetros</w:t>
+      </w:r>
+      <w:proofErr w:type="spellEnd"/>
+      <w:r>
+        <w:t>.</w:t>
       </w:r>
     </w:p>
     <w:p>
@@ -12361,7 +12543,23 @@
     </w:p>
     <w:p>
       <w:r>
-        <w:t>O modelo foi treinado com uma divisão de dados em treino, validação e teste. O treino foi realizado utilizando o algoritmo de otimização Adam e a função de perda binary cross-entropy.</w:t>
+        <w:t xml:space="preserve">O modelo foi treinado com uma divisão de dados em treino, validação e teste. O treino foi realizado utilizando o algoritmo de otimização Adam e a função de perda </w:t>
+      </w:r>
+      <w:proofErr w:type="spellStart"/>
+      <w:r>
+        <w:t>binary</w:t>
+      </w:r>
+      <w:proofErr w:type="spellEnd"/>
+      <w:r>
+        <w:t xml:space="preserve"> cross-</w:t>
+      </w:r>
+      <w:proofErr w:type="spellStart"/>
+      <w:r>
+        <w:t>entropy</w:t>
+      </w:r>
+      <w:proofErr w:type="spellEnd"/>
+      <w:r>
+        <w:t>.</w:t>
       </w:r>
     </w:p>
     <w:p>
@@ -12376,7 +12574,15 @@
     </w:p>
     <w:p>
       <w:r>
-        <w:t>O desempenho do modelo foi avaliado utilizando métricas como precisão, recall, F1-score e **AUC-ROC**. Testes adicionais foram realizados para avaliar a robustez do modelo em diferentes cenários de condução.</w:t>
+        <w:t xml:space="preserve">O desempenho do modelo foi avaliado utilizando métricas como precisão, </w:t>
+      </w:r>
+      <w:proofErr w:type="spellStart"/>
+      <w:r>
+        <w:t>recall</w:t>
+      </w:r>
+      <w:proofErr w:type="spellEnd"/>
+      <w:r>
+        <w:t>, F1-score e **AUC-ROC**. Testes adicionais foram realizados para avaliar a robustez do modelo em diferentes cenários de condução.</w:t>
       </w:r>
     </w:p>
     <w:p>
@@ -12725,33 +12931,162 @@
     </w:p>
     <w:p>
       <w:r>
-        <w:t>A história da IA remonta a mais de meio século, com raízes nos trabalhos pioneiros de cientistas e investigadores como Alan Turing, John McCarthy e Marvin Minsky. No entanto, foi apenas nas últimas décadas que os avanços tecnológicos, especialmente no campo do processamento de dados e algoritmos de aprendizagem, impulsionaram a IA para o centro das atenções.</w:t>
-      </w:r>
-    </w:p>
-    <w:p>
-      <w:r>
-        <w:t>Atualmente, a IA está presente numa variedade de aplicações, desde assistentes virtuais em dispositivos móveis até sistemas de diagnóstico médico avançado e veículos autónomos. Empresas de todos os tamanhos e setores estão a explorar formas de aproveitar a IA para melhorar a eficiência operacional, personalizar a experiência do cliente e impulsionar a inovação.</w:t>
-      </w:r>
-    </w:p>
-    <w:p>
-      <w:r>
-        <w:t>Para além disso, a IA está a mudar a forma como os profissionais trabalham, introduzindo novas habilidades e exigindo uma compreensão mais profunda dos dados e algoritmos. À medida que a IA continua a evoluir, surgem questões importantes relacionadas com a ética, transparência, privacidade e segurança dos dados, exigindo uma abordagem cuidadosa e responsável no desenvolvimento e implementação de sistemas de IA.</w:t>
-      </w:r>
-    </w:p>
-    <w:p>
-      <w:r>
-        <w:t xml:space="preserve">No campo da condução, a inteligência artificial tem desempenhado um papel crucial na evolução dos veículos autónomos. A IA é fundamental para a capacidade desses veículos de perceberem o ambiente ao seu redor, tomar decisões em tempo real e navegar com segurança nas estradas. Sistemas avançados de IA, como redes neurais profundas e algoritmos de visão computacional, permitem que os veículos autónomos reconheçam sinais de trânsito, pedestres, outros veículos e obstáculos, interpretando e reagindo a essas informações de maneira semelhante a um condutor humano. Além disso, a IA também está sendo utilizada para otimizar rotas, prever condições de tráfego e melhorar a eficiência energética dos veículos, contribuindo para uma condução mais segura, eficiente e autónoma. Este é apenas </w:t>
-      </w:r>
+        <w:t xml:space="preserve">A origem da inteligência artificial tem mais de 50 anos, com base nos estudos iniciais de cientistas como Alan </w:t>
+      </w:r>
+      <w:proofErr w:type="spellStart"/>
+      <w:r>
+        <w:t>Turing</w:t>
+      </w:r>
+      <w:proofErr w:type="spellEnd"/>
+      <w:r>
+        <w:t xml:space="preserve">, John McCarthy e </w:t>
+      </w:r>
+      <w:proofErr w:type="spellStart"/>
+      <w:r>
+        <w:t>Marvin</w:t>
+      </w:r>
+      <w:proofErr w:type="spellEnd"/>
+      <w:r>
+        <w:t xml:space="preserve"> </w:t>
+      </w:r>
+      <w:proofErr w:type="spellStart"/>
+      <w:r>
+        <w:t>Minsky</w:t>
+      </w:r>
+      <w:proofErr w:type="spellEnd"/>
+      <w:r>
+        <w:t xml:space="preserve">. Entretanto, somente nos últimos anos é que os progressos tecnológicos, principalmente na área do processamento de dados e algoritmos de </w:t>
+      </w:r>
+      <w:r>
+        <w:t>aprendizagem</w:t>
+      </w:r>
+      <w:r>
+        <w:t>, colocaram a inteligência artificial em destaque.</w:t>
+      </w:r>
+    </w:p>
+    <w:p>
+      <w:r>
+        <w:t xml:space="preserve">Atualmente, </w:t>
+      </w:r>
+      <w:r>
+        <w:t xml:space="preserve">a inteligência artificial é utilizada em diversas aplicações, como assistentes virtuais em dispositivos móveis, sistemas de diagnóstico médico e veículos autónomos. Empresas de todos os </w:t>
+      </w:r>
+      <w:r>
+        <w:t>tamanhos</w:t>
+      </w:r>
+      <w:r>
+        <w:t xml:space="preserve"> e áreas estão </w:t>
+      </w:r>
+      <w:r>
+        <w:t>constantemente à procura de</w:t>
+      </w:r>
+      <w:r>
+        <w:t xml:space="preserve"> </w:t>
+      </w:r>
+      <w:r>
+        <w:t>formas</w:t>
+      </w:r>
+      <w:r>
+        <w:t xml:space="preserve"> de utilizar a inteligência artificial para </w:t>
+      </w:r>
+      <w:r>
+        <w:t>melhorar</w:t>
+      </w:r>
+      <w:r>
+        <w:t xml:space="preserve"> a eficiência operacional, </w:t>
+      </w:r>
+      <w:r>
+        <w:t>personalizar</w:t>
+      </w:r>
+      <w:r>
+        <w:t xml:space="preserve"> a experiência do cliente e impulsionar a inovação.</w:t>
+      </w:r>
+    </w:p>
+    <w:p>
+      <w:r>
+        <w:t xml:space="preserve">Além disso, a inteligência artificial está </w:t>
+      </w:r>
+      <w:r>
+        <w:t>a mudar</w:t>
+      </w:r>
+      <w:r>
+        <w:t xml:space="preserve"> o modo como os profissionais realizam </w:t>
+      </w:r>
+      <w:r>
+        <w:t xml:space="preserve">as </w:t>
+      </w:r>
+      <w:r>
+        <w:t xml:space="preserve">suas tarefas, trazendo novas competências e </w:t>
+      </w:r>
+      <w:r>
+        <w:t>exigindo</w:t>
+      </w:r>
+      <w:r>
+        <w:t xml:space="preserve"> um maior </w:t>
+      </w:r>
+      <w:r>
+        <w:t>conhecimento</w:t>
+      </w:r>
+      <w:r>
+        <w:t xml:space="preserve"> dos dados e algoritmos. Com o avanço da IA, questões éticas, de transparência, privacidade e segurança dos dados se tornam cada vez mais relevantes, </w:t>
+      </w:r>
+      <w:r>
+        <w:t>sendo preciso desenvolver</w:t>
+      </w:r>
+      <w:r>
+        <w:t xml:space="preserve"> uma abordagem cautelosa e responsável na criação e aplicação de sistemas de IA. </w:t>
+      </w:r>
+    </w:p>
+    <w:p>
+      <w:r>
+        <w:t>No campo da condução, a</w:t>
+      </w:r>
+      <w:r>
+        <w:t xml:space="preserve"> </w:t>
+      </w:r>
+      <w:r>
+        <w:t xml:space="preserve">inteligência artificial tem sido fundamental para o desenvolvimento dos veículos autônomos. A </w:t>
+      </w:r>
+      <w:r>
+        <w:t>IA</w:t>
+      </w:r>
+      <w:r>
+        <w:t xml:space="preserve"> é essencial para que </w:t>
+      </w:r>
+      <w:r>
+        <w:t>este tipo de</w:t>
+      </w:r>
+      <w:r>
+        <w:t xml:space="preserve"> carros consigam entender o ambiente </w:t>
+      </w:r>
+      <w:r>
+        <w:t>que os rodeiam</w:t>
+      </w:r>
+      <w:r>
+        <w:t>, tomar decisões rapidamente e navegar com segurança nas estradas. Tecnologias avançadas de inteligência artificial, como redes neurais profundas e algoritmos de visão computacional, possibilitam que os veículos autônomos identifiquem sinais de trânsito, pedestres, outros veículos e obstáculos, agindo de forma similar a um</w:t>
+      </w:r>
+      <w:r>
+        <w:t xml:space="preserve"> ser humano a dirigir</w:t>
+      </w:r>
+      <w:r>
+        <w:t xml:space="preserve">. </w:t>
+      </w:r>
+      <w:r>
+        <w:t xml:space="preserve">Além disso, a IA também está </w:t>
+      </w:r>
+      <w:r>
+        <w:t>a ser</w:t>
+      </w:r>
+      <w:r>
+        <w:t xml:space="preserve"> utilizada para otimizar rotas, prever condições de tráfego e melhorar a eficiência energética dos veículos, contribuindo para uma condução mais segura, eficiente e autónoma.</w:t>
+      </w:r>
+    </w:p>
+    <w:p>
+      <w:pPr>
+        <w:pStyle w:val="Heading2"/>
+      </w:pPr>
       <w:r>
         <w:lastRenderedPageBreak/>
-        <w:t>um exemplo do vasto potencial da inteligência artificial para transformar a mobilidade e revolucionar a forma como nos deslocamos.</w:t>
-      </w:r>
-    </w:p>
-    <w:p>
-      <w:pPr>
-        <w:pStyle w:val="Heading2"/>
-      </w:pPr>
-      <w:r>
         <w:t xml:space="preserve"> </w:t>
       </w:r>
       <w:bookmarkStart w:id="62" w:name="_Toc170059459"/>
@@ -12795,9 +13130,26 @@
     </w:p>
     <w:p>
       <w:r>
-        <w:t>Apesar dos avanços significativos, as redes neurais ainda enfrentam desafios como o sobreajuste, a interpretabilidade e a eficiência computacional. No entanto, com o desenvolvimento contínuo de novas arquiteturas e técnicas de treino, as redes neurais estão cada vez mais a tornar-se uma ferramenta poderosa para resolver problemas complexos em diversas áreas.</w:t>
-      </w:r>
-    </w:p>
+        <w:t xml:space="preserve">Apesar dos avanços significativos, as redes neurais ainda enfrentam desafios como o </w:t>
+      </w:r>
+      <w:proofErr w:type="spellStart"/>
+      <w:r>
+        <w:t>sobreajuste</w:t>
+      </w:r>
+      <w:proofErr w:type="spellEnd"/>
+      <w:r>
+        <w:t xml:space="preserve">, a </w:t>
+      </w:r>
+      <w:proofErr w:type="spellStart"/>
+      <w:r>
+        <w:t>interpretabilidade</w:t>
+      </w:r>
+      <w:proofErr w:type="spellEnd"/>
+      <w:r>
+        <w:t xml:space="preserve"> e a eficiência computacional. No entanto, com o desenvolvimento contínuo de novas arquiteturas e técnicas de treino, as redes neurais estão cada vez mais a tornar-se uma ferramenta poderosa para resolver problemas complexos em diversas áreas.</w:t>
+      </w:r>
+    </w:p>
+    <w:p/>
     <w:p/>
     <w:p>
       <w:pPr>
@@ -12820,7 +13172,23 @@
     </w:p>
     <w:p>
       <w:r>
-        <w:t>Uma rede neural recorrente (RNN) é um modelo de “Deep Learning” treinado para processar e converter uma entrada de dados sequenciais numa saída de dados sequenciais específica.</w:t>
+        <w:t>Uma rede neural recorrente (RNN) é um modelo de “</w:t>
+      </w:r>
+      <w:proofErr w:type="spellStart"/>
+      <w:r>
+        <w:t>Deep</w:t>
+      </w:r>
+      <w:proofErr w:type="spellEnd"/>
+      <w:r>
+        <w:t xml:space="preserve"> </w:t>
+      </w:r>
+      <w:proofErr w:type="spellStart"/>
+      <w:r>
+        <w:t>Learning</w:t>
+      </w:r>
+      <w:proofErr w:type="spellEnd"/>
+      <w:r>
+        <w:t>” treinado para processar e converter uma entrada de dados sequenciais numa saída de dados sequenciais específica.</w:t>
       </w:r>
     </w:p>
     <w:tbl>
@@ -12860,7 +13228,23 @@
     </w:tbl>
     <w:p>
       <w:r>
-        <w:t>Um RNN é um tipo de sistmea que consiste em muitos componentes interconectados que tentam imitam a maneira como os humanos realizam conversões sequenciais de dados, como traduzir textos de um idioma para outro. Cada vez mais as RNNs estão a ser substituídas por IA e LLM, que são muito mais eficientes no processamento sequencial de dados.</w:t>
+        <w:t xml:space="preserve">Um RNN é um tipo de </w:t>
+      </w:r>
+      <w:proofErr w:type="spellStart"/>
+      <w:r>
+        <w:t>sistmea</w:t>
+      </w:r>
+      <w:proofErr w:type="spellEnd"/>
+      <w:r>
+        <w:t xml:space="preserve"> que consiste em muitos componentes interconectados que tentam imitam a maneira como os humanos realizam conversões sequenciais de dados, como traduzir textos de um idioma para outro. Cada vez mais as </w:t>
+      </w:r>
+      <w:proofErr w:type="spellStart"/>
+      <w:r>
+        <w:t>RNNs</w:t>
+      </w:r>
+      <w:proofErr w:type="spellEnd"/>
+      <w:r>
+        <w:t xml:space="preserve"> estão a ser substituídas por IA e LLM, que são muito mais eficientes no processamento sequencial de dados.</w:t>
       </w:r>
     </w:p>
     <w:tbl>
@@ -13016,12 +13400,28 @@
           <w:rStyle w:val="Strong"/>
         </w:rPr>
       </w:pPr>
+      <w:proofErr w:type="spellStart"/>
       <w:r>
         <w:rPr>
           <w:rStyle w:val="Strong"/>
         </w:rPr>
-        <w:t>One-to-Many</w:t>
-      </w:r>
+        <w:t>One</w:t>
+      </w:r>
+      <w:proofErr w:type="spellEnd"/>
+      <w:r>
+        <w:rPr>
+          <w:rStyle w:val="Strong"/>
+        </w:rPr>
+        <w:t>-to-</w:t>
+      </w:r>
+      <w:proofErr w:type="spellStart"/>
+      <w:r>
+        <w:rPr>
+          <w:rStyle w:val="Strong"/>
+        </w:rPr>
+        <w:t>Many</w:t>
+      </w:r>
+      <w:proofErr w:type="spellEnd"/>
     </w:p>
     <w:p>
       <w:pPr>
@@ -13052,12 +13452,28 @@
           <w:rStyle w:val="Strong"/>
         </w:rPr>
       </w:pPr>
+      <w:proofErr w:type="spellStart"/>
       <w:r>
         <w:rPr>
           <w:rStyle w:val="Strong"/>
         </w:rPr>
-        <w:t>Many-to-Many</w:t>
-      </w:r>
+        <w:t>Many</w:t>
+      </w:r>
+      <w:proofErr w:type="spellEnd"/>
+      <w:r>
+        <w:rPr>
+          <w:rStyle w:val="Strong"/>
+        </w:rPr>
+        <w:t>-to-</w:t>
+      </w:r>
+      <w:proofErr w:type="spellStart"/>
+      <w:r>
+        <w:rPr>
+          <w:rStyle w:val="Strong"/>
+        </w:rPr>
+        <w:t>Many</w:t>
+      </w:r>
+      <w:proofErr w:type="spellEnd"/>
     </w:p>
     <w:p>
       <w:pPr>
@@ -13091,13 +13507,29 @@
           <w:rStyle w:val="Strong"/>
         </w:rPr>
       </w:pPr>
+      <w:proofErr w:type="spellStart"/>
       <w:r>
         <w:rPr>
           <w:rStyle w:val="Strong"/>
         </w:rPr>
         <w:lastRenderedPageBreak/>
-        <w:t>Many-to-One</w:t>
-      </w:r>
+        <w:t>Many</w:t>
+      </w:r>
+      <w:proofErr w:type="spellEnd"/>
+      <w:r>
+        <w:rPr>
+          <w:rStyle w:val="Strong"/>
+        </w:rPr>
+        <w:t>-</w:t>
+      </w:r>
+      <w:proofErr w:type="spellStart"/>
+      <w:r>
+        <w:rPr>
+          <w:rStyle w:val="Strong"/>
+        </w:rPr>
+        <w:t>to-One</w:t>
+      </w:r>
+      <w:proofErr w:type="spellEnd"/>
     </w:p>
     <w:p>
       <w:pPr>
@@ -13149,12 +13581,92 @@
     </w:p>
     <w:p>
       <w:r>
-        <w:t>Long Short-Term Memory é uma versão melhorada da recurrent neural network (RNN) projetada por Hochreiter &amp; Schmidhuber. O LSTM é adequado para tarefas de previsão de sequências e destaca-se na captura de dependências de longo prazo.</w:t>
-      </w:r>
-    </w:p>
-    <w:p>
-      <w:r>
-        <w:t>Uma RNN tradicional possui um único estado oculto que é transmitido ao longo do tempo, o que pode dificultar para a rede aprender dependências de longo prazo. As LSTMs resolvem esse problema introduzindo uma célula de memória, que é um contêiner que pode armazenar informações por um período prolongado. As redes LSTM são capazes de aprender dependências de longo prazo em dados sequenciais, o que as torna adequadas para tarefas como tradução de linguagem, reconhecimento de fala e previsão de séries temporais. As LSTMs também podem ser usadas em combinação com outras arquiteturas de rede neural, como Redes Neurais Convolucionais (CNNs) para análise de imagens e vídeos.</w:t>
+        <w:t>Long Short-</w:t>
+      </w:r>
+      <w:proofErr w:type="spellStart"/>
+      <w:r>
+        <w:t>Term</w:t>
+      </w:r>
+      <w:proofErr w:type="spellEnd"/>
+      <w:r>
+        <w:t xml:space="preserve"> </w:t>
+      </w:r>
+      <w:proofErr w:type="spellStart"/>
+      <w:r>
+        <w:t>Memory</w:t>
+      </w:r>
+      <w:proofErr w:type="spellEnd"/>
+      <w:r>
+        <w:t xml:space="preserve"> é uma versão melhorada da </w:t>
+      </w:r>
+      <w:proofErr w:type="spellStart"/>
+      <w:r>
+        <w:t>recurrent</w:t>
+      </w:r>
+      <w:proofErr w:type="spellEnd"/>
+      <w:r>
+        <w:t xml:space="preserve"> neural network (RNN) projetada por </w:t>
+      </w:r>
+      <w:proofErr w:type="spellStart"/>
+      <w:r>
+        <w:t>Hochreiter</w:t>
+      </w:r>
+      <w:proofErr w:type="spellEnd"/>
+      <w:r>
+        <w:t xml:space="preserve"> &amp; </w:t>
+      </w:r>
+      <w:proofErr w:type="spellStart"/>
+      <w:r>
+        <w:t>Schmidhuber</w:t>
+      </w:r>
+      <w:proofErr w:type="spellEnd"/>
+      <w:r>
+        <w:t>. O LSTM é adequado para tarefas de previsão de sequências e destaca-se na captura de dependências de longo prazo.</w:t>
+      </w:r>
+    </w:p>
+    <w:p>
+      <w:r>
+        <w:t xml:space="preserve">Uma RNN tradicional possui um único estado oculto que é transmitido ao longo do tempo, o que pode dificultar para a rede aprender dependências de longo prazo. As </w:t>
+      </w:r>
+      <w:proofErr w:type="spellStart"/>
+      <w:r>
+        <w:t>LSTMs</w:t>
+      </w:r>
+      <w:proofErr w:type="spellEnd"/>
+      <w:r>
+        <w:t xml:space="preserve"> resolvem esse problema introduzindo uma célula de memória, que é um </w:t>
+      </w:r>
+      <w:proofErr w:type="spellStart"/>
+      <w:r>
+        <w:t>contêiner</w:t>
+      </w:r>
+      <w:proofErr w:type="spellEnd"/>
+      <w:r>
+        <w:t xml:space="preserve"> que pode armazenar informações por um período prolongado. As redes LSTM são capazes de aprender dependências de longo prazo em dados sequenciais, o que as torna adequadas para tarefas como tradução de linguagem, reconhecimento de fala e previsão de séries temporais. As </w:t>
+      </w:r>
+      <w:proofErr w:type="spellStart"/>
+      <w:r>
+        <w:t>LSTMs</w:t>
+      </w:r>
+      <w:proofErr w:type="spellEnd"/>
+      <w:r>
+        <w:t xml:space="preserve"> também podem ser usadas em combinação com outras arquiteturas de rede neural, como Redes Neurais </w:t>
+      </w:r>
+      <w:proofErr w:type="spellStart"/>
+      <w:r>
+        <w:t>Convolucionais</w:t>
+      </w:r>
+      <w:proofErr w:type="spellEnd"/>
+      <w:r>
+        <w:t xml:space="preserve"> (</w:t>
+      </w:r>
+      <w:proofErr w:type="spellStart"/>
+      <w:r>
+        <w:t>CNNs</w:t>
+      </w:r>
+      <w:proofErr w:type="spellEnd"/>
+      <w:r>
+        <w:t>) para análise de imagens e vídeos.</w:t>
       </w:r>
     </w:p>
     <w:tbl>
@@ -13321,6 +13833,7 @@
       <w:r>
         <w:t xml:space="preserve">A informação que já não é útil no estado da célula é removida com a porta de esquecimento. Dois inputs, </w:t>
       </w:r>
+      <w:proofErr w:type="spellStart"/>
       <w:r>
         <w:rPr>
           <w:rStyle w:val="Emphasis"/>
@@ -13334,6 +13847,7 @@
         </w:rPr>
         <w:t>t</w:t>
       </w:r>
+      <w:proofErr w:type="spellEnd"/>
       <w:r>
         <w:t xml:space="preserve"> (entrada no tempo específico) e </w:t>
       </w:r>
@@ -13351,7 +13865,15 @@
         <w:t>t-1</w:t>
       </w:r>
       <w:r>
-        <w:t xml:space="preserve"> (saída da célula anterior), são alimentados na porta e multiplicados por matrizes de pesos, seguido pela adição de um bias. O resultado é passado por uma função de ativação que fornece uma saída binária. </w:t>
+        <w:t xml:space="preserve"> (saída da célula anterior), são alimentados na porta e multiplicados por matrizes de pesos, seguido pela adição de um </w:t>
+      </w:r>
+      <w:proofErr w:type="spellStart"/>
+      <w:r>
+        <w:t>bias</w:t>
+      </w:r>
+      <w:proofErr w:type="spellEnd"/>
+      <w:r>
+        <w:t xml:space="preserve">. O resultado é passado por uma função de ativação que fornece uma saída binária. </w:t>
       </w:r>
     </w:p>
     <w:p>
@@ -13367,12 +13889,37 @@
           <w:iCs/>
         </w:rPr>
       </w:pPr>
+      <w:proofErr w:type="spellStart"/>
       <w:r>
         <w:rPr>
           <w:i/>
           <w:iCs/>
         </w:rPr>
-        <w:t>ft = ( W</w:t>
+        <w:t>ft</w:t>
+      </w:r>
+      <w:proofErr w:type="spellEnd"/>
+      <w:r>
+        <w:rPr>
+          <w:i/>
+          <w:iCs/>
+        </w:rPr>
+        <w:t xml:space="preserve"> = </w:t>
+      </w:r>
+      <w:proofErr w:type="gramStart"/>
+      <w:r>
+        <w:rPr>
+          <w:i/>
+          <w:iCs/>
+        </w:rPr>
+        <w:t xml:space="preserve">( </w:t>
+      </w:r>
+      <w:proofErr w:type="spellStart"/>
+      <w:r>
+        <w:rPr>
+          <w:i/>
+          <w:iCs/>
+        </w:rPr>
+        <w:t>W</w:t>
       </w:r>
       <w:r>
         <w:rPr>
@@ -13381,6 +13928,8 @@
         </w:rPr>
         <w:t>f</w:t>
       </w:r>
+      <w:proofErr w:type="spellEnd"/>
+      <w:proofErr w:type="gramEnd"/>
       <w:r>
         <w:rPr>
           <w:i/>
@@ -13404,6 +13953,7 @@
       <w:r>
         <w:t xml:space="preserve"> </w:t>
       </w:r>
+      <w:proofErr w:type="spellStart"/>
       <w:r>
         <w:rPr>
           <w:rStyle w:val="Emphasis"/>
@@ -13417,6 +13967,7 @@
         </w:rPr>
         <w:t>t</w:t>
       </w:r>
+      <w:proofErr w:type="spellEnd"/>
       <w:r>
         <w:rPr>
           <w:i/>
@@ -13424,6 +13975,7 @@
         </w:rPr>
         <w:t xml:space="preserve">] + </w:t>
       </w:r>
+      <w:proofErr w:type="spellStart"/>
       <w:r>
         <w:rPr>
           <w:rStyle w:val="Emphasis"/>
@@ -13435,7 +13987,15 @@
           <w:rStyle w:val="Emphasis"/>
           <w:vertAlign w:val="subscript"/>
         </w:rPr>
-        <w:t xml:space="preserve">f </w:t>
+        <w:t>f</w:t>
+      </w:r>
+      <w:proofErr w:type="spellEnd"/>
+      <w:r>
+        <w:rPr>
+          <w:rStyle w:val="Emphasis"/>
+          <w:vertAlign w:val="subscript"/>
+        </w:rPr>
+        <w:t xml:space="preserve"> </w:t>
       </w:r>
       <w:r>
         <w:rPr>
@@ -13458,6 +14018,8 @@
           <w:numId w:val="6"/>
         </w:numPr>
       </w:pPr>
+      <w:proofErr w:type="spellStart"/>
+      <w:proofErr w:type="gramStart"/>
       <w:r>
         <w:rPr>
           <w:i/>
@@ -13470,10 +14032,22 @@
           <w:rStyle w:val="Emphasis"/>
           <w:vertAlign w:val="subscript"/>
         </w:rPr>
-        <w:t xml:space="preserve">f </w:t>
-      </w:r>
-      <w:r>
-        <w:t xml:space="preserve"> representa a matriz de pesos associada à Forget Gate.</w:t>
+        <w:t>f</w:t>
+      </w:r>
+      <w:proofErr w:type="spellEnd"/>
+      <w:r>
+        <w:rPr>
+          <w:rStyle w:val="Emphasis"/>
+          <w:vertAlign w:val="subscript"/>
+        </w:rPr>
+        <w:t xml:space="preserve"> </w:t>
+      </w:r>
+      <w:r>
+        <w:t xml:space="preserve"> representa</w:t>
+      </w:r>
+      <w:proofErr w:type="gramEnd"/>
+      <w:r>
+        <w:t xml:space="preserve"> a matriz de pesos associada à Forget Gate.</w:t>
       </w:r>
     </w:p>
     <w:p>
@@ -13503,6 +14077,7 @@
       <w:r>
         <w:t xml:space="preserve">, </w:t>
       </w:r>
+      <w:proofErr w:type="spellStart"/>
       <w:r>
         <w:rPr>
           <w:rStyle w:val="Emphasis"/>
@@ -13516,6 +14091,7 @@
         </w:rPr>
         <w:t>t</w:t>
       </w:r>
+      <w:proofErr w:type="spellEnd"/>
       <w:r>
         <w:t>] denota a concatenação da entrada atual e do estado oculto anterior.</w:t>
       </w:r>
@@ -13528,6 +14104,8 @@
           <w:numId w:val="6"/>
         </w:numPr>
       </w:pPr>
+      <w:proofErr w:type="spellStart"/>
+      <w:proofErr w:type="gramStart"/>
       <w:r>
         <w:rPr>
           <w:rStyle w:val="Emphasis"/>
@@ -13541,8 +14119,21 @@
         </w:rPr>
         <w:t>f</w:t>
       </w:r>
-      <w:r>
-        <w:t xml:space="preserve">  é o bias com a Forget Gate.</w:t>
+      <w:proofErr w:type="spellEnd"/>
+      <w:r>
+        <w:t xml:space="preserve">  é</w:t>
+      </w:r>
+      <w:proofErr w:type="gramEnd"/>
+      <w:r>
+        <w:t xml:space="preserve"> o </w:t>
+      </w:r>
+      <w:proofErr w:type="spellStart"/>
+      <w:r>
+        <w:t>bias</w:t>
+      </w:r>
+      <w:proofErr w:type="spellEnd"/>
+      <w:r>
+        <w:t xml:space="preserve"> com a Forget Gate.</w:t>
       </w:r>
     </w:p>
     <w:p>
@@ -13719,7 +14310,14 @@
         <w:rPr>
           <w:rStyle w:val="Emphasis"/>
         </w:rPr>
-        <w:t xml:space="preserve"> x</w:t>
+        <w:t xml:space="preserve"> </w:t>
+      </w:r>
+      <w:proofErr w:type="spellStart"/>
+      <w:r>
+        <w:rPr>
+          <w:rStyle w:val="Emphasis"/>
+        </w:rPr>
+        <w:t>x</w:t>
       </w:r>
       <w:r>
         <w:rPr>
@@ -13728,14 +14326,23 @@
         </w:rPr>
         <w:t>t</w:t>
       </w:r>
+      <w:proofErr w:type="spellEnd"/>
       <w:r>
         <w:t xml:space="preserve">. Depois, um vetor é criado usando a função </w:t>
       </w:r>
+      <w:proofErr w:type="spellStart"/>
       <w:r>
         <w:rPr>
           <w:rStyle w:val="Emphasis"/>
         </w:rPr>
-        <w:t xml:space="preserve">tanh </w:t>
+        <w:t>tanh</w:t>
+      </w:r>
+      <w:proofErr w:type="spellEnd"/>
+      <w:r>
+        <w:rPr>
+          <w:rStyle w:val="Emphasis"/>
+        </w:rPr>
+        <w:t xml:space="preserve"> </w:t>
       </w:r>
       <w:r>
         <w:t xml:space="preserve">que fornece uma saída de -1 a +1, que contém todos os valores possíveis de </w:t>
@@ -13756,6 +14363,7 @@
       <w:r>
         <w:t xml:space="preserve">e </w:t>
       </w:r>
+      <w:proofErr w:type="spellStart"/>
       <w:r>
         <w:rPr>
           <w:rStyle w:val="Emphasis"/>
@@ -13769,6 +14377,7 @@
         </w:rPr>
         <w:t>t</w:t>
       </w:r>
+      <w:proofErr w:type="spellEnd"/>
       <w:r>
         <w:t>. Por fim, os valores do vetor e os valores regulados são multiplicados para obter as informações úteis. A equação para a Input Gate é:</w:t>
       </w:r>
@@ -13780,6 +14389,7 @@
           <w:iCs/>
         </w:rPr>
       </w:pPr>
+      <w:proofErr w:type="spellStart"/>
       <w:r>
         <w:rPr>
           <w:rStyle w:val="Emphasis"/>
@@ -13793,12 +14403,29 @@
         </w:rPr>
         <w:t>t</w:t>
       </w:r>
+      <w:proofErr w:type="spellEnd"/>
       <w:r>
         <w:rPr>
           <w:i/>
           <w:iCs/>
         </w:rPr>
-        <w:t xml:space="preserve"> = ( W</w:t>
+        <w:t xml:space="preserve"> = </w:t>
+      </w:r>
+      <w:proofErr w:type="gramStart"/>
+      <w:r>
+        <w:rPr>
+          <w:i/>
+          <w:iCs/>
+        </w:rPr>
+        <w:t xml:space="preserve">( </w:t>
+      </w:r>
+      <w:proofErr w:type="spellStart"/>
+      <w:r>
+        <w:rPr>
+          <w:i/>
+          <w:iCs/>
+        </w:rPr>
+        <w:t>W</w:t>
       </w:r>
       <w:r>
         <w:rPr>
@@ -13807,6 +14434,8 @@
         </w:rPr>
         <w:t>i</w:t>
       </w:r>
+      <w:proofErr w:type="spellEnd"/>
+      <w:proofErr w:type="gramEnd"/>
       <w:r>
         <w:rPr>
           <w:i/>
@@ -13830,6 +14459,7 @@
       <w:r>
         <w:t xml:space="preserve"> </w:t>
       </w:r>
+      <w:proofErr w:type="spellStart"/>
       <w:r>
         <w:rPr>
           <w:rStyle w:val="Emphasis"/>
@@ -13843,6 +14473,7 @@
         </w:rPr>
         <w:t>t</w:t>
       </w:r>
+      <w:proofErr w:type="spellEnd"/>
       <w:r>
         <w:rPr>
           <w:i/>
@@ -13850,6 +14481,7 @@
         </w:rPr>
         <w:t xml:space="preserve">] + </w:t>
       </w:r>
+      <w:proofErr w:type="spellStart"/>
       <w:r>
         <w:rPr>
           <w:rStyle w:val="Emphasis"/>
@@ -13861,7 +14493,15 @@
           <w:rStyle w:val="Emphasis"/>
           <w:vertAlign w:val="subscript"/>
         </w:rPr>
-        <w:t xml:space="preserve">i </w:t>
+        <w:t>i</w:t>
+      </w:r>
+      <w:proofErr w:type="spellEnd"/>
+      <w:r>
+        <w:rPr>
+          <w:rStyle w:val="Emphasis"/>
+          <w:vertAlign w:val="subscript"/>
+        </w:rPr>
+        <w:t xml:space="preserve"> </w:t>
       </w:r>
       <w:r>
         <w:rPr>
@@ -13878,6 +14518,7 @@
           <w:lang w:val="en-US"/>
         </w:rPr>
       </w:pPr>
+      <w:proofErr w:type="spellStart"/>
       <w:r>
         <w:rPr>
           <w:rStyle w:val="Emphasis"/>
@@ -13895,6 +14536,7 @@
         </w:rPr>
         <w:t>t</w:t>
       </w:r>
+      <w:proofErr w:type="spellEnd"/>
       <w:r>
         <w:rPr>
           <w:i/>
@@ -13910,13 +14552,23 @@
         </w:rPr>
         <w:t xml:space="preserve">tanh </w:t>
       </w:r>
+      <w:proofErr w:type="gramStart"/>
       <w:r>
         <w:rPr>
           <w:i/>
           <w:iCs/>
           <w:lang w:val="en-US"/>
         </w:rPr>
-        <w:t>( W</w:t>
+        <w:t xml:space="preserve">( </w:t>
+      </w:r>
+      <w:proofErr w:type="spellStart"/>
+      <w:r>
+        <w:rPr>
+          <w:i/>
+          <w:iCs/>
+          <w:lang w:val="en-US"/>
+        </w:rPr>
+        <w:t>W</w:t>
       </w:r>
       <w:r>
         <w:rPr>
@@ -13926,6 +14578,8 @@
         </w:rPr>
         <w:t>c</w:t>
       </w:r>
+      <w:proofErr w:type="spellEnd"/>
+      <w:proofErr w:type="gramEnd"/>
       <w:r>
         <w:rPr>
           <w:i/>
@@ -13955,6 +14609,7 @@
         </w:rPr>
         <w:t xml:space="preserve"> </w:t>
       </w:r>
+      <w:proofErr w:type="spellStart"/>
       <w:r>
         <w:rPr>
           <w:rStyle w:val="Emphasis"/>
@@ -13970,6 +14625,7 @@
         </w:rPr>
         <w:t>t</w:t>
       </w:r>
+      <w:proofErr w:type="spellEnd"/>
       <w:r>
         <w:rPr>
           <w:i/>
@@ -13978,6 +14634,7 @@
         </w:rPr>
         <w:t xml:space="preserve">] + </w:t>
       </w:r>
+      <w:proofErr w:type="spellStart"/>
       <w:r>
         <w:rPr>
           <w:rStyle w:val="Emphasis"/>
@@ -13991,7 +14648,16 @@
           <w:vertAlign w:val="subscript"/>
           <w:lang w:val="en-US"/>
         </w:rPr>
-        <w:t xml:space="preserve">c </w:t>
+        <w:t>c</w:t>
+      </w:r>
+      <w:proofErr w:type="spellEnd"/>
+      <w:r>
+        <w:rPr>
+          <w:rStyle w:val="Emphasis"/>
+          <w:vertAlign w:val="subscript"/>
+          <w:lang w:val="en-US"/>
+        </w:rPr>
+        <w:t xml:space="preserve"> </w:t>
       </w:r>
       <w:r>
         <w:rPr>
@@ -14032,6 +14698,7 @@
         <w:lastRenderedPageBreak/>
         <w:t xml:space="preserve">Multiplicamos o estado anterior por </w:t>
       </w:r>
+      <w:proofErr w:type="spellStart"/>
       <w:r>
         <w:rPr>
           <w:rStyle w:val="Emphasis"/>
@@ -14045,6 +14712,7 @@
         </w:rPr>
         <w:t>t</w:t>
       </w:r>
+      <w:proofErr w:type="spellEnd"/>
       <w:r>
         <w:rPr>
           <w:rStyle w:val="rynqvb"/>
@@ -14063,6 +14731,7 @@
         </w:rPr>
         <w:t xml:space="preserve">A seguir, incluímos </w:t>
       </w:r>
+      <w:proofErr w:type="spellStart"/>
       <w:r>
         <w:rPr>
           <w:rStyle w:val="Emphasis"/>
@@ -14076,6 +14745,7 @@
         </w:rPr>
         <w:t>t</w:t>
       </w:r>
+      <w:proofErr w:type="spellEnd"/>
       <w:r>
         <w:rPr>
           <w:rStyle w:val="rynqvb"/>
@@ -14087,7 +14757,14 @@
         <w:rPr>
           <w:rStyle w:val="Emphasis"/>
         </w:rPr>
-        <w:t xml:space="preserve"> C</w:t>
+        <w:t xml:space="preserve"> </w:t>
+      </w:r>
+      <w:proofErr w:type="spellStart"/>
+      <w:r>
+        <w:rPr>
+          <w:rStyle w:val="Emphasis"/>
+        </w:rPr>
+        <w:t>C</w:t>
       </w:r>
       <w:r>
         <w:rPr>
@@ -14096,6 +14773,7 @@
         </w:rPr>
         <w:t>t</w:t>
       </w:r>
+      <w:proofErr w:type="spellEnd"/>
       <w:r>
         <w:rPr>
           <w:rStyle w:val="rynqvb"/>
@@ -14112,7 +14790,35 @@
         <w:rPr>
           <w:rStyle w:val="rynqvb"/>
         </w:rPr>
-        <w:t>Isto representa os valores candidatos atualizados, ajustados pelo valor que escolhemos para atualizar cada “state value”.</w:t>
+        <w:t>Isto representa os valores candidatos atualizados, ajustados pelo valor que escolhemos para atualizar cada “</w:t>
+      </w:r>
+      <w:proofErr w:type="spellStart"/>
+      <w:r>
+        <w:rPr>
+          <w:rStyle w:val="rynqvb"/>
+        </w:rPr>
+        <w:t>state</w:t>
+      </w:r>
+      <w:proofErr w:type="spellEnd"/>
+      <w:r>
+        <w:rPr>
+          <w:rStyle w:val="rynqvb"/>
+        </w:rPr>
+        <w:t xml:space="preserve"> </w:t>
+      </w:r>
+      <w:proofErr w:type="spellStart"/>
+      <w:r>
+        <w:rPr>
+          <w:rStyle w:val="rynqvb"/>
+        </w:rPr>
+        <w:t>value</w:t>
+      </w:r>
+      <w:proofErr w:type="spellEnd"/>
+      <w:r>
+        <w:rPr>
+          <w:rStyle w:val="rynqvb"/>
+        </w:rPr>
+        <w:t>”.</w:t>
       </w:r>
     </w:p>
     <w:p>
@@ -14192,6 +14898,7 @@
         </w:rPr>
         <w:t xml:space="preserve">+ </w:t>
       </w:r>
+      <w:proofErr w:type="spellStart"/>
       <w:r>
         <w:rPr>
           <w:rStyle w:val="Emphasis"/>
@@ -14224,18 +14931,27 @@
         </w:rPr>
         <w:t>t</w:t>
       </w:r>
-    </w:p>
-    <w:p>
-      <w:pPr>
-        <w:rPr>
-          <w:lang w:val="en-US"/>
-        </w:rPr>
-      </w:pPr>
-      <w:r>
-        <w:rPr>
-          <w:lang w:val="en-US"/>
-        </w:rPr>
-        <w:t>onde:</w:t>
+      <w:proofErr w:type="spellEnd"/>
+    </w:p>
+    <w:p>
+      <w:pPr>
+        <w:rPr>
+          <w:lang w:val="en-US"/>
+        </w:rPr>
+      </w:pPr>
+      <w:proofErr w:type="spellStart"/>
+      <w:r>
+        <w:rPr>
+          <w:lang w:val="en-US"/>
+        </w:rPr>
+        <w:t>onde</w:t>
+      </w:r>
+      <w:proofErr w:type="spellEnd"/>
+      <w:r>
+        <w:rPr>
+          <w:lang w:val="en-US"/>
+        </w:rPr>
+        <w:t>:</w:t>
       </w:r>
     </w:p>
     <w:p>
@@ -14273,21 +14989,31 @@
           <w:numId w:val="7"/>
         </w:numPr>
       </w:pPr>
+      <w:proofErr w:type="spellStart"/>
       <w:r>
         <w:rPr>
           <w:rStyle w:val="Emphasis"/>
         </w:rPr>
-        <w:t xml:space="preserve">tanh </w:t>
+        <w:t>tanh</w:t>
+      </w:r>
+      <w:proofErr w:type="spellEnd"/>
+      <w:r>
+        <w:rPr>
+          <w:rStyle w:val="Emphasis"/>
+        </w:rPr>
+        <w:t xml:space="preserve"> </w:t>
       </w:r>
       <w:r>
         <w:t xml:space="preserve">é a função de ativação </w:t>
       </w:r>
+      <w:proofErr w:type="spellStart"/>
       <w:r>
         <w:rPr>
           <w:rStyle w:val="Emphasis"/>
         </w:rPr>
         <w:t>tanh</w:t>
       </w:r>
+      <w:proofErr w:type="spellEnd"/>
     </w:p>
     <w:p/>
     <w:tbl>
@@ -14441,11 +15167,19 @@
       <w:r>
         <w:t xml:space="preserve">Quem extrai as informações úteis do estado atual da célula para serem apresentadas como “output” é a Output Gate. Primeiro, um vetor é gerado aplicando a função </w:t>
       </w:r>
+      <w:proofErr w:type="spellStart"/>
       <w:r>
         <w:rPr>
           <w:rStyle w:val="Emphasis"/>
         </w:rPr>
-        <w:t xml:space="preserve">tanh </w:t>
+        <w:t>tanh</w:t>
+      </w:r>
+      <w:proofErr w:type="spellEnd"/>
+      <w:r>
+        <w:rPr>
+          <w:rStyle w:val="Emphasis"/>
+        </w:rPr>
+        <w:t xml:space="preserve"> </w:t>
       </w:r>
       <w:r>
         <w:t xml:space="preserve">na célula. Depois, a informação é regulada através da função sigmoide e filtrada pelos valores a serem lembrados através das entradas </w:t>
@@ -14466,6 +15200,7 @@
       <w:r>
         <w:t xml:space="preserve">e </w:t>
       </w:r>
+      <w:proofErr w:type="spellStart"/>
       <w:r>
         <w:rPr>
           <w:rStyle w:val="Emphasis"/>
@@ -14479,6 +15214,7 @@
         </w:rPr>
         <w:t>t</w:t>
       </w:r>
+      <w:proofErr w:type="spellEnd"/>
       <w:r>
         <w:t>. Por fim, os valores do vetor e os valores regulados são multiplicados para serem enviados como “output” e “input” para a próxima célula. A equação para a Output Gate é:</w:t>
       </w:r>
@@ -14490,6 +15226,7 @@
           <w:iCs/>
         </w:rPr>
       </w:pPr>
+      <w:proofErr w:type="spellStart"/>
       <w:r>
         <w:rPr>
           <w:rStyle w:val="Emphasis"/>
@@ -14503,12 +15240,29 @@
         </w:rPr>
         <w:t>t</w:t>
       </w:r>
+      <w:proofErr w:type="spellEnd"/>
       <w:r>
         <w:rPr>
           <w:i/>
           <w:iCs/>
         </w:rPr>
-        <w:t xml:space="preserve"> = ( W</w:t>
+        <w:t xml:space="preserve"> = </w:t>
+      </w:r>
+      <w:proofErr w:type="gramStart"/>
+      <w:r>
+        <w:rPr>
+          <w:i/>
+          <w:iCs/>
+        </w:rPr>
+        <w:t xml:space="preserve">( </w:t>
+      </w:r>
+      <w:proofErr w:type="spellStart"/>
+      <w:r>
+        <w:rPr>
+          <w:i/>
+          <w:iCs/>
+        </w:rPr>
+        <w:t>W</w:t>
       </w:r>
       <w:r>
         <w:rPr>
@@ -14517,6 +15271,8 @@
         </w:rPr>
         <w:t>o</w:t>
       </w:r>
+      <w:proofErr w:type="spellEnd"/>
+      <w:proofErr w:type="gramEnd"/>
       <w:r>
         <w:rPr>
           <w:i/>
@@ -14540,6 +15296,7 @@
       <w:r>
         <w:t xml:space="preserve"> </w:t>
       </w:r>
+      <w:proofErr w:type="spellStart"/>
       <w:r>
         <w:rPr>
           <w:rStyle w:val="Emphasis"/>
@@ -14553,6 +15310,7 @@
         </w:rPr>
         <w:t>t</w:t>
       </w:r>
+      <w:proofErr w:type="spellEnd"/>
       <w:r>
         <w:rPr>
           <w:i/>
@@ -14560,6 +15318,7 @@
         </w:rPr>
         <w:t xml:space="preserve">] + </w:t>
       </w:r>
+      <w:proofErr w:type="spellStart"/>
       <w:r>
         <w:rPr>
           <w:rStyle w:val="Emphasis"/>
@@ -14571,7 +15330,15 @@
           <w:rStyle w:val="Emphasis"/>
           <w:vertAlign w:val="subscript"/>
         </w:rPr>
-        <w:t xml:space="preserve">o </w:t>
+        <w:t>o</w:t>
+      </w:r>
+      <w:proofErr w:type="spellEnd"/>
+      <w:r>
+        <w:rPr>
+          <w:rStyle w:val="Emphasis"/>
+          <w:vertAlign w:val="subscript"/>
+        </w:rPr>
+        <w:t xml:space="preserve"> </w:t>
       </w:r>
       <w:r>
         <w:rPr>
@@ -14730,17 +15497,113 @@
     </w:p>
     <w:p>
       <w:r>
-        <w:t>As RNNs são redes neurais com conexões ciclícas, permitindo que informações anteriores influenciem as previsões atuais. No entanto, as RNNs padrão sofrem de um problema conhecido como "vanishing gradient", onde as informações relevantes podem ser perdidas ao longo do tempo devido à propagação do gradiente. Isso limita a sua capacidade de reter informações importantes em sequências longas.</w:t>
-      </w:r>
-    </w:p>
-    <w:p>
-      <w:r>
-        <w:t>Por outro lado, as LSTMs foram projetadas para resolver este problema introduzindo unidades de memória especiais chamadas "memory cells". Estas células possuem uma estrutura mais complexa de várias gates, que regulam o fluxo de informações na rede. Isso permite que as LSTMs aprendam quais informações devem ser lembradas ou esquecidas ao longo do tempo, facilitando a captura de dependências de longo prazo.</w:t>
-      </w:r>
-    </w:p>
-    <w:p>
-      <w:r>
-        <w:t>Em termos de desempenho, as LSTMs tendem a superar as RNNs convencionais em tarefas que exigem modelagem de sequências mais longas, devido à sua capacidade de reter informações por períodos prolongados. No entanto, as LSTMs são mais complexas computacionalmente e podem ser mais difíceis de treinar em conjuntos de dados menores devido à quantidade maior de parâmetros.</w:t>
+        <w:t xml:space="preserve">As </w:t>
+      </w:r>
+      <w:proofErr w:type="spellStart"/>
+      <w:r>
+        <w:t>RNNs</w:t>
+      </w:r>
+      <w:proofErr w:type="spellEnd"/>
+      <w:r>
+        <w:t xml:space="preserve"> são redes neurais com conexões </w:t>
+      </w:r>
+      <w:proofErr w:type="spellStart"/>
+      <w:r>
+        <w:t>ciclícas</w:t>
+      </w:r>
+      <w:proofErr w:type="spellEnd"/>
+      <w:r>
+        <w:t xml:space="preserve">, permitindo que informações anteriores influenciem as previsões atuais. No entanto, as </w:t>
+      </w:r>
+      <w:proofErr w:type="spellStart"/>
+      <w:r>
+        <w:t>RNNs</w:t>
+      </w:r>
+      <w:proofErr w:type="spellEnd"/>
+      <w:r>
+        <w:t xml:space="preserve"> padrão sofrem de um problema conhecido como "</w:t>
+      </w:r>
+      <w:proofErr w:type="spellStart"/>
+      <w:r>
+        <w:t>vanishing</w:t>
+      </w:r>
+      <w:proofErr w:type="spellEnd"/>
+      <w:r>
+        <w:t xml:space="preserve"> </w:t>
+      </w:r>
+      <w:proofErr w:type="spellStart"/>
+      <w:r>
+        <w:t>gradient</w:t>
+      </w:r>
+      <w:proofErr w:type="spellEnd"/>
+      <w:r>
+        <w:t>", onde as informações relevantes podem ser perdidas ao longo do tempo devido à propagação do gradiente. Isso limita a sua capacidade de reter informações importantes em sequências longas.</w:t>
+      </w:r>
+    </w:p>
+    <w:p>
+      <w:r>
+        <w:t xml:space="preserve">Por outro lado, as </w:t>
+      </w:r>
+      <w:proofErr w:type="spellStart"/>
+      <w:r>
+        <w:t>LSTMs</w:t>
+      </w:r>
+      <w:proofErr w:type="spellEnd"/>
+      <w:r>
+        <w:t xml:space="preserve"> foram projetadas para resolver este problema introduzindo unidades de memória especiais chamadas "</w:t>
+      </w:r>
+      <w:proofErr w:type="spellStart"/>
+      <w:r>
+        <w:t>memory</w:t>
+      </w:r>
+      <w:proofErr w:type="spellEnd"/>
+      <w:r>
+        <w:t xml:space="preserve"> </w:t>
+      </w:r>
+      <w:proofErr w:type="spellStart"/>
+      <w:r>
+        <w:t>cells</w:t>
+      </w:r>
+      <w:proofErr w:type="spellEnd"/>
+      <w:r>
+        <w:t xml:space="preserve">". Estas células possuem uma estrutura mais complexa de várias gates, que regulam o fluxo de informações na rede. Isso permite que as </w:t>
+      </w:r>
+      <w:proofErr w:type="spellStart"/>
+      <w:r>
+        <w:t>LSTMs</w:t>
+      </w:r>
+      <w:proofErr w:type="spellEnd"/>
+      <w:r>
+        <w:t xml:space="preserve"> aprendam quais informações devem ser lembradas ou esquecidas ao longo do tempo, facilitando a captura de dependências de longo prazo.</w:t>
+      </w:r>
+    </w:p>
+    <w:p>
+      <w:r>
+        <w:t xml:space="preserve">Em termos de desempenho, as </w:t>
+      </w:r>
+      <w:proofErr w:type="spellStart"/>
+      <w:r>
+        <w:t>LSTMs</w:t>
+      </w:r>
+      <w:proofErr w:type="spellEnd"/>
+      <w:r>
+        <w:t xml:space="preserve"> tendem a superar as </w:t>
+      </w:r>
+      <w:proofErr w:type="spellStart"/>
+      <w:r>
+        <w:t>RNNs</w:t>
+      </w:r>
+      <w:proofErr w:type="spellEnd"/>
+      <w:r>
+        <w:t xml:space="preserve"> convencionais em tarefas que exigem modelagem de sequências mais longas, devido à sua capacidade de reter informações por períodos prolongados. No entanto, as </w:t>
+      </w:r>
+      <w:proofErr w:type="spellStart"/>
+      <w:r>
+        <w:t>LSTMs</w:t>
+      </w:r>
+      <w:proofErr w:type="spellEnd"/>
+      <w:r>
+        <w:t xml:space="preserve"> são mais complexas computacionalmente e podem ser mais difíceis de treinar em conjuntos de dados menores devido à quantidade maior de parâmetros.</w:t>
       </w:r>
     </w:p>
     <w:p/>
@@ -15063,8 +15926,49 @@
                 <w:b/>
                 <w:bCs/>
               </w:rPr>
-              <w:t>Long-term dependency learning</w:t>
+              <w:t>Long-</w:t>
             </w:r>
+            <w:proofErr w:type="spellStart"/>
+            <w:r>
+              <w:rPr>
+                <w:b/>
+                <w:bCs/>
+              </w:rPr>
+              <w:t>term</w:t>
+            </w:r>
+            <w:proofErr w:type="spellEnd"/>
+            <w:r>
+              <w:rPr>
+                <w:b/>
+                <w:bCs/>
+              </w:rPr>
+              <w:t xml:space="preserve"> </w:t>
+            </w:r>
+            <w:proofErr w:type="spellStart"/>
+            <w:r>
+              <w:rPr>
+                <w:b/>
+                <w:bCs/>
+              </w:rPr>
+              <w:t>dependency</w:t>
+            </w:r>
+            <w:proofErr w:type="spellEnd"/>
+            <w:r>
+              <w:rPr>
+                <w:b/>
+                <w:bCs/>
+              </w:rPr>
+              <w:t xml:space="preserve"> </w:t>
+            </w:r>
+            <w:proofErr w:type="spellStart"/>
+            <w:r>
+              <w:rPr>
+                <w:b/>
+                <w:bCs/>
+              </w:rPr>
+              <w:t>learning</w:t>
+            </w:r>
+            <w:proofErr w:type="spellEnd"/>
           </w:p>
         </w:tc>
         <w:tc>
@@ -15324,15 +16228,22 @@
       </w:pPr>
       <w:bookmarkStart w:id="104" w:name="_Toc170059475"/>
       <w:bookmarkStart w:id="105" w:name="_Toc170386195"/>
+      <w:proofErr w:type="spellStart"/>
       <w:r>
         <w:t>Python</w:t>
       </w:r>
       <w:bookmarkEnd w:id="104"/>
       <w:bookmarkEnd w:id="105"/>
-    </w:p>
-    <w:p>
-      <w:r>
-        <w:t xml:space="preserve">Python é uma linguagem de programação de alto nível, reconhecida por sua legibilidade e simplicidade. Tornou-se amplamente utilizada em diversos campos, incluindo inteligência artificial. </w:t>
+      <w:proofErr w:type="spellEnd"/>
+    </w:p>
+    <w:p>
+      <w:proofErr w:type="spellStart"/>
+      <w:r>
+        <w:t>Python</w:t>
+      </w:r>
+      <w:proofErr w:type="spellEnd"/>
+      <w:r>
+        <w:t xml:space="preserve"> é uma linguagem de programação de alto nível, reconhecida por sua legibilidade e simplicidade. Tornou-se amplamente utilizada em diversos campos, incluindo inteligência artificial. </w:t>
       </w:r>
     </w:p>
     <w:p>
@@ -15341,15 +16252,54 @@
       </w:pPr>
       <w:bookmarkStart w:id="106" w:name="_Toc170059476"/>
       <w:bookmarkStart w:id="107" w:name="_Toc170386196"/>
+      <w:proofErr w:type="spellStart"/>
       <w:r>
         <w:t>TensorFlow</w:t>
       </w:r>
       <w:bookmarkEnd w:id="106"/>
       <w:bookmarkEnd w:id="107"/>
-    </w:p>
-    <w:p>
-      <w:r>
-        <w:t>TensorFlow é uma biblioteca de software de código aberto desenvolvida pelo Google, utilizada para construir e treinar modelos de Machine Learning e Deep Learning. É reconhecida pela flexibilidade e escalabilidade, permitindo a criação de uma variedade de modelos complexos em uma ampla gama de plataformas, desde dispositivos móveis até grandes clusters de servidores.</w:t>
+      <w:proofErr w:type="spellEnd"/>
+    </w:p>
+    <w:p>
+      <w:proofErr w:type="spellStart"/>
+      <w:r>
+        <w:t>TensorFlow</w:t>
+      </w:r>
+      <w:proofErr w:type="spellEnd"/>
+      <w:r>
+        <w:t xml:space="preserve"> é uma biblioteca de software de código aberto desenvolvida pelo Google, utilizada para construir e treinar modelos de </w:t>
+      </w:r>
+      <w:proofErr w:type="spellStart"/>
+      <w:r>
+        <w:t>Machine</w:t>
+      </w:r>
+      <w:proofErr w:type="spellEnd"/>
+      <w:r>
+        <w:t xml:space="preserve"> </w:t>
+      </w:r>
+      <w:proofErr w:type="spellStart"/>
+      <w:r>
+        <w:t>Learning</w:t>
+      </w:r>
+      <w:proofErr w:type="spellEnd"/>
+      <w:r>
+        <w:t xml:space="preserve"> e </w:t>
+      </w:r>
+      <w:proofErr w:type="spellStart"/>
+      <w:r>
+        <w:t>Deep</w:t>
+      </w:r>
+      <w:proofErr w:type="spellEnd"/>
+      <w:r>
+        <w:t xml:space="preserve"> </w:t>
+      </w:r>
+      <w:proofErr w:type="spellStart"/>
+      <w:r>
+        <w:t>Learning</w:t>
+      </w:r>
+      <w:proofErr w:type="spellEnd"/>
+      <w:r>
+        <w:t>. É reconhecida pela flexibilidade e escalabilidade, permitindo a criação de uma variedade de modelos complexos em uma ampla gama de plataformas, desde dispositivos móveis até grandes clusters de servidores.</w:t>
       </w:r>
     </w:p>
     <w:p>
@@ -15358,15 +16308,54 @@
       </w:pPr>
       <w:bookmarkStart w:id="108" w:name="_Toc170059477"/>
       <w:bookmarkStart w:id="109" w:name="_Toc170386197"/>
+      <w:proofErr w:type="spellStart"/>
       <w:r>
         <w:t>Keras</w:t>
       </w:r>
       <w:bookmarkEnd w:id="108"/>
       <w:bookmarkEnd w:id="109"/>
-    </w:p>
-    <w:p>
-      <w:r>
-        <w:t>Keras é uma biblioteca de código aberto em Python, especialmente dedicada ao Deep Learning. Destaca-se pela sua interface simplificada, que facilita a criação e treino de redes neurais artificiais. É compatível com o TensorFlow e oferece flexibilidade para desenvolver uma variedade de arquiteturas de redes neuronais.</w:t>
+      <w:proofErr w:type="spellEnd"/>
+    </w:p>
+    <w:p>
+      <w:proofErr w:type="spellStart"/>
+      <w:r>
+        <w:t>Keras</w:t>
+      </w:r>
+      <w:proofErr w:type="spellEnd"/>
+      <w:r>
+        <w:t xml:space="preserve"> é uma biblioteca de código aberto em </w:t>
+      </w:r>
+      <w:proofErr w:type="spellStart"/>
+      <w:r>
+        <w:t>Python</w:t>
+      </w:r>
+      <w:proofErr w:type="spellEnd"/>
+      <w:r>
+        <w:t xml:space="preserve">, especialmente dedicada ao </w:t>
+      </w:r>
+      <w:proofErr w:type="spellStart"/>
+      <w:r>
+        <w:t>Deep</w:t>
+      </w:r>
+      <w:proofErr w:type="spellEnd"/>
+      <w:r>
+        <w:t xml:space="preserve"> </w:t>
+      </w:r>
+      <w:proofErr w:type="spellStart"/>
+      <w:r>
+        <w:t>Learning</w:t>
+      </w:r>
+      <w:proofErr w:type="spellEnd"/>
+      <w:r>
+        <w:t xml:space="preserve">. Destaca-se pela sua interface simplificada, que facilita a criação e treino de redes neurais artificiais. É compatível com o </w:t>
+      </w:r>
+      <w:proofErr w:type="spellStart"/>
+      <w:r>
+        <w:t>TensorFlow</w:t>
+      </w:r>
+      <w:proofErr w:type="spellEnd"/>
+      <w:r>
+        <w:t xml:space="preserve"> e oferece flexibilidade para desenvolver uma variedade de arquiteturas de redes neuronais.</w:t>
       </w:r>
     </w:p>
     <w:p>
@@ -15432,7 +16421,15 @@
     </w:p>
     <w:p>
       <w:r>
-        <w:t xml:space="preserve">Este projeto visa a classificação de comportamentos de condução utilizando uma metodologia baseada na fusão de dados e sensores, mais concretamente utilizando RNN’s do tipo LSTM. Esta abordagem tem como finalidade identificar três classes distintas de condução: </w:t>
+        <w:t xml:space="preserve">Este projeto visa a classificação de comportamentos de condução utilizando uma metodologia baseada na fusão de dados e sensores, mais concretamente utilizando </w:t>
+      </w:r>
+      <w:proofErr w:type="spellStart"/>
+      <w:r>
+        <w:t>RNN’s</w:t>
+      </w:r>
+      <w:proofErr w:type="spellEnd"/>
+      <w:r>
+        <w:t xml:space="preserve"> do tipo LSTM. Esta abordagem tem como finalidade identificar três classes distintas de condução: </w:t>
       </w:r>
       <w:r>
         <w:rPr>
@@ -15512,7 +16509,23 @@
     </w:p>
     <w:p>
       <w:r>
-        <w:t>O modelo utilizado foi um RNN de forma “many-to-one”, em que uma sequência de vetores com características X é processada e, no último instante da janela de tempo S, um vetor de pontuação de classificação Os é gerado. Este modelo utiliza a LSTM devido à sua capacidade de capturar dependência de longo prazo em sequências temporais.</w:t>
+        <w:t>O modelo utilizado foi um RNN de forma “</w:t>
+      </w:r>
+      <w:proofErr w:type="spellStart"/>
+      <w:r>
+        <w:t>many</w:t>
+      </w:r>
+      <w:proofErr w:type="spellEnd"/>
+      <w:r>
+        <w:t>-</w:t>
+      </w:r>
+      <w:proofErr w:type="spellStart"/>
+      <w:r>
+        <w:t>to-one</w:t>
+      </w:r>
+      <w:proofErr w:type="spellEnd"/>
+      <w:r>
+        <w:t>”, em que uma sequência de vetores com características X é processada e, no último instante da janela de tempo S, um vetor de pontuação de classificação Os é gerado. Este modelo utiliza a LSTM devido à sua capacidade de capturar dependência de longo prazo em sequências temporais.</w:t>
       </w:r>
     </w:p>
     <w:p>
@@ -15525,7 +16538,15 @@
     </w:p>
     <w:p>
       <w:r>
-        <w:t>O modelo que foi proposto denomina-se por Stacked-LSTM e consiste em duas camadas de células de memória, cada uma com 100 neurónios ocultos. Os dados de entradas incluem nove vetores com características vindas dos sensores internos do smartphone usado para os recolher. Os sensores utilizados e as respetivas características captadas foram os seguintes:</w:t>
+        <w:t xml:space="preserve">O modelo que foi proposto denomina-se por </w:t>
+      </w:r>
+      <w:proofErr w:type="spellStart"/>
+      <w:r>
+        <w:t>Stacked</w:t>
+      </w:r>
+      <w:proofErr w:type="spellEnd"/>
+      <w:r>
+        <w:t>-LSTM e consiste em duas camadas de células de memória, cada uma com 100 neurónios ocultos. Os dados de entradas incluem nove vetores com características vindas dos sensores internos do smartphone usado para os recolher. Os sensores utilizados e as respetivas características captadas foram os seguintes:</w:t>
       </w:r>
     </w:p>
     <w:p>
@@ -15603,7 +16624,21 @@
         <w:rPr>
           <w:rStyle w:val="normaltextrun"/>
         </w:rPr>
-        <w:t>Sensor da Câmera do Smartphone:</w:t>
+        <w:t xml:space="preserve">Sensor da </w:t>
+      </w:r>
+      <w:proofErr w:type="spellStart"/>
+      <w:r>
+        <w:rPr>
+          <w:rStyle w:val="normaltextrun"/>
+        </w:rPr>
+        <w:t>Câmera</w:t>
+      </w:r>
+      <w:proofErr w:type="spellEnd"/>
+      <w:r>
+        <w:rPr>
+          <w:rStyle w:val="normaltextrun"/>
+        </w:rPr>
+        <w:t xml:space="preserve"> do Smartphone:</w:t>
       </w:r>
     </w:p>
     <w:p>
@@ -15641,20 +16676,73 @@
     </w:p>
     <w:p>
       <w:r>
-        <w:t>O processo de treino do modelo foi tratado como um problema de minimização da função de perda “Softmax”. O algoritmo de otimização utilizado foi o “Adam” com uma taxa de aprendizagem correspondente a 0,0025 juntamente com uma regularização L2 para prevenir overfitting.</w:t>
+        <w:t>O processo de treino do modelo foi tratado como um problema de minimização da função de perda “</w:t>
+      </w:r>
+      <w:proofErr w:type="spellStart"/>
+      <w:r>
+        <w:t>Softmax</w:t>
+      </w:r>
+      <w:proofErr w:type="spellEnd"/>
+      <w:r>
+        <w:t xml:space="preserve">”. O algoritmo de otimização utilizado foi o “Adam” com uma taxa de aprendizagem correspondente a 0,0025 juntamente com uma regularização L2 para prevenir </w:t>
+      </w:r>
+      <w:proofErr w:type="spellStart"/>
+      <w:r>
+        <w:t>overfitting</w:t>
+      </w:r>
+      <w:proofErr w:type="spellEnd"/>
+      <w:r>
+        <w:t>.</w:t>
       </w:r>
     </w:p>
     <w:p>
       <w:pPr>
         <w:pStyle w:val="Heading5"/>
       </w:pPr>
-      <w:r>
-        <w:t xml:space="preserve">Dataset Utilizado </w:t>
-      </w:r>
-    </w:p>
-    <w:p>
-      <w:r>
-        <w:t xml:space="preserve">O conjunto de dados utilizado para o treino do modelo foi o “UAH-DriveSet”. Este dataset contem dados de várias viagens que foram capturadas através de um smartphone, que incluem medições dos sensores: acelerómetro, giroscópio, GPS e frames da câmera do smartphone. </w:t>
+      <w:proofErr w:type="spellStart"/>
+      <w:r>
+        <w:t>Dataset</w:t>
+      </w:r>
+      <w:proofErr w:type="spellEnd"/>
+      <w:r>
+        <w:t xml:space="preserve"> Utilizado </w:t>
+      </w:r>
+    </w:p>
+    <w:p>
+      <w:r>
+        <w:t>O conjunto de dados utilizado para o treino do modelo foi o “UAH-</w:t>
+      </w:r>
+      <w:proofErr w:type="spellStart"/>
+      <w:r>
+        <w:t>DriveSet</w:t>
+      </w:r>
+      <w:proofErr w:type="spellEnd"/>
+      <w:r>
+        <w:t xml:space="preserve">”. Este </w:t>
+      </w:r>
+      <w:proofErr w:type="spellStart"/>
+      <w:r>
+        <w:t>dataset</w:t>
+      </w:r>
+      <w:proofErr w:type="spellEnd"/>
+      <w:r>
+        <w:t xml:space="preserve"> contem dados de várias viagens que foram capturadas através de um smartphone, que incluem medições dos sensores: acelerómetro, giroscópio, GPS e </w:t>
+      </w:r>
+      <w:proofErr w:type="spellStart"/>
+      <w:r>
+        <w:t>frames</w:t>
+      </w:r>
+      <w:proofErr w:type="spellEnd"/>
+      <w:r>
+        <w:t xml:space="preserve"> da </w:t>
+      </w:r>
+      <w:proofErr w:type="spellStart"/>
+      <w:r>
+        <w:t>câmera</w:t>
+      </w:r>
+      <w:proofErr w:type="spellEnd"/>
+      <w:r>
+        <w:t xml:space="preserve"> do smartphone. </w:t>
       </w:r>
     </w:p>
     <w:p>
@@ -15742,12 +16830,28 @@
           <w:b w:val="0"/>
           <w:bCs/>
         </w:rPr>
-        <w:t xml:space="preserve">Software Utilizado para Capturar os Dados do UAH-driveset. </w:t>
-      </w:r>
+        <w:t>Software Utilizado para Capturar os Dados do UAH-</w:t>
+      </w:r>
+      <w:proofErr w:type="spellStart"/>
       <w:r>
         <w:rPr>
           <w:b w:val="0"/>
           <w:bCs/>
+        </w:rPr>
+        <w:t>driveset</w:t>
+      </w:r>
+      <w:proofErr w:type="spellEnd"/>
+      <w:r>
+        <w:rPr>
+          <w:b w:val="0"/>
+          <w:bCs/>
+        </w:rPr>
+        <w:t xml:space="preserve">. </w:t>
+      </w:r>
+      <w:r>
+        <w:rPr>
+          <w:b w:val="0"/>
+          <w:bCs/>
           <w:lang w:val="en-US"/>
         </w:rPr>
         <w:t>FONTE: Driving behavior classification based on sensor data fusion using LSTM recurrent neural networks (2017)</w:t>
@@ -15772,7 +16876,15 @@
     </w:p>
     <w:p>
       <w:r>
-        <w:t xml:space="preserve">Os dados retirados do dataset passaram por várias etapas de preparação e pré-processamento antes de seguirem para o modelo. Nesta etapa foi incluída a sincronização dos diferentes tipos de dados. Também foi feita a normalização das medições feitas pelos sensores e a respetiva segmentação das sequências adequadas para o modelo LSTM. </w:t>
+        <w:t xml:space="preserve">Os dados retirados do </w:t>
+      </w:r>
+      <w:proofErr w:type="spellStart"/>
+      <w:r>
+        <w:t>dataset</w:t>
+      </w:r>
+      <w:proofErr w:type="spellEnd"/>
+      <w:r>
+        <w:t xml:space="preserve"> passaram por várias etapas de preparação e pré-processamento antes de seguirem para o modelo. Nesta etapa foi incluída a sincronização dos diferentes tipos de dados. Também foi feita a normalização das medições feitas pelos sensores e a respetiva segmentação das sequências adequadas para o modelo LSTM. </w:t>
       </w:r>
     </w:p>
     <w:p>
@@ -15859,7 +16971,23 @@
           <w:b w:val="0"/>
           <w:bCs/>
         </w:rPr>
-        <w:t xml:space="preserve">- Gráfico Ilustrativo do Resampling dos Dados. </w:t>
+        <w:t xml:space="preserve">- Gráfico Ilustrativo do </w:t>
+      </w:r>
+      <w:proofErr w:type="spellStart"/>
+      <w:r>
+        <w:rPr>
+          <w:b w:val="0"/>
+          <w:bCs/>
+        </w:rPr>
+        <w:t>Resampling</w:t>
+      </w:r>
+      <w:proofErr w:type="spellEnd"/>
+      <w:r>
+        <w:rPr>
+          <w:b w:val="0"/>
+          <w:bCs/>
+        </w:rPr>
+        <w:t xml:space="preserve"> dos Dados. </w:t>
       </w:r>
       <w:r>
         <w:rPr>
@@ -15969,7 +17097,23 @@
           <w:b w:val="0"/>
           <w:bCs/>
         </w:rPr>
-        <w:t xml:space="preserve">Resultados da Matriz de Confusão da Implementação Proposta em Comparação com a Classificação de Comportamento de Condução Descrita pelo uah-driveset. </w:t>
+        <w:t xml:space="preserve">Resultados da Matriz de Confusão da Implementação Proposta em Comparação com a Classificação de Comportamento de Condução Descrita pelo </w:t>
+      </w:r>
+      <w:proofErr w:type="spellStart"/>
+      <w:r>
+        <w:rPr>
+          <w:b w:val="0"/>
+          <w:bCs/>
+        </w:rPr>
+        <w:t>uah-driveset</w:t>
+      </w:r>
+      <w:proofErr w:type="spellEnd"/>
+      <w:r>
+        <w:rPr>
+          <w:b w:val="0"/>
+          <w:bCs/>
+        </w:rPr>
+        <w:t xml:space="preserve">. </w:t>
       </w:r>
       <w:r>
         <w:rPr>
@@ -16006,13 +17150,31 @@
           <w:bCs/>
         </w:rPr>
       </w:pPr>
+      <w:proofErr w:type="spellStart"/>
       <w:r>
         <w:rPr>
           <w:b/>
           <w:bCs/>
         </w:rPr>
-        <w:t>Khaled Saleh</w:t>
-      </w:r>
+        <w:t>Khaled</w:t>
+      </w:r>
+      <w:proofErr w:type="spellEnd"/>
+      <w:r>
+        <w:rPr>
+          <w:b/>
+          <w:bCs/>
+        </w:rPr>
+        <w:t xml:space="preserve"> </w:t>
+      </w:r>
+      <w:proofErr w:type="spellStart"/>
+      <w:r>
+        <w:rPr>
+          <w:b/>
+          <w:bCs/>
+        </w:rPr>
+        <w:t>Saleh</w:t>
+      </w:r>
+      <w:proofErr w:type="spellEnd"/>
     </w:p>
     <w:p>
       <w:pPr>
@@ -16044,8 +17206,17 @@
           <w:b/>
           <w:bCs/>
         </w:rPr>
-        <w:t>Mohammed Hossny</w:t>
-      </w:r>
+        <w:t xml:space="preserve">Mohammed </w:t>
+      </w:r>
+      <w:proofErr w:type="spellStart"/>
+      <w:r>
+        <w:rPr>
+          <w:b/>
+          <w:bCs/>
+        </w:rPr>
+        <w:t>Hossny</w:t>
+      </w:r>
+      <w:proofErr w:type="spellEnd"/>
     </w:p>
     <w:p>
       <w:pPr>
@@ -16073,13 +17244,31 @@
           <w:bCs/>
         </w:rPr>
       </w:pPr>
+      <w:proofErr w:type="spellStart"/>
       <w:r>
         <w:rPr>
           <w:b/>
           <w:bCs/>
         </w:rPr>
-        <w:t>Saeid Nahavandi</w:t>
-      </w:r>
+        <w:t>Saeid</w:t>
+      </w:r>
+      <w:proofErr w:type="spellEnd"/>
+      <w:r>
+        <w:rPr>
+          <w:b/>
+          <w:bCs/>
+        </w:rPr>
+        <w:t xml:space="preserve"> </w:t>
+      </w:r>
+      <w:proofErr w:type="spellStart"/>
+      <w:r>
+        <w:rPr>
+          <w:b/>
+          <w:bCs/>
+        </w:rPr>
+        <w:t>Nahavandi</w:t>
+      </w:r>
+      <w:proofErr w:type="spellEnd"/>
     </w:p>
     <w:p>
       <w:pPr>
@@ -16167,6 +17356,7 @@
           <w:bCs/>
         </w:rPr>
       </w:pPr>
+      <w:proofErr w:type="spellStart"/>
       <w:r>
         <w:rPr>
           <w:b/>
@@ -16174,6 +17364,7 @@
         </w:rPr>
         <w:t>Units</w:t>
       </w:r>
+      <w:proofErr w:type="spellEnd"/>
     </w:p>
     <w:p>
       <w:pPr>
@@ -16196,7 +17387,15 @@
         </w:numPr>
       </w:pPr>
       <w:r>
-        <w:t>Por exemplo, LSTM(50) define uma camada LSTM com 50 unidades.</w:t>
+        <w:t xml:space="preserve">Por exemplo, </w:t>
+      </w:r>
+      <w:proofErr w:type="gramStart"/>
+      <w:r>
+        <w:t>LSTM(</w:t>
+      </w:r>
+      <w:proofErr w:type="gramEnd"/>
+      <w:r>
+        <w:t>50) define uma camada LSTM com 50 unidades.</w:t>
       </w:r>
     </w:p>
     <w:p>
@@ -16223,7 +17422,31 @@
         </w:numPr>
       </w:pPr>
       <w:r>
-        <w:t>Corresponde a um formato tridimensional: (batch_size, timesteps, features)</w:t>
+        <w:t>Corresponde a um formato tridimensional: (</w:t>
+      </w:r>
+      <w:proofErr w:type="spellStart"/>
+      <w:r>
+        <w:t>batch_size</w:t>
+      </w:r>
+      <w:proofErr w:type="spellEnd"/>
+      <w:r>
+        <w:t xml:space="preserve">, </w:t>
+      </w:r>
+      <w:proofErr w:type="spellStart"/>
+      <w:r>
+        <w:t>timesteps</w:t>
+      </w:r>
+      <w:proofErr w:type="spellEnd"/>
+      <w:r>
+        <w:t xml:space="preserve">, </w:t>
+      </w:r>
+      <w:proofErr w:type="spellStart"/>
+      <w:r>
+        <w:t>features</w:t>
+      </w:r>
+      <w:proofErr w:type="spellEnd"/>
+      <w:r>
+        <w:t>)</w:t>
       </w:r>
     </w:p>
     <w:p>
@@ -16234,6 +17457,7 @@
           <w:numId w:val="10"/>
         </w:numPr>
       </w:pPr>
+      <w:proofErr w:type="spellStart"/>
       <w:r>
         <w:rPr>
           <w:b/>
@@ -16243,6 +17467,7 @@
         </w:rPr>
         <w:t>batch_size</w:t>
       </w:r>
+      <w:proofErr w:type="spellEnd"/>
       <w:r>
         <w:t>: Indica o número de amostras em cada lote de dados.</w:t>
       </w:r>
@@ -16255,6 +17480,7 @@
           <w:numId w:val="10"/>
         </w:numPr>
       </w:pPr>
+      <w:proofErr w:type="spellStart"/>
       <w:r>
         <w:rPr>
           <w:b/>
@@ -16264,6 +17490,7 @@
         </w:rPr>
         <w:t>timesteps</w:t>
       </w:r>
+      <w:proofErr w:type="spellEnd"/>
       <w:r>
         <w:t>: Representa o número de passos de tempo em cada sequência de entrada.</w:t>
       </w:r>
@@ -16276,6 +17503,7 @@
           <w:numId w:val="10"/>
         </w:numPr>
       </w:pPr>
+      <w:proofErr w:type="spellStart"/>
       <w:r>
         <w:rPr>
           <w:b/>
@@ -16285,6 +17513,7 @@
         </w:rPr>
         <w:t>features</w:t>
       </w:r>
+      <w:proofErr w:type="spellEnd"/>
       <w:r>
         <w:t>: Indica o número de características em cada passo de tempo.</w:t>
       </w:r>
@@ -16293,6 +17522,7 @@
       </w:r>
     </w:p>
     <w:p>
+      <w:proofErr w:type="spellStart"/>
       <w:r>
         <w:rPr>
           <w:b/>
@@ -16300,6 +17530,7 @@
         </w:rPr>
         <w:t>Activation</w:t>
       </w:r>
+      <w:proofErr w:type="spellEnd"/>
     </w:p>
     <w:p>
       <w:pPr>
@@ -16320,13 +17551,31 @@
           <w:bCs/>
         </w:rPr>
       </w:pPr>
+      <w:proofErr w:type="spellStart"/>
       <w:r>
         <w:rPr>
           <w:b/>
           <w:bCs/>
         </w:rPr>
-        <w:t>Recurrent Activation</w:t>
-      </w:r>
+        <w:t>Recurrent</w:t>
+      </w:r>
+      <w:proofErr w:type="spellEnd"/>
+      <w:r>
+        <w:rPr>
+          <w:b/>
+          <w:bCs/>
+        </w:rPr>
+        <w:t xml:space="preserve"> </w:t>
+      </w:r>
+      <w:proofErr w:type="spellStart"/>
+      <w:r>
+        <w:rPr>
+          <w:b/>
+          <w:bCs/>
+        </w:rPr>
+        <w:t>Activation</w:t>
+      </w:r>
+      <w:proofErr w:type="spellEnd"/>
     </w:p>
     <w:p>
       <w:pPr>
@@ -16373,7 +17622,15 @@
         </w:numPr>
       </w:pPr>
       <w:r>
-        <w:t>Indica se a camada utiliza um bias nas suas operações.</w:t>
+        <w:t xml:space="preserve">Indica se a camada utiliza um </w:t>
+      </w:r>
+      <w:proofErr w:type="spellStart"/>
+      <w:r>
+        <w:t>bias</w:t>
+      </w:r>
+      <w:proofErr w:type="spellEnd"/>
+      <w:r>
+        <w:t xml:space="preserve"> nas suas operações.</w:t>
       </w:r>
     </w:p>
     <w:p>
@@ -16383,13 +17640,31 @@
           <w:bCs/>
         </w:rPr>
       </w:pPr>
+      <w:proofErr w:type="spellStart"/>
       <w:r>
         <w:rPr>
           <w:b/>
           <w:bCs/>
         </w:rPr>
-        <w:t>Kernel Initializer</w:t>
-      </w:r>
+        <w:t>Kernel</w:t>
+      </w:r>
+      <w:proofErr w:type="spellEnd"/>
+      <w:r>
+        <w:rPr>
+          <w:b/>
+          <w:bCs/>
+        </w:rPr>
+        <w:t xml:space="preserve"> </w:t>
+      </w:r>
+      <w:proofErr w:type="spellStart"/>
+      <w:r>
+        <w:rPr>
+          <w:b/>
+          <w:bCs/>
+        </w:rPr>
+        <w:t>Initializer</w:t>
+      </w:r>
+      <w:proofErr w:type="spellEnd"/>
     </w:p>
     <w:p>
       <w:pPr>
@@ -16410,13 +17685,31 @@
           <w:bCs/>
         </w:rPr>
       </w:pPr>
+      <w:proofErr w:type="spellStart"/>
       <w:r>
         <w:rPr>
           <w:b/>
           <w:bCs/>
         </w:rPr>
-        <w:t>Recurrent Initializer</w:t>
-      </w:r>
+        <w:t>Recurrent</w:t>
+      </w:r>
+      <w:proofErr w:type="spellEnd"/>
+      <w:r>
+        <w:rPr>
+          <w:b/>
+          <w:bCs/>
+        </w:rPr>
+        <w:t xml:space="preserve"> </w:t>
+      </w:r>
+      <w:proofErr w:type="spellStart"/>
+      <w:r>
+        <w:rPr>
+          <w:b/>
+          <w:bCs/>
+        </w:rPr>
+        <w:t>Initializer</w:t>
+      </w:r>
+      <w:proofErr w:type="spellEnd"/>
     </w:p>
     <w:p>
       <w:pPr>
@@ -16442,8 +17735,17 @@
           <w:b/>
           <w:bCs/>
         </w:rPr>
-        <w:t>Bias Initializer</w:t>
-      </w:r>
+        <w:t xml:space="preserve">Bias </w:t>
+      </w:r>
+      <w:proofErr w:type="spellStart"/>
+      <w:r>
+        <w:rPr>
+          <w:b/>
+          <w:bCs/>
+        </w:rPr>
+        <w:t>Initializer</w:t>
+      </w:r>
+      <w:proofErr w:type="spellEnd"/>
     </w:p>
     <w:p>
       <w:pPr>
@@ -16457,9 +17759,11 @@
         <w:lastRenderedPageBreak/>
         <w:t xml:space="preserve">Indica o esquema de inicialização para os </w:t>
       </w:r>
+      <w:proofErr w:type="spellStart"/>
       <w:r>
         <w:t>bias</w:t>
       </w:r>
+      <w:proofErr w:type="spellEnd"/>
       <w:r>
         <w:t>.</w:t>
       </w:r>
@@ -16509,6 +17813,7 @@
           <w:lang w:val="en-US"/>
         </w:rPr>
       </w:pPr>
+      <w:proofErr w:type="spellStart"/>
       <w:r>
         <w:rPr>
           <w:rFonts w:ascii="Consolas" w:hAnsi="Consolas"/>
@@ -16516,7 +17821,37 @@
           <w:szCs w:val="20"/>
           <w:lang w:val="en-US"/>
         </w:rPr>
-        <w:t>lstm_layer = LSTM(units=</w:t>
+        <w:t>lstm_layer</w:t>
+      </w:r>
+      <w:proofErr w:type="spellEnd"/>
+      <w:r>
+        <w:rPr>
+          <w:rFonts w:ascii="Consolas" w:hAnsi="Consolas"/>
+          <w:sz w:val="20"/>
+          <w:szCs w:val="20"/>
+          <w:lang w:val="en-US"/>
+        </w:rPr>
+        <w:t xml:space="preserve"> = </w:t>
+      </w:r>
+      <w:proofErr w:type="gramStart"/>
+      <w:r>
+        <w:rPr>
+          <w:rFonts w:ascii="Consolas" w:hAnsi="Consolas"/>
+          <w:sz w:val="20"/>
+          <w:szCs w:val="20"/>
+          <w:lang w:val="en-US"/>
+        </w:rPr>
+        <w:t>LSTM(</w:t>
+      </w:r>
+      <w:proofErr w:type="gramEnd"/>
+      <w:r>
+        <w:rPr>
+          <w:rFonts w:ascii="Consolas" w:hAnsi="Consolas"/>
+          <w:sz w:val="20"/>
+          <w:szCs w:val="20"/>
+          <w:lang w:val="en-US"/>
+        </w:rPr>
+        <w:t>units=</w:t>
       </w:r>
       <w:r>
         <w:rPr>
@@ -16554,7 +17889,27 @@
           <w:szCs w:val="20"/>
           <w:lang w:val="en-US"/>
         </w:rPr>
-        <w:t>, recurrent_activation=</w:t>
+        <w:t xml:space="preserve">, </w:t>
+      </w:r>
+      <w:proofErr w:type="spellStart"/>
+      <w:r>
+        <w:rPr>
+          <w:rFonts w:ascii="Consolas" w:hAnsi="Consolas"/>
+          <w:sz w:val="20"/>
+          <w:szCs w:val="20"/>
+          <w:lang w:val="en-US"/>
+        </w:rPr>
+        <w:t>recurrent_activation</w:t>
+      </w:r>
+      <w:proofErr w:type="spellEnd"/>
+      <w:r>
+        <w:rPr>
+          <w:rFonts w:ascii="Consolas" w:hAnsi="Consolas"/>
+          <w:sz w:val="20"/>
+          <w:szCs w:val="20"/>
+          <w:lang w:val="en-US"/>
+        </w:rPr>
+        <w:t>=</w:t>
       </w:r>
       <w:r>
         <w:rPr>
@@ -16573,7 +17928,27 @@
           <w:szCs w:val="20"/>
           <w:lang w:val="en-US"/>
         </w:rPr>
-        <w:t>, use_bias=</w:t>
+        <w:t xml:space="preserve">, </w:t>
+      </w:r>
+      <w:proofErr w:type="spellStart"/>
+      <w:r>
+        <w:rPr>
+          <w:rFonts w:ascii="Consolas" w:hAnsi="Consolas"/>
+          <w:sz w:val="20"/>
+          <w:szCs w:val="20"/>
+          <w:lang w:val="en-US"/>
+        </w:rPr>
+        <w:t>use_bias</w:t>
+      </w:r>
+      <w:proofErr w:type="spellEnd"/>
+      <w:r>
+        <w:rPr>
+          <w:rFonts w:ascii="Consolas" w:hAnsi="Consolas"/>
+          <w:sz w:val="20"/>
+          <w:szCs w:val="20"/>
+          <w:lang w:val="en-US"/>
+        </w:rPr>
+        <w:t>=</w:t>
       </w:r>
       <w:r>
         <w:rPr>
@@ -16611,7 +17986,27 @@
           <w:szCs w:val="20"/>
           <w:lang w:val="en-US"/>
         </w:rPr>
-        <w:t>, recurrent_dropout=</w:t>
+        <w:t xml:space="preserve">, </w:t>
+      </w:r>
+      <w:proofErr w:type="spellStart"/>
+      <w:r>
+        <w:rPr>
+          <w:rFonts w:ascii="Consolas" w:hAnsi="Consolas"/>
+          <w:sz w:val="20"/>
+          <w:szCs w:val="20"/>
+          <w:lang w:val="en-US"/>
+        </w:rPr>
+        <w:t>recurrent_dropout</w:t>
+      </w:r>
+      <w:proofErr w:type="spellEnd"/>
+      <w:r>
+        <w:rPr>
+          <w:rFonts w:ascii="Consolas" w:hAnsi="Consolas"/>
+          <w:sz w:val="20"/>
+          <w:szCs w:val="20"/>
+          <w:lang w:val="en-US"/>
+        </w:rPr>
+        <w:t>=</w:t>
       </w:r>
       <w:r>
         <w:rPr>
@@ -16630,7 +18025,27 @@
           <w:szCs w:val="20"/>
           <w:lang w:val="en-US"/>
         </w:rPr>
-        <w:t>, return_sequences=</w:t>
+        <w:t xml:space="preserve">, </w:t>
+      </w:r>
+      <w:proofErr w:type="spellStart"/>
+      <w:r>
+        <w:rPr>
+          <w:rFonts w:ascii="Consolas" w:hAnsi="Consolas"/>
+          <w:sz w:val="20"/>
+          <w:szCs w:val="20"/>
+          <w:lang w:val="en-US"/>
+        </w:rPr>
+        <w:t>return_sequences</w:t>
+      </w:r>
+      <w:proofErr w:type="spellEnd"/>
+      <w:r>
+        <w:rPr>
+          <w:rFonts w:ascii="Consolas" w:hAnsi="Consolas"/>
+          <w:sz w:val="20"/>
+          <w:szCs w:val="20"/>
+          <w:lang w:val="en-US"/>
+        </w:rPr>
+        <w:t>=</w:t>
       </w:r>
       <w:r>
         <w:rPr>
@@ -16649,7 +18064,27 @@
           <w:szCs w:val="20"/>
           <w:lang w:val="en-US"/>
         </w:rPr>
-        <w:t>, return_state=</w:t>
+        <w:t xml:space="preserve">, </w:t>
+      </w:r>
+      <w:proofErr w:type="spellStart"/>
+      <w:r>
+        <w:rPr>
+          <w:rFonts w:ascii="Consolas" w:hAnsi="Consolas"/>
+          <w:sz w:val="20"/>
+          <w:szCs w:val="20"/>
+          <w:lang w:val="en-US"/>
+        </w:rPr>
+        <w:t>return_state</w:t>
+      </w:r>
+      <w:proofErr w:type="spellEnd"/>
+      <w:r>
+        <w:rPr>
+          <w:rFonts w:ascii="Consolas" w:hAnsi="Consolas"/>
+          <w:sz w:val="20"/>
+          <w:szCs w:val="20"/>
+          <w:lang w:val="en-US"/>
+        </w:rPr>
+        <w:t>=</w:t>
       </w:r>
       <w:r>
         <w:rPr>
@@ -16668,7 +18103,27 @@
           <w:szCs w:val="20"/>
           <w:lang w:val="en-US"/>
         </w:rPr>
-        <w:t>, kernel_regularizer=</w:t>
+        <w:t xml:space="preserve">, </w:t>
+      </w:r>
+      <w:proofErr w:type="spellStart"/>
+      <w:r>
+        <w:rPr>
+          <w:rFonts w:ascii="Consolas" w:hAnsi="Consolas"/>
+          <w:sz w:val="20"/>
+          <w:szCs w:val="20"/>
+          <w:lang w:val="en-US"/>
+        </w:rPr>
+        <w:t>kernel_regularizer</w:t>
+      </w:r>
+      <w:proofErr w:type="spellEnd"/>
+      <w:r>
+        <w:rPr>
+          <w:rFonts w:ascii="Consolas" w:hAnsi="Consolas"/>
+          <w:sz w:val="20"/>
+          <w:szCs w:val="20"/>
+          <w:lang w:val="en-US"/>
+        </w:rPr>
+        <w:t>=</w:t>
       </w:r>
       <w:r>
         <w:rPr>
@@ -16687,7 +18142,27 @@
           <w:szCs w:val="20"/>
           <w:lang w:val="en-US"/>
         </w:rPr>
-        <w:t>, recurrent_regularizer=</w:t>
+        <w:t xml:space="preserve">, </w:t>
+      </w:r>
+      <w:proofErr w:type="spellStart"/>
+      <w:r>
+        <w:rPr>
+          <w:rFonts w:ascii="Consolas" w:hAnsi="Consolas"/>
+          <w:sz w:val="20"/>
+          <w:szCs w:val="20"/>
+          <w:lang w:val="en-US"/>
+        </w:rPr>
+        <w:t>recurrent_regularizer</w:t>
+      </w:r>
+      <w:proofErr w:type="spellEnd"/>
+      <w:r>
+        <w:rPr>
+          <w:rFonts w:ascii="Consolas" w:hAnsi="Consolas"/>
+          <w:sz w:val="20"/>
+          <w:szCs w:val="20"/>
+          <w:lang w:val="en-US"/>
+        </w:rPr>
+        <w:t>=</w:t>
       </w:r>
       <w:r>
         <w:rPr>
@@ -16706,7 +18181,27 @@
           <w:szCs w:val="20"/>
           <w:lang w:val="en-US"/>
         </w:rPr>
-        <w:t>, bias_regularizer=</w:t>
+        <w:t xml:space="preserve">, </w:t>
+      </w:r>
+      <w:proofErr w:type="spellStart"/>
+      <w:r>
+        <w:rPr>
+          <w:rFonts w:ascii="Consolas" w:hAnsi="Consolas"/>
+          <w:sz w:val="20"/>
+          <w:szCs w:val="20"/>
+          <w:lang w:val="en-US"/>
+        </w:rPr>
+        <w:t>bias_regularizer</w:t>
+      </w:r>
+      <w:proofErr w:type="spellEnd"/>
+      <w:r>
+        <w:rPr>
+          <w:rFonts w:ascii="Consolas" w:hAnsi="Consolas"/>
+          <w:sz w:val="20"/>
+          <w:szCs w:val="20"/>
+          <w:lang w:val="en-US"/>
+        </w:rPr>
+        <w:t>=</w:t>
       </w:r>
       <w:r>
         <w:rPr>
@@ -16791,7 +18286,15 @@
         <w:t xml:space="preserve">. </w:t>
       </w:r>
       <w:r>
-        <w:t>Este tipo de arquitetura trata-se de uma extensão das LSTM’s tradicionais que processam a informação sequencialmente em ambas as direções fazendo com que seja possível captar padrões contextuais mais eficazmente.</w:t>
+        <w:t xml:space="preserve">Este tipo de arquitetura trata-se de uma extensão das </w:t>
+      </w:r>
+      <w:proofErr w:type="spellStart"/>
+      <w:r>
+        <w:t>LSTM’s</w:t>
+      </w:r>
+      <w:proofErr w:type="spellEnd"/>
+      <w:r>
+        <w:t xml:space="preserve"> tradicionais que processam a informação sequencialmente em ambas as direções fazendo com que seja possível captar padrões contextuais mais eficazmente.</w:t>
       </w:r>
     </w:p>
     <w:p>
@@ -16808,10 +18311,50 @@
     </w:p>
     <w:p>
       <w:r>
-        <w:t xml:space="preserve">As LSTM’s Bidirecionais, ou BiLSTM, consistem em duas redes LSTM’s </w:t>
-      </w:r>
-      <w:r>
-        <w:t>combinadas. Uma processa a sequência que entra, na direção forward, ou seja, da esquerda para a direita, e outra na direção backward, da direita para a esquerda. Este tipo de estrutura permite que a rede capte dependências temporais passadas e futuras melhorando assim a qualidade dos dados que posteriormente irá ser treinado.</w:t>
+        <w:t xml:space="preserve">As </w:t>
+      </w:r>
+      <w:proofErr w:type="spellStart"/>
+      <w:r>
+        <w:t>LSTM’s</w:t>
+      </w:r>
+      <w:proofErr w:type="spellEnd"/>
+      <w:r>
+        <w:t xml:space="preserve"> Bidirecionais, ou </w:t>
+      </w:r>
+      <w:proofErr w:type="spellStart"/>
+      <w:r>
+        <w:t>BiLSTM</w:t>
+      </w:r>
+      <w:proofErr w:type="spellEnd"/>
+      <w:r>
+        <w:t xml:space="preserve">, consistem em duas redes </w:t>
+      </w:r>
+      <w:proofErr w:type="spellStart"/>
+      <w:r>
+        <w:t>LSTM’s</w:t>
+      </w:r>
+      <w:proofErr w:type="spellEnd"/>
+      <w:r>
+        <w:t xml:space="preserve"> </w:t>
+      </w:r>
+      <w:r>
+        <w:t xml:space="preserve">combinadas. Uma processa a sequência que entra, na direção </w:t>
+      </w:r>
+      <w:proofErr w:type="spellStart"/>
+      <w:r>
+        <w:t>forward</w:t>
+      </w:r>
+      <w:proofErr w:type="spellEnd"/>
+      <w:r>
+        <w:t xml:space="preserve">, ou seja, da esquerda para a direita, e outra na direção </w:t>
+      </w:r>
+      <w:proofErr w:type="spellStart"/>
+      <w:r>
+        <w:t>backward</w:t>
+      </w:r>
+      <w:proofErr w:type="spellEnd"/>
+      <w:r>
+        <w:t>, da direita para a esquerda. Este tipo de estrutura permite que a rede capte dependências temporais passadas e futuras melhorando assim a qualidade dos dados que posteriormente irá ser treinado.</w:t>
       </w:r>
     </w:p>
     <w:p>
@@ -16920,7 +18463,25 @@
           <w:bCs/>
           <w:lang w:val="en-US"/>
         </w:rPr>
-        <w:t>FONTE: A Deep Learning Approach for Human Activities Recognition From Multimodal Sensing Devices (2020)</w:t>
+        <w:t xml:space="preserve">FONTE: A Deep Learning Approach for Human Activities Recognition </w:t>
+      </w:r>
+      <w:proofErr w:type="gramStart"/>
+      <w:r>
+        <w:rPr>
+          <w:b w:val="0"/>
+          <w:bCs/>
+          <w:lang w:val="en-US"/>
+        </w:rPr>
+        <w:t>From</w:t>
+      </w:r>
+      <w:proofErr w:type="gramEnd"/>
+      <w:r>
+        <w:rPr>
+          <w:b w:val="0"/>
+          <w:bCs/>
+          <w:lang w:val="en-US"/>
+        </w:rPr>
+        <w:t xml:space="preserve"> Multimodal Sensing Devices (2020)</w:t>
       </w:r>
       <w:bookmarkEnd w:id="127"/>
     </w:p>
@@ -16931,10 +18492,15 @@
       <w:bookmarkStart w:id="128" w:name="_Toc170059485"/>
       <w:bookmarkStart w:id="129" w:name="_Toc170386205"/>
       <w:r>
-        <w:t>Vantagens e Desvantangens</w:t>
+        <w:t xml:space="preserve">Vantagens e </w:t>
+      </w:r>
+      <w:proofErr w:type="spellStart"/>
+      <w:r>
+        <w:t>Desvantangens</w:t>
       </w:r>
       <w:bookmarkEnd w:id="128"/>
       <w:bookmarkEnd w:id="129"/>
+      <w:proofErr w:type="spellEnd"/>
       <w:r>
         <w:t xml:space="preserve"> </w:t>
       </w:r>
@@ -16979,10 +18545,26 @@
         <w:t xml:space="preserve"> as</w:t>
       </w:r>
       <w:r>
-        <w:t xml:space="preserve"> BiLSTMS’s possam ter um impacto significativo no desempenho do modelo, tambem apresentam algumas desvantagens que devemos considerar</w:t>
-      </w:r>
-      <w:r>
-        <w:t>. O uso deste tipo de arquitetura tem um impacto considerável na complexidade computacional por serem muito mais complexas que as LSTM’s tradicionais. Tamb</w:t>
+        <w:t xml:space="preserve"> </w:t>
+      </w:r>
+      <w:proofErr w:type="spellStart"/>
+      <w:r>
+        <w:t>BiLSTMS’s</w:t>
+      </w:r>
+      <w:proofErr w:type="spellEnd"/>
+      <w:r>
+        <w:t xml:space="preserve"> possam ter um impacto significativo no desempenho do modelo, tambem apresentam algumas desvantagens que devemos considerar</w:t>
+      </w:r>
+      <w:r>
+        <w:t xml:space="preserve">. O uso deste tipo de arquitetura tem um impacto considerável na complexidade computacional por serem muito mais complexas que as </w:t>
+      </w:r>
+      <w:proofErr w:type="spellStart"/>
+      <w:r>
+        <w:t>LSTM’s</w:t>
+      </w:r>
+      <w:proofErr w:type="spellEnd"/>
+      <w:r>
+        <w:t xml:space="preserve"> tradicionais. Tamb</w:t>
       </w:r>
       <w:r>
         <w:t>é</w:t>
@@ -16998,7 +18580,23 @@
       </w:r>
       <w:r>
         <w:lastRenderedPageBreak/>
-        <w:t>de Overfitting, especialmente em datasets pequenos, devido ao aumento de parâmetros que deve ser controlado com os respetivos métodos de contenção.</w:t>
+        <w:t xml:space="preserve">de </w:t>
+      </w:r>
+      <w:proofErr w:type="spellStart"/>
+      <w:r>
+        <w:t>Overfitting</w:t>
+      </w:r>
+      <w:proofErr w:type="spellEnd"/>
+      <w:r>
+        <w:t xml:space="preserve">, especialmente em </w:t>
+      </w:r>
+      <w:proofErr w:type="spellStart"/>
+      <w:r>
+        <w:t>datasets</w:t>
+      </w:r>
+      <w:proofErr w:type="spellEnd"/>
+      <w:r>
+        <w:t xml:space="preserve"> pequenos, devido ao aumento de parâmetros que deve ser controlado com os respetivos métodos de contenção.</w:t>
       </w:r>
     </w:p>
     <w:p>
@@ -17008,23 +18606,49 @@
       <w:bookmarkStart w:id="130" w:name="_Toc170059486"/>
       <w:bookmarkStart w:id="131" w:name="_Toc170386206"/>
       <w:r>
-        <w:t>Redes Neuronais Convolucionais</w:t>
+        <w:t xml:space="preserve">Redes Neuronais </w:t>
+      </w:r>
+      <w:proofErr w:type="spellStart"/>
+      <w:r>
+        <w:t>Convolucionais</w:t>
       </w:r>
       <w:bookmarkEnd w:id="130"/>
       <w:bookmarkEnd w:id="131"/>
+      <w:proofErr w:type="spellEnd"/>
     </w:p>
     <w:p>
       <w:r>
         <w:t xml:space="preserve">As </w:t>
       </w:r>
-      <w:r>
-        <w:t xml:space="preserve">convolution neural network (CNN </w:t>
+      <w:proofErr w:type="spellStart"/>
+      <w:r>
+        <w:t>convolution</w:t>
+      </w:r>
+      <w:proofErr w:type="spellEnd"/>
+      <w:r>
+        <w:t xml:space="preserve"> neural network (CNN </w:t>
       </w:r>
       <w:r>
         <w:t>são um tipo de redes neuronais</w:t>
       </w:r>
       <w:r>
-        <w:t xml:space="preserve"> que foram propostas pelo pesquisador francês Yann Lecun que</w:t>
+        <w:t xml:space="preserve"> que foram propostas pelo pesquisador francês </w:t>
+      </w:r>
+      <w:proofErr w:type="spellStart"/>
+      <w:r>
+        <w:t>Yann</w:t>
+      </w:r>
+      <w:proofErr w:type="spellEnd"/>
+      <w:r>
+        <w:t xml:space="preserve"> </w:t>
+      </w:r>
+      <w:proofErr w:type="spellStart"/>
+      <w:r>
+        <w:t>Lecun</w:t>
+      </w:r>
+      <w:proofErr w:type="spellEnd"/>
+      <w:r>
+        <w:t xml:space="preserve"> que</w:t>
       </w:r>
       <w:r>
         <w:t xml:space="preserve"> se destacam pela eficácia obtida na </w:t>
@@ -17054,7 +18678,15 @@
         <w:t xml:space="preserve"> </w:t>
       </w:r>
       <w:r>
-        <w:t xml:space="preserve">Tal como o nome indica, convolution, significa uma função matemática que deriva da integração de outras duas funções completamente </w:t>
+        <w:t xml:space="preserve">Tal como o nome indica, </w:t>
+      </w:r>
+      <w:proofErr w:type="spellStart"/>
+      <w:r>
+        <w:t>convolution</w:t>
+      </w:r>
+      <w:proofErr w:type="spellEnd"/>
+      <w:r>
+        <w:t xml:space="preserve">, significa uma função matemática que deriva da integração de outras duas funções completamente </w:t>
       </w:r>
       <w:r>
         <w:t>distintas</w:t>
@@ -17069,7 +18701,27 @@
           <w:i/>
           <w:iCs/>
         </w:rPr>
-        <w:t>Artificial Neural Networks (ANNs).</w:t>
+        <w:t>Artificial Neural Networks (</w:t>
+      </w:r>
+      <w:proofErr w:type="spellStart"/>
+      <w:r>
+        <w:rPr>
+          <w:b/>
+          <w:bCs/>
+          <w:i/>
+          <w:iCs/>
+        </w:rPr>
+        <w:t>ANNs</w:t>
+      </w:r>
+      <w:proofErr w:type="spellEnd"/>
+      <w:r>
+        <w:rPr>
+          <w:b/>
+          <w:bCs/>
+          <w:i/>
+          <w:iCs/>
+        </w:rPr>
+        <w:t>).</w:t>
       </w:r>
       <w:r>
         <w:t xml:space="preserve"> </w:t>
@@ -17192,7 +18844,39 @@
           <w:b w:val="0"/>
           <w:bCs/>
         </w:rPr>
-        <w:t>Estágios e Camadas de uma Rede Neural Convolucional. FONTE: Adaptado de Kategaru (2020)</w:t>
+        <w:t xml:space="preserve">Estágios e Camadas de uma Rede Neural </w:t>
+      </w:r>
+      <w:proofErr w:type="spellStart"/>
+      <w:r>
+        <w:rPr>
+          <w:b w:val="0"/>
+          <w:bCs/>
+        </w:rPr>
+        <w:t>Convolucional</w:t>
+      </w:r>
+      <w:proofErr w:type="spellEnd"/>
+      <w:r>
+        <w:rPr>
+          <w:b w:val="0"/>
+          <w:bCs/>
+        </w:rPr>
+        <w:t xml:space="preserve">. FONTE: Adaptado de </w:t>
+      </w:r>
+      <w:proofErr w:type="spellStart"/>
+      <w:r>
+        <w:rPr>
+          <w:b w:val="0"/>
+          <w:bCs/>
+        </w:rPr>
+        <w:t>Kategaru</w:t>
+      </w:r>
+      <w:proofErr w:type="spellEnd"/>
+      <w:r>
+        <w:rPr>
+          <w:b w:val="0"/>
+          <w:bCs/>
+        </w:rPr>
+        <w:t xml:space="preserve"> (2020)</w:t>
       </w:r>
       <w:bookmarkEnd w:id="132"/>
     </w:p>
@@ -17206,7 +18890,11 @@
       <w:bookmarkStart w:id="133" w:name="_Toc170059487"/>
       <w:bookmarkStart w:id="134" w:name="_Toc170386207"/>
       <w:r>
-        <w:t>Redes Conv</w:t>
+        <w:t xml:space="preserve">Redes </w:t>
+      </w:r>
+      <w:proofErr w:type="spellStart"/>
+      <w:r>
+        <w:t>Conv</w:t>
       </w:r>
       <w:r>
         <w:t>o</w:t>
@@ -17218,7 +18906,11 @@
         <w:t>uc</w:t>
       </w:r>
       <w:r>
-        <w:t>ionais Unidimensionais</w:t>
+        <w:t>ionais</w:t>
+      </w:r>
+      <w:proofErr w:type="spellEnd"/>
+      <w:r>
+        <w:t xml:space="preserve"> Unidimensionais</w:t>
       </w:r>
       <w:bookmarkEnd w:id="133"/>
       <w:bookmarkEnd w:id="134"/>
@@ -17254,22 +18946,63 @@
         <w:t>Uma CNN</w:t>
       </w:r>
       <w:r>
-        <w:t xml:space="preserve"> pode ser dividida em três etapas principais: Convolution com função de </w:t>
+        <w:t xml:space="preserve"> pode ser dividida em três etapas principais: </w:t>
+      </w:r>
+      <w:proofErr w:type="spellStart"/>
+      <w:r>
+        <w:t>Convolution</w:t>
+      </w:r>
+      <w:proofErr w:type="spellEnd"/>
+      <w:r>
+        <w:t xml:space="preserve"> com função de </w:t>
       </w:r>
       <w:r>
         <w:t>ativação</w:t>
       </w:r>
       <w:r>
-        <w:t>, Pooling e Fully</w:t>
-      </w:r>
-      <w:r>
-        <w:t>-connected.</w:t>
-      </w:r>
-    </w:p>
-    <w:p>
-      <w:r>
-        <w:t xml:space="preserve">Na primeira camada, Convolution, é processada a operação que realiza a convulção dos dados de entrada. Ira ser aplicado um </w:t>
-      </w:r>
+        <w:t xml:space="preserve">, </w:t>
+      </w:r>
+      <w:proofErr w:type="spellStart"/>
+      <w:r>
+        <w:t>Pooling</w:t>
+      </w:r>
+      <w:proofErr w:type="spellEnd"/>
+      <w:r>
+        <w:t xml:space="preserve"> e </w:t>
+      </w:r>
+      <w:proofErr w:type="spellStart"/>
+      <w:r>
+        <w:t>Fully</w:t>
+      </w:r>
+      <w:r>
+        <w:t>-connected</w:t>
+      </w:r>
+      <w:proofErr w:type="spellEnd"/>
+      <w:r>
+        <w:t>.</w:t>
+      </w:r>
+    </w:p>
+    <w:p>
+      <w:r>
+        <w:t xml:space="preserve">Na primeira camada, </w:t>
+      </w:r>
+      <w:proofErr w:type="spellStart"/>
+      <w:r>
+        <w:t>Convolution</w:t>
+      </w:r>
+      <w:proofErr w:type="spellEnd"/>
+      <w:r>
+        <w:t xml:space="preserve">, é processada a operação que realiza a </w:t>
+      </w:r>
+      <w:proofErr w:type="spellStart"/>
+      <w:r>
+        <w:t>convulção</w:t>
+      </w:r>
+      <w:proofErr w:type="spellEnd"/>
+      <w:r>
+        <w:t xml:space="preserve"> dos dados de entrada. Ira ser aplicado um </w:t>
+      </w:r>
+      <w:proofErr w:type="spellStart"/>
       <w:r>
         <w:rPr>
           <w:b/>
@@ -17277,21 +19010,9 @@
           <w:i/>
           <w:iCs/>
         </w:rPr>
-        <w:t xml:space="preserve">kernel, </w:t>
-      </w:r>
-      <w:r>
-        <w:t xml:space="preserve">que se trata de um filtro, sobre o array de dados </w:t>
-      </w:r>
-      <w:r>
-        <w:lastRenderedPageBreak/>
-        <w:t xml:space="preserve">de entrada, que irá calcular o valor da convolução para depois </w:t>
-      </w:r>
-      <w:r>
-        <w:t>utilizá-lo</w:t>
-      </w:r>
-      <w:r>
-        <w:t xml:space="preserve"> como o valor de uma célula do array de saída. Durante este processo, o </w:t>
-      </w:r>
+        <w:t>kernel</w:t>
+      </w:r>
+      <w:proofErr w:type="spellEnd"/>
       <w:r>
         <w:rPr>
           <w:b/>
@@ -17299,11 +19020,38 @@
           <w:i/>
           <w:iCs/>
         </w:rPr>
-        <w:t>kernel</w:t>
-      </w:r>
-      <w:r>
-        <w:t xml:space="preserve"> e deslocado por uma janela deslizante que foi predefinida pelo array que deu entrada. Os parâmetros utilizados pelos </w:t>
-      </w:r>
+        <w:t xml:space="preserve">, </w:t>
+      </w:r>
+      <w:r>
+        <w:t xml:space="preserve">que se trata de um filtro, sobre o </w:t>
+      </w:r>
+      <w:proofErr w:type="spellStart"/>
+      <w:r>
+        <w:t>array</w:t>
+      </w:r>
+      <w:proofErr w:type="spellEnd"/>
+      <w:r>
+        <w:t xml:space="preserve"> de dados </w:t>
+      </w:r>
+      <w:r>
+        <w:lastRenderedPageBreak/>
+        <w:t xml:space="preserve">de entrada, que irá calcular o valor da convolução para depois </w:t>
+      </w:r>
+      <w:r>
+        <w:t>utilizá-lo</w:t>
+      </w:r>
+      <w:r>
+        <w:t xml:space="preserve"> como o valor de uma célula do </w:t>
+      </w:r>
+      <w:proofErr w:type="spellStart"/>
+      <w:r>
+        <w:t>array</w:t>
+      </w:r>
+      <w:proofErr w:type="spellEnd"/>
+      <w:r>
+        <w:t xml:space="preserve"> de saída. Durante este processo, o </w:t>
+      </w:r>
+      <w:proofErr w:type="spellStart"/>
       <w:r>
         <w:rPr>
           <w:b/>
@@ -17311,11 +19059,21 @@
           <w:i/>
           <w:iCs/>
         </w:rPr>
-        <w:t xml:space="preserve">kernels </w:t>
-      </w:r>
-      <w:r>
-        <w:t xml:space="preserve">são definidos durante o processo de treino exceto o parâmetro que controla da dimensão do </w:t>
-      </w:r>
+        <w:t>kernel</w:t>
+      </w:r>
+      <w:proofErr w:type="spellEnd"/>
+      <w:r>
+        <w:t xml:space="preserve"> e deslocado por uma janela deslizante que foi predefinida pelo </w:t>
+      </w:r>
+      <w:proofErr w:type="spellStart"/>
+      <w:r>
+        <w:t>array</w:t>
+      </w:r>
+      <w:proofErr w:type="spellEnd"/>
+      <w:r>
+        <w:t xml:space="preserve"> que deu entrada. Os parâmetros utilizados pelos </w:t>
+      </w:r>
+      <w:proofErr w:type="spellStart"/>
       <w:r>
         <w:rPr>
           <w:b/>
@@ -17323,16 +19081,9 @@
           <w:i/>
           <w:iCs/>
         </w:rPr>
-        <w:t>kernel</w:t>
-      </w:r>
-      <w:r>
-        <w:t xml:space="preserve"> por se tratar de um híper parâmetro definido previamente ao processo de treino. </w:t>
-      </w:r>
-    </w:p>
-    <w:p>
-      <w:r>
-        <w:t xml:space="preserve">A segunda camada, Pooling, é bastante semelhante à camada convulcional tendo como principal objetivo diminuir o tamanho do espaço que é ocupado pelas variáveis convulsionais.  Uma técnica bastante utilizada nesta etapa é o </w:t>
-      </w:r>
+        <w:t>kernels</w:t>
+      </w:r>
+      <w:proofErr w:type="spellEnd"/>
       <w:r>
         <w:rPr>
           <w:b/>
@@ -17340,14 +19091,12 @@
           <w:i/>
           <w:iCs/>
         </w:rPr>
-        <w:t>max-pooling</w:t>
-      </w:r>
-      <w:r>
-        <w:t xml:space="preserve"> que consiste em reduzir subpartes dos dados originais pelo maior valor encontrado nessas </w:t>
-      </w:r>
-      <w:r>
-        <w:t xml:space="preserve">sub-regiões. Como estamos a trabalhar com sequencias unidimensionais e o polling precisa duas dimensões, podemos fazer um </w:t>
-      </w:r>
+        <w:t xml:space="preserve"> </w:t>
+      </w:r>
+      <w:r>
+        <w:t xml:space="preserve">são definidos durante o processo de treino exceto o parâmetro que controla da dimensão do </w:t>
+      </w:r>
+      <w:proofErr w:type="spellStart"/>
       <w:r>
         <w:rPr>
           <w:b/>
@@ -17355,11 +19104,34 @@
           <w:i/>
           <w:iCs/>
         </w:rPr>
-        <w:t>reshape</w:t>
-      </w:r>
-      <w:r>
-        <w:t xml:space="preserve"> do </w:t>
-      </w:r>
+        <w:t>kernel</w:t>
+      </w:r>
+      <w:proofErr w:type="spellEnd"/>
+      <w:r>
+        <w:t xml:space="preserve"> por se tratar de um híper parâmetro definido previamente ao processo de treino. </w:t>
+      </w:r>
+    </w:p>
+    <w:p>
+      <w:r>
+        <w:t xml:space="preserve">A segunda camada, </w:t>
+      </w:r>
+      <w:proofErr w:type="spellStart"/>
+      <w:r>
+        <w:t>Pooling</w:t>
+      </w:r>
+      <w:proofErr w:type="spellEnd"/>
+      <w:r>
+        <w:t xml:space="preserve">, é bastante semelhante à camada </w:t>
+      </w:r>
+      <w:proofErr w:type="spellStart"/>
+      <w:r>
+        <w:t>convulcional</w:t>
+      </w:r>
+      <w:proofErr w:type="spellEnd"/>
+      <w:r>
+        <w:t xml:space="preserve"> tendo como principal objetivo diminuir o tamanho do espaço que é ocupado pelas variáveis convulsionais.  Uma técnica bastante utilizada nesta etapa é o </w:t>
+      </w:r>
+      <w:proofErr w:type="spellStart"/>
       <w:r>
         <w:rPr>
           <w:b/>
@@ -17367,8 +19139,57 @@
           <w:i/>
           <w:iCs/>
         </w:rPr>
-        <w:t>input shape</w:t>
-      </w:r>
+        <w:t>max-pooling</w:t>
+      </w:r>
+      <w:proofErr w:type="spellEnd"/>
+      <w:r>
+        <w:t xml:space="preserve"> que consiste em reduzir subpartes dos dados originais pelo maior valor encontrado nessas </w:t>
+      </w:r>
+      <w:r>
+        <w:t xml:space="preserve">sub-regiões. Como estamos a trabalhar com sequencias unidimensionais e o </w:t>
+      </w:r>
+      <w:proofErr w:type="spellStart"/>
+      <w:r>
+        <w:t>polling</w:t>
+      </w:r>
+      <w:proofErr w:type="spellEnd"/>
+      <w:r>
+        <w:t xml:space="preserve"> precisa duas dimensões, podemos fazer um </w:t>
+      </w:r>
+      <w:proofErr w:type="spellStart"/>
+      <w:r>
+        <w:rPr>
+          <w:b/>
+          <w:bCs/>
+          <w:i/>
+          <w:iCs/>
+        </w:rPr>
+        <w:t>reshape</w:t>
+      </w:r>
+      <w:proofErr w:type="spellEnd"/>
+      <w:r>
+        <w:t xml:space="preserve"> do </w:t>
+      </w:r>
+      <w:r>
+        <w:rPr>
+          <w:b/>
+          <w:bCs/>
+          <w:i/>
+          <w:iCs/>
+        </w:rPr>
+        <w:t xml:space="preserve">input </w:t>
+      </w:r>
+      <w:proofErr w:type="spellStart"/>
+      <w:r>
+        <w:rPr>
+          <w:b/>
+          <w:bCs/>
+          <w:i/>
+          <w:iCs/>
+        </w:rPr>
+        <w:t>shape</w:t>
+      </w:r>
+      <w:proofErr w:type="spellEnd"/>
       <w:r>
         <w:t xml:space="preserve"> para solucionar este problema. </w:t>
       </w:r>
@@ -17471,12 +19292,28 @@
           <w:b w:val="0"/>
           <w:bCs/>
         </w:rPr>
-        <w:t xml:space="preserve">Diagrama Ilustrativo de uma Implementação CNN 1D usando Max Pooling. </w:t>
-      </w:r>
+        <w:t xml:space="preserve">Diagrama Ilustrativo de uma Implementação CNN 1D usando Max </w:t>
+      </w:r>
+      <w:proofErr w:type="spellStart"/>
       <w:r>
         <w:rPr>
           <w:b w:val="0"/>
           <w:bCs/>
+        </w:rPr>
+        <w:t>Pooling</w:t>
+      </w:r>
+      <w:proofErr w:type="spellEnd"/>
+      <w:r>
+        <w:rPr>
+          <w:b w:val="0"/>
+          <w:bCs/>
+        </w:rPr>
+        <w:t xml:space="preserve">. </w:t>
+      </w:r>
+      <w:r>
+        <w:rPr>
+          <w:b w:val="0"/>
+          <w:bCs/>
           <w:lang w:val="en-US"/>
         </w:rPr>
         <w:t>FONTE: Predicting the Travel Distance of Patients to Access Healthcare using Deep Neural Networks (2021)</w:t>
@@ -17500,7 +19337,15 @@
         <w:t xml:space="preserve"> etapa da rede </w:t>
       </w:r>
       <w:r>
-        <w:t xml:space="preserve">é a fully-connected que irá fornecer a probabilidade, no nosso problema, de a condução ser classificada como agressiva ou não agressiva. </w:t>
+        <w:t xml:space="preserve">é a </w:t>
+      </w:r>
+      <w:proofErr w:type="spellStart"/>
+      <w:r>
+        <w:t>fully-connected</w:t>
+      </w:r>
+      <w:proofErr w:type="spellEnd"/>
+      <w:r>
+        <w:t xml:space="preserve"> que irá fornecer a probabilidade, no nosso problema, de a condução ser classificada como agressiva ou não agressiva. </w:t>
       </w:r>
     </w:p>
     <w:p>
@@ -17524,8 +19369,41 @@
     </w:p>
     <w:p>
       <w:r>
-        <w:t xml:space="preserve">As CNN’s, mais concretamente as Conv 1D, são menos honrosas computacionalmente que as LSTM’s tradicionais sendo mais rápidas de treinar e executar. Este tipo de arquitetura e extremamente eficaz na extração de padrões importantes em subsequências o que terá influência no resultado obtido. Como as CNN’s permitem-nos aplicar camadas de </w:t>
-      </w:r>
+        <w:t xml:space="preserve">As </w:t>
+      </w:r>
+      <w:proofErr w:type="spellStart"/>
+      <w:r>
+        <w:t>CNN’s</w:t>
+      </w:r>
+      <w:proofErr w:type="spellEnd"/>
+      <w:r>
+        <w:t xml:space="preserve">, mais concretamente as </w:t>
+      </w:r>
+      <w:proofErr w:type="spellStart"/>
+      <w:r>
+        <w:t>Conv</w:t>
+      </w:r>
+      <w:proofErr w:type="spellEnd"/>
+      <w:r>
+        <w:t xml:space="preserve"> 1D, são menos honrosas computacionalmente que as </w:t>
+      </w:r>
+      <w:proofErr w:type="spellStart"/>
+      <w:r>
+        <w:t>LSTM’s</w:t>
+      </w:r>
+      <w:proofErr w:type="spellEnd"/>
+      <w:r>
+        <w:t xml:space="preserve"> tradicionais sendo mais rápidas de treinar e executar. Este tipo de arquitetura e extremamente eficaz na extração de padrões importantes em subsequências o que terá influência no resultado obtido. Como as </w:t>
+      </w:r>
+      <w:proofErr w:type="spellStart"/>
+      <w:r>
+        <w:t>CNN’s</w:t>
+      </w:r>
+      <w:proofErr w:type="spellEnd"/>
+      <w:r>
+        <w:t xml:space="preserve"> permitem-nos aplicar camadas de </w:t>
+      </w:r>
+      <w:proofErr w:type="spellStart"/>
       <w:r>
         <w:rPr>
           <w:b/>
@@ -17535,6 +19413,7 @@
         </w:rPr>
         <w:t>pooling</w:t>
       </w:r>
+      <w:proofErr w:type="spellEnd"/>
       <w:r>
         <w:t xml:space="preserve">, a dimensão dos dados e </w:t>
       </w:r>
@@ -17544,6 +19423,7 @@
       <w:r>
         <w:t xml:space="preserve"> o que faz com que a complexidade do modelo tambem acabe por reduzir evitando assim um potencias </w:t>
       </w:r>
+      <w:proofErr w:type="spellStart"/>
       <w:r>
         <w:rPr>
           <w:b/>
@@ -17553,6 +19433,7 @@
         </w:rPr>
         <w:t>overfitting</w:t>
       </w:r>
+      <w:proofErr w:type="spellEnd"/>
       <w:r>
         <w:t xml:space="preserve"> da rede. </w:t>
       </w:r>
@@ -17571,8 +19452,13 @@
     </w:p>
     <w:p>
       <w:r>
-        <w:t>Contudo, as Conv</w:t>
-      </w:r>
+        <w:t xml:space="preserve">Contudo, as </w:t>
+      </w:r>
+      <w:proofErr w:type="spellStart"/>
+      <w:r>
+        <w:t>Conv</w:t>
+      </w:r>
+      <w:proofErr w:type="spellEnd"/>
       <w:r>
         <w:t xml:space="preserve"> </w:t>
       </w:r>
@@ -17580,10 +19466,39 @@
         <w:t xml:space="preserve">1D também possuem desvantagens que devemos ter em conta na tomada de decisão da escolha do tipo de arquitetura a utilizar. </w:t>
       </w:r>
       <w:r>
-        <w:t xml:space="preserve">Entre estas desvantagens está a limitação em capturar dependências de longo prazo, pois são projetadas para capturar padrões locais. A tarefa da escolha dos melhores Hiperparâmetros tambem pode um processo complexo e requer tomar uma abordagem tentativa erro. A eficácia das Conv 1D depende principalmente </w:t>
-      </w:r>
-      <w:r>
-        <w:t xml:space="preserve">das estrutura de dados de entrada já que em casos onde os dados não possuam um padrão temporal ou sequencias que seja claro, as Conv 1D não irão produzir resultados precisos. </w:t>
+        <w:t xml:space="preserve">Entre estas desvantagens está a limitação em capturar dependências de longo prazo, pois são projetadas para capturar padrões locais. A tarefa da escolha dos melhores </w:t>
+      </w:r>
+      <w:proofErr w:type="spellStart"/>
+      <w:r>
+        <w:t>Hiperparâmetros</w:t>
+      </w:r>
+      <w:proofErr w:type="spellEnd"/>
+      <w:r>
+        <w:t xml:space="preserve"> tambem pode um processo complexo e requer tomar uma abordagem tentativa erro. A eficácia das </w:t>
+      </w:r>
+      <w:proofErr w:type="spellStart"/>
+      <w:r>
+        <w:t>Conv</w:t>
+      </w:r>
+      <w:proofErr w:type="spellEnd"/>
+      <w:r>
+        <w:t xml:space="preserve"> 1D depende principalmente </w:t>
+      </w:r>
+      <w:proofErr w:type="gramStart"/>
+      <w:r>
+        <w:t>das estrutura</w:t>
+      </w:r>
+      <w:proofErr w:type="gramEnd"/>
+      <w:r>
+        <w:t xml:space="preserve"> de dados de entrada já que em casos onde os dados não possuam um padrão temporal ou sequencias que seja claro, as </w:t>
+      </w:r>
+      <w:proofErr w:type="spellStart"/>
+      <w:r>
+        <w:t>Conv</w:t>
+      </w:r>
+      <w:proofErr w:type="spellEnd"/>
+      <w:r>
+        <w:t xml:space="preserve"> 1D não irão produzir resultados precisos. </w:t>
       </w:r>
     </w:p>
     <w:p>
@@ -17624,10 +19539,26 @@
     </w:p>
     <w:p>
       <w:r>
-        <w:t>Os dispositivos moveis modernos, como smarthphone e ta</w:t>
-      </w:r>
-      <w:r>
-        <w:t>blets, estão equipados com uma variedade de sensores que permitem a captura de dados detalhados sobre o ambiente e os movimentos do dispositivo. Esses sensores são usados numa ampla gama de aplicações, desde jogos a navegação até classificação de condução. No contexto do nosso projeto sobre classificação de condução, utilizaremos o  acelerómetro, giroscópio e GPS para recolher dados que ajudam a classificar padrões de condução.</w:t>
+        <w:t xml:space="preserve">Os dispositivos moveis modernos, como </w:t>
+      </w:r>
+      <w:proofErr w:type="spellStart"/>
+      <w:r>
+        <w:t>smarthphone</w:t>
+      </w:r>
+      <w:proofErr w:type="spellEnd"/>
+      <w:r>
+        <w:t xml:space="preserve"> e ta</w:t>
+      </w:r>
+      <w:r>
+        <w:t xml:space="preserve">blets, estão equipados com uma variedade de sensores que permitem a captura de dados detalhados sobre o ambiente e os movimentos do dispositivo. Esses sensores são usados numa ampla gama de aplicações, desde jogos a navegação até classificação de condução. No contexto do nosso projeto sobre classificação de condução, utilizaremos </w:t>
+      </w:r>
+      <w:proofErr w:type="gramStart"/>
+      <w:r>
+        <w:t>o  acelerómetro</w:t>
+      </w:r>
+      <w:proofErr w:type="gramEnd"/>
+      <w:r>
+        <w:t>, giroscópio e GPS para recolher dados que ajudam a classificar padrões de condução.</w:t>
       </w:r>
     </w:p>
     <w:p>
@@ -17642,7 +19573,15 @@
     </w:p>
     <w:p>
       <w:r>
-        <w:t>Os sensores de dispositivos móveis são componentes eletrônicos que detectam e respondem a estímulos físicos do ambiente. Eles convertem esses estímulos em sinais elétricos que podem ser processados pelo dispositivo para diversas finalidades. No caso de smartphones, esses sensores são integrados em um único chip, o que permite que sejam compactos e eficientes em termos de energia.</w:t>
+        <w:t xml:space="preserve">Os sensores de dispositivos móveis são componentes eletrônicos que </w:t>
+      </w:r>
+      <w:proofErr w:type="spellStart"/>
+      <w:r>
+        <w:t>detectam</w:t>
+      </w:r>
+      <w:proofErr w:type="spellEnd"/>
+      <w:r>
+        <w:t xml:space="preserve"> e respondem a estímulos físicos do ambiente. Eles convertem esses estímulos em sinais elétricos que podem ser processados pelo dispositivo para diversas finalidades. No caso de smartphones, esses sensores são integrados em um único chip, o que permite que sejam compactos e eficientes em termos de energia.</w:t>
       </w:r>
     </w:p>
     <w:p>
@@ -17761,29 +19700,30 @@
       <w:bookmarkStart w:id="146" w:name="_Toc170059492"/>
       <w:bookmarkStart w:id="147" w:name="_Toc170386214"/>
       <w:r>
-        <w:t>Análise dos datasets</w:t>
+        <w:t xml:space="preserve">Análise dos </w:t>
+      </w:r>
+      <w:proofErr w:type="spellStart"/>
+      <w:r>
+        <w:t>datasets</w:t>
       </w:r>
       <w:bookmarkEnd w:id="146"/>
       <w:bookmarkEnd w:id="147"/>
-    </w:p>
-    <w:p>
-      <w:r>
-        <w:t>Os dataset</w:t>
-      </w:r>
-      <w:r>
-        <w:t>s</w:t>
-      </w:r>
+      <w:proofErr w:type="spellEnd"/>
+    </w:p>
+    <w:p>
+      <w:r>
+        <w:t xml:space="preserve">Os </w:t>
+      </w:r>
+      <w:proofErr w:type="spellStart"/>
+      <w:r>
+        <w:t>datasets</w:t>
+      </w:r>
+      <w:proofErr w:type="spellEnd"/>
       <w:r>
         <w:t xml:space="preserve"> fornecidos contêm valores de sensores durante uma viagem</w:t>
       </w:r>
       <w:r>
-        <w:t xml:space="preserve"> </w:t>
-      </w:r>
-      <w:r>
-        <w:t>de carro</w:t>
-      </w:r>
-      <w:r>
-        <w:t>, do ponto A ao ponto B</w:t>
+        <w:t xml:space="preserve"> de carro, do ponto A ao ponto B</w:t>
       </w:r>
       <w:r>
         <w:t>. Estas valores são utilizadas para identificar diferentes tipos de manobras e comportamentos durante a condução.</w:t>
@@ -17903,6 +19843,7 @@
           <w:lang w:val="en-US"/>
         </w:rPr>
       </w:pPr>
+      <w:proofErr w:type="spellStart"/>
       <w:r>
         <w:rPr>
           <w:rFonts w:ascii="Consolas" w:hAnsi="Consolas" w:cs="Courier New"/>
@@ -17913,6 +19854,7 @@
         </w:rPr>
         <w:t>accelerometerXAxis</w:t>
       </w:r>
+      <w:proofErr w:type="spellEnd"/>
       <w:r>
         <w:rPr>
           <w:rFonts w:ascii="Consolas" w:hAnsi="Consolas" w:cs="Courier New"/>
@@ -18060,6 +20002,7 @@
           <w:lang w:val="en-US"/>
         </w:rPr>
       </w:pPr>
+      <w:proofErr w:type="spellStart"/>
       <w:r>
         <w:rPr>
           <w:rFonts w:ascii="Consolas" w:hAnsi="Consolas" w:cs="Courier New"/>
@@ -18070,6 +20013,7 @@
         </w:rPr>
         <w:t>accelerometerYAxis</w:t>
       </w:r>
+      <w:proofErr w:type="spellEnd"/>
       <w:r>
         <w:rPr>
           <w:rFonts w:ascii="Consolas" w:hAnsi="Consolas" w:cs="Courier New"/>
@@ -18218,6 +20162,7 @@
           <w:lang w:val="en-US"/>
         </w:rPr>
       </w:pPr>
+      <w:proofErr w:type="spellStart"/>
       <w:r>
         <w:rPr>
           <w:rFonts w:ascii="Consolas" w:hAnsi="Consolas" w:cs="Courier New"/>
@@ -18228,6 +20173,7 @@
         </w:rPr>
         <w:t>accelerometerZAxis</w:t>
       </w:r>
+      <w:proofErr w:type="spellEnd"/>
       <w:r>
         <w:rPr>
           <w:rFonts w:ascii="Consolas" w:hAnsi="Consolas" w:cs="Courier New"/>
@@ -18412,6 +20358,7 @@
           <w:lang w:val="en-US"/>
         </w:rPr>
       </w:pPr>
+      <w:proofErr w:type="spellStart"/>
       <w:r>
         <w:rPr>
           <w:rFonts w:ascii="Consolas" w:hAnsi="Consolas" w:cs="Courier New"/>
@@ -18422,6 +20369,7 @@
         </w:rPr>
         <w:t>gyroscopeXAxis</w:t>
       </w:r>
+      <w:proofErr w:type="spellEnd"/>
       <w:r>
         <w:rPr>
           <w:rFonts w:ascii="Consolas" w:hAnsi="Consolas" w:cs="Courier New"/>
@@ -18569,6 +20517,7 @@
           <w:lang w:val="en-US"/>
         </w:rPr>
       </w:pPr>
+      <w:proofErr w:type="spellStart"/>
       <w:r>
         <w:rPr>
           <w:rFonts w:ascii="Consolas" w:hAnsi="Consolas" w:cs="Courier New"/>
@@ -18579,6 +20528,7 @@
         </w:rPr>
         <w:t>gyroscopeYAxis</w:t>
       </w:r>
+      <w:proofErr w:type="spellEnd"/>
       <w:r>
         <w:rPr>
           <w:rFonts w:ascii="Consolas" w:hAnsi="Consolas" w:cs="Courier New"/>
@@ -18727,6 +20677,7 @@
           <w:lang w:val="en-US"/>
         </w:rPr>
       </w:pPr>
+      <w:proofErr w:type="spellStart"/>
       <w:r>
         <w:rPr>
           <w:rFonts w:ascii="Consolas" w:hAnsi="Consolas" w:cs="Courier New"/>
@@ -18737,6 +20688,7 @@
         </w:rPr>
         <w:t>gyroscopeZAxis</w:t>
       </w:r>
+      <w:proofErr w:type="spellEnd"/>
       <w:r>
         <w:rPr>
           <w:rFonts w:ascii="Consolas" w:hAnsi="Consolas" w:cs="Courier New"/>
@@ -19184,7 +21136,31 @@
     </w:p>
     <w:p>
       <w:r>
-        <w:t>Para abordar a tarefa de classificação de condução com base nos dados dos sensores de smartphones, propomos o uso de várias arquiteturas de redes neurais LSTM, cada uma com suas vantagens específicas para lidar com dados temporais. As arquiteturas propostas são: Stacked LSTM, Bidirectional LSTM e Convolutional LSTM. A seguir, detalharemos cada uma dessas arquiteturas.</w:t>
+        <w:t xml:space="preserve">Para abordar a tarefa de classificação de condução com base nos dados dos sensores de smartphones, propomos o uso de várias arquiteturas de redes neurais LSTM, cada uma com suas vantagens específicas para lidar com dados temporais. As arquiteturas propostas são: </w:t>
+      </w:r>
+      <w:proofErr w:type="spellStart"/>
+      <w:r>
+        <w:t>Stacked</w:t>
+      </w:r>
+      <w:proofErr w:type="spellEnd"/>
+      <w:r>
+        <w:t xml:space="preserve"> LSTM, </w:t>
+      </w:r>
+      <w:proofErr w:type="spellStart"/>
+      <w:r>
+        <w:t>Bidirectional</w:t>
+      </w:r>
+      <w:proofErr w:type="spellEnd"/>
+      <w:r>
+        <w:t xml:space="preserve"> LSTM e </w:t>
+      </w:r>
+      <w:proofErr w:type="spellStart"/>
+      <w:r>
+        <w:t>Convolutional</w:t>
+      </w:r>
+      <w:proofErr w:type="spellEnd"/>
+      <w:r>
+        <w:t xml:space="preserve"> LSTM. A seguir, detalharemos cada uma dessas arquiteturas.</w:t>
       </w:r>
     </w:p>
     <w:p>
@@ -19196,8 +21172,13 @@
       </w:r>
       <w:bookmarkStart w:id="152" w:name="_Toc170059494"/>
       <w:bookmarkStart w:id="153" w:name="_Toc170386217"/>
-      <w:r>
-        <w:t>Stacked LSTM</w:t>
+      <w:proofErr w:type="spellStart"/>
+      <w:r>
+        <w:t>Stacked</w:t>
+      </w:r>
+      <w:proofErr w:type="spellEnd"/>
+      <w:r>
+        <w:t xml:space="preserve"> LSTM</w:t>
       </w:r>
       <w:bookmarkEnd w:id="152"/>
       <w:bookmarkEnd w:id="153"/>
@@ -19208,13 +21189,37 @@
       </w:pPr>
       <w:bookmarkStart w:id="154" w:name="_Toc170386218"/>
       <w:r>
-        <w:t>Introdução ao Stacked LSTM</w:t>
+        <w:t xml:space="preserve">Introdução ao </w:t>
+      </w:r>
+      <w:proofErr w:type="spellStart"/>
+      <w:r>
+        <w:t>Stacked</w:t>
+      </w:r>
+      <w:proofErr w:type="spellEnd"/>
+      <w:r>
+        <w:t xml:space="preserve"> LSTM</w:t>
       </w:r>
       <w:bookmarkEnd w:id="154"/>
     </w:p>
     <w:p>
       <w:r>
-        <w:t>Uma Stacked LSTM consiste em várias camadas de LSTMs sobrepostas uma sobre a outra. Essa estrutura em camadas permite que o modelo aprenda representações hierárquicas dos dados sequenciais, onde cada camada pode capturar diferentes níveis de abstração temporal.</w:t>
+        <w:t xml:space="preserve">Uma </w:t>
+      </w:r>
+      <w:proofErr w:type="spellStart"/>
+      <w:r>
+        <w:t>Stacked</w:t>
+      </w:r>
+      <w:proofErr w:type="spellEnd"/>
+      <w:r>
+        <w:t xml:space="preserve"> LSTM consiste em várias camadas de </w:t>
+      </w:r>
+      <w:proofErr w:type="spellStart"/>
+      <w:r>
+        <w:t>LSTMs</w:t>
+      </w:r>
+      <w:proofErr w:type="spellEnd"/>
+      <w:r>
+        <w:t xml:space="preserve"> sobrepostas uma sobre a outra. Essa estrutura em camadas permite que o modelo aprenda representações hierárquicas dos dados sequenciais, onde cada camada pode capturar diferentes níveis de abstração temporal.</w:t>
       </w:r>
     </w:p>
     <w:p>
@@ -19223,7 +21228,15 @@
       </w:pPr>
       <w:bookmarkStart w:id="155" w:name="_Toc170386219"/>
       <w:r>
-        <w:t>Estrutura da Stacked LSTM</w:t>
+        <w:t xml:space="preserve">Estrutura da </w:t>
+      </w:r>
+      <w:proofErr w:type="spellStart"/>
+      <w:r>
+        <w:t>Stacked</w:t>
+      </w:r>
+      <w:proofErr w:type="spellEnd"/>
+      <w:r>
+        <w:t xml:space="preserve"> LSTM</w:t>
       </w:r>
       <w:bookmarkEnd w:id="155"/>
     </w:p>
@@ -19236,8 +21249,13 @@
         </w:numPr>
       </w:pPr>
       <w:r>
-        <w:t>Entrada: Dados preprocessados</w:t>
-      </w:r>
+        <w:t xml:space="preserve">Entrada: Dados </w:t>
+      </w:r>
+      <w:proofErr w:type="spellStart"/>
+      <w:r>
+        <w:t>preprocessados</w:t>
+      </w:r>
+      <w:proofErr w:type="spellEnd"/>
     </w:p>
     <w:p>
       <w:pPr>
@@ -19260,10 +21278,7 @@
         </w:numPr>
       </w:pPr>
       <w:r>
-        <w:t xml:space="preserve">Primeira Camada: </w:t>
-      </w:r>
-      <w:r>
-        <w:t>Recebe a sequência de entrada e aprende as representações iniciais dos dados temporais.</w:t>
+        <w:t>Primeira Camada: Recebe a sequência de entrada e aprende as representações iniciais dos dados temporais.</w:t>
       </w:r>
     </w:p>
     <w:p>
@@ -19275,10 +21290,7 @@
         </w:numPr>
       </w:pPr>
       <w:r>
-        <w:t xml:space="preserve">Camadas intermédias: </w:t>
-      </w:r>
-      <w:r>
-        <w:t>Cada camada subsequente recebe a saída da camada anterior, permitindo modelar padrões mais complexos e abstrações de longo prazo.</w:t>
+        <w:t>Camadas intermédias: Cada camada subsequente recebe a saída da camada anterior, permitindo modelar padrões mais complexos e abstrações de longo prazo.</w:t>
       </w:r>
     </w:p>
     <w:p>
@@ -19289,11 +21301,13 @@
           <w:numId w:val="21"/>
         </w:numPr>
       </w:pPr>
-      <w:r>
-        <w:t xml:space="preserve">Ultima Camada LSTM: </w:t>
-      </w:r>
-      <w:r>
-        <w:t>Produz a representação final da sequência temporal, integrando informações de todas as camadas anteriores.</w:t>
+      <w:proofErr w:type="gramStart"/>
+      <w:r>
+        <w:t>Ultima</w:t>
+      </w:r>
+      <w:proofErr w:type="gramEnd"/>
+      <w:r>
+        <w:t xml:space="preserve"> Camada LSTM: Produz a representação final da sequência temporal, integrando informações de todas as camadas anteriores.</w:t>
       </w:r>
     </w:p>
     <w:p>
@@ -19305,7 +21319,47 @@
         </w:numPr>
       </w:pPr>
       <w:r>
-        <w:t>Camadas Densa (Fully connected Layer): Ligar a saida da ultima ca</w:t>
+        <w:t>Camadas Densa (</w:t>
+      </w:r>
+      <w:proofErr w:type="spellStart"/>
+      <w:r>
+        <w:t>Fully</w:t>
+      </w:r>
+      <w:proofErr w:type="spellEnd"/>
+      <w:r>
+        <w:t xml:space="preserve"> </w:t>
+      </w:r>
+      <w:proofErr w:type="spellStart"/>
+      <w:r>
+        <w:t>connected</w:t>
+      </w:r>
+      <w:proofErr w:type="spellEnd"/>
+      <w:r>
+        <w:t xml:space="preserve"> </w:t>
+      </w:r>
+      <w:proofErr w:type="spellStart"/>
+      <w:r>
+        <w:t>Layer</w:t>
+      </w:r>
+      <w:proofErr w:type="spellEnd"/>
+      <w:r>
+        <w:t xml:space="preserve">): Ligar a </w:t>
+      </w:r>
+      <w:proofErr w:type="spellStart"/>
+      <w:r>
+        <w:t>saida</w:t>
+      </w:r>
+      <w:proofErr w:type="spellEnd"/>
+      <w:r>
+        <w:t xml:space="preserve"> da </w:t>
+      </w:r>
+      <w:proofErr w:type="gramStart"/>
+      <w:r>
+        <w:t>ultima</w:t>
+      </w:r>
+      <w:proofErr w:type="gramEnd"/>
+      <w:r>
+        <w:t xml:space="preserve"> ca</w:t>
       </w:r>
       <w:r>
         <w:t>mada LSTM a uma ou mais camadas densas.</w:t>
@@ -19323,7 +21377,15 @@
         <w:t>Camada de saída</w:t>
       </w:r>
       <w:r>
-        <w:t xml:space="preserve">: Camada densa cujo o numero de neurónios corresponde ao numero de classes </w:t>
+        <w:t xml:space="preserve">: Camada densa </w:t>
+      </w:r>
+      <w:proofErr w:type="gramStart"/>
+      <w:r>
+        <w:t>cujo o</w:t>
+      </w:r>
+      <w:proofErr w:type="gramEnd"/>
+      <w:r>
+        <w:t xml:space="preserve"> numero de neurónios corresponde ao numero de classes </w:t>
       </w:r>
       <w:r>
         <w:t xml:space="preserve">que o modelo precisa de prever. </w:t>
@@ -19341,8 +21403,13 @@
       </w:r>
       <w:bookmarkStart w:id="156" w:name="_Toc170059495"/>
       <w:bookmarkStart w:id="157" w:name="_Toc170386220"/>
-      <w:r>
-        <w:t>Bidirectional LSTM</w:t>
+      <w:proofErr w:type="spellStart"/>
+      <w:r>
+        <w:t>Bidirectional</w:t>
+      </w:r>
+      <w:proofErr w:type="spellEnd"/>
+      <w:r>
+        <w:t xml:space="preserve"> LSTM</w:t>
       </w:r>
       <w:bookmarkEnd w:id="156"/>
       <w:bookmarkEnd w:id="157"/>
@@ -19357,8 +21424,13 @@
       </w:r>
       <w:bookmarkStart w:id="158" w:name="_Toc170059496"/>
       <w:bookmarkStart w:id="159" w:name="_Toc170386221"/>
-      <w:r>
-        <w:t>Convolutional LSTM</w:t>
+      <w:proofErr w:type="spellStart"/>
+      <w:r>
+        <w:t>Convolutional</w:t>
+      </w:r>
+      <w:proofErr w:type="spellEnd"/>
+      <w:r>
+        <w:t xml:space="preserve"> LSTM</w:t>
       </w:r>
       <w:bookmarkEnd w:id="158"/>
       <w:bookmarkEnd w:id="159"/>
@@ -20591,7 +22663,15 @@
               <w:jc w:val="left"/>
             </w:pPr>
             <w:r>
-              <w:t>Cor utilizada para identificar threshold.</w:t>
+              <w:t xml:space="preserve">Cor utilizada para identificar </w:t>
+            </w:r>
+            <w:proofErr w:type="spellStart"/>
+            <w:r>
+              <w:t>threshold</w:t>
+            </w:r>
+            <w:proofErr w:type="spellEnd"/>
+            <w:r>
+              <w:t>.</w:t>
             </w:r>
           </w:p>
         </w:tc>
@@ -20663,7 +22743,15 @@
         <w:t>m</w:t>
       </w:r>
       <w:r>
-        <w:t xml:space="preserve"> por base um dataset em formato CSV que cont</w:t>
+        <w:t xml:space="preserve"> por base um </w:t>
+      </w:r>
+      <w:proofErr w:type="spellStart"/>
+      <w:r>
+        <w:t>dataset</w:t>
+      </w:r>
+      <w:proofErr w:type="spellEnd"/>
+      <w:r>
+        <w:t xml:space="preserve"> em formato CSV que cont</w:t>
       </w:r>
       <w:r>
         <w:t>ê</w:t>
@@ -20721,7 +22809,15 @@
         <w:t>Tempo</w:t>
       </w:r>
       <w:r>
-        <w:t>: Timestamp da recolha dos dados</w:t>
+        <w:t xml:space="preserve">: </w:t>
+      </w:r>
+      <w:proofErr w:type="spellStart"/>
+      <w:r>
+        <w:t>Timestamp</w:t>
+      </w:r>
+      <w:proofErr w:type="spellEnd"/>
+      <w:r>
+        <w:t xml:space="preserve"> da recolha dos dados</w:t>
       </w:r>
     </w:p>
     <w:p>
@@ -20990,7 +23086,23 @@
         <w:t>Por fim</w:t>
       </w:r>
       <w:r>
-        <w:t xml:space="preserve"> estas duas colunas são organizadas num array 2D que e composto por 12 elementos no total, 6 </w:t>
+        <w:t xml:space="preserve"> estas duas colunas são organizadas num </w:t>
+      </w:r>
+      <w:proofErr w:type="spellStart"/>
+      <w:r>
+        <w:t>array</w:t>
+      </w:r>
+      <w:proofErr w:type="spellEnd"/>
+      <w:r>
+        <w:t xml:space="preserve"> 2D que </w:t>
+      </w:r>
+      <w:proofErr w:type="gramStart"/>
+      <w:r>
+        <w:t>e</w:t>
+      </w:r>
+      <w:proofErr w:type="gramEnd"/>
+      <w:r>
+        <w:t xml:space="preserve"> composto por 12 elementos no total, 6 </w:t>
       </w:r>
       <w:r>
         <w:t>elementos positivos e os 6 elementos negativos corresponden</w:t>
@@ -21242,6 +23354,7 @@
       <w:r>
         <w:t xml:space="preserve">minada por </w:t>
       </w:r>
+      <w:proofErr w:type="spellStart"/>
       <w:r>
         <w:rPr>
           <w:b/>
@@ -21249,33 +23362,61 @@
           <w:i/>
           <w:iCs/>
         </w:rPr>
-        <w:t xml:space="preserve">y_classification. </w:t>
-      </w:r>
-      <w:r>
-        <w:t xml:space="preserve">Esta função recebe um conjunto de dados </w:t>
-      </w:r>
-      <w:r>
-        <w:t xml:space="preserve">e um </w:t>
-      </w:r>
+        <w:t>y_classification</w:t>
+      </w:r>
+      <w:proofErr w:type="spellEnd"/>
       <w:r>
         <w:rPr>
           <w:b/>
           <w:bCs/>
-        </w:rPr>
-        <w:t xml:space="preserve">treshold </w:t>
-      </w:r>
-      <w:r>
-        <w:t xml:space="preserve">e retorna uma matriz </w:t>
-      </w:r>
-      <w:r>
-        <w:t xml:space="preserve">binária que indica se os valores em cada coluna excedem esses </w:t>
-      </w:r>
+          <w:i/>
+          <w:iCs/>
+        </w:rPr>
+        <w:t xml:space="preserve">. </w:t>
+      </w:r>
+      <w:r>
+        <w:t xml:space="preserve">Esta função recebe um conjunto de dados </w:t>
+      </w:r>
+      <w:r>
+        <w:t xml:space="preserve">e um </w:t>
+      </w:r>
+      <w:proofErr w:type="spellStart"/>
       <w:r>
         <w:rPr>
           <w:b/>
           <w:bCs/>
         </w:rPr>
-        <w:t>treshold.</w:t>
+        <w:t>treshold</w:t>
+      </w:r>
+      <w:proofErr w:type="spellEnd"/>
+      <w:r>
+        <w:rPr>
+          <w:b/>
+          <w:bCs/>
+        </w:rPr>
+        <w:t xml:space="preserve"> </w:t>
+      </w:r>
+      <w:r>
+        <w:t xml:space="preserve">e retorna uma matriz </w:t>
+      </w:r>
+      <w:r>
+        <w:t xml:space="preserve">binária que indica se os valores em cada coluna excedem esses </w:t>
+      </w:r>
+      <w:proofErr w:type="spellStart"/>
+      <w:r>
+        <w:rPr>
+          <w:b/>
+          <w:bCs/>
+        </w:rPr>
+        <w:t>treshold</w:t>
+      </w:r>
+      <w:proofErr w:type="spellEnd"/>
+      <w:r>
+        <w:rPr>
+          <w:b/>
+          <w:bCs/>
+        </w:rPr>
+        <w:t>.</w:t>
       </w:r>
     </w:p>
     <w:p>
@@ -21327,12 +23468,21 @@
           <w:bCs/>
         </w:rPr>
       </w:pPr>
+      <w:proofErr w:type="spellStart"/>
       <w:r>
         <w:rPr>
           <w:b/>
           <w:bCs/>
         </w:rPr>
-        <w:t xml:space="preserve">Treshold: </w:t>
+        <w:t>Treshold</w:t>
+      </w:r>
+      <w:proofErr w:type="spellEnd"/>
+      <w:r>
+        <w:rPr>
+          <w:b/>
+          <w:bCs/>
+        </w:rPr>
+        <w:t xml:space="preserve">: </w:t>
       </w:r>
       <w:r>
         <w:t>Valor</w:t>
@@ -21366,9 +23516,11 @@
       <w:r>
         <w:t xml:space="preserve">com a entrada de dois parâmetros, Data e o </w:t>
       </w:r>
+      <w:proofErr w:type="spellStart"/>
       <w:r>
         <w:t>threshold</w:t>
       </w:r>
+      <w:proofErr w:type="spellEnd"/>
       <w:r>
         <w:t xml:space="preserve">, para </w:t>
       </w:r>
@@ -21382,217 +23534,351 @@
         </w:rPr>
         <w:t>‘</w:t>
       </w:r>
+      <w:proofErr w:type="spellStart"/>
       <w:r>
         <w:rPr>
           <w:b/>
           <w:bCs/>
         </w:rPr>
-        <w:t>y_classification(data,</w:t>
-      </w:r>
+        <w:t>y_</w:t>
+      </w:r>
+      <w:proofErr w:type="gramStart"/>
       <w:r>
         <w:rPr>
           <w:b/>
           <w:bCs/>
         </w:rPr>
-        <w:t xml:space="preserve"> threshold</w:t>
-      </w:r>
+        <w:t>classification</w:t>
+      </w:r>
+      <w:proofErr w:type="spellEnd"/>
       <w:r>
         <w:rPr>
           <w:b/>
           <w:bCs/>
         </w:rPr>
-        <w:t>)</w:t>
-      </w:r>
+        <w:t>(</w:t>
+      </w:r>
+      <w:proofErr w:type="gramEnd"/>
       <w:r>
         <w:rPr>
           <w:b/>
           <w:bCs/>
         </w:rPr>
-        <w:t>’</w:t>
-      </w:r>
-      <w:r>
-        <w:t xml:space="preserve">. </w:t>
-      </w:r>
-    </w:p>
-    <w:p>
-      <w:pPr>
-        <w:ind w:left="311"/>
-      </w:pPr>
-      <w:r>
-        <w:t xml:space="preserve">A função </w:t>
+        <w:t>data,</w:t>
       </w:r>
       <w:r>
         <w:rPr>
           <w:b/>
           <w:bCs/>
         </w:rPr>
-        <w:t>‘</w:t>
-      </w:r>
+        <w:t xml:space="preserve"> </w:t>
+      </w:r>
+      <w:proofErr w:type="spellStart"/>
       <w:r>
         <w:rPr>
           <w:b/>
           <w:bCs/>
         </w:rPr>
-        <w:t>y_classification</w:t>
-      </w:r>
+        <w:t>threshold</w:t>
+      </w:r>
+      <w:proofErr w:type="spellEnd"/>
       <w:r>
         <w:rPr>
           <w:b/>
           <w:bCs/>
         </w:rPr>
-        <w:t>’</w:t>
-      </w:r>
-      <w:r>
-        <w:t xml:space="preserve"> tem como objetivo classificar os dados </w:t>
-      </w:r>
-      <w:r>
-        <w:t>de forma booleana, ou seja, 1 para agressivo e 0 para não agressivo</w:t>
-      </w:r>
-      <w:r>
-        <w:t xml:space="preserve">. Para isso, a função começa por </w:t>
-      </w:r>
-      <w:r>
-        <w:t xml:space="preserve">inicializar um vetor </w:t>
-      </w:r>
-      <w:r>
-        <w:t>que irá servir de output no final do processo de classificação</w:t>
-      </w:r>
-      <w:r>
-        <w:t xml:space="preserve">. Após isso irá ser feito um </w:t>
+        <w:t>)</w:t>
       </w:r>
       <w:r>
         <w:rPr>
           <w:b/>
           <w:bCs/>
         </w:rPr>
-        <w:t>loop</w:t>
-      </w:r>
-      <w:r>
-        <w:t xml:space="preserve"> </w:t>
-      </w:r>
-      <w:r>
-        <w:t xml:space="preserve">que percorre todas as </w:t>
+        <w:t>’</w:t>
+      </w:r>
+      <w:r>
+        <w:t xml:space="preserve">. </w:t>
+      </w:r>
+    </w:p>
+    <w:p>
+      <w:pPr>
+        <w:ind w:left="311"/>
+      </w:pPr>
+      <w:r>
+        <w:t xml:space="preserve">A função </w:t>
       </w:r>
       <w:r>
         <w:rPr>
           <w:b/>
           <w:bCs/>
         </w:rPr>
-        <w:t xml:space="preserve">12 </w:t>
-      </w:r>
+        <w:t>‘</w:t>
+      </w:r>
+      <w:proofErr w:type="spellStart"/>
       <w:r>
         <w:rPr>
           <w:b/>
           <w:bCs/>
         </w:rPr>
-        <w:t>colunas</w:t>
-      </w:r>
-      <w:r>
-        <w:t xml:space="preserve"> e</w:t>
-      </w:r>
-      <w:r>
-        <w:t xml:space="preserve"> que ir</w:t>
-      </w:r>
-      <w:r>
-        <w:t>á</w:t>
-      </w:r>
-      <w:r>
-        <w:t xml:space="preserve"> </w:t>
-      </w:r>
-      <w:r>
-        <w:t xml:space="preserve">calcular </w:t>
-      </w:r>
-      <w:r>
-        <w:t xml:space="preserve">o valor máximo de cada coluna dos dados já </w:t>
-      </w:r>
-      <w:r>
-        <w:t xml:space="preserve">tratados no tópico anterior, utilizando uma função da biblioteca </w:t>
-      </w:r>
-      <w:r>
-        <w:t xml:space="preserve">Numpy denominada por </w:t>
-      </w:r>
+        <w:t>y_classification</w:t>
+      </w:r>
+      <w:proofErr w:type="spellEnd"/>
       <w:r>
         <w:rPr>
           <w:b/>
           <w:bCs/>
         </w:rPr>
-        <w:t>‘np.max(data[:, col])’</w:t>
-      </w:r>
-      <w:r>
-        <w:t xml:space="preserve">. </w:t>
-      </w:r>
-      <w:r>
-        <w:t xml:space="preserve">Com o </w:t>
-      </w:r>
-      <w:r>
-        <w:t xml:space="preserve">valor máximo de cada coluna calculado, </w:t>
-      </w:r>
-      <w:r>
-        <w:t xml:space="preserve">efetuamos o </w:t>
-      </w:r>
-      <w:r>
-        <w:t>cálculo</w:t>
-      </w:r>
-      <w:r>
-        <w:t xml:space="preserve"> do </w:t>
-      </w:r>
+        <w:t>’</w:t>
+      </w:r>
+      <w:r>
+        <w:t xml:space="preserve"> tem como objetivo classificar os dados </w:t>
+      </w:r>
+      <w:r>
+        <w:t>de forma booleana, ou seja, 1 para agressivo e 0 para não agressivo</w:t>
+      </w:r>
+      <w:r>
+        <w:t xml:space="preserve">. Para isso, a função começa por </w:t>
+      </w:r>
+      <w:r>
+        <w:t xml:space="preserve">inicializar um vetor </w:t>
+      </w:r>
+      <w:r>
+        <w:t>que irá servir de output no final do processo de classificação</w:t>
+      </w:r>
+      <w:r>
+        <w:t xml:space="preserve">. Após isso irá ser feito um </w:t>
+      </w:r>
+      <w:proofErr w:type="spellStart"/>
       <w:r>
         <w:rPr>
           <w:b/>
           <w:bCs/>
         </w:rPr>
-        <w:t>‘threshold_pos’</w:t>
-      </w:r>
-      <w:r>
-        <w:t xml:space="preserve">, sendo este </w:t>
-      </w:r>
-      <w:r>
-        <w:t xml:space="preserve">nada mais que o produto do valor máximo de cada coluna pelo valor do </w:t>
-      </w:r>
-      <w:r>
-        <w:t>threshold</w:t>
+        <w:t>loop</w:t>
+      </w:r>
+      <w:proofErr w:type="spellEnd"/>
+      <w:r>
+        <w:t xml:space="preserve"> </w:t>
+      </w:r>
+      <w:r>
+        <w:t xml:space="preserve">que percorre todas as </w:t>
       </w:r>
       <w:r>
         <w:rPr>
           <w:b/>
           <w:bCs/>
         </w:rPr>
-        <w:t xml:space="preserve"> </w:t>
-      </w:r>
-      <w:r>
-        <w:t>fornecido como parâmetro de entrada, ou seja,</w:t>
+        <w:t xml:space="preserve">12 </w:t>
       </w:r>
       <w:r>
         <w:rPr>
           <w:b/>
           <w:bCs/>
         </w:rPr>
+        <w:t>colunas</w:t>
+      </w:r>
+      <w:r>
+        <w:t xml:space="preserve"> e</w:t>
+      </w:r>
+      <w:r>
+        <w:t xml:space="preserve"> que ir</w:t>
+      </w:r>
+      <w:r>
+        <w:t>á</w:t>
+      </w:r>
+      <w:r>
         <w:t xml:space="preserve"> </w:t>
+      </w:r>
+      <w:r>
+        <w:t xml:space="preserve">calcular </w:t>
+      </w:r>
+      <w:r>
+        <w:t xml:space="preserve">o valor máximo de cada coluna dos dados já </w:t>
+      </w:r>
+      <w:r>
+        <w:t xml:space="preserve">tratados no tópico anterior, utilizando uma função da biblioteca </w:t>
+      </w:r>
+      <w:proofErr w:type="spellStart"/>
+      <w:r>
+        <w:t>Numpy</w:t>
+      </w:r>
+      <w:proofErr w:type="spellEnd"/>
+      <w:r>
+        <w:t xml:space="preserve"> denominada por </w:t>
       </w:r>
       <w:r>
         <w:rPr>
           <w:b/>
           <w:bCs/>
         </w:rPr>
-        <w:t>‘max_value * threshold’</w:t>
-      </w:r>
-      <w:r>
-        <w:t>.</w:t>
-      </w:r>
-    </w:p>
-    <w:p>
-      <w:pPr>
-        <w:ind w:left="311"/>
-      </w:pPr>
-      <w:r>
-        <w:t xml:space="preserve">Depois de termos calculado o </w:t>
-      </w:r>
+        <w:t>‘</w:t>
+      </w:r>
+      <w:proofErr w:type="spellStart"/>
+      <w:proofErr w:type="gramStart"/>
       <w:r>
         <w:rPr>
           <w:b/>
           <w:bCs/>
         </w:rPr>
-        <w:t>‘threshold_pos’</w:t>
+        <w:t>np.max</w:t>
+      </w:r>
+      <w:proofErr w:type="spellEnd"/>
+      <w:r>
+        <w:rPr>
+          <w:b/>
+          <w:bCs/>
+        </w:rPr>
+        <w:t>(</w:t>
+      </w:r>
+      <w:proofErr w:type="gramEnd"/>
+      <w:r>
+        <w:rPr>
+          <w:b/>
+          <w:bCs/>
+        </w:rPr>
+        <w:t>data[:, col])’</w:t>
+      </w:r>
+      <w:r>
+        <w:t xml:space="preserve">. </w:t>
+      </w:r>
+      <w:r>
+        <w:t xml:space="preserve">Com o </w:t>
+      </w:r>
+      <w:r>
+        <w:t xml:space="preserve">valor máximo de cada coluna calculado, </w:t>
+      </w:r>
+      <w:r>
+        <w:t xml:space="preserve">efetuamos o </w:t>
+      </w:r>
+      <w:r>
+        <w:t>cálculo</w:t>
+      </w:r>
+      <w:r>
+        <w:t xml:space="preserve"> do </w:t>
+      </w:r>
+      <w:r>
+        <w:rPr>
+          <w:b/>
+          <w:bCs/>
+        </w:rPr>
+        <w:t>‘</w:t>
+      </w:r>
+      <w:proofErr w:type="spellStart"/>
+      <w:r>
+        <w:rPr>
+          <w:b/>
+          <w:bCs/>
+        </w:rPr>
+        <w:t>threshold_pos</w:t>
+      </w:r>
+      <w:proofErr w:type="spellEnd"/>
+      <w:r>
+        <w:rPr>
+          <w:b/>
+          <w:bCs/>
+        </w:rPr>
+        <w:t>’</w:t>
+      </w:r>
+      <w:r>
+        <w:t xml:space="preserve">, sendo este </w:t>
+      </w:r>
+      <w:r>
+        <w:t xml:space="preserve">nada mais que o produto do valor máximo de cada coluna pelo valor do </w:t>
+      </w:r>
+      <w:proofErr w:type="spellStart"/>
+      <w:r>
+        <w:t>threshold</w:t>
+      </w:r>
+      <w:proofErr w:type="spellEnd"/>
+      <w:r>
+        <w:rPr>
+          <w:b/>
+          <w:bCs/>
+        </w:rPr>
+        <w:t xml:space="preserve"> </w:t>
+      </w:r>
+      <w:r>
+        <w:t>fornecido como parâmetro de entrada, ou seja,</w:t>
+      </w:r>
+      <w:r>
+        <w:rPr>
+          <w:b/>
+          <w:bCs/>
+        </w:rPr>
+        <w:t xml:space="preserve"> </w:t>
+      </w:r>
+      <w:r>
+        <w:rPr>
+          <w:b/>
+          <w:bCs/>
+        </w:rPr>
+        <w:t>‘</w:t>
+      </w:r>
+      <w:proofErr w:type="spellStart"/>
+      <w:r>
+        <w:rPr>
+          <w:b/>
+          <w:bCs/>
+        </w:rPr>
+        <w:t>max_value</w:t>
+      </w:r>
+      <w:proofErr w:type="spellEnd"/>
+      <w:r>
+        <w:rPr>
+          <w:b/>
+          <w:bCs/>
+        </w:rPr>
+        <w:t xml:space="preserve"> * </w:t>
+      </w:r>
+      <w:proofErr w:type="spellStart"/>
+      <w:r>
+        <w:rPr>
+          <w:b/>
+          <w:bCs/>
+        </w:rPr>
+        <w:t>threshold</w:t>
+      </w:r>
+      <w:proofErr w:type="spellEnd"/>
+      <w:r>
+        <w:rPr>
+          <w:b/>
+          <w:bCs/>
+        </w:rPr>
+        <w:t>’</w:t>
+      </w:r>
+      <w:r>
+        <w:t>.</w:t>
+      </w:r>
+    </w:p>
+    <w:p>
+      <w:pPr>
+        <w:ind w:left="311"/>
+      </w:pPr>
+      <w:r>
+        <w:t xml:space="preserve">Depois de termos calculado o </w:t>
+      </w:r>
+      <w:r>
+        <w:rPr>
+          <w:b/>
+          <w:bCs/>
+        </w:rPr>
+        <w:t>‘</w:t>
+      </w:r>
+      <w:proofErr w:type="spellStart"/>
+      <w:r>
+        <w:rPr>
+          <w:b/>
+          <w:bCs/>
+        </w:rPr>
+        <w:t>threshold_pos</w:t>
+      </w:r>
+      <w:proofErr w:type="spellEnd"/>
+      <w:r>
+        <w:rPr>
+          <w:b/>
+          <w:bCs/>
+        </w:rPr>
+        <w:t>’</w:t>
       </w:r>
       <w:r>
         <w:t>,</w:t>
@@ -21620,7 +23906,23 @@
           <w:b/>
           <w:bCs/>
         </w:rPr>
-        <w:t>‘threshold_pos’</w:t>
+        <w:t>‘</w:t>
+      </w:r>
+      <w:proofErr w:type="spellStart"/>
+      <w:r>
+        <w:rPr>
+          <w:b/>
+          <w:bCs/>
+        </w:rPr>
+        <w:t>threshold_pos</w:t>
+      </w:r>
+      <w:proofErr w:type="spellEnd"/>
+      <w:r>
+        <w:rPr>
+          <w:b/>
+          <w:bCs/>
+        </w:rPr>
+        <w:t>’</w:t>
       </w:r>
       <w:r>
         <w:t>, o dado ir</w:t>
@@ -21674,7 +23976,23 @@
           <w:b/>
           <w:bCs/>
         </w:rPr>
-        <w:t>‘threshold_pos’</w:t>
+        <w:t>‘</w:t>
+      </w:r>
+      <w:proofErr w:type="spellStart"/>
+      <w:r>
+        <w:rPr>
+          <w:b/>
+          <w:bCs/>
+        </w:rPr>
+        <w:t>threshold_pos</w:t>
+      </w:r>
+      <w:proofErr w:type="spellEnd"/>
+      <w:r>
+        <w:rPr>
+          <w:b/>
+          <w:bCs/>
+        </w:rPr>
+        <w:t>’</w:t>
       </w:r>
       <w:r>
         <w:t xml:space="preserve">, o dado </w:t>
@@ -21938,8 +24256,13 @@
         <w:t xml:space="preserve">, </w:t>
       </w:r>
       <w:r>
-        <w:t>Max Value</w:t>
-      </w:r>
+        <w:t xml:space="preserve">Max </w:t>
+      </w:r>
+      <w:proofErr w:type="spellStart"/>
+      <w:r>
+        <w:t>Value</w:t>
+      </w:r>
+      <w:proofErr w:type="spellEnd"/>
       <w:r>
         <w:t xml:space="preserve"> de cada </w:t>
       </w:r>
@@ -21984,6 +24307,7 @@
       <w:r>
         <w:t>‘</w:t>
       </w:r>
+      <w:proofErr w:type="spellStart"/>
       <w:r>
         <w:rPr>
           <w:b/>
@@ -21991,6 +24315,7 @@
         </w:rPr>
         <w:t>max_of_vectors</w:t>
       </w:r>
+      <w:proofErr w:type="spellEnd"/>
       <w:r>
         <w:t xml:space="preserve">’ </w:t>
       </w:r>
@@ -22037,6 +24362,7 @@
         </w:rPr>
         <w:t>‘</w:t>
       </w:r>
+      <w:proofErr w:type="spellStart"/>
       <w:r>
         <w:rPr>
           <w:b/>
@@ -22044,6 +24370,7 @@
         </w:rPr>
         <w:t>turnRightX</w:t>
       </w:r>
+      <w:proofErr w:type="spellEnd"/>
       <w:r>
         <w:rPr>
           <w:b/>
@@ -22065,6 +24392,7 @@
         </w:rPr>
         <w:t>‘</w:t>
       </w:r>
+      <w:proofErr w:type="spellStart"/>
       <w:r>
         <w:rPr>
           <w:b/>
@@ -22072,6 +24400,7 @@
         </w:rPr>
         <w:t>turnLeftX</w:t>
       </w:r>
+      <w:proofErr w:type="spellEnd"/>
       <w:r>
         <w:rPr>
           <w:b/>
@@ -22093,6 +24422,7 @@
         </w:rPr>
         <w:t>‘</w:t>
       </w:r>
+      <w:proofErr w:type="spellStart"/>
       <w:r>
         <w:rPr>
           <w:b/>
@@ -22100,6 +24430,7 @@
         </w:rPr>
         <w:t>accelY</w:t>
       </w:r>
+      <w:proofErr w:type="spellEnd"/>
       <w:r>
         <w:rPr>
           <w:b/>
@@ -22121,6 +24452,7 @@
         </w:rPr>
         <w:t>‘</w:t>
       </w:r>
+      <w:proofErr w:type="spellStart"/>
       <w:r>
         <w:rPr>
           <w:b/>
@@ -22128,6 +24460,7 @@
         </w:rPr>
         <w:t>breakY</w:t>
       </w:r>
+      <w:proofErr w:type="spellEnd"/>
       <w:r>
         <w:rPr>
           <w:b/>
@@ -22149,6 +24482,7 @@
         </w:rPr>
         <w:t>‘</w:t>
       </w:r>
+      <w:proofErr w:type="spellStart"/>
       <w:r>
         <w:rPr>
           <w:b/>
@@ -22156,6 +24490,7 @@
         </w:rPr>
         <w:t>positiveZ</w:t>
       </w:r>
+      <w:proofErr w:type="spellEnd"/>
       <w:r>
         <w:rPr>
           <w:b/>
@@ -22177,6 +24512,7 @@
         </w:rPr>
         <w:t>‘</w:t>
       </w:r>
+      <w:proofErr w:type="spellStart"/>
       <w:r>
         <w:rPr>
           <w:b/>
@@ -22184,6 +24520,7 @@
         </w:rPr>
         <w:t>negativeZ</w:t>
       </w:r>
+      <w:proofErr w:type="spellEnd"/>
       <w:r>
         <w:rPr>
           <w:b/>
@@ -22236,48 +24573,107 @@
           <w:b/>
           <w:bCs/>
         </w:rPr>
-        <w:t>‘gyrPositiveX’, ‘</w:t>
-      </w:r>
+        <w:t>‘</w:t>
+      </w:r>
+      <w:proofErr w:type="spellStart"/>
       <w:r>
         <w:rPr>
           <w:b/>
           <w:bCs/>
         </w:rPr>
-        <w:t>gyrNegativeX</w:t>
-      </w:r>
+        <w:t>gyrPositiveX</w:t>
+      </w:r>
+      <w:proofErr w:type="spellEnd"/>
       <w:r>
         <w:rPr>
           <w:b/>
           <w:bCs/>
         </w:rPr>
-        <w:t>’</w:t>
-      </w:r>
+        <w:t>’, ‘</w:t>
+      </w:r>
+      <w:proofErr w:type="spellStart"/>
       <w:r>
         <w:rPr>
           <w:b/>
           <w:bCs/>
         </w:rPr>
-        <w:t>, ‘gyrPositiveY’, ‘gyrNegativeY’,’</w:t>
-      </w:r>
+        <w:t>gyrNegativeX</w:t>
+      </w:r>
+      <w:proofErr w:type="spellEnd"/>
       <w:r>
         <w:rPr>
           <w:b/>
           <w:bCs/>
         </w:rPr>
-        <w:t xml:space="preserve"> gyrPositiveZ</w:t>
+        <w:t>’</w:t>
       </w:r>
       <w:r>
         <w:rPr>
           <w:b/>
           <w:bCs/>
         </w:rPr>
-        <w:t>’</w:t>
-      </w:r>
+        <w:t>, ‘</w:t>
+      </w:r>
+      <w:proofErr w:type="spellStart"/>
       <w:r>
         <w:rPr>
           <w:b/>
           <w:bCs/>
         </w:rPr>
+        <w:t>gyrPositiveY</w:t>
+      </w:r>
+      <w:proofErr w:type="spellEnd"/>
+      <w:r>
+        <w:rPr>
+          <w:b/>
+          <w:bCs/>
+        </w:rPr>
+        <w:t>’, ‘</w:t>
+      </w:r>
+      <w:proofErr w:type="spellStart"/>
+      <w:r>
+        <w:rPr>
+          <w:b/>
+          <w:bCs/>
+        </w:rPr>
+        <w:t>gyrNegativeY</w:t>
+      </w:r>
+      <w:proofErr w:type="spellEnd"/>
+      <w:r>
+        <w:rPr>
+          <w:b/>
+          <w:bCs/>
+        </w:rPr>
+        <w:t>’,’</w:t>
+      </w:r>
+      <w:r>
+        <w:rPr>
+          <w:b/>
+          <w:bCs/>
+        </w:rPr>
+        <w:t xml:space="preserve"> </w:t>
+      </w:r>
+      <w:proofErr w:type="spellStart"/>
+      <w:r>
+        <w:rPr>
+          <w:b/>
+          <w:bCs/>
+        </w:rPr>
+        <w:t>gyrPositiveZ</w:t>
+      </w:r>
+      <w:proofErr w:type="spellEnd"/>
+      <w:r>
+        <w:rPr>
+          <w:b/>
+          <w:bCs/>
+        </w:rPr>
+        <w:t>’</w:t>
+      </w:r>
+      <w:r>
+        <w:rPr>
+          <w:b/>
+          <w:bCs/>
+        </w:rPr>
         <w:t xml:space="preserve"> e </w:t>
       </w:r>
     </w:p>
@@ -22295,61 +24691,103 @@
           <w:b/>
           <w:bCs/>
         </w:rPr>
-        <w:t>‘gyrNegativeZ’</w:t>
-      </w:r>
-    </w:p>
-    <w:p>
-      <w:pPr>
+        <w:t>‘</w:t>
+      </w:r>
+      <w:proofErr w:type="spellStart"/>
+      <w:r>
         <w:rPr>
           <w:b/>
           <w:bCs/>
         </w:rPr>
-      </w:pPr>
-      <w:r>
-        <w:t xml:space="preserve">O objetivo desta função e </w:t>
-      </w:r>
-      <w:r>
-        <w:t>juntar todas as colunas de entrada</w:t>
-      </w:r>
-      <w:r>
-        <w:t xml:space="preserve"> e </w:t>
-      </w:r>
-      <w:r>
-        <w:t>combina-las</w:t>
-      </w:r>
-      <w:r>
-        <w:t xml:space="preserve"> num vetor único calculando depois o valor máximo dest</w:t>
-      </w:r>
-      <w:r>
-        <w:t xml:space="preserve">e vetor. O resultado final </w:t>
-      </w:r>
-      <w:r>
-        <w:t xml:space="preserve">é o retorno do valor máximo do acelerómetro ou do </w:t>
-      </w:r>
-      <w:r>
-        <w:t>giroscópio</w:t>
-      </w:r>
-      <w:r>
-        <w:t xml:space="preserve"> </w:t>
-      </w:r>
-      <w:r>
-        <w:t xml:space="preserve">que irá ter </w:t>
-      </w:r>
-      <w:r>
-        <w:t xml:space="preserve">como papel o parâmetro de entrada </w:t>
-      </w:r>
-      <w:r>
-        <w:t xml:space="preserve">da </w:t>
-      </w:r>
-      <w:r>
-        <w:t xml:space="preserve">função </w:t>
-      </w:r>
+        <w:t>gyrNegativeZ</w:t>
+      </w:r>
+      <w:proofErr w:type="spellEnd"/>
       <w:r>
         <w:rPr>
           <w:b/>
           <w:bCs/>
         </w:rPr>
-        <w:t>‘normalize_between_0_and_max_v2(data, max_value)’.</w:t>
+        <w:t>’</w:t>
+      </w:r>
+    </w:p>
+    <w:p>
+      <w:pPr>
+        <w:rPr>
+          <w:b/>
+          <w:bCs/>
+        </w:rPr>
+      </w:pPr>
+      <w:r>
+        <w:t xml:space="preserve">O objetivo desta função e </w:t>
+      </w:r>
+      <w:r>
+        <w:t>juntar todas as colunas de entrada</w:t>
+      </w:r>
+      <w:r>
+        <w:t xml:space="preserve"> e </w:t>
+      </w:r>
+      <w:proofErr w:type="gramStart"/>
+      <w:r>
+        <w:t>combina-las</w:t>
+      </w:r>
+      <w:proofErr w:type="gramEnd"/>
+      <w:r>
+        <w:t xml:space="preserve"> num vetor único calculando depois o valor máximo dest</w:t>
+      </w:r>
+      <w:r>
+        <w:t xml:space="preserve">e vetor. O </w:t>
+      </w:r>
+      <w:proofErr w:type="gramStart"/>
+      <w:r>
+        <w:t>resultado final</w:t>
+      </w:r>
+      <w:proofErr w:type="gramEnd"/>
+      <w:r>
+        <w:t xml:space="preserve"> </w:t>
+      </w:r>
+      <w:r>
+        <w:t xml:space="preserve">é o retorno do valor máximo do acelerómetro ou do </w:t>
+      </w:r>
+      <w:r>
+        <w:t>giroscópio</w:t>
+      </w:r>
+      <w:r>
+        <w:t xml:space="preserve"> </w:t>
+      </w:r>
+      <w:r>
+        <w:t xml:space="preserve">que irá ter </w:t>
+      </w:r>
+      <w:r>
+        <w:t xml:space="preserve">como papel o parâmetro de entrada </w:t>
+      </w:r>
+      <w:r>
+        <w:t xml:space="preserve">da </w:t>
+      </w:r>
+      <w:r>
+        <w:t xml:space="preserve">função </w:t>
+      </w:r>
+      <w:r>
+        <w:rPr>
+          <w:b/>
+          <w:bCs/>
+        </w:rPr>
+        <w:t xml:space="preserve">‘normalize_between_0_and_max_v2(data, </w:t>
+      </w:r>
+      <w:proofErr w:type="spellStart"/>
+      <w:r>
+        <w:rPr>
+          <w:b/>
+          <w:bCs/>
+        </w:rPr>
+        <w:t>max_value</w:t>
+      </w:r>
+      <w:proofErr w:type="spellEnd"/>
+      <w:r>
+        <w:rPr>
+          <w:b/>
+          <w:bCs/>
+        </w:rPr>
+        <w:t>)’.</w:t>
       </w:r>
     </w:p>
     <w:p>
@@ -22479,23 +24917,57 @@
           <w:sz w:val="18"/>
           <w:szCs w:val="16"/>
         </w:rPr>
-        <w:t xml:space="preserve"> - Diagrama Ilustrativo Da Função Max O</w:t>
-      </w:r>
+        <w:t xml:space="preserve"> - Diagrama Ilustrativo Da Função Max </w:t>
+      </w:r>
+      <w:proofErr w:type="spellStart"/>
       <w:r>
         <w:rPr>
           <w:sz w:val="18"/>
           <w:szCs w:val="16"/>
         </w:rPr>
-        <w:t>f</w:t>
+        <w:t>O</w:t>
       </w:r>
       <w:r>
         <w:rPr>
           <w:sz w:val="18"/>
           <w:szCs w:val="16"/>
         </w:rPr>
-        <w:t xml:space="preserve"> Vectors Aplicada ao Acelerometro</w:t>
+        <w:t>f</w:t>
+      </w:r>
+      <w:proofErr w:type="spellEnd"/>
+      <w:r>
+        <w:rPr>
+          <w:sz w:val="18"/>
+          <w:szCs w:val="16"/>
+        </w:rPr>
+        <w:t xml:space="preserve"> </w:t>
+      </w:r>
+      <w:proofErr w:type="spellStart"/>
+      <w:r>
+        <w:rPr>
+          <w:sz w:val="18"/>
+          <w:szCs w:val="16"/>
+        </w:rPr>
+        <w:t>Vectors</w:t>
+      </w:r>
+      <w:proofErr w:type="spellEnd"/>
+      <w:r>
+        <w:rPr>
+          <w:sz w:val="18"/>
+          <w:szCs w:val="16"/>
+        </w:rPr>
+        <w:t xml:space="preserve"> Aplicada ao </w:t>
+      </w:r>
+      <w:proofErr w:type="spellStart"/>
+      <w:r>
+        <w:rPr>
+          <w:sz w:val="18"/>
+          <w:szCs w:val="16"/>
+        </w:rPr>
+        <w:t>Acelerometro</w:t>
       </w:r>
       <w:bookmarkEnd w:id="188"/>
+      <w:proofErr w:type="spellEnd"/>
     </w:p>
     <w:p>
       <w:pPr>
@@ -22586,7 +25058,39 @@
           <w:b w:val="0"/>
           <w:bCs/>
         </w:rPr>
-        <w:t>Diagrama Ilustrativo Da Função Max Of Vectors Aplicada ao Giroscópio</w:t>
+        <w:t xml:space="preserve">Diagrama Ilustrativo Da Função Max </w:t>
+      </w:r>
+      <w:proofErr w:type="spellStart"/>
+      <w:r>
+        <w:rPr>
+          <w:b w:val="0"/>
+          <w:bCs/>
+        </w:rPr>
+        <w:t>Of</w:t>
+      </w:r>
+      <w:proofErr w:type="spellEnd"/>
+      <w:r>
+        <w:rPr>
+          <w:b w:val="0"/>
+          <w:bCs/>
+        </w:rPr>
+        <w:t xml:space="preserve"> </w:t>
+      </w:r>
+      <w:proofErr w:type="spellStart"/>
+      <w:r>
+        <w:rPr>
+          <w:b w:val="0"/>
+          <w:bCs/>
+        </w:rPr>
+        <w:t>Vectors</w:t>
+      </w:r>
+      <w:proofErr w:type="spellEnd"/>
+      <w:r>
+        <w:rPr>
+          <w:b w:val="0"/>
+          <w:bCs/>
+        </w:rPr>
+        <w:t xml:space="preserve"> Aplicada ao Giroscópio</w:t>
       </w:r>
       <w:bookmarkEnd w:id="189"/>
     </w:p>
@@ -22715,7 +25219,15 @@
     </w:p>
     <w:p>
       <w:r>
-        <w:t>As posições de GPS das manobras identificadas são guardadas em ficheiros CSV para posterior visualização no Google Maps.</w:t>
+        <w:t xml:space="preserve">As posições de GPS das manobras identificadas são guardadas em ficheiros CSV para posterior visualização no Google </w:t>
+      </w:r>
+      <w:proofErr w:type="spellStart"/>
+      <w:r>
+        <w:t>Maps</w:t>
+      </w:r>
+      <w:proofErr w:type="spellEnd"/>
+      <w:r>
+        <w:t>.</w:t>
       </w:r>
     </w:p>
     <w:p>
@@ -22772,8 +25284,31 @@
           <w:szCs w:val="17"/>
           <w:lang w:val="en-US"/>
         </w:rPr>
-        <w:t xml:space="preserve"> save_manovers_positions_to_csv_file</w:t>
-      </w:r>
+        <w:t xml:space="preserve"> </w:t>
+      </w:r>
+      <w:proofErr w:type="spellStart"/>
+      <w:r>
+        <w:rPr>
+          <w:rFonts w:ascii="Consolas" w:hAnsi="Consolas" w:cs="Courier New"/>
+          <w:color w:val="000000"/>
+          <w:sz w:val="17"/>
+          <w:szCs w:val="17"/>
+          <w:lang w:val="en-US"/>
+        </w:rPr>
+        <w:t>save_manovers_positions_to_csv_</w:t>
+      </w:r>
+      <w:proofErr w:type="gramStart"/>
+      <w:r>
+        <w:rPr>
+          <w:rFonts w:ascii="Consolas" w:hAnsi="Consolas" w:cs="Courier New"/>
+          <w:color w:val="000000"/>
+          <w:sz w:val="17"/>
+          <w:szCs w:val="17"/>
+          <w:lang w:val="en-US"/>
+        </w:rPr>
+        <w:t>file</w:t>
+      </w:r>
+      <w:proofErr w:type="spellEnd"/>
       <w:r>
         <w:rPr>
           <w:rFonts w:ascii="Consolas" w:hAnsi="Consolas" w:cs="Courier New"/>
@@ -22784,6 +25319,8 @@
         </w:rPr>
         <w:t>(</w:t>
       </w:r>
+      <w:proofErr w:type="spellStart"/>
+      <w:proofErr w:type="gramEnd"/>
       <w:r>
         <w:rPr>
           <w:rFonts w:ascii="Consolas" w:hAnsi="Consolas" w:cs="Courier New"/>
@@ -22794,6 +25331,7 @@
         </w:rPr>
         <w:t>gps_positions</w:t>
       </w:r>
+      <w:proofErr w:type="spellEnd"/>
       <w:r>
         <w:rPr>
           <w:rFonts w:ascii="Consolas" w:hAnsi="Consolas" w:cs="Courier New"/>
@@ -22812,8 +25350,20 @@
           <w:szCs w:val="17"/>
           <w:lang w:val="en-US"/>
         </w:rPr>
-        <w:t xml:space="preserve"> manovers</w:t>
-      </w:r>
+        <w:t xml:space="preserve"> </w:t>
+      </w:r>
+      <w:proofErr w:type="spellStart"/>
+      <w:r>
+        <w:rPr>
+          <w:rFonts w:ascii="Consolas" w:hAnsi="Consolas" w:cs="Courier New"/>
+          <w:color w:val="000000"/>
+          <w:sz w:val="17"/>
+          <w:szCs w:val="17"/>
+          <w:lang w:val="en-US"/>
+        </w:rPr>
+        <w:t>manovers</w:t>
+      </w:r>
+      <w:proofErr w:type="spellEnd"/>
       <w:r>
         <w:rPr>
           <w:rFonts w:ascii="Consolas" w:hAnsi="Consolas" w:cs="Courier New"/>
@@ -22909,7 +25459,19 @@
           <w:szCs w:val="17"/>
           <w:lang w:val="en-US"/>
         </w:rPr>
-        <w:t xml:space="preserve"> np</w:t>
+        <w:t xml:space="preserve"> </w:t>
+      </w:r>
+      <w:proofErr w:type="spellStart"/>
+      <w:proofErr w:type="gramStart"/>
+      <w:r>
+        <w:rPr>
+          <w:rFonts w:ascii="Consolas" w:hAnsi="Consolas" w:cs="Courier New"/>
+          <w:color w:val="000000"/>
+          <w:sz w:val="17"/>
+          <w:szCs w:val="17"/>
+          <w:lang w:val="en-US"/>
+        </w:rPr>
+        <w:t>np</w:t>
       </w:r>
       <w:r>
         <w:rPr>
@@ -22929,8 +25491,20 @@
           <w:szCs w:val="17"/>
           <w:lang w:val="en-US"/>
         </w:rPr>
-        <w:t>zeros_like</w:t>
-      </w:r>
+        <w:t>zeros</w:t>
+      </w:r>
+      <w:proofErr w:type="gramEnd"/>
+      <w:r>
+        <w:rPr>
+          <w:rFonts w:ascii="Consolas" w:hAnsi="Consolas" w:cs="Courier New"/>
+          <w:color w:val="000000"/>
+          <w:sz w:val="17"/>
+          <w:szCs w:val="17"/>
+          <w:lang w:val="en-US"/>
+        </w:rPr>
+        <w:t>_like</w:t>
+      </w:r>
+      <w:proofErr w:type="spellEnd"/>
       <w:r>
         <w:rPr>
           <w:rFonts w:ascii="Consolas" w:hAnsi="Consolas" w:cs="Courier New"/>
@@ -22941,6 +25515,7 @@
         </w:rPr>
         <w:t>(</w:t>
       </w:r>
+      <w:proofErr w:type="spellStart"/>
       <w:r>
         <w:rPr>
           <w:rFonts w:ascii="Consolas" w:hAnsi="Consolas" w:cs="Courier New"/>
@@ -22951,6 +25526,7 @@
         </w:rPr>
         <w:t>gps_positions</w:t>
       </w:r>
+      <w:proofErr w:type="spellEnd"/>
       <w:r>
         <w:rPr>
           <w:rFonts w:ascii="Consolas" w:hAnsi="Consolas" w:cs="Courier New"/>
@@ -23026,7 +25602,29 @@
           <w:szCs w:val="17"/>
           <w:lang w:val="en-US"/>
         </w:rPr>
-        <w:t xml:space="preserve"> i </w:t>
+        <w:t xml:space="preserve"> </w:t>
+      </w:r>
+      <w:proofErr w:type="spellStart"/>
+      <w:r>
+        <w:rPr>
+          <w:rFonts w:ascii="Consolas" w:hAnsi="Consolas" w:cs="Courier New"/>
+          <w:color w:val="000000"/>
+          <w:sz w:val="17"/>
+          <w:szCs w:val="17"/>
+          <w:lang w:val="en-US"/>
+        </w:rPr>
+        <w:t>i</w:t>
+      </w:r>
+      <w:proofErr w:type="spellEnd"/>
+      <w:r>
+        <w:rPr>
+          <w:rFonts w:ascii="Consolas" w:hAnsi="Consolas" w:cs="Courier New"/>
+          <w:color w:val="000000"/>
+          <w:sz w:val="17"/>
+          <w:szCs w:val="17"/>
+          <w:lang w:val="en-US"/>
+        </w:rPr>
+        <w:t xml:space="preserve"> </w:t>
       </w:r>
       <w:r>
         <w:rPr>
@@ -23058,6 +25656,7 @@
         </w:rPr>
         <w:t>(</w:t>
       </w:r>
+      <w:proofErr w:type="spellStart"/>
       <w:r>
         <w:rPr>
           <w:rFonts w:ascii="Consolas" w:hAnsi="Consolas" w:cs="Courier New"/>
@@ -23068,6 +25667,7 @@
         </w:rPr>
         <w:t>len</w:t>
       </w:r>
+      <w:proofErr w:type="spellEnd"/>
       <w:r>
         <w:rPr>
           <w:rFonts w:ascii="Consolas" w:hAnsi="Consolas" w:cs="Courier New"/>
@@ -23078,6 +25678,7 @@
         </w:rPr>
         <w:t>(</w:t>
       </w:r>
+      <w:proofErr w:type="spellStart"/>
       <w:r>
         <w:rPr>
           <w:rFonts w:ascii="Consolas" w:hAnsi="Consolas" w:cs="Courier New"/>
@@ -23088,6 +25689,7 @@
         </w:rPr>
         <w:t>manovers</w:t>
       </w:r>
+      <w:proofErr w:type="spellEnd"/>
       <w:r>
         <w:rPr>
           <w:rFonts w:ascii="Consolas" w:hAnsi="Consolas" w:cs="Courier New"/>
@@ -23163,8 +25765,20 @@
           <w:szCs w:val="17"/>
           <w:lang w:val="en-US"/>
         </w:rPr>
-        <w:t xml:space="preserve"> manovers</w:t>
-      </w:r>
+        <w:t xml:space="preserve"> </w:t>
+      </w:r>
+      <w:proofErr w:type="spellStart"/>
+      <w:r>
+        <w:rPr>
+          <w:rFonts w:ascii="Consolas" w:hAnsi="Consolas" w:cs="Courier New"/>
+          <w:color w:val="000000"/>
+          <w:sz w:val="17"/>
+          <w:szCs w:val="17"/>
+          <w:lang w:val="en-US"/>
+        </w:rPr>
+        <w:t>manovers</w:t>
+      </w:r>
+      <w:proofErr w:type="spellEnd"/>
       <w:r>
         <w:rPr>
           <w:rFonts w:ascii="Consolas" w:hAnsi="Consolas" w:cs="Courier New"/>
@@ -23175,6 +25789,7 @@
         </w:rPr>
         <w:t>[</w:t>
       </w:r>
+      <w:proofErr w:type="spellStart"/>
       <w:r>
         <w:rPr>
           <w:rFonts w:ascii="Consolas" w:hAnsi="Consolas" w:cs="Courier New"/>
@@ -23185,6 +25800,7 @@
         </w:rPr>
         <w:t>i</w:t>
       </w:r>
+      <w:proofErr w:type="spellEnd"/>
       <w:r>
         <w:rPr>
           <w:rFonts w:ascii="Consolas" w:hAnsi="Consolas" w:cs="Courier New"/>
@@ -23302,6 +25918,7 @@
         </w:rPr>
         <w:t>[</w:t>
       </w:r>
+      <w:proofErr w:type="spellStart"/>
       <w:r>
         <w:rPr>
           <w:rFonts w:ascii="Consolas" w:hAnsi="Consolas" w:cs="Courier New"/>
@@ -23312,6 +25929,7 @@
         </w:rPr>
         <w:t>i</w:t>
       </w:r>
+      <w:proofErr w:type="spellEnd"/>
       <w:r>
         <w:rPr>
           <w:rFonts w:ascii="Consolas" w:hAnsi="Consolas" w:cs="Courier New"/>
@@ -23350,8 +25968,20 @@
           <w:szCs w:val="17"/>
           <w:lang w:val="en-US"/>
         </w:rPr>
-        <w:t xml:space="preserve"> gps_positions</w:t>
-      </w:r>
+        <w:t xml:space="preserve"> </w:t>
+      </w:r>
+      <w:proofErr w:type="spellStart"/>
+      <w:r>
+        <w:rPr>
+          <w:rFonts w:ascii="Consolas" w:hAnsi="Consolas" w:cs="Courier New"/>
+          <w:color w:val="000000"/>
+          <w:sz w:val="17"/>
+          <w:szCs w:val="17"/>
+          <w:lang w:val="en-US"/>
+        </w:rPr>
+        <w:t>gps_positions</w:t>
+      </w:r>
+      <w:proofErr w:type="spellEnd"/>
       <w:r>
         <w:rPr>
           <w:rFonts w:ascii="Consolas" w:hAnsi="Consolas" w:cs="Courier New"/>
@@ -23362,6 +25992,7 @@
         </w:rPr>
         <w:t>[</w:t>
       </w:r>
+      <w:proofErr w:type="spellStart"/>
       <w:r>
         <w:rPr>
           <w:rFonts w:ascii="Consolas" w:hAnsi="Consolas" w:cs="Courier New"/>
@@ -23372,6 +26003,7 @@
         </w:rPr>
         <w:t>i</w:t>
       </w:r>
+      <w:proofErr w:type="spellEnd"/>
       <w:r>
         <w:rPr>
           <w:rFonts w:ascii="Consolas" w:hAnsi="Consolas" w:cs="Courier New"/>
@@ -23447,7 +26079,18 @@
           <w:szCs w:val="17"/>
           <w:lang w:val="en-US"/>
         </w:rPr>
-        <w:t xml:space="preserve"> output</w:t>
+        <w:t xml:space="preserve"> </w:t>
+      </w:r>
+      <w:proofErr w:type="gramStart"/>
+      <w:r>
+        <w:rPr>
+          <w:rFonts w:ascii="Consolas" w:hAnsi="Consolas" w:cs="Courier New"/>
+          <w:color w:val="000000"/>
+          <w:sz w:val="17"/>
+          <w:szCs w:val="17"/>
+          <w:lang w:val="en-US"/>
+        </w:rPr>
+        <w:t>output</w:t>
       </w:r>
       <w:r>
         <w:rPr>
@@ -23457,8 +26100,20 @@
           <w:szCs w:val="17"/>
           <w:lang w:val="en-US"/>
         </w:rPr>
-        <w:t>[~</w:t>
-      </w:r>
+        <w:t>[</w:t>
+      </w:r>
+      <w:proofErr w:type="gramEnd"/>
+      <w:r>
+        <w:rPr>
+          <w:rFonts w:ascii="Consolas" w:hAnsi="Consolas" w:cs="Courier New"/>
+          <w:color w:val="666600"/>
+          <w:sz w:val="17"/>
+          <w:szCs w:val="17"/>
+          <w:lang w:val="en-US"/>
+        </w:rPr>
+        <w:t>~</w:t>
+      </w:r>
+      <w:proofErr w:type="spellStart"/>
       <w:r>
         <w:rPr>
           <w:rFonts w:ascii="Consolas" w:hAnsi="Consolas" w:cs="Courier New"/>
@@ -23489,6 +26144,7 @@
         </w:rPr>
         <w:t>all</w:t>
       </w:r>
+      <w:proofErr w:type="spellEnd"/>
       <w:r>
         <w:rPr>
           <w:rFonts w:ascii="Consolas" w:hAnsi="Consolas" w:cs="Courier New"/>
@@ -23634,7 +26290,19 @@
           <w:szCs w:val="17"/>
           <w:lang w:val="en-US"/>
         </w:rPr>
-        <w:t xml:space="preserve">    np</w:t>
+        <w:t xml:space="preserve">    </w:t>
+      </w:r>
+      <w:proofErr w:type="spellStart"/>
+      <w:proofErr w:type="gramStart"/>
+      <w:r>
+        <w:rPr>
+          <w:rFonts w:ascii="Consolas" w:hAnsi="Consolas" w:cs="Courier New"/>
+          <w:color w:val="000000"/>
+          <w:sz w:val="17"/>
+          <w:szCs w:val="17"/>
+          <w:lang w:val="en-US"/>
+        </w:rPr>
+        <w:t>np</w:t>
       </w:r>
       <w:r>
         <w:rPr>
@@ -23656,6 +26324,8 @@
         </w:rPr>
         <w:t>savetxt</w:t>
       </w:r>
+      <w:proofErr w:type="spellEnd"/>
+      <w:proofErr w:type="gramEnd"/>
       <w:r>
         <w:rPr>
           <w:rFonts w:ascii="Consolas" w:hAnsi="Consolas" w:cs="Courier New"/>
@@ -23754,8 +26424,20 @@
           <w:szCs w:val="17"/>
           <w:lang w:val="en-US"/>
         </w:rPr>
-        <w:t xml:space="preserve"> fmt</w:t>
-      </w:r>
+        <w:t xml:space="preserve"> </w:t>
+      </w:r>
+      <w:proofErr w:type="spellStart"/>
+      <w:r>
+        <w:rPr>
+          <w:rFonts w:ascii="Consolas" w:hAnsi="Consolas" w:cs="Courier New"/>
+          <w:color w:val="000000"/>
+          <w:sz w:val="17"/>
+          <w:szCs w:val="17"/>
+          <w:lang w:val="en-US"/>
+        </w:rPr>
+        <w:t>fmt</w:t>
+      </w:r>
+      <w:proofErr w:type="spellEnd"/>
       <w:r>
         <w:rPr>
           <w:rFonts w:ascii="Consolas" w:hAnsi="Consolas" w:cs="Courier New"/>
@@ -23898,7 +26580,19 @@
           <w:szCs w:val="17"/>
           <w:lang w:val="en-US"/>
         </w:rPr>
-        <w:t xml:space="preserve"> np</w:t>
+        <w:t xml:space="preserve"> </w:t>
+      </w:r>
+      <w:proofErr w:type="spellStart"/>
+      <w:proofErr w:type="gramStart"/>
+      <w:r>
+        <w:rPr>
+          <w:rFonts w:ascii="Consolas" w:hAnsi="Consolas" w:cs="Courier New"/>
+          <w:color w:val="000000"/>
+          <w:sz w:val="17"/>
+          <w:szCs w:val="17"/>
+          <w:lang w:val="en-US"/>
+        </w:rPr>
+        <w:t>np</w:t>
       </w:r>
       <w:r>
         <w:rPr>
@@ -23920,6 +26614,8 @@
         </w:rPr>
         <w:t>array</w:t>
       </w:r>
+      <w:proofErr w:type="spellEnd"/>
+      <w:proofErr w:type="gramEnd"/>
       <w:r>
         <w:rPr>
           <w:rFonts w:ascii="Consolas" w:hAnsi="Consolas" w:cs="Courier New"/>
@@ -24047,6 +26743,7 @@
           <w:lang w:val="en-US"/>
         </w:rPr>
       </w:pPr>
+      <w:proofErr w:type="spellStart"/>
       <w:r>
         <w:rPr>
           <w:rFonts w:ascii="Consolas" w:hAnsi="Consolas" w:cs="Courier New"/>
@@ -24055,8 +26752,20 @@
           <w:szCs w:val="17"/>
           <w:lang w:val="en-US"/>
         </w:rPr>
-        <w:t>save_manovers_positions_to_csv_file</w:t>
-      </w:r>
+        <w:t>save_manovers_positions_to_csv_</w:t>
+      </w:r>
+      <w:proofErr w:type="gramStart"/>
+      <w:r>
+        <w:rPr>
+          <w:rFonts w:ascii="Consolas" w:hAnsi="Consolas" w:cs="Courier New"/>
+          <w:color w:val="000000" w:themeColor="text1"/>
+          <w:sz w:val="17"/>
+          <w:szCs w:val="17"/>
+          <w:lang w:val="en-US"/>
+        </w:rPr>
+        <w:t>file</w:t>
+      </w:r>
+      <w:proofErr w:type="spellEnd"/>
       <w:r>
         <w:rPr>
           <w:rFonts w:ascii="Consolas" w:hAnsi="Consolas" w:cs="Courier New"/>
@@ -24067,6 +26776,7 @@
         </w:rPr>
         <w:t>(</w:t>
       </w:r>
+      <w:proofErr w:type="gramEnd"/>
       <w:r>
         <w:rPr>
           <w:rFonts w:ascii="Consolas" w:hAnsi="Consolas" w:cs="Courier New"/>
@@ -24204,6 +26914,7 @@
           <w:lang w:val="en-US"/>
         </w:rPr>
       </w:pPr>
+      <w:proofErr w:type="spellStart"/>
       <w:r>
         <w:rPr>
           <w:rFonts w:ascii="Consolas" w:hAnsi="Consolas" w:cs="Courier New"/>
@@ -24212,8 +26923,20 @@
           <w:szCs w:val="17"/>
           <w:lang w:val="en-US"/>
         </w:rPr>
-        <w:t>save_manovers_positions_to_csv_file</w:t>
-      </w:r>
+        <w:t>save_manovers_positions_to_csv_</w:t>
+      </w:r>
+      <w:proofErr w:type="gramStart"/>
+      <w:r>
+        <w:rPr>
+          <w:rFonts w:ascii="Consolas" w:hAnsi="Consolas" w:cs="Courier New"/>
+          <w:color w:val="000000" w:themeColor="text1"/>
+          <w:sz w:val="17"/>
+          <w:szCs w:val="17"/>
+          <w:lang w:val="en-US"/>
+        </w:rPr>
+        <w:t>file</w:t>
+      </w:r>
+      <w:proofErr w:type="spellEnd"/>
       <w:r>
         <w:rPr>
           <w:rFonts w:ascii="Consolas" w:hAnsi="Consolas" w:cs="Courier New"/>
@@ -24224,6 +26947,7 @@
         </w:rPr>
         <w:t>(</w:t>
       </w:r>
+      <w:proofErr w:type="gramEnd"/>
       <w:r>
         <w:rPr>
           <w:rFonts w:ascii="Consolas" w:hAnsi="Consolas" w:cs="Courier New"/>
@@ -24361,6 +27085,7 @@
           <w:lang w:val="en-US"/>
         </w:rPr>
       </w:pPr>
+      <w:proofErr w:type="spellStart"/>
       <w:r>
         <w:rPr>
           <w:rFonts w:ascii="Consolas" w:hAnsi="Consolas" w:cs="Courier New"/>
@@ -24369,8 +27094,20 @@
           <w:szCs w:val="17"/>
           <w:lang w:val="en-US"/>
         </w:rPr>
-        <w:t>save_manovers_positions_to_csv_file</w:t>
-      </w:r>
+        <w:t>save_manovers_positions_to_csv_</w:t>
+      </w:r>
+      <w:proofErr w:type="gramStart"/>
+      <w:r>
+        <w:rPr>
+          <w:rFonts w:ascii="Consolas" w:hAnsi="Consolas" w:cs="Courier New"/>
+          <w:color w:val="000000" w:themeColor="text1"/>
+          <w:sz w:val="17"/>
+          <w:szCs w:val="17"/>
+          <w:lang w:val="en-US"/>
+        </w:rPr>
+        <w:t>file</w:t>
+      </w:r>
+      <w:proofErr w:type="spellEnd"/>
       <w:r>
         <w:rPr>
           <w:rFonts w:ascii="Consolas" w:hAnsi="Consolas" w:cs="Courier New"/>
@@ -24381,6 +27118,7 @@
         </w:rPr>
         <w:t>(</w:t>
       </w:r>
+      <w:proofErr w:type="gramEnd"/>
       <w:r>
         <w:rPr>
           <w:rFonts w:ascii="Consolas" w:hAnsi="Consolas" w:cs="Courier New"/>
@@ -24518,6 +27256,7 @@
           <w:lang w:val="en-US"/>
         </w:rPr>
       </w:pPr>
+      <w:proofErr w:type="spellStart"/>
       <w:r>
         <w:rPr>
           <w:rFonts w:ascii="Consolas" w:hAnsi="Consolas" w:cs="Courier New"/>
@@ -24526,8 +27265,20 @@
           <w:szCs w:val="17"/>
           <w:lang w:val="en-US"/>
         </w:rPr>
-        <w:t>save_manovers_positions_to_csv_file</w:t>
-      </w:r>
+        <w:t>save_manovers_positions_to_csv_</w:t>
+      </w:r>
+      <w:proofErr w:type="gramStart"/>
+      <w:r>
+        <w:rPr>
+          <w:rFonts w:ascii="Consolas" w:hAnsi="Consolas" w:cs="Courier New"/>
+          <w:color w:val="000000" w:themeColor="text1"/>
+          <w:sz w:val="17"/>
+          <w:szCs w:val="17"/>
+          <w:lang w:val="en-US"/>
+        </w:rPr>
+        <w:t>file</w:t>
+      </w:r>
+      <w:proofErr w:type="spellEnd"/>
       <w:r>
         <w:rPr>
           <w:rFonts w:ascii="Consolas" w:hAnsi="Consolas" w:cs="Courier New"/>
@@ -24538,6 +27289,7 @@
         </w:rPr>
         <w:t>(</w:t>
       </w:r>
+      <w:proofErr w:type="gramEnd"/>
       <w:r>
         <w:rPr>
           <w:rFonts w:ascii="Consolas" w:hAnsi="Consolas" w:cs="Courier New"/>
@@ -24675,6 +27427,7 @@
           <w:lang w:val="en-US"/>
         </w:rPr>
       </w:pPr>
+      <w:proofErr w:type="spellStart"/>
       <w:r>
         <w:rPr>
           <w:rFonts w:ascii="Consolas" w:hAnsi="Consolas" w:cs="Courier New"/>
@@ -24683,8 +27436,20 @@
           <w:szCs w:val="17"/>
           <w:lang w:val="en-US"/>
         </w:rPr>
-        <w:t>save_manovers_positions_to_csv_file</w:t>
-      </w:r>
+        <w:t>save_manovers_positions_to_csv_</w:t>
+      </w:r>
+      <w:proofErr w:type="gramStart"/>
+      <w:r>
+        <w:rPr>
+          <w:rFonts w:ascii="Consolas" w:hAnsi="Consolas" w:cs="Courier New"/>
+          <w:color w:val="000000" w:themeColor="text1"/>
+          <w:sz w:val="17"/>
+          <w:szCs w:val="17"/>
+          <w:lang w:val="en-US"/>
+        </w:rPr>
+        <w:t>file</w:t>
+      </w:r>
+      <w:proofErr w:type="spellEnd"/>
       <w:r>
         <w:rPr>
           <w:rFonts w:ascii="Consolas" w:hAnsi="Consolas" w:cs="Courier New"/>
@@ -24695,6 +27460,7 @@
         </w:rPr>
         <w:t>(</w:t>
       </w:r>
+      <w:proofErr w:type="gramEnd"/>
       <w:r>
         <w:rPr>
           <w:rFonts w:ascii="Consolas" w:hAnsi="Consolas" w:cs="Courier New"/>
@@ -24832,6 +27598,7 @@
           <w:lang w:val="en-US"/>
         </w:rPr>
       </w:pPr>
+      <w:proofErr w:type="spellStart"/>
       <w:r>
         <w:rPr>
           <w:rFonts w:ascii="Consolas" w:hAnsi="Consolas" w:cs="Courier New"/>
@@ -24840,8 +27607,20 @@
           <w:szCs w:val="17"/>
           <w:lang w:val="en-US"/>
         </w:rPr>
-        <w:t>save_manovers_positions_to_csv_file</w:t>
-      </w:r>
+        <w:t>save_manovers_positions_to_csv_</w:t>
+      </w:r>
+      <w:proofErr w:type="gramStart"/>
+      <w:r>
+        <w:rPr>
+          <w:rFonts w:ascii="Consolas" w:hAnsi="Consolas" w:cs="Courier New"/>
+          <w:color w:val="000000" w:themeColor="text1"/>
+          <w:sz w:val="17"/>
+          <w:szCs w:val="17"/>
+          <w:lang w:val="en-US"/>
+        </w:rPr>
+        <w:t>file</w:t>
+      </w:r>
+      <w:proofErr w:type="spellEnd"/>
       <w:r>
         <w:rPr>
           <w:rFonts w:ascii="Consolas" w:hAnsi="Consolas" w:cs="Courier New"/>
@@ -24852,6 +27631,7 @@
         </w:rPr>
         <w:t>(</w:t>
       </w:r>
+      <w:proofErr w:type="gramEnd"/>
       <w:r>
         <w:rPr>
           <w:rFonts w:ascii="Consolas" w:hAnsi="Consolas" w:cs="Courier New"/>
@@ -25074,32 +27854,97 @@
           <w:b/>
           <w:bCs/>
         </w:rPr>
-        <w:t>‘split_train_test(data, test_size=0.2)’</w:t>
-      </w:r>
-      <w:r>
-        <w:t xml:space="preserve">, que tem como parâmetros de entrada a data e o </w:t>
-      </w:r>
-      <w:r>
-        <w:t xml:space="preserve">tamanho que a sequencia de dados de teste irá ter. Este tamanho tem </w:t>
-      </w:r>
-      <w:r>
-        <w:t>influência</w:t>
-      </w:r>
-      <w:r>
-        <w:t xml:space="preserve"> direta no </w:t>
-      </w:r>
-      <w:r>
-        <w:t xml:space="preserve">tamanho da sequencia de treino, pois se </w:t>
-      </w:r>
-      <w:r>
-        <w:t>o ‘</w:t>
-      </w:r>
+        <w:t>‘</w:t>
+      </w:r>
+      <w:proofErr w:type="spellStart"/>
       <w:r>
         <w:rPr>
           <w:b/>
           <w:bCs/>
         </w:rPr>
-        <w:t xml:space="preserve">test_size=0.2’ </w:t>
+        <w:t>split_train_</w:t>
+      </w:r>
+      <w:proofErr w:type="gramStart"/>
+      <w:r>
+        <w:rPr>
+          <w:b/>
+          <w:bCs/>
+        </w:rPr>
+        <w:t>test</w:t>
+      </w:r>
+      <w:proofErr w:type="spellEnd"/>
+      <w:r>
+        <w:rPr>
+          <w:b/>
+          <w:bCs/>
+        </w:rPr>
+        <w:t>(</w:t>
+      </w:r>
+      <w:proofErr w:type="gramEnd"/>
+      <w:r>
+        <w:rPr>
+          <w:b/>
+          <w:bCs/>
+        </w:rPr>
+        <w:t xml:space="preserve">data, </w:t>
+      </w:r>
+      <w:proofErr w:type="spellStart"/>
+      <w:r>
+        <w:rPr>
+          <w:b/>
+          <w:bCs/>
+        </w:rPr>
+        <w:t>test_size</w:t>
+      </w:r>
+      <w:proofErr w:type="spellEnd"/>
+      <w:r>
+        <w:rPr>
+          <w:b/>
+          <w:bCs/>
+        </w:rPr>
+        <w:t>=0.2)’</w:t>
+      </w:r>
+      <w:r>
+        <w:t xml:space="preserve">, que tem como parâmetros de entrada a data e o </w:t>
+      </w:r>
+      <w:r>
+        <w:t xml:space="preserve">tamanho que a sequencia de dados de teste irá ter. Este tamanho tem </w:t>
+      </w:r>
+      <w:r>
+        <w:t>influência</w:t>
+      </w:r>
+      <w:r>
+        <w:t xml:space="preserve"> direta no </w:t>
+      </w:r>
+      <w:r>
+        <w:t xml:space="preserve">tamanho da </w:t>
+      </w:r>
+      <w:proofErr w:type="gramStart"/>
+      <w:r>
+        <w:t>sequencia</w:t>
+      </w:r>
+      <w:proofErr w:type="gramEnd"/>
+      <w:r>
+        <w:t xml:space="preserve"> de treino, pois se </w:t>
+      </w:r>
+      <w:r>
+        <w:t>o ‘</w:t>
+      </w:r>
+      <w:proofErr w:type="spellStart"/>
+      <w:r>
+        <w:rPr>
+          <w:b/>
+          <w:bCs/>
+        </w:rPr>
+        <w:t>test_size</w:t>
+      </w:r>
+      <w:proofErr w:type="spellEnd"/>
+      <w:r>
+        <w:rPr>
+          <w:b/>
+          <w:bCs/>
+        </w:rPr>
+        <w:t xml:space="preserve">=0.2’ </w:t>
       </w:r>
       <w:r>
         <w:t xml:space="preserve">significa que </w:t>
@@ -25403,6 +28248,7 @@
       <w:r>
         <w:t xml:space="preserve">: 32 unidades com a </w:t>
       </w:r>
+      <w:proofErr w:type="spellStart"/>
       <w:r>
         <w:rPr>
           <w:b/>
@@ -25412,6 +28258,7 @@
         </w:rPr>
         <w:t>Relu</w:t>
       </w:r>
+      <w:proofErr w:type="spellEnd"/>
       <w:r>
         <w:t xml:space="preserve"> como função de ativação</w:t>
       </w:r>
@@ -25434,6 +28281,7 @@
       <w:r>
         <w:t xml:space="preserve">: 16 unidades com a </w:t>
       </w:r>
+      <w:proofErr w:type="spellStart"/>
       <w:r>
         <w:rPr>
           <w:b/>
@@ -25443,6 +28291,7 @@
         </w:rPr>
         <w:t>Sigmoid</w:t>
       </w:r>
+      <w:proofErr w:type="spellEnd"/>
       <w:r>
         <w:t xml:space="preserve"> como função de ativação</w:t>
       </w:r>
@@ -25519,6 +28368,7 @@
         </w:rPr>
         <w:t xml:space="preserve"> </w:t>
       </w:r>
+      <w:proofErr w:type="spellStart"/>
       <w:r>
         <w:rPr>
           <w:b/>
@@ -25526,7 +28376,37 @@
           <w:i/>
           <w:iCs/>
         </w:rPr>
-        <w:t>Mean Squared Error.</w:t>
+        <w:t>Mean</w:t>
+      </w:r>
+      <w:proofErr w:type="spellEnd"/>
+      <w:r>
+        <w:rPr>
+          <w:b/>
+          <w:bCs/>
+          <w:i/>
+          <w:iCs/>
+        </w:rPr>
+        <w:t xml:space="preserve"> </w:t>
+      </w:r>
+      <w:proofErr w:type="spellStart"/>
+      <w:r>
+        <w:rPr>
+          <w:b/>
+          <w:bCs/>
+          <w:i/>
+          <w:iCs/>
+        </w:rPr>
+        <w:t>Squared</w:t>
+      </w:r>
+      <w:proofErr w:type="spellEnd"/>
+      <w:r>
+        <w:rPr>
+          <w:b/>
+          <w:bCs/>
+          <w:i/>
+          <w:iCs/>
+        </w:rPr>
+        <w:t xml:space="preserve"> Error.</w:t>
       </w:r>
     </w:p>
     <w:p>
@@ -25564,6 +28444,7 @@
           <w:lang w:val="en-US"/>
         </w:rPr>
       </w:pPr>
+      <w:proofErr w:type="spellStart"/>
       <w:r>
         <w:rPr>
           <w:rFonts w:ascii="Consolas" w:hAnsi="Consolas" w:cs="Courier New"/>
@@ -25572,7 +28453,18 @@
           <w:szCs w:val="17"/>
           <w:lang w:val="en-US"/>
         </w:rPr>
-        <w:t>model_lstm</w:t>
+        <w:t>model_</w:t>
+      </w:r>
+      <w:proofErr w:type="gramStart"/>
+      <w:r>
+        <w:rPr>
+          <w:rFonts w:ascii="Consolas" w:hAnsi="Consolas" w:cs="Courier New"/>
+          <w:color w:val="000000"/>
+          <w:sz w:val="17"/>
+          <w:szCs w:val="17"/>
+          <w:lang w:val="en-US"/>
+        </w:rPr>
+        <w:t>lstm</w:t>
       </w:r>
       <w:r>
         <w:rPr>
@@ -25594,6 +28486,8 @@
         </w:rPr>
         <w:t>compile</w:t>
       </w:r>
+      <w:proofErr w:type="spellEnd"/>
+      <w:proofErr w:type="gramEnd"/>
       <w:r>
         <w:rPr>
           <w:rFonts w:ascii="Consolas" w:hAnsi="Consolas" w:cs="Courier New"/>
@@ -25632,7 +28526,29 @@
           <w:szCs w:val="17"/>
           <w:lang w:val="en-US"/>
         </w:rPr>
-        <w:t>'mean_squared_error'</w:t>
+        <w:t>'</w:t>
+      </w:r>
+      <w:proofErr w:type="spellStart"/>
+      <w:r>
+        <w:rPr>
+          <w:rFonts w:ascii="Consolas" w:hAnsi="Consolas" w:cs="Courier New"/>
+          <w:color w:val="008800"/>
+          <w:sz w:val="17"/>
+          <w:szCs w:val="17"/>
+          <w:lang w:val="en-US"/>
+        </w:rPr>
+        <w:t>mean_squared_error</w:t>
+      </w:r>
+      <w:proofErr w:type="spellEnd"/>
+      <w:r>
+        <w:rPr>
+          <w:rFonts w:ascii="Consolas" w:hAnsi="Consolas" w:cs="Courier New"/>
+          <w:color w:val="008800"/>
+          <w:sz w:val="17"/>
+          <w:szCs w:val="17"/>
+          <w:lang w:val="en-US"/>
+        </w:rPr>
+        <w:t>'</w:t>
       </w:r>
       <w:r>
         <w:rPr>
@@ -25672,7 +28588,29 @@
           <w:szCs w:val="17"/>
           <w:lang w:val="en-US"/>
         </w:rPr>
-        <w:t>'adam'</w:t>
+        <w:t>'</w:t>
+      </w:r>
+      <w:proofErr w:type="spellStart"/>
+      <w:r>
+        <w:rPr>
+          <w:rFonts w:ascii="Consolas" w:hAnsi="Consolas" w:cs="Courier New"/>
+          <w:color w:val="008800"/>
+          <w:sz w:val="17"/>
+          <w:szCs w:val="17"/>
+          <w:lang w:val="en-US"/>
+        </w:rPr>
+        <w:t>adam</w:t>
+      </w:r>
+      <w:proofErr w:type="spellEnd"/>
+      <w:r>
+        <w:rPr>
+          <w:rFonts w:ascii="Consolas" w:hAnsi="Consolas" w:cs="Courier New"/>
+          <w:color w:val="008800"/>
+          <w:sz w:val="17"/>
+          <w:szCs w:val="17"/>
+          <w:lang w:val="en-US"/>
+        </w:rPr>
+        <w:t>'</w:t>
       </w:r>
       <w:r>
         <w:rPr>
@@ -25720,6 +28658,7 @@
           <w:lang w:val="en-US"/>
         </w:rPr>
       </w:pPr>
+      <w:proofErr w:type="spellStart"/>
       <w:r>
         <w:rPr>
           <w:rFonts w:ascii="Consolas" w:hAnsi="Consolas" w:cs="Courier New"/>
@@ -25728,7 +28667,18 @@
           <w:szCs w:val="17"/>
           <w:lang w:val="en-US"/>
         </w:rPr>
-        <w:t xml:space="preserve">early_stop </w:t>
+        <w:t>early_stop</w:t>
+      </w:r>
+      <w:proofErr w:type="spellEnd"/>
+      <w:r>
+        <w:rPr>
+          <w:rFonts w:ascii="Consolas" w:hAnsi="Consolas" w:cs="Courier New"/>
+          <w:color w:val="000000"/>
+          <w:sz w:val="17"/>
+          <w:szCs w:val="17"/>
+          <w:lang w:val="en-US"/>
+        </w:rPr>
+        <w:t xml:space="preserve"> </w:t>
       </w:r>
       <w:r>
         <w:rPr>
@@ -25750,6 +28700,8 @@
         </w:rPr>
         <w:t xml:space="preserve"> </w:t>
       </w:r>
+      <w:proofErr w:type="spellStart"/>
+      <w:proofErr w:type="gramStart"/>
       <w:r>
         <w:rPr>
           <w:rFonts w:ascii="Consolas" w:hAnsi="Consolas" w:cs="Courier New"/>
@@ -25760,6 +28712,7 @@
         </w:rPr>
         <w:t>EarlyStopping</w:t>
       </w:r>
+      <w:proofErr w:type="spellEnd"/>
       <w:r>
         <w:rPr>
           <w:rFonts w:ascii="Consolas" w:hAnsi="Consolas" w:cs="Courier New"/>
@@ -25770,6 +28723,7 @@
         </w:rPr>
         <w:t>(</w:t>
       </w:r>
+      <w:proofErr w:type="gramEnd"/>
       <w:r>
         <w:rPr>
           <w:rFonts w:ascii="Consolas" w:hAnsi="Consolas" w:cs="Courier New"/>
@@ -26698,8 +29652,30 @@
       <w:rPr>
         <w:sz w:val="20"/>
       </w:rPr>
-      <w:t>AI Driving Classification</w:t>
+      <w:t xml:space="preserve">AI </w:t>
     </w:r>
+    <w:proofErr w:type="spellStart"/>
+    <w:r>
+      <w:rPr>
+        <w:sz w:val="20"/>
+      </w:rPr>
+      <w:t>Driving</w:t>
+    </w:r>
+    <w:proofErr w:type="spellEnd"/>
+    <w:r>
+      <w:rPr>
+        <w:sz w:val="20"/>
+      </w:rPr>
+      <w:t xml:space="preserve"> </w:t>
+    </w:r>
+    <w:proofErr w:type="spellStart"/>
+    <w:r>
+      <w:rPr>
+        <w:sz w:val="20"/>
+      </w:rPr>
+      <w:t>Classification</w:t>
+    </w:r>
+    <w:proofErr w:type="spellEnd"/>
   </w:p>
 </w:hdr>
 </file>
@@ -32237,27 +35213,6 @@
 </file>
 
 <file path=customXml/item2.xml><?xml version="1.0" encoding="utf-8"?>
-<p:properties xmlns:p="http://schemas.microsoft.com/office/2006/metadata/properties" xmlns:xsi="http://www.w3.org/2001/XMLSchema-instance" xmlns:pc="http://schemas.microsoft.com/office/infopath/2007/PartnerControls">
-  <documentManagement>
-    <_activity xmlns="49ea7286-31dc-4857-8ba0-9dd5131121ba" xsi:nil="true"/>
-  </documentManagement>
-</p:properties>
-</file>
-
-<file path=customXml/item3.xml><?xml version="1.0" encoding="utf-8"?>
-<b:Sources xmlns:b="http://schemas.openxmlformats.org/officeDocument/2006/bibliography" xmlns="http://schemas.openxmlformats.org/officeDocument/2006/bibliography" SelectedStyle="\APASixthEditionOfficeOnline.xsl" StyleName="APA" Version="6"/>
-</file>
-
-<file path=customXml/item4.xml><?xml version="1.0" encoding="utf-8"?>
-<?mso-contentType ?>
-<FormTemplates xmlns="http://schemas.microsoft.com/sharepoint/v3/contenttype/forms">
-  <Display>DocumentLibraryForm</Display>
-  <Edit>DocumentLibraryForm</Edit>
-  <New>DocumentLibraryForm</New>
-</FormTemplates>
-</file>
-
-<file path=customXml/item5.xml><?xml version="1.0" encoding="utf-8"?>
 <ct:contentTypeSchema xmlns:ct="http://schemas.microsoft.com/office/2006/metadata/contentType" xmlns:ma="http://schemas.microsoft.com/office/2006/metadata/properties/metaAttributes" ct:_="" ma:_="" ma:contentTypeName="Document" ma:contentTypeID="0x010100A73A92E9BB0D154D881191BAEDDE609C" ma:contentTypeVersion="15" ma:contentTypeDescription="Create a new document." ma:contentTypeScope="" ma:versionID="25601d8e022007f9f327201bdb3d1eb6">
   <xsd:schema xmlns:xsd="http://www.w3.org/2001/XMLSchema" xmlns:xs="http://www.w3.org/2001/XMLSchema" xmlns:p="http://schemas.microsoft.com/office/2006/metadata/properties" xmlns:ns3="490ae867-905f-461a-953e-c60010c4e0c9" xmlns:ns4="49ea7286-31dc-4857-8ba0-9dd5131121ba" targetNamespace="http://schemas.microsoft.com/office/2006/metadata/properties" ma:root="true" ma:fieldsID="9daa1d966d1db8156e08fb5f9e3bdfb9" ns3:_="" ns4:_="">
     <xsd:import namespace="490ae867-905f-461a-953e-c60010c4e0c9"/>
@@ -32490,6 +35445,27 @@
 </ct:contentTypeSchema>
 </file>
 
+<file path=customXml/item3.xml><?xml version="1.0" encoding="utf-8"?>
+<?mso-contentType ?>
+<FormTemplates xmlns="http://schemas.microsoft.com/sharepoint/v3/contenttype/forms">
+  <Display>DocumentLibraryForm</Display>
+  <Edit>DocumentLibraryForm</Edit>
+  <New>DocumentLibraryForm</New>
+</FormTemplates>
+</file>
+
+<file path=customXml/item4.xml><?xml version="1.0" encoding="utf-8"?>
+<b:Sources xmlns:b="http://schemas.openxmlformats.org/officeDocument/2006/bibliography" xmlns="http://schemas.openxmlformats.org/officeDocument/2006/bibliography" SelectedStyle="\APASixthEditionOfficeOnline.xsl" StyleName="APA" Version="6"/>
+</file>
+
+<file path=customXml/item5.xml><?xml version="1.0" encoding="utf-8"?>
+<p:properties xmlns:p="http://schemas.microsoft.com/office/2006/metadata/properties" xmlns:xsi="http://www.w3.org/2001/XMLSchema-instance" xmlns:pc="http://schemas.microsoft.com/office/infopath/2007/PartnerControls">
+  <documentManagement>
+    <_activity xmlns="49ea7286-31dc-4857-8ba0-9dd5131121ba" xsi:nil="true"/>
+  </documentManagement>
+</p:properties>
+</file>
+
 <file path=customXml/itemProps1.xml><?xml version="1.0" encoding="utf-8"?>
 <ds:datastoreItem xmlns:ds="http://schemas.openxmlformats.org/officeDocument/2006/customXml" ds:itemID="{5BE40977-15C1-4F89-8625-D3B696DD90BF}">
   <ds:schemaRefs/>
@@ -32497,32 +35473,6 @@
 </file>
 
 <file path=customXml/itemProps2.xml><?xml version="1.0" encoding="utf-8"?>
-<ds:datastoreItem xmlns:ds="http://schemas.openxmlformats.org/officeDocument/2006/customXml" ds:itemID="{82A25A18-35AF-4853-8358-9B6ED6226345}">
-  <ds:schemaRefs>
-    <ds:schemaRef ds:uri="http://schemas.microsoft.com/office/2006/metadata/properties"/>
-    <ds:schemaRef ds:uri="http://schemas.microsoft.com/office/infopath/2007/PartnerControls"/>
-    <ds:schemaRef ds:uri="49ea7286-31dc-4857-8ba0-9dd5131121ba"/>
-  </ds:schemaRefs>
-</ds:datastoreItem>
-</file>
-
-<file path=customXml/itemProps3.xml><?xml version="1.0" encoding="utf-8"?>
-<ds:datastoreItem xmlns:ds="http://schemas.openxmlformats.org/officeDocument/2006/customXml" ds:itemID="{D8AAE873-4B60-4E1C-A587-0340CE2F703A}">
-  <ds:schemaRefs>
-    <ds:schemaRef ds:uri="http://schemas.openxmlformats.org/officeDocument/2006/bibliography"/>
-  </ds:schemaRefs>
-</ds:datastoreItem>
-</file>
-
-<file path=customXml/itemProps4.xml><?xml version="1.0" encoding="utf-8"?>
-<ds:datastoreItem xmlns:ds="http://schemas.openxmlformats.org/officeDocument/2006/customXml" ds:itemID="{526C060F-93A4-41FA-BD76-BAD85B3A1848}">
-  <ds:schemaRefs>
-    <ds:schemaRef ds:uri="http://schemas.microsoft.com/sharepoint/v3/contenttype/forms"/>
-  </ds:schemaRefs>
-</ds:datastoreItem>
-</file>
-
-<file path=customXml/itemProps5.xml><?xml version="1.0" encoding="utf-8"?>
 <ds:datastoreItem xmlns:ds="http://schemas.openxmlformats.org/officeDocument/2006/customXml" ds:itemID="{63F715C7-12D8-4AD1-BF89-B85933D7B2D6}">
   <ds:schemaRefs>
     <ds:schemaRef ds:uri="http://schemas.microsoft.com/office/2006/metadata/contentType"/>
@@ -32541,6 +35491,32 @@
 </ds:datastoreItem>
 </file>
 
+<file path=customXml/itemProps3.xml><?xml version="1.0" encoding="utf-8"?>
+<ds:datastoreItem xmlns:ds="http://schemas.openxmlformats.org/officeDocument/2006/customXml" ds:itemID="{526C060F-93A4-41FA-BD76-BAD85B3A1848}">
+  <ds:schemaRefs>
+    <ds:schemaRef ds:uri="http://schemas.microsoft.com/sharepoint/v3/contenttype/forms"/>
+  </ds:schemaRefs>
+</ds:datastoreItem>
+</file>
+
+<file path=customXml/itemProps4.xml><?xml version="1.0" encoding="utf-8"?>
+<ds:datastoreItem xmlns:ds="http://schemas.openxmlformats.org/officeDocument/2006/customXml" ds:itemID="{D8AAE873-4B60-4E1C-A587-0340CE2F703A}">
+  <ds:schemaRefs>
+    <ds:schemaRef ds:uri="http://schemas.openxmlformats.org/officeDocument/2006/bibliography"/>
+  </ds:schemaRefs>
+</ds:datastoreItem>
+</file>
+
+<file path=customXml/itemProps5.xml><?xml version="1.0" encoding="utf-8"?>
+<ds:datastoreItem xmlns:ds="http://schemas.openxmlformats.org/officeDocument/2006/customXml" ds:itemID="{82A25A18-35AF-4853-8358-9B6ED6226345}">
+  <ds:schemaRefs>
+    <ds:schemaRef ds:uri="http://schemas.microsoft.com/office/2006/metadata/properties"/>
+    <ds:schemaRef ds:uri="http://schemas.microsoft.com/office/infopath/2007/PartnerControls"/>
+    <ds:schemaRef ds:uri="49ea7286-31dc-4857-8ba0-9dd5131121ba"/>
+  </ds:schemaRefs>
+</ds:datastoreItem>
+</file>
+
 <file path=docMetadata/LabelInfo.xml><?xml version="1.0" encoding="utf-8"?>
 <clbl:labelList xmlns:clbl="http://schemas.microsoft.com/office/2020/mipLabelMetadata">
   <clbl:label id="{536b85ad-a448-4186-a9af-e3ccad3302c5}" enabled="0" method="" siteId="{536b85ad-a448-4186-a9af-e3ccad3302c5}" removed="1"/>

--- a/report/AI Driving Classification.docx
+++ b/report/AI Driving Classification.docx
@@ -12955,13 +12955,7 @@
       </w:r>
       <w:proofErr w:type="spellEnd"/>
       <w:r>
-        <w:t xml:space="preserve">. Entretanto, somente nos últimos anos é que os progressos tecnológicos, principalmente na área do processamento de dados e algoritmos de </w:t>
-      </w:r>
-      <w:r>
-        <w:t>aprendizagem</w:t>
-      </w:r>
-      <w:r>
-        <w:t>, colocaram a inteligência artificial em destaque.</w:t>
+        <w:t>. Entretanto, somente nos últimos anos é que os progressos tecnológicos, principalmente na área do processamento de dados e algoritmos de aprendizagem, colocaram a inteligência artificial em destaque.</w:t>
       </w:r>
     </w:p>
     <w:p>
@@ -13172,23 +13166,7 @@
     </w:p>
     <w:p>
       <w:r>
-        <w:t>Uma rede neural recorrente (RNN) é um modelo de “</w:t>
-      </w:r>
-      <w:proofErr w:type="spellStart"/>
-      <w:r>
-        <w:t>Deep</w:t>
-      </w:r>
-      <w:proofErr w:type="spellEnd"/>
-      <w:r>
-        <w:t xml:space="preserve"> </w:t>
-      </w:r>
-      <w:proofErr w:type="spellStart"/>
-      <w:r>
-        <w:t>Learning</w:t>
-      </w:r>
-      <w:proofErr w:type="spellEnd"/>
-      <w:r>
-        <w:t>” treinado para processar e converter uma entrada de dados sequenciais numa saída de dados sequenciais específica.</w:t>
+        <w:t>Uma rede neural recorrente (RNN) é um modelo de “Deep Learning” treinado para processar e converter uma entrada de dados sequenciais numa saída de dados sequenciais específica.</w:t>
       </w:r>
     </w:p>
     <w:tbl>
@@ -13887,127 +13865,132 @@
         <w:rPr>
           <w:i/>
           <w:iCs/>
-        </w:rPr>
-      </w:pPr>
-      <w:proofErr w:type="spellStart"/>
+          <w:lang w:val="en-US"/>
+        </w:rPr>
+      </w:pPr>
       <w:r>
         <w:rPr>
           <w:i/>
           <w:iCs/>
-        </w:rPr>
-        <w:t>ft</w:t>
-      </w:r>
-      <w:proofErr w:type="spellEnd"/>
+          <w:lang w:val="en-US"/>
+        </w:rPr>
+        <w:t xml:space="preserve">ft = </w:t>
+      </w:r>
+      <w:proofErr w:type="gramStart"/>
       <w:r>
         <w:rPr>
           <w:i/>
           <w:iCs/>
-        </w:rPr>
-        <w:t xml:space="preserve"> = </w:t>
-      </w:r>
-      <w:proofErr w:type="gramStart"/>
+          <w:lang w:val="en-US"/>
+        </w:rPr>
+        <w:t xml:space="preserve">( </w:t>
+      </w:r>
+      <w:proofErr w:type="spellStart"/>
       <w:r>
         <w:rPr>
           <w:i/>
           <w:iCs/>
-        </w:rPr>
-        <w:t xml:space="preserve">( </w:t>
-      </w:r>
-      <w:proofErr w:type="spellStart"/>
+          <w:lang w:val="en-US"/>
+        </w:rPr>
+        <w:t>W</w:t>
+      </w:r>
+      <w:r>
+        <w:rPr>
+          <w:rStyle w:val="Emphasis"/>
+          <w:vertAlign w:val="subscript"/>
+          <w:lang w:val="en-US"/>
+        </w:rPr>
+        <w:t>f</w:t>
+      </w:r>
+      <w:proofErr w:type="spellEnd"/>
+      <w:proofErr w:type="gramEnd"/>
       <w:r>
         <w:rPr>
           <w:i/>
           <w:iCs/>
-        </w:rPr>
-        <w:t>W</w:t>
+          <w:lang w:val="en-US"/>
+        </w:rPr>
+        <w:t xml:space="preserve"> [</w:t>
+      </w:r>
+      <w:r>
+        <w:rPr>
+          <w:rStyle w:val="Emphasis"/>
+          <w:lang w:val="en-US"/>
+        </w:rPr>
+        <w:t>h</w:t>
       </w:r>
       <w:r>
         <w:rPr>
           <w:rStyle w:val="Emphasis"/>
           <w:vertAlign w:val="subscript"/>
-        </w:rPr>
-        <w:t>f</w:t>
+          <w:lang w:val="en-US"/>
+        </w:rPr>
+        <w:t>t-1,</w:t>
+      </w:r>
+      <w:r>
+        <w:rPr>
+          <w:lang w:val="en-US"/>
+        </w:rPr>
+        <w:t xml:space="preserve"> </w:t>
+      </w:r>
+      <w:proofErr w:type="spellStart"/>
+      <w:r>
+        <w:rPr>
+          <w:rStyle w:val="Emphasis"/>
+          <w:lang w:val="en-US"/>
+        </w:rPr>
+        <w:t>x</w:t>
+      </w:r>
+      <w:r>
+        <w:rPr>
+          <w:rStyle w:val="Emphasis"/>
+          <w:vertAlign w:val="subscript"/>
+          <w:lang w:val="en-US"/>
+        </w:rPr>
+        <w:t>t</w:t>
       </w:r>
       <w:proofErr w:type="spellEnd"/>
-      <w:proofErr w:type="gramEnd"/>
       <w:r>
         <w:rPr>
           <w:i/>
           <w:iCs/>
-        </w:rPr>
-        <w:t xml:space="preserve"> [</w:t>
+          <w:lang w:val="en-US"/>
+        </w:rPr>
+        <w:t xml:space="preserve">] + </w:t>
       </w:r>
       <w:r>
         <w:rPr>
           <w:rStyle w:val="Emphasis"/>
-        </w:rPr>
-        <w:t>h</w:t>
+          <w:lang w:val="en-US"/>
+        </w:rPr>
+        <w:t>b</w:t>
       </w:r>
       <w:r>
         <w:rPr>
           <w:rStyle w:val="Emphasis"/>
           <w:vertAlign w:val="subscript"/>
-        </w:rPr>
-        <w:t>t-1,</w:t>
-      </w:r>
-      <w:r>
-        <w:t xml:space="preserve"> </w:t>
-      </w:r>
-      <w:proofErr w:type="spellStart"/>
-      <w:r>
-        <w:rPr>
-          <w:rStyle w:val="Emphasis"/>
-        </w:rPr>
-        <w:t>x</w:t>
-      </w:r>
-      <w:r>
-        <w:rPr>
-          <w:rStyle w:val="Emphasis"/>
-          <w:vertAlign w:val="subscript"/>
-        </w:rPr>
-        <w:t>t</w:t>
-      </w:r>
-      <w:proofErr w:type="spellEnd"/>
+          <w:lang w:val="en-US"/>
+        </w:rPr>
+        <w:t xml:space="preserve">f </w:t>
+      </w:r>
       <w:r>
         <w:rPr>
           <w:i/>
           <w:iCs/>
-        </w:rPr>
-        <w:t xml:space="preserve">] + </w:t>
-      </w:r>
-      <w:proofErr w:type="spellStart"/>
-      <w:r>
-        <w:rPr>
-          <w:rStyle w:val="Emphasis"/>
-        </w:rPr>
-        <w:t>b</w:t>
-      </w:r>
-      <w:r>
-        <w:rPr>
-          <w:rStyle w:val="Emphasis"/>
-          <w:vertAlign w:val="subscript"/>
-        </w:rPr>
-        <w:t>f</w:t>
-      </w:r>
-      <w:proofErr w:type="spellEnd"/>
-      <w:r>
-        <w:rPr>
-          <w:rStyle w:val="Emphasis"/>
-          <w:vertAlign w:val="subscript"/>
+          <w:lang w:val="en-US"/>
+        </w:rPr>
+        <w:t>)</w:t>
+      </w:r>
+    </w:p>
+    <w:p>
+      <w:r>
+        <w:rPr>
+          <w:lang w:val="en-US"/>
         </w:rPr>
         <w:t xml:space="preserve"> </w:t>
       </w:r>
       <w:r>
-        <w:rPr>
-          <w:i/>
-          <w:iCs/>
-        </w:rPr>
-        <w:t>)</w:t>
-      </w:r>
-    </w:p>
-    <w:p>
-      <w:r>
-        <w:t xml:space="preserve"> onde:</w:t>
+        <w:t>onde:</w:t>
       </w:r>
     </w:p>
     <w:p>
@@ -14387,12 +14370,13 @@
         <w:rPr>
           <w:i/>
           <w:iCs/>
-        </w:rPr>
-      </w:pPr>
-      <w:proofErr w:type="spellStart"/>
+          <w:lang w:val="en-US"/>
+        </w:rPr>
+      </w:pPr>
       <w:r>
         <w:rPr>
           <w:rStyle w:val="Emphasis"/>
+          <w:lang w:val="en-US"/>
         </w:rPr>
         <w:t>i</w:t>
       </w:r>
@@ -14400,14 +14384,15 @@
         <w:rPr>
           <w:rStyle w:val="Emphasis"/>
           <w:vertAlign w:val="subscript"/>
+          <w:lang w:val="en-US"/>
         </w:rPr>
         <w:t>t</w:t>
       </w:r>
-      <w:proofErr w:type="spellEnd"/>
       <w:r>
         <w:rPr>
           <w:i/>
           <w:iCs/>
+          <w:lang w:val="en-US"/>
         </w:rPr>
         <w:t xml:space="preserve"> = </w:t>
       </w:r>
@@ -14416,97 +14401,93 @@
         <w:rPr>
           <w:i/>
           <w:iCs/>
-        </w:rPr>
-        <w:t xml:space="preserve">( </w:t>
-      </w:r>
-      <w:proofErr w:type="spellStart"/>
+          <w:lang w:val="en-US"/>
+        </w:rPr>
+        <w:t>( W</w:t>
+      </w:r>
+      <w:r>
+        <w:rPr>
+          <w:rStyle w:val="Emphasis"/>
+          <w:vertAlign w:val="subscript"/>
+          <w:lang w:val="en-US"/>
+        </w:rPr>
+        <w:t>i</w:t>
+      </w:r>
+      <w:proofErr w:type="gramEnd"/>
       <w:r>
         <w:rPr>
           <w:i/>
           <w:iCs/>
-        </w:rPr>
-        <w:t>W</w:t>
+          <w:lang w:val="en-US"/>
+        </w:rPr>
+        <w:t xml:space="preserve"> [</w:t>
+      </w:r>
+      <w:r>
+        <w:rPr>
+          <w:rStyle w:val="Emphasis"/>
+          <w:lang w:val="en-US"/>
+        </w:rPr>
+        <w:t>h</w:t>
       </w:r>
       <w:r>
         <w:rPr>
           <w:rStyle w:val="Emphasis"/>
           <w:vertAlign w:val="subscript"/>
-        </w:rPr>
-        <w:t>i</w:t>
+          <w:lang w:val="en-US"/>
+        </w:rPr>
+        <w:t>t-1,</w:t>
+      </w:r>
+      <w:r>
+        <w:rPr>
+          <w:lang w:val="en-US"/>
+        </w:rPr>
+        <w:t xml:space="preserve"> </w:t>
+      </w:r>
+      <w:proofErr w:type="spellStart"/>
+      <w:r>
+        <w:rPr>
+          <w:rStyle w:val="Emphasis"/>
+          <w:lang w:val="en-US"/>
+        </w:rPr>
+        <w:t>x</w:t>
+      </w:r>
+      <w:r>
+        <w:rPr>
+          <w:rStyle w:val="Emphasis"/>
+          <w:vertAlign w:val="subscript"/>
+          <w:lang w:val="en-US"/>
+        </w:rPr>
+        <w:t>t</w:t>
       </w:r>
       <w:proofErr w:type="spellEnd"/>
-      <w:proofErr w:type="gramEnd"/>
       <w:r>
         <w:rPr>
           <w:i/>
           <w:iCs/>
-        </w:rPr>
-        <w:t xml:space="preserve"> [</w:t>
+          <w:lang w:val="en-US"/>
+        </w:rPr>
+        <w:t xml:space="preserve">] + </w:t>
       </w:r>
       <w:r>
         <w:rPr>
           <w:rStyle w:val="Emphasis"/>
-        </w:rPr>
-        <w:t>h</w:t>
+          <w:lang w:val="en-US"/>
+        </w:rPr>
+        <w:t>b</w:t>
       </w:r>
       <w:r>
         <w:rPr>
           <w:rStyle w:val="Emphasis"/>
           <w:vertAlign w:val="subscript"/>
-        </w:rPr>
-        <w:t>t-1,</w:t>
-      </w:r>
-      <w:r>
-        <w:t xml:space="preserve"> </w:t>
-      </w:r>
-      <w:proofErr w:type="spellStart"/>
-      <w:r>
-        <w:rPr>
-          <w:rStyle w:val="Emphasis"/>
-        </w:rPr>
-        <w:t>x</w:t>
-      </w:r>
-      <w:r>
-        <w:rPr>
-          <w:rStyle w:val="Emphasis"/>
-          <w:vertAlign w:val="subscript"/>
-        </w:rPr>
-        <w:t>t</w:t>
-      </w:r>
-      <w:proofErr w:type="spellEnd"/>
+          <w:lang w:val="en-US"/>
+        </w:rPr>
+        <w:t xml:space="preserve">i </w:t>
+      </w:r>
       <w:r>
         <w:rPr>
           <w:i/>
           <w:iCs/>
-        </w:rPr>
-        <w:t xml:space="preserve">] + </w:t>
-      </w:r>
-      <w:proofErr w:type="spellStart"/>
-      <w:r>
-        <w:rPr>
-          <w:rStyle w:val="Emphasis"/>
-        </w:rPr>
-        <w:t>b</w:t>
-      </w:r>
-      <w:r>
-        <w:rPr>
-          <w:rStyle w:val="Emphasis"/>
-          <w:vertAlign w:val="subscript"/>
-        </w:rPr>
-        <w:t>i</w:t>
-      </w:r>
-      <w:proofErr w:type="spellEnd"/>
-      <w:r>
-        <w:rPr>
-          <w:rStyle w:val="Emphasis"/>
-          <w:vertAlign w:val="subscript"/>
-        </w:rPr>
-        <w:t xml:space="preserve"> </w:t>
-      </w:r>
-      <w:r>
-        <w:rPr>
-          <w:i/>
-          <w:iCs/>
+          <w:lang w:val="en-US"/>
         </w:rPr>
         <w:t>)</w:t>
       </w:r>
@@ -15224,12 +15205,14 @@
         <w:rPr>
           <w:i/>
           <w:iCs/>
+          <w:lang w:val="en-US"/>
         </w:rPr>
       </w:pPr>
       <w:proofErr w:type="spellStart"/>
       <w:r>
         <w:rPr>
           <w:rStyle w:val="Emphasis"/>
+          <w:lang w:val="en-US"/>
         </w:rPr>
         <w:t>o</w:t>
       </w:r>
@@ -15237,6 +15220,7 @@
         <w:rPr>
           <w:rStyle w:val="Emphasis"/>
           <w:vertAlign w:val="subscript"/>
+          <w:lang w:val="en-US"/>
         </w:rPr>
         <w:t>t</w:t>
       </w:r>
@@ -15245,6 +15229,7 @@
         <w:rPr>
           <w:i/>
           <w:iCs/>
+          <w:lang w:val="en-US"/>
         </w:rPr>
         <w:t xml:space="preserve"> = </w:t>
       </w:r>
@@ -15253,102 +15238,114 @@
         <w:rPr>
           <w:i/>
           <w:iCs/>
-        </w:rPr>
-        <w:t xml:space="preserve">( </w:t>
-      </w:r>
-      <w:proofErr w:type="spellStart"/>
+          <w:lang w:val="en-US"/>
+        </w:rPr>
+        <w:t>( W</w:t>
+      </w:r>
+      <w:r>
+        <w:rPr>
+          <w:rStyle w:val="Emphasis"/>
+          <w:vertAlign w:val="subscript"/>
+          <w:lang w:val="en-US"/>
+        </w:rPr>
+        <w:t>o</w:t>
+      </w:r>
+      <w:proofErr w:type="gramEnd"/>
       <w:r>
         <w:rPr>
           <w:i/>
           <w:iCs/>
-        </w:rPr>
-        <w:t>W</w:t>
+          <w:lang w:val="en-US"/>
+        </w:rPr>
+        <w:t xml:space="preserve"> [</w:t>
+      </w:r>
+      <w:r>
+        <w:rPr>
+          <w:rStyle w:val="Emphasis"/>
+          <w:lang w:val="en-US"/>
+        </w:rPr>
+        <w:t>h</w:t>
       </w:r>
       <w:r>
         <w:rPr>
           <w:rStyle w:val="Emphasis"/>
           <w:vertAlign w:val="subscript"/>
-        </w:rPr>
-        <w:t>o</w:t>
+          <w:lang w:val="en-US"/>
+        </w:rPr>
+        <w:t>t-1,</w:t>
+      </w:r>
+      <w:r>
+        <w:rPr>
+          <w:lang w:val="en-US"/>
+        </w:rPr>
+        <w:t xml:space="preserve"> </w:t>
+      </w:r>
+      <w:proofErr w:type="spellStart"/>
+      <w:r>
+        <w:rPr>
+          <w:rStyle w:val="Emphasis"/>
+          <w:lang w:val="en-US"/>
+        </w:rPr>
+        <w:t>x</w:t>
+      </w:r>
+      <w:r>
+        <w:rPr>
+          <w:rStyle w:val="Emphasis"/>
+          <w:vertAlign w:val="subscript"/>
+          <w:lang w:val="en-US"/>
+        </w:rPr>
+        <w:t>t</w:t>
       </w:r>
       <w:proofErr w:type="spellEnd"/>
-      <w:proofErr w:type="gramEnd"/>
       <w:r>
         <w:rPr>
           <w:i/>
           <w:iCs/>
-        </w:rPr>
-        <w:t xml:space="preserve"> [</w:t>
-      </w:r>
+          <w:lang w:val="en-US"/>
+        </w:rPr>
+        <w:t xml:space="preserve">] + </w:t>
+      </w:r>
+      <w:proofErr w:type="spellStart"/>
       <w:r>
         <w:rPr>
           <w:rStyle w:val="Emphasis"/>
-        </w:rPr>
-        <w:t>h</w:t>
+          <w:lang w:val="en-US"/>
+        </w:rPr>
+        <w:t>b</w:t>
       </w:r>
       <w:r>
         <w:rPr>
           <w:rStyle w:val="Emphasis"/>
           <w:vertAlign w:val="subscript"/>
-        </w:rPr>
-        <w:t>t-1,</w:t>
-      </w:r>
-      <w:r>
-        <w:t xml:space="preserve"> </w:t>
-      </w:r>
-      <w:proofErr w:type="spellStart"/>
-      <w:r>
-        <w:rPr>
-          <w:rStyle w:val="Emphasis"/>
-        </w:rPr>
-        <w:t>x</w:t>
-      </w:r>
+          <w:lang w:val="en-US"/>
+        </w:rPr>
+        <w:t>o</w:t>
+      </w:r>
+      <w:proofErr w:type="spellEnd"/>
       <w:r>
         <w:rPr>
           <w:rStyle w:val="Emphasis"/>
           <w:vertAlign w:val="subscript"/>
-        </w:rPr>
-        <w:t>t</w:t>
-      </w:r>
-      <w:proofErr w:type="spellEnd"/>
+          <w:lang w:val="en-US"/>
+        </w:rPr>
+        <w:t xml:space="preserve"> </w:t>
+      </w:r>
       <w:r>
         <w:rPr>
           <w:i/>
           <w:iCs/>
-        </w:rPr>
-        <w:t xml:space="preserve">] + </w:t>
-      </w:r>
-      <w:proofErr w:type="spellStart"/>
-      <w:r>
-        <w:rPr>
-          <w:rStyle w:val="Emphasis"/>
-        </w:rPr>
-        <w:t>b</w:t>
-      </w:r>
-      <w:r>
-        <w:rPr>
-          <w:rStyle w:val="Emphasis"/>
-          <w:vertAlign w:val="subscript"/>
-        </w:rPr>
-        <w:t>o</w:t>
-      </w:r>
-      <w:proofErr w:type="spellEnd"/>
-      <w:r>
-        <w:rPr>
-          <w:rStyle w:val="Emphasis"/>
-          <w:vertAlign w:val="subscript"/>
-        </w:rPr>
-        <w:t xml:space="preserve"> </w:t>
-      </w:r>
-      <w:r>
-        <w:rPr>
-          <w:i/>
-          <w:iCs/>
+          <w:lang w:val="en-US"/>
         </w:rPr>
         <w:t>)</w:t>
       </w:r>
     </w:p>
-    <w:p/>
+    <w:p>
+      <w:pPr>
+        <w:rPr>
+          <w:lang w:val="en-US"/>
+        </w:rPr>
+      </w:pPr>
+    </w:p>
     <w:tbl>
       <w:tblPr>
         <w:tblStyle w:val="TableGrid"/>
@@ -16078,1271 +16075,17 @@
       <w:bookmarkEnd w:id="87"/>
     </w:tbl>
     <w:p/>
-    <w:p/>
-    <w:p/>
     <w:p>
       <w:pPr>
         <w:pStyle w:val="Heading2"/>
       </w:pPr>
-      <w:bookmarkStart w:id="88" w:name="_Toc170059467"/>
-      <w:bookmarkStart w:id="89" w:name="_Toc170386187"/>
-      <w:r>
-        <w:t>----</w:t>
-      </w:r>
-      <w:r>
-        <w:t>Teorias e Conceitos principais</w:t>
+      <w:bookmarkStart w:id="88" w:name="_Toc170059482"/>
+      <w:bookmarkStart w:id="89" w:name="_Toc170386202"/>
+      <w:r>
+        <w:t>Parâmetros comuns de LSTM</w:t>
       </w:r>
       <w:bookmarkEnd w:id="88"/>
       <w:bookmarkEnd w:id="89"/>
-    </w:p>
-    <w:p>
-      <w:r>
-        <w:t>Descrição das teorias e conceitos fundamentais que sustentam o tema do projeto.</w:t>
-      </w:r>
-    </w:p>
-    <w:p>
-      <w:pPr>
-        <w:pStyle w:val="Heading2"/>
-      </w:pPr>
-      <w:bookmarkStart w:id="90" w:name="_Toc170059468"/>
-      <w:bookmarkStart w:id="91" w:name="_Toc170386188"/>
-      <w:r>
-        <w:t>----</w:t>
-      </w:r>
-      <w:r>
-        <w:t>Pesquisas e Estudos Relevantes</w:t>
-      </w:r>
-      <w:bookmarkEnd w:id="90"/>
-      <w:bookmarkEnd w:id="91"/>
-    </w:p>
-    <w:p>
-      <w:r>
-        <w:t>Análise de pesquisas e estudos anteriores que são relevantes para o projeto.</w:t>
-      </w:r>
-    </w:p>
-    <w:p>
-      <w:pPr>
-        <w:pStyle w:val="Heading2"/>
-      </w:pPr>
-      <w:bookmarkStart w:id="92" w:name="_Toc170059469"/>
-      <w:bookmarkStart w:id="93" w:name="_Toc170386189"/>
-      <w:r>
-        <w:t>----</w:t>
-      </w:r>
-      <w:r>
-        <w:t>Identificação de Lacunas na Literatura</w:t>
-      </w:r>
-      <w:bookmarkEnd w:id="92"/>
-      <w:bookmarkEnd w:id="93"/>
-    </w:p>
-    <w:p>
-      <w:r>
-        <w:t>Discussão sobre as lacunas ou áreas que ainda não foram suficientemente exploradas na literatura existente.</w:t>
-      </w:r>
-    </w:p>
-    <w:p>
-      <w:pPr>
-        <w:pStyle w:val="Heading1"/>
-      </w:pPr>
-      <w:r>
-        <w:lastRenderedPageBreak/>
-        <w:t xml:space="preserve"> </w:t>
-      </w:r>
-      <w:bookmarkStart w:id="94" w:name="_Toc170059470"/>
-      <w:bookmarkStart w:id="95" w:name="_Toc170386190"/>
-      <w:r>
-        <w:t>Estado de arte</w:t>
-      </w:r>
-      <w:bookmarkEnd w:id="94"/>
-      <w:bookmarkEnd w:id="95"/>
-    </w:p>
-    <w:p>
-      <w:pPr>
-        <w:pStyle w:val="Heading3"/>
-      </w:pPr>
-      <w:bookmarkStart w:id="96" w:name="_Toc170059471"/>
-      <w:bookmarkStart w:id="97" w:name="_Toc170386191"/>
-      <w:r>
-        <w:t>Tecnologias e Ferramentas Atuais</w:t>
-      </w:r>
-      <w:bookmarkEnd w:id="96"/>
-      <w:bookmarkEnd w:id="97"/>
-    </w:p>
-    <w:p>
-      <w:r>
-        <w:t>Descrição das tecnologias, metodologias e ferramentas atualmente utilizadas no campo de estudo.</w:t>
-      </w:r>
-    </w:p>
-    <w:p>
-      <w:pPr>
-        <w:pStyle w:val="Heading3"/>
-      </w:pPr>
-      <w:bookmarkStart w:id="98" w:name="_Toc170059472"/>
-      <w:bookmarkStart w:id="99" w:name="_Toc170386192"/>
-      <w:r>
-        <w:t>Avanços Recentes</w:t>
-      </w:r>
-      <w:bookmarkEnd w:id="98"/>
-      <w:bookmarkEnd w:id="99"/>
-    </w:p>
-    <w:p>
-      <w:r>
-        <w:t>Discussão sobre os avanços mais recentes e inovações no tema do projeto.</w:t>
-      </w:r>
-    </w:p>
-    <w:p>
-      <w:pPr>
-        <w:pStyle w:val="Heading3"/>
-      </w:pPr>
-      <w:bookmarkStart w:id="100" w:name="_Toc170059473"/>
-      <w:bookmarkStart w:id="101" w:name="_Toc170386193"/>
-      <w:r>
-        <w:t>Desafios e Limitações Atuais</w:t>
-      </w:r>
-      <w:bookmarkEnd w:id="100"/>
-      <w:bookmarkEnd w:id="101"/>
-    </w:p>
-    <w:p>
-      <w:r>
-        <w:t>Identificação dos principais desafios e limitações enfrentados na área.</w:t>
-      </w:r>
-    </w:p>
-    <w:p>
-      <w:pPr>
-        <w:pStyle w:val="Heading2"/>
-      </w:pPr>
-      <w:r>
-        <w:t xml:space="preserve"> </w:t>
-      </w:r>
-      <w:bookmarkStart w:id="102" w:name="_Toc170059474"/>
-      <w:bookmarkStart w:id="103" w:name="_Toc170386194"/>
-      <w:r>
-        <w:t>Tecnologias e ferramentas utilizadas</w:t>
-      </w:r>
-      <w:bookmarkEnd w:id="102"/>
-      <w:bookmarkEnd w:id="103"/>
-    </w:p>
-    <w:p>
-      <w:pPr>
-        <w:pStyle w:val="Heading3"/>
-      </w:pPr>
-      <w:bookmarkStart w:id="104" w:name="_Toc170059475"/>
-      <w:bookmarkStart w:id="105" w:name="_Toc170386195"/>
-      <w:proofErr w:type="spellStart"/>
-      <w:r>
-        <w:t>Python</w:t>
-      </w:r>
-      <w:bookmarkEnd w:id="104"/>
-      <w:bookmarkEnd w:id="105"/>
-      <w:proofErr w:type="spellEnd"/>
-    </w:p>
-    <w:p>
-      <w:proofErr w:type="spellStart"/>
-      <w:r>
-        <w:t>Python</w:t>
-      </w:r>
-      <w:proofErr w:type="spellEnd"/>
-      <w:r>
-        <w:t xml:space="preserve"> é uma linguagem de programação de alto nível, reconhecida por sua legibilidade e simplicidade. Tornou-se amplamente utilizada em diversos campos, incluindo inteligência artificial. </w:t>
-      </w:r>
-    </w:p>
-    <w:p>
-      <w:pPr>
-        <w:pStyle w:val="Heading3"/>
-      </w:pPr>
-      <w:bookmarkStart w:id="106" w:name="_Toc170059476"/>
-      <w:bookmarkStart w:id="107" w:name="_Toc170386196"/>
-      <w:proofErr w:type="spellStart"/>
-      <w:r>
-        <w:t>TensorFlow</w:t>
-      </w:r>
-      <w:bookmarkEnd w:id="106"/>
-      <w:bookmarkEnd w:id="107"/>
-      <w:proofErr w:type="spellEnd"/>
-    </w:p>
-    <w:p>
-      <w:proofErr w:type="spellStart"/>
-      <w:r>
-        <w:t>TensorFlow</w:t>
-      </w:r>
-      <w:proofErr w:type="spellEnd"/>
-      <w:r>
-        <w:t xml:space="preserve"> é uma biblioteca de software de código aberto desenvolvida pelo Google, utilizada para construir e treinar modelos de </w:t>
-      </w:r>
-      <w:proofErr w:type="spellStart"/>
-      <w:r>
-        <w:t>Machine</w:t>
-      </w:r>
-      <w:proofErr w:type="spellEnd"/>
-      <w:r>
-        <w:t xml:space="preserve"> </w:t>
-      </w:r>
-      <w:proofErr w:type="spellStart"/>
-      <w:r>
-        <w:t>Learning</w:t>
-      </w:r>
-      <w:proofErr w:type="spellEnd"/>
-      <w:r>
-        <w:t xml:space="preserve"> e </w:t>
-      </w:r>
-      <w:proofErr w:type="spellStart"/>
-      <w:r>
-        <w:t>Deep</w:t>
-      </w:r>
-      <w:proofErr w:type="spellEnd"/>
-      <w:r>
-        <w:t xml:space="preserve"> </w:t>
-      </w:r>
-      <w:proofErr w:type="spellStart"/>
-      <w:r>
-        <w:t>Learning</w:t>
-      </w:r>
-      <w:proofErr w:type="spellEnd"/>
-      <w:r>
-        <w:t>. É reconhecida pela flexibilidade e escalabilidade, permitindo a criação de uma variedade de modelos complexos em uma ampla gama de plataformas, desde dispositivos móveis até grandes clusters de servidores.</w:t>
-      </w:r>
-    </w:p>
-    <w:p>
-      <w:pPr>
-        <w:pStyle w:val="Heading3"/>
-      </w:pPr>
-      <w:bookmarkStart w:id="108" w:name="_Toc170059477"/>
-      <w:bookmarkStart w:id="109" w:name="_Toc170386197"/>
-      <w:proofErr w:type="spellStart"/>
-      <w:r>
-        <w:t>Keras</w:t>
-      </w:r>
-      <w:bookmarkEnd w:id="108"/>
-      <w:bookmarkEnd w:id="109"/>
-      <w:proofErr w:type="spellEnd"/>
-    </w:p>
-    <w:p>
-      <w:proofErr w:type="spellStart"/>
-      <w:r>
-        <w:t>Keras</w:t>
-      </w:r>
-      <w:proofErr w:type="spellEnd"/>
-      <w:r>
-        <w:t xml:space="preserve"> é uma biblioteca de código aberto em </w:t>
-      </w:r>
-      <w:proofErr w:type="spellStart"/>
-      <w:r>
-        <w:t>Python</w:t>
-      </w:r>
-      <w:proofErr w:type="spellEnd"/>
-      <w:r>
-        <w:t xml:space="preserve">, especialmente dedicada ao </w:t>
-      </w:r>
-      <w:proofErr w:type="spellStart"/>
-      <w:r>
-        <w:t>Deep</w:t>
-      </w:r>
-      <w:proofErr w:type="spellEnd"/>
-      <w:r>
-        <w:t xml:space="preserve"> </w:t>
-      </w:r>
-      <w:proofErr w:type="spellStart"/>
-      <w:r>
-        <w:t>Learning</w:t>
-      </w:r>
-      <w:proofErr w:type="spellEnd"/>
-      <w:r>
-        <w:t xml:space="preserve">. Destaca-se pela sua interface simplificada, que facilita a criação e treino de redes neurais artificiais. É compatível com o </w:t>
-      </w:r>
-      <w:proofErr w:type="spellStart"/>
-      <w:r>
-        <w:t>TensorFlow</w:t>
-      </w:r>
-      <w:proofErr w:type="spellEnd"/>
-      <w:r>
-        <w:t xml:space="preserve"> e oferece flexibilidade para desenvolver uma variedade de arquiteturas de redes neuronais.</w:t>
-      </w:r>
-    </w:p>
-    <w:p>
-      <w:pPr>
-        <w:pStyle w:val="Heading3"/>
-      </w:pPr>
-      <w:bookmarkStart w:id="110" w:name="_Toc170059478"/>
-      <w:bookmarkStart w:id="111" w:name="_Toc170386198"/>
-      <w:r>
-        <w:t>GitHub</w:t>
-      </w:r>
-      <w:bookmarkEnd w:id="110"/>
-      <w:bookmarkEnd w:id="111"/>
-    </w:p>
-    <w:p>
-      <w:r>
-        <w:t xml:space="preserve">O GitHub é uma plataforma online muito utilizada para controlo de versões de projetos. Foi nesta plataforma que guardamos as várias versões do projeto num repositória que ambos </w:t>
-      </w:r>
-      <w:r>
-        <w:lastRenderedPageBreak/>
-        <w:t>os desenvolvedores tinham acesso. Desta forma conseguíamos ter sempre o código atualizado e sincronizado facilitando assim o processo de desenvolvimento.</w:t>
-      </w:r>
-    </w:p>
-    <w:p>
-      <w:pPr>
-        <w:pStyle w:val="Heading1"/>
-        <w:ind w:firstLine="0"/>
-      </w:pPr>
-      <w:bookmarkStart w:id="112" w:name="_Toc170059479"/>
-      <w:bookmarkStart w:id="113" w:name="_Toc170386199"/>
-      <w:r>
-        <w:lastRenderedPageBreak/>
-        <w:t>Trabalhos Relacionados</w:t>
-      </w:r>
-      <w:bookmarkEnd w:id="112"/>
-      <w:bookmarkEnd w:id="113"/>
-    </w:p>
-    <w:p>
-      <w:r>
-        <w:t>Análise de projetos e estudos que têm objetivos ou metodologias semelhantes.</w:t>
-      </w:r>
-    </w:p>
-    <w:p>
-      <w:pPr>
-        <w:pStyle w:val="Heading2"/>
-        <w:rPr>
-          <w:lang w:val="en-US"/>
-        </w:rPr>
-      </w:pPr>
-      <w:r>
-        <w:t xml:space="preserve"> </w:t>
-      </w:r>
-      <w:bookmarkStart w:id="114" w:name="_Toc170059480"/>
-      <w:bookmarkStart w:id="115" w:name="_Toc170386200"/>
-      <w:r>
-        <w:rPr>
-          <w:lang w:val="en-US"/>
-        </w:rPr>
-        <w:t>Driving Behavior Classification Based on Sensor Data Fusion Using LSTM Recurrent Neural Networks</w:t>
-      </w:r>
-      <w:bookmarkEnd w:id="114"/>
-      <w:bookmarkEnd w:id="115"/>
-    </w:p>
-    <w:p>
-      <w:r>
-        <w:t xml:space="preserve">Este projeto visa a classificação de comportamentos de condução utilizando uma metodologia baseada na fusão de dados e sensores, mais concretamente utilizando </w:t>
-      </w:r>
-      <w:proofErr w:type="spellStart"/>
-      <w:r>
-        <w:t>RNN’s</w:t>
-      </w:r>
-      <w:proofErr w:type="spellEnd"/>
-      <w:r>
-        <w:t xml:space="preserve"> do tipo LSTM. Esta abordagem tem como finalidade identificar três classes distintas de condução: </w:t>
-      </w:r>
-      <w:r>
-        <w:rPr>
-          <w:b/>
-          <w:bCs/>
-        </w:rPr>
-        <w:t>normal</w:t>
-      </w:r>
-      <w:r>
-        <w:t xml:space="preserve">, </w:t>
-      </w:r>
-      <w:r>
-        <w:rPr>
-          <w:b/>
-          <w:bCs/>
-        </w:rPr>
-        <w:t>agressiva</w:t>
-      </w:r>
-      <w:r>
-        <w:t xml:space="preserve"> e </w:t>
-      </w:r>
-      <w:r>
-        <w:rPr>
-          <w:b/>
-          <w:bCs/>
-        </w:rPr>
-        <w:t>sonolenta</w:t>
-      </w:r>
-      <w:r>
-        <w:t>.</w:t>
-      </w:r>
-    </w:p>
-    <w:p>
-      <w:pPr>
-        <w:pStyle w:val="Heading5"/>
-      </w:pPr>
-      <w:r>
-        <w:t>Metodologia Proposta</w:t>
-      </w:r>
-    </w:p>
-    <w:p>
-      <w:r>
-        <w:t xml:space="preserve">O processo de classificação da condução foi tratado como um problema de classificação de series temporais. Para cada instante </w:t>
-      </w:r>
-      <w:r>
-        <w:rPr>
-          <w:b/>
-          <w:bCs/>
-          <w:i/>
-          <w:iCs/>
-        </w:rPr>
-        <w:t xml:space="preserve">T </w:t>
-      </w:r>
-      <w:r>
-        <w:t xml:space="preserve">de uma viagem, uma janela sequencia </w:t>
-      </w:r>
-      <w:r>
-        <w:rPr>
-          <w:b/>
-          <w:bCs/>
-          <w:i/>
-          <w:iCs/>
-        </w:rPr>
-        <w:t xml:space="preserve">S </w:t>
-      </w:r>
-      <w:r>
-        <w:t>de dados de sensores foi classificada como sendo uma das três categorias de condução.</w:t>
-      </w:r>
-    </w:p>
-    <w:p>
-      <w:pPr>
-        <w:pStyle w:val="Heading5"/>
-      </w:pPr>
-      <w:r>
-        <w:t>Arquitetura do Modelo</w:t>
-      </w:r>
-    </w:p>
-    <w:p>
-      <w:r>
-        <w:t>O modelo utilizado foi um RNN de forma “</w:t>
-      </w:r>
-      <w:proofErr w:type="spellStart"/>
-      <w:r>
-        <w:t>many</w:t>
-      </w:r>
-      <w:proofErr w:type="spellEnd"/>
-      <w:r>
-        <w:t>-</w:t>
-      </w:r>
-      <w:proofErr w:type="spellStart"/>
-      <w:r>
-        <w:t>to-one</w:t>
-      </w:r>
-      <w:proofErr w:type="spellEnd"/>
-      <w:r>
-        <w:t>”, em que uma sequência de vetores com características X é processada e, no último instante da janela de tempo S, um vetor de pontuação de classificação Os é gerado. Este modelo utiliza a LSTM devido à sua capacidade de capturar dependência de longo prazo em sequências temporais.</w:t>
-      </w:r>
-    </w:p>
-    <w:p>
-      <w:pPr>
-        <w:pStyle w:val="Heading5"/>
-      </w:pPr>
-      <w:r>
-        <w:t>Arquitetura do Modelo</w:t>
-      </w:r>
-    </w:p>
-    <w:p>
-      <w:r>
-        <w:t xml:space="preserve">O modelo que foi proposto denomina-se por </w:t>
-      </w:r>
-      <w:proofErr w:type="spellStart"/>
-      <w:r>
-        <w:t>Stacked</w:t>
-      </w:r>
-      <w:proofErr w:type="spellEnd"/>
-      <w:r>
-        <w:t>-LSTM e consiste em duas camadas de células de memória, cada uma com 100 neurónios ocultos. Os dados de entradas incluem nove vetores com características vindas dos sensores internos do smartphone usado para os recolher. Os sensores utilizados e as respetivas características captadas foram os seguintes:</w:t>
-      </w:r>
-    </w:p>
-    <w:p>
-      <w:pPr>
-        <w:pStyle w:val="ListParagraph"/>
-        <w:numPr>
-          <w:ilvl w:val="0"/>
-          <w:numId w:val="18"/>
-        </w:numPr>
-      </w:pPr>
-      <w:r>
-        <w:t>Sensores de Inercia:</w:t>
-      </w:r>
-    </w:p>
-    <w:p>
-      <w:pPr>
-        <w:pStyle w:val="ListParagraph"/>
-        <w:numPr>
-          <w:ilvl w:val="1"/>
-          <w:numId w:val="18"/>
-        </w:numPr>
-      </w:pPr>
-      <w:r>
-        <w:t xml:space="preserve">Aceleração ao longo dos eixos X, Y e Z. </w:t>
-      </w:r>
-    </w:p>
-    <w:p>
-      <w:pPr>
-        <w:pStyle w:val="ListParagraph"/>
-        <w:numPr>
-          <w:ilvl w:val="1"/>
-          <w:numId w:val="18"/>
-        </w:numPr>
-      </w:pPr>
-      <w:r>
-        <w:t xml:space="preserve">Ângulos de rotação e inclinação. </w:t>
-      </w:r>
-    </w:p>
-    <w:p>
-      <w:pPr>
-        <w:pStyle w:val="ListParagraph"/>
-        <w:numPr>
-          <w:ilvl w:val="0"/>
-          <w:numId w:val="18"/>
-        </w:numPr>
-      </w:pPr>
-      <w:r>
-        <w:t xml:space="preserve">Sensor GPS: </w:t>
-      </w:r>
-    </w:p>
-    <w:p>
-      <w:pPr>
-        <w:pStyle w:val="ListParagraph"/>
-        <w:numPr>
-          <w:ilvl w:val="1"/>
-          <w:numId w:val="18"/>
-        </w:numPr>
-      </w:pPr>
-      <w:r>
-        <w:t xml:space="preserve">Velocidade do veículo. </w:t>
-      </w:r>
-    </w:p>
-    <w:p>
-      <w:pPr>
-        <w:pStyle w:val="ListParagraph"/>
-        <w:numPr>
-          <w:ilvl w:val="0"/>
-          <w:numId w:val="18"/>
-        </w:numPr>
-        <w:rPr>
-          <w:rStyle w:val="normaltextrun"/>
-        </w:rPr>
-      </w:pPr>
-      <w:r>
-        <w:rPr>
-          <w:rStyle w:val="normaltextrun"/>
-        </w:rPr>
-        <w:t xml:space="preserve">Sensor da </w:t>
-      </w:r>
-      <w:proofErr w:type="spellStart"/>
-      <w:r>
-        <w:rPr>
-          <w:rStyle w:val="normaltextrun"/>
-        </w:rPr>
-        <w:t>Câmera</w:t>
-      </w:r>
-      <w:proofErr w:type="spellEnd"/>
-      <w:r>
-        <w:rPr>
-          <w:rStyle w:val="normaltextrun"/>
-        </w:rPr>
-        <w:t xml:space="preserve"> do Smartphone:</w:t>
-      </w:r>
-    </w:p>
-    <w:p>
-      <w:pPr>
-        <w:pStyle w:val="ListParagraph"/>
-        <w:numPr>
-          <w:ilvl w:val="1"/>
-          <w:numId w:val="18"/>
-        </w:numPr>
-      </w:pPr>
-      <w:r>
-        <w:lastRenderedPageBreak/>
-        <w:t>Distância para o veículo da frente.</w:t>
-      </w:r>
-    </w:p>
-    <w:p>
-      <w:pPr>
-        <w:pStyle w:val="ListParagraph"/>
-        <w:numPr>
-          <w:ilvl w:val="1"/>
-          <w:numId w:val="18"/>
-        </w:numPr>
-      </w:pPr>
-      <w:r>
-        <w:t>Número de veículos detetados.</w:t>
-      </w:r>
-    </w:p>
-    <w:p>
-      <w:pPr>
-        <w:pStyle w:val="Heading5"/>
-      </w:pPr>
-      <w:r>
-        <w:t>Processo de Treino do Modelo</w:t>
-      </w:r>
-    </w:p>
-    <w:p>
-      <w:r>
-        <w:t>O processo de treino do modelo foi tratado como um problema de minimização da função de perda “</w:t>
-      </w:r>
-      <w:proofErr w:type="spellStart"/>
-      <w:r>
-        <w:t>Softmax</w:t>
-      </w:r>
-      <w:proofErr w:type="spellEnd"/>
-      <w:r>
-        <w:t xml:space="preserve">”. O algoritmo de otimização utilizado foi o “Adam” com uma taxa de aprendizagem correspondente a 0,0025 juntamente com uma regularização L2 para prevenir </w:t>
-      </w:r>
-      <w:proofErr w:type="spellStart"/>
-      <w:r>
-        <w:t>overfitting</w:t>
-      </w:r>
-      <w:proofErr w:type="spellEnd"/>
-      <w:r>
-        <w:t>.</w:t>
-      </w:r>
-    </w:p>
-    <w:p>
-      <w:pPr>
-        <w:pStyle w:val="Heading5"/>
-      </w:pPr>
-      <w:proofErr w:type="spellStart"/>
-      <w:r>
-        <w:t>Dataset</w:t>
-      </w:r>
-      <w:proofErr w:type="spellEnd"/>
-      <w:r>
-        <w:t xml:space="preserve"> Utilizado </w:t>
-      </w:r>
-    </w:p>
-    <w:p>
-      <w:r>
-        <w:t>O conjunto de dados utilizado para o treino do modelo foi o “UAH-</w:t>
-      </w:r>
-      <w:proofErr w:type="spellStart"/>
-      <w:r>
-        <w:t>DriveSet</w:t>
-      </w:r>
-      <w:proofErr w:type="spellEnd"/>
-      <w:r>
-        <w:t xml:space="preserve">”. Este </w:t>
-      </w:r>
-      <w:proofErr w:type="spellStart"/>
-      <w:r>
-        <w:t>dataset</w:t>
-      </w:r>
-      <w:proofErr w:type="spellEnd"/>
-      <w:r>
-        <w:t xml:space="preserve"> contem dados de várias viagens que foram capturadas através de um smartphone, que incluem medições dos sensores: acelerómetro, giroscópio, GPS e </w:t>
-      </w:r>
-      <w:proofErr w:type="spellStart"/>
-      <w:r>
-        <w:t>frames</w:t>
-      </w:r>
-      <w:proofErr w:type="spellEnd"/>
-      <w:r>
-        <w:t xml:space="preserve"> da </w:t>
-      </w:r>
-      <w:proofErr w:type="spellStart"/>
-      <w:r>
-        <w:t>câmera</w:t>
-      </w:r>
-      <w:proofErr w:type="spellEnd"/>
-      <w:r>
-        <w:t xml:space="preserve"> do smartphone. </w:t>
-      </w:r>
-    </w:p>
-    <w:p>
-      <w:pPr>
-        <w:keepNext/>
-        <w:jc w:val="center"/>
-      </w:pPr>
-      <w:r>
-        <w:rPr>
-          <w:noProof/>
-        </w:rPr>
-        <w:drawing>
-          <wp:inline distT="0" distB="0" distL="0" distR="0" wp14:anchorId="76F57D44" wp14:editId="7B33CA4F">
-            <wp:extent cx="4901296" cy="2709080"/>
-            <wp:effectExtent l="0" t="0" r="0" b="0"/>
-            <wp:docPr id="1650422424" name="Imagem 1" descr="Uma imagem com texto, file, Software de multimédia, captura de ecrã&#10;&#10;Descrição gerada automaticamente"/>
-            <wp:cNvGraphicFramePr>
-              <a:graphicFrameLocks xmlns:a="http://schemas.openxmlformats.org/drawingml/2006/main" noChangeAspect="1"/>
-            </wp:cNvGraphicFramePr>
-            <a:graphic xmlns:a="http://schemas.openxmlformats.org/drawingml/2006/main">
-              <a:graphicData uri="http://schemas.openxmlformats.org/drawingml/2006/picture">
-                <pic:pic xmlns:pic="http://schemas.openxmlformats.org/drawingml/2006/picture">
-                  <pic:nvPicPr>
-                    <pic:cNvPr id="1650422424" name="Imagem 1" descr="Uma imagem com texto, file, Software de multimédia, captura de ecrã&#10;&#10;Descrição gerada automaticamente"/>
-                    <pic:cNvPicPr/>
-                  </pic:nvPicPr>
-                  <pic:blipFill>
-                    <a:blip r:embed="rId20"/>
-                    <a:stretch>
-                      <a:fillRect/>
-                    </a:stretch>
-                  </pic:blipFill>
-                  <pic:spPr>
-                    <a:xfrm>
-                      <a:off x="0" y="0"/>
-                      <a:ext cx="4983542" cy="2754540"/>
-                    </a:xfrm>
-                    <a:prstGeom prst="rect">
-                      <a:avLst/>
-                    </a:prstGeom>
-                  </pic:spPr>
-                </pic:pic>
-              </a:graphicData>
-            </a:graphic>
-          </wp:inline>
-        </w:drawing>
-      </w:r>
-    </w:p>
-    <w:p>
-      <w:pPr>
-        <w:pStyle w:val="Caption"/>
-        <w:rPr>
-          <w:b w:val="0"/>
-          <w:bCs/>
-          <w:lang w:val="en-US"/>
-        </w:rPr>
-      </w:pPr>
-      <w:bookmarkStart w:id="116" w:name="_Toc168923413"/>
-      <w:r>
-        <w:t xml:space="preserve">Figura </w:t>
-      </w:r>
-      <w:r>
-        <w:fldChar w:fldCharType="begin"/>
-      </w:r>
-      <w:r>
-        <w:instrText xml:space="preserve"> SEQ Figura \* ARABIC </w:instrText>
-      </w:r>
-      <w:r>
-        <w:fldChar w:fldCharType="separate"/>
-      </w:r>
-      <w:r>
-        <w:rPr>
-          <w:noProof/>
-        </w:rPr>
-        <w:t>1</w:t>
-      </w:r>
-      <w:r>
-        <w:fldChar w:fldCharType="end"/>
-      </w:r>
-      <w:r>
-        <w:t xml:space="preserve"> - </w:t>
-      </w:r>
-      <w:r>
-        <w:rPr>
-          <w:b w:val="0"/>
-          <w:bCs/>
-        </w:rPr>
-        <w:t>Software Utilizado para Capturar os Dados do UAH-</w:t>
-      </w:r>
-      <w:proofErr w:type="spellStart"/>
-      <w:r>
-        <w:rPr>
-          <w:b w:val="0"/>
-          <w:bCs/>
-        </w:rPr>
-        <w:t>driveset</w:t>
-      </w:r>
-      <w:proofErr w:type="spellEnd"/>
-      <w:r>
-        <w:rPr>
-          <w:b w:val="0"/>
-          <w:bCs/>
-        </w:rPr>
-        <w:t xml:space="preserve">. </w:t>
-      </w:r>
-      <w:r>
-        <w:rPr>
-          <w:b w:val="0"/>
-          <w:bCs/>
-          <w:lang w:val="en-US"/>
-        </w:rPr>
-        <w:t>FONTE: Driving behavior classification based on sensor data fusion using LSTM recurrent neural networks (2017)</w:t>
-      </w:r>
-      <w:bookmarkEnd w:id="116"/>
-    </w:p>
-    <w:p>
-      <w:pPr>
-        <w:jc w:val="center"/>
-        <w:rPr>
-          <w:lang w:val="en-US"/>
-        </w:rPr>
-      </w:pPr>
-    </w:p>
-    <w:p>
-      <w:pPr>
-        <w:pStyle w:val="Heading5"/>
-      </w:pPr>
-      <w:r>
-        <w:t xml:space="preserve">Preparação e Pré-processamento de Dados </w:t>
-      </w:r>
-    </w:p>
-    <w:p>
-      <w:r>
-        <w:t xml:space="preserve">Os dados retirados do </w:t>
-      </w:r>
-      <w:proofErr w:type="spellStart"/>
-      <w:r>
-        <w:t>dataset</w:t>
-      </w:r>
-      <w:proofErr w:type="spellEnd"/>
-      <w:r>
-        <w:t xml:space="preserve"> passaram por várias etapas de preparação e pré-processamento antes de seguirem para o modelo. Nesta etapa foi incluída a sincronização dos diferentes tipos de dados. Também foi feita a normalização das medições feitas pelos sensores e a respetiva segmentação das sequências adequadas para o modelo LSTM. </w:t>
-      </w:r>
-    </w:p>
-    <w:p>
-      <w:pPr>
-        <w:keepNext/>
-        <w:jc w:val="center"/>
-      </w:pPr>
-      <w:r>
-        <w:rPr>
-          <w:noProof/>
-        </w:rPr>
-        <w:lastRenderedPageBreak/>
-        <w:drawing>
-          <wp:inline distT="0" distB="0" distL="0" distR="0" wp14:anchorId="15B8380E" wp14:editId="0F6E672C">
-            <wp:extent cx="3698543" cy="2488111"/>
-            <wp:effectExtent l="0" t="0" r="0" b="7620"/>
-            <wp:docPr id="1071812883" name="Imagem 1" descr="Uma imagem com texto, Gráfico, file, captura de ecrã&#10;&#10;Descrição gerada automaticamente"/>
-            <wp:cNvGraphicFramePr>
-              <a:graphicFrameLocks xmlns:a="http://schemas.openxmlformats.org/drawingml/2006/main" noChangeAspect="1"/>
-            </wp:cNvGraphicFramePr>
-            <a:graphic xmlns:a="http://schemas.openxmlformats.org/drawingml/2006/main">
-              <a:graphicData uri="http://schemas.openxmlformats.org/drawingml/2006/picture">
-                <pic:pic xmlns:pic="http://schemas.openxmlformats.org/drawingml/2006/picture">
-                  <pic:nvPicPr>
-                    <pic:cNvPr id="1071812883" name="Imagem 1" descr="Uma imagem com texto, Gráfico, file, captura de ecrã&#10;&#10;Descrição gerada automaticamente"/>
-                    <pic:cNvPicPr/>
-                  </pic:nvPicPr>
-                  <pic:blipFill>
-                    <a:blip r:embed="rId21"/>
-                    <a:stretch>
-                      <a:fillRect/>
-                    </a:stretch>
-                  </pic:blipFill>
-                  <pic:spPr>
-                    <a:xfrm>
-                      <a:off x="0" y="0"/>
-                      <a:ext cx="3706397" cy="2493394"/>
-                    </a:xfrm>
-                    <a:prstGeom prst="rect">
-                      <a:avLst/>
-                    </a:prstGeom>
-                  </pic:spPr>
-                </pic:pic>
-              </a:graphicData>
-            </a:graphic>
-          </wp:inline>
-        </w:drawing>
-      </w:r>
-    </w:p>
-    <w:p>
-      <w:pPr>
-        <w:pStyle w:val="Caption"/>
-        <w:rPr>
-          <w:lang w:val="en-US"/>
-        </w:rPr>
-      </w:pPr>
-      <w:bookmarkStart w:id="117" w:name="_Toc168923414"/>
-      <w:r>
-        <w:t xml:space="preserve">Figura </w:t>
-      </w:r>
-      <w:r>
-        <w:fldChar w:fldCharType="begin"/>
-      </w:r>
-      <w:r>
-        <w:instrText xml:space="preserve"> SEQ Figura \* ARABIC </w:instrText>
-      </w:r>
-      <w:r>
-        <w:fldChar w:fldCharType="separate"/>
-      </w:r>
-      <w:r>
-        <w:rPr>
-          <w:noProof/>
-        </w:rPr>
-        <w:t>2</w:t>
-      </w:r>
-      <w:r>
-        <w:fldChar w:fldCharType="end"/>
-      </w:r>
-      <w:r>
-        <w:t xml:space="preserve"> </w:t>
-      </w:r>
-      <w:r>
-        <w:rPr>
-          <w:b w:val="0"/>
-          <w:bCs/>
-        </w:rPr>
-        <w:t xml:space="preserve">- Gráfico Ilustrativo do </w:t>
-      </w:r>
-      <w:proofErr w:type="spellStart"/>
-      <w:r>
-        <w:rPr>
-          <w:b w:val="0"/>
-          <w:bCs/>
-        </w:rPr>
-        <w:t>Resampling</w:t>
-      </w:r>
-      <w:proofErr w:type="spellEnd"/>
-      <w:r>
-        <w:rPr>
-          <w:b w:val="0"/>
-          <w:bCs/>
-        </w:rPr>
-        <w:t xml:space="preserve"> dos Dados. </w:t>
-      </w:r>
-      <w:r>
-        <w:rPr>
-          <w:b w:val="0"/>
-          <w:bCs/>
-          <w:lang w:val="en-US"/>
-        </w:rPr>
-        <w:t>FONTE: Driving behavior classification based on sensor data fusion using LSTM recurrent neural networks (2017)</w:t>
-      </w:r>
-      <w:bookmarkEnd w:id="117"/>
-    </w:p>
-    <w:p>
-      <w:pPr>
-        <w:pStyle w:val="Heading5"/>
-      </w:pPr>
-      <w:r>
-        <w:t xml:space="preserve">Resultados Obtidos </w:t>
-      </w:r>
-    </w:p>
-    <w:p>
-      <w:r>
-        <w:t>Esta implementação obteve resultados bastante concisos visto ter conseguido alcançar com elevada precisão a classificação dos comportamentos de condução. A avaliação foi feita utilizando um conjunto de teste separado, e os resultados foram comparados com abordagens também já existentes, demonstrando assim a eficácia do modelo.</w:t>
-      </w:r>
-    </w:p>
-    <w:p>
-      <w:pPr>
-        <w:keepNext/>
-        <w:jc w:val="center"/>
-      </w:pPr>
-      <w:r>
-        <w:rPr>
-          <w:noProof/>
-        </w:rPr>
-        <w:drawing>
-          <wp:inline distT="0" distB="0" distL="0" distR="0" wp14:anchorId="694F2971" wp14:editId="7C9E751F">
-            <wp:extent cx="4353636" cy="1187355"/>
-            <wp:effectExtent l="0" t="0" r="0" b="0"/>
-            <wp:docPr id="1026251986" name="Imagem 1" descr="Uma imagem com texto, captura de ecrã, número, Tipo de letra&#10;&#10;Descrição gerada automaticamente"/>
-            <wp:cNvGraphicFramePr>
-              <a:graphicFrameLocks xmlns:a="http://schemas.openxmlformats.org/drawingml/2006/main" noChangeAspect="1"/>
-            </wp:cNvGraphicFramePr>
-            <a:graphic xmlns:a="http://schemas.openxmlformats.org/drawingml/2006/main">
-              <a:graphicData uri="http://schemas.openxmlformats.org/drawingml/2006/picture">
-                <pic:pic xmlns:pic="http://schemas.openxmlformats.org/drawingml/2006/picture">
-                  <pic:nvPicPr>
-                    <pic:cNvPr id="1026251986" name="Imagem 1" descr="Uma imagem com texto, captura de ecrã, número, Tipo de letra&#10;&#10;Descrição gerada automaticamente"/>
-                    <pic:cNvPicPr/>
-                  </pic:nvPicPr>
-                  <pic:blipFill>
-                    <a:blip r:embed="rId22"/>
-                    <a:stretch>
-                      <a:fillRect/>
-                    </a:stretch>
-                  </pic:blipFill>
-                  <pic:spPr>
-                    <a:xfrm>
-                      <a:off x="0" y="0"/>
-                      <a:ext cx="4370562" cy="1191971"/>
-                    </a:xfrm>
-                    <a:prstGeom prst="rect">
-                      <a:avLst/>
-                    </a:prstGeom>
-                  </pic:spPr>
-                </pic:pic>
-              </a:graphicData>
-            </a:graphic>
-          </wp:inline>
-        </w:drawing>
-      </w:r>
-    </w:p>
-    <w:p>
-      <w:pPr>
-        <w:pStyle w:val="Caption"/>
-        <w:rPr>
-          <w:b w:val="0"/>
-          <w:bCs/>
-          <w:lang w:val="en-US"/>
-        </w:rPr>
-      </w:pPr>
-      <w:bookmarkStart w:id="118" w:name="_Toc168923415"/>
-      <w:r>
-        <w:t xml:space="preserve">Figura </w:t>
-      </w:r>
-      <w:r>
-        <w:fldChar w:fldCharType="begin"/>
-      </w:r>
-      <w:r>
-        <w:instrText xml:space="preserve"> SEQ Figura \* ARABIC </w:instrText>
-      </w:r>
-      <w:r>
-        <w:fldChar w:fldCharType="separate"/>
-      </w:r>
-      <w:r>
-        <w:rPr>
-          <w:noProof/>
-        </w:rPr>
-        <w:t>3</w:t>
-      </w:r>
-      <w:r>
-        <w:fldChar w:fldCharType="end"/>
-      </w:r>
-      <w:r>
-        <w:t xml:space="preserve"> - </w:t>
-      </w:r>
-      <w:r>
-        <w:rPr>
-          <w:b w:val="0"/>
-          <w:bCs/>
-        </w:rPr>
-        <w:t xml:space="preserve">Resultados da Matriz de Confusão da Implementação Proposta em Comparação com a Classificação de Comportamento de Condução Descrita pelo </w:t>
-      </w:r>
-      <w:proofErr w:type="spellStart"/>
-      <w:r>
-        <w:rPr>
-          <w:b w:val="0"/>
-          <w:bCs/>
-        </w:rPr>
-        <w:t>uah-driveset</w:t>
-      </w:r>
-      <w:proofErr w:type="spellEnd"/>
-      <w:r>
-        <w:rPr>
-          <w:b w:val="0"/>
-          <w:bCs/>
-        </w:rPr>
-        <w:t xml:space="preserve">. </w:t>
-      </w:r>
-      <w:r>
-        <w:rPr>
-          <w:b w:val="0"/>
-          <w:bCs/>
-          <w:lang w:val="en-US"/>
-        </w:rPr>
-        <w:t>FONTE: Driving behavior classification based on sensor data fusion using LSTM recurrent neural networks (2017)</w:t>
-      </w:r>
-      <w:bookmarkEnd w:id="118"/>
-    </w:p>
-    <w:p>
-      <w:pPr>
-        <w:spacing w:line="276" w:lineRule="auto"/>
-        <w:ind w:firstLine="0"/>
-        <w:jc w:val="left"/>
-        <w:rPr>
-          <w:lang w:val="en-US"/>
-        </w:rPr>
-      </w:pPr>
-    </w:p>
-    <w:p>
-      <w:pPr>
-        <w:pStyle w:val="Heading5"/>
-      </w:pPr>
-      <w:r>
-        <w:t>Autores</w:t>
-      </w:r>
-    </w:p>
-    <w:p>
-      <w:pPr>
-        <w:rPr>
-          <w:b/>
-          <w:bCs/>
-        </w:rPr>
-      </w:pPr>
-      <w:proofErr w:type="spellStart"/>
-      <w:r>
-        <w:rPr>
-          <w:b/>
-          <w:bCs/>
-        </w:rPr>
-        <w:t>Khaled</w:t>
-      </w:r>
-      <w:proofErr w:type="spellEnd"/>
-      <w:r>
-        <w:rPr>
-          <w:b/>
-          <w:bCs/>
-        </w:rPr>
-        <w:t xml:space="preserve"> </w:t>
-      </w:r>
-      <w:proofErr w:type="spellStart"/>
-      <w:r>
-        <w:rPr>
-          <w:b/>
-          <w:bCs/>
-        </w:rPr>
-        <w:t>Saleh</w:t>
-      </w:r>
-      <w:proofErr w:type="spellEnd"/>
-    </w:p>
-    <w:p>
-      <w:pPr>
-        <w:pStyle w:val="ListParagraph"/>
-        <w:numPr>
-          <w:ilvl w:val="0"/>
-          <w:numId w:val="19"/>
-        </w:numPr>
-        <w:rPr>
-          <w:lang w:val="en-US"/>
-        </w:rPr>
-      </w:pPr>
-      <w:r>
-        <w:rPr>
-          <w:lang w:val="en-US"/>
-        </w:rPr>
-        <w:t>Institute for Intelligent Systems Research and Innovation (IISRI), Deakin University, Australia</w:t>
-      </w:r>
-    </w:p>
-    <w:p>
-      <w:pPr>
-        <w:rPr>
-          <w:b/>
-          <w:bCs/>
-        </w:rPr>
-      </w:pPr>
-      <w:r>
-        <w:rPr>
-          <w:b/>
-          <w:bCs/>
-        </w:rPr>
-        <w:t xml:space="preserve">Mohammed </w:t>
-      </w:r>
-      <w:proofErr w:type="spellStart"/>
-      <w:r>
-        <w:rPr>
-          <w:b/>
-          <w:bCs/>
-        </w:rPr>
-        <w:t>Hossny</w:t>
-      </w:r>
-      <w:proofErr w:type="spellEnd"/>
-    </w:p>
-    <w:p>
-      <w:pPr>
-        <w:pStyle w:val="ListParagraph"/>
-        <w:numPr>
-          <w:ilvl w:val="0"/>
-          <w:numId w:val="19"/>
-        </w:numPr>
-        <w:rPr>
-          <w:lang w:val="en-US"/>
-        </w:rPr>
-      </w:pPr>
-      <w:r>
-        <w:rPr>
-          <w:lang w:val="en-US"/>
-        </w:rPr>
-        <w:lastRenderedPageBreak/>
-        <w:t>Institute for Intelligent Systems Research and Innovation (IISRI), Deakin University, Australia</w:t>
-      </w:r>
-    </w:p>
-    <w:p>
-      <w:pPr>
-        <w:rPr>
-          <w:b/>
-          <w:bCs/>
-        </w:rPr>
-      </w:pPr>
-      <w:proofErr w:type="spellStart"/>
-      <w:r>
-        <w:rPr>
-          <w:b/>
-          <w:bCs/>
-        </w:rPr>
-        <w:t>Saeid</w:t>
-      </w:r>
-      <w:proofErr w:type="spellEnd"/>
-      <w:r>
-        <w:rPr>
-          <w:b/>
-          <w:bCs/>
-        </w:rPr>
-        <w:t xml:space="preserve"> </w:t>
-      </w:r>
-      <w:proofErr w:type="spellStart"/>
-      <w:r>
-        <w:rPr>
-          <w:b/>
-          <w:bCs/>
-        </w:rPr>
-        <w:t>Nahavandi</w:t>
-      </w:r>
-      <w:proofErr w:type="spellEnd"/>
-    </w:p>
-    <w:p>
-      <w:pPr>
-        <w:pStyle w:val="ListParagraph"/>
-        <w:numPr>
-          <w:ilvl w:val="0"/>
-          <w:numId w:val="19"/>
-        </w:numPr>
-        <w:spacing w:line="276" w:lineRule="auto"/>
-        <w:ind w:firstLine="0"/>
-        <w:jc w:val="left"/>
-        <w:rPr>
-          <w:rFonts w:ascii="Cambria" w:eastAsia="Times New Roman" w:hAnsi="Cambria" w:cs="Times New Roman"/>
-          <w:color w:val="365F91"/>
-          <w:szCs w:val="24"/>
-          <w:lang w:val="en-US" w:eastAsia="pt-PT"/>
-        </w:rPr>
-      </w:pPr>
-      <w:r>
-        <w:rPr>
-          <w:lang w:val="en-US"/>
-        </w:rPr>
-        <w:t>Institute for Intelligent Systems Research and Innovation (IISRI), Deakin University, Australia</w:t>
-      </w:r>
-    </w:p>
-    <w:p>
-      <w:pPr>
-        <w:pStyle w:val="Heading2"/>
-      </w:pPr>
-      <w:bookmarkStart w:id="119" w:name="_Toc170059481"/>
-      <w:bookmarkStart w:id="120" w:name="_Toc170386201"/>
-      <w:r>
-        <w:t>Trabalhos na Indústria</w:t>
-      </w:r>
-      <w:bookmarkEnd w:id="119"/>
-      <w:bookmarkEnd w:id="120"/>
-    </w:p>
-    <w:p/>
-    <w:p>
-      <w:pPr>
-        <w:spacing w:line="276" w:lineRule="auto"/>
-        <w:ind w:firstLine="0"/>
-        <w:jc w:val="left"/>
-      </w:pPr>
-      <w:r>
-        <w:br w:type="page"/>
-      </w:r>
-    </w:p>
-    <w:p/>
-    <w:p>
-      <w:pPr>
-        <w:spacing w:line="276" w:lineRule="auto"/>
-        <w:ind w:firstLine="0"/>
-        <w:jc w:val="left"/>
-      </w:pPr>
-      <w:r>
-        <w:br w:type="page"/>
-      </w:r>
-    </w:p>
-    <w:p/>
-    <w:p>
-      <w:pPr>
-        <w:pStyle w:val="Heading2"/>
-      </w:pPr>
-      <w:r>
-        <w:t xml:space="preserve"> </w:t>
-      </w:r>
-      <w:bookmarkStart w:id="121" w:name="_Toc170059482"/>
-      <w:bookmarkStart w:id="122" w:name="_Toc170386202"/>
-      <w:r>
-        <w:t>Parâmetros comuns de LSTM</w:t>
-      </w:r>
-      <w:bookmarkEnd w:id="121"/>
-      <w:bookmarkEnd w:id="122"/>
     </w:p>
     <w:p>
       <w:r>
@@ -17488,6 +16231,7 @@
           <w:i/>
           <w:iCs/>
         </w:rPr>
+        <w:lastRenderedPageBreak/>
         <w:t>timesteps</w:t>
       </w:r>
       <w:proofErr w:type="spellEnd"/>
@@ -17515,10 +16259,7 @@
       </w:r>
       <w:proofErr w:type="spellEnd"/>
       <w:r>
-        <w:t>: Indica o número de características em cada passo de tempo.</w:t>
-      </w:r>
-      <w:r>
-        <w:t xml:space="preserve">    </w:t>
+        <w:t xml:space="preserve">: Indica o número de características em cada passo de tempo.    </w:t>
       </w:r>
     </w:p>
     <w:p>
@@ -17756,7 +16497,6 @@
         </w:numPr>
       </w:pPr>
       <w:r>
-        <w:lastRenderedPageBreak/>
         <w:t xml:space="preserve">Indica o esquema de inicialização para os </w:t>
       </w:r>
       <w:proofErr w:type="spellStart"/>
@@ -18258,35 +16998,17 @@
         <w:lastRenderedPageBreak/>
         <w:t xml:space="preserve"> </w:t>
       </w:r>
-      <w:bookmarkStart w:id="123" w:name="_Toc170059483"/>
-      <w:bookmarkStart w:id="124" w:name="_Toc170386203"/>
+      <w:bookmarkStart w:id="90" w:name="_Toc170059483"/>
+      <w:bookmarkStart w:id="91" w:name="_Toc170386203"/>
       <w:r>
         <w:t>Arquitetura Bidirecional</w:t>
       </w:r>
-      <w:bookmarkEnd w:id="123"/>
-      <w:bookmarkEnd w:id="124"/>
-    </w:p>
-    <w:p>
-      <w:r>
-        <w:t>A arquitetura bidirecional tem</w:t>
-      </w:r>
-      <w:r>
-        <w:t xml:space="preserve"> sido amplamente escolhidas para desempenhar tarefas que requerem uma compreensão profundo das </w:t>
-      </w:r>
-      <w:r>
-        <w:t>direções</w:t>
-      </w:r>
-      <w:r>
-        <w:t xml:space="preserve"> de uma </w:t>
-      </w:r>
-      <w:r>
-        <w:t>sequência</w:t>
-      </w:r>
-      <w:r>
-        <w:t xml:space="preserve">. </w:t>
-      </w:r>
-      <w:r>
-        <w:t xml:space="preserve">Este tipo de arquitetura trata-se de uma extensão das </w:t>
+      <w:bookmarkEnd w:id="90"/>
+      <w:bookmarkEnd w:id="91"/>
+    </w:p>
+    <w:p>
+      <w:r>
+        <w:t xml:space="preserve">A arquitetura bidirecional tem sido amplamente escolhidas para desempenhar tarefas que requerem uma compreensão profundo das direções de uma sequência. Este tipo de arquitetura trata-se de uma extensão das </w:t>
       </w:r>
       <w:proofErr w:type="spellStart"/>
       <w:r>
@@ -18301,13 +17023,13 @@
       <w:pPr>
         <w:pStyle w:val="Heading3"/>
       </w:pPr>
-      <w:bookmarkStart w:id="125" w:name="_Toc170059484"/>
-      <w:bookmarkStart w:id="126" w:name="_Toc170386204"/>
+      <w:bookmarkStart w:id="92" w:name="_Toc170059484"/>
+      <w:bookmarkStart w:id="93" w:name="_Toc170386204"/>
       <w:r>
         <w:t>Estrutura e Funcionamento</w:t>
       </w:r>
-      <w:bookmarkEnd w:id="125"/>
-      <w:bookmarkEnd w:id="126"/>
+      <w:bookmarkEnd w:id="92"/>
+      <w:bookmarkEnd w:id="93"/>
     </w:p>
     <w:p>
       <w:r>
@@ -18335,10 +17057,7 @@
       </w:r>
       <w:proofErr w:type="spellEnd"/>
       <w:r>
-        <w:t xml:space="preserve"> </w:t>
-      </w:r>
-      <w:r>
-        <w:t xml:space="preserve">combinadas. Uma processa a sequência que entra, na direção </w:t>
+        <w:t xml:space="preserve"> combinadas. Uma processa a sequência que entra, na direção </w:t>
       </w:r>
       <w:proofErr w:type="spellStart"/>
       <w:r>
@@ -18367,7 +17086,7 @@
           <w:noProof/>
         </w:rPr>
         <w:drawing>
-          <wp:inline distT="0" distB="0" distL="0" distR="0" wp14:anchorId="444D587D" wp14:editId="72064E03">
+          <wp:inline distT="0" distB="0" distL="0" distR="0" wp14:anchorId="684EBF77" wp14:editId="30141DD6">
             <wp:extent cx="4005618" cy="2173528"/>
             <wp:effectExtent l="0" t="0" r="0" b="0"/>
             <wp:docPr id="1465983073" name="Imagem 4" descr="Bidirectional LSTM model showing the input and output layers. The red arrows represent the backward sequence track and green the forward sequence track."/>
@@ -18384,7 +17103,7 @@
                     </pic:cNvPicPr>
                   </pic:nvPicPr>
                   <pic:blipFill>
-                    <a:blip r:embed="rId23">
+                    <a:blip r:embed="rId20">
                       <a:extLst>
                         <a:ext uri="{28A0092B-C50C-407E-A947-70E740481C1C}">
                           <a14:useLocalDpi xmlns:a14="http://schemas.microsoft.com/office/drawing/2010/main" val="0"/>
@@ -18425,7 +17144,7 @@
           <w:lang w:val="en-US"/>
         </w:rPr>
       </w:pPr>
-      <w:bookmarkStart w:id="127" w:name="_Toc168923423"/>
+      <w:bookmarkStart w:id="94" w:name="_Toc168923423"/>
       <w:r>
         <w:t xml:space="preserve">Figura </w:t>
       </w:r>
@@ -18483,14 +17202,14 @@
         </w:rPr>
         <w:t xml:space="preserve"> Multimodal Sensing Devices (2020)</w:t>
       </w:r>
-      <w:bookmarkEnd w:id="127"/>
+      <w:bookmarkEnd w:id="94"/>
     </w:p>
     <w:p>
       <w:pPr>
         <w:pStyle w:val="Heading3"/>
       </w:pPr>
-      <w:bookmarkStart w:id="128" w:name="_Toc170059485"/>
-      <w:bookmarkStart w:id="129" w:name="_Toc170386205"/>
+      <w:bookmarkStart w:id="95" w:name="_Toc170059485"/>
+      <w:bookmarkStart w:id="96" w:name="_Toc170386205"/>
       <w:r>
         <w:t xml:space="preserve">Vantagens e </w:t>
       </w:r>
@@ -18498,8 +17217,8 @@
       <w:r>
         <w:t>Desvantangens</w:t>
       </w:r>
-      <w:bookmarkEnd w:id="128"/>
-      <w:bookmarkEnd w:id="129"/>
+      <w:bookmarkEnd w:id="95"/>
+      <w:bookmarkEnd w:id="96"/>
       <w:proofErr w:type="spellEnd"/>
       <w:r>
         <w:t xml:space="preserve"> </w:t>
@@ -18507,45 +17226,12 @@
     </w:p>
     <w:p>
       <w:r>
-        <w:t xml:space="preserve">Teoricamente, o uso desta arquitetura </w:t>
-      </w:r>
-      <w:r>
-        <w:t>influencia, de</w:t>
-      </w:r>
-      <w:r>
-        <w:t xml:space="preserve"> forma positiva, significativamente na precisão do modelo pela sua capacidade de </w:t>
-      </w:r>
-      <w:r>
-        <w:t>considerar não só o contexto passad</w:t>
-      </w:r>
-      <w:r>
-        <w:t>o</w:t>
-      </w:r>
-      <w:r>
-        <w:t xml:space="preserve">, mas </w:t>
-      </w:r>
-      <w:r>
-        <w:t xml:space="preserve">também </w:t>
-      </w:r>
-      <w:r>
-        <w:t xml:space="preserve">o contexto futuro de cada ponto na </w:t>
-      </w:r>
-      <w:r>
-        <w:t>sequência</w:t>
-      </w:r>
-      <w:r>
-        <w:t xml:space="preserve">. </w:t>
-      </w:r>
-    </w:p>
-    <w:p>
-      <w:r>
-        <w:t>Embora</w:t>
-      </w:r>
-      <w:r>
-        <w:t xml:space="preserve"> as</w:t>
-      </w:r>
-      <w:r>
-        <w:t xml:space="preserve"> </w:t>
+        <w:t xml:space="preserve">Teoricamente, o uso desta arquitetura influencia, de forma positiva, significativamente na precisão do modelo pela sua capacidade de considerar não só o contexto passado, mas também o contexto futuro de cada ponto na sequência. </w:t>
+      </w:r>
+    </w:p>
+    <w:p>
+      <w:r>
+        <w:t xml:space="preserve">Embora as </w:t>
       </w:r>
       <w:proofErr w:type="spellStart"/>
       <w:r>
@@ -18553,30 +17239,23 @@
       </w:r>
       <w:proofErr w:type="spellEnd"/>
       <w:r>
-        <w:t xml:space="preserve"> possam ter um impacto significativo no desempenho do modelo, tambem apresentam algumas desvantagens que devemos considerar</w:t>
-      </w:r>
-      <w:r>
-        <w:t xml:space="preserve">. O uso deste tipo de arquitetura tem um impacto considerável na complexidade computacional por serem muito mais complexas que as </w:t>
+        <w:t xml:space="preserve"> possam ter um impacto significativo no desempenho do modelo, </w:t>
       </w:r>
       <w:proofErr w:type="spellStart"/>
       <w:r>
+        <w:t>tambem</w:t>
+      </w:r>
+      <w:proofErr w:type="spellEnd"/>
+      <w:r>
+        <w:t xml:space="preserve"> apresentam algumas desvantagens que devemos considerar. O uso deste tipo de arquitetura tem um impacto considerável na complexidade computacional por serem muito mais complexas que as </w:t>
+      </w:r>
+      <w:proofErr w:type="spellStart"/>
+      <w:r>
         <w:t>LSTM’s</w:t>
       </w:r>
       <w:proofErr w:type="spellEnd"/>
       <w:r>
-        <w:t xml:space="preserve"> tradicionais. Tamb</w:t>
-      </w:r>
-      <w:r>
-        <w:t>é</w:t>
-      </w:r>
-      <w:r>
-        <w:t xml:space="preserve">m tem uma maior quantidade de parâmetros o que poderá levar ao aumento do consumo de memoria. </w:t>
-      </w:r>
-      <w:r>
-        <w:t>Poderá</w:t>
-      </w:r>
-      <w:r>
-        <w:t xml:space="preserve"> existir um risco </w:t>
+        <w:t xml:space="preserve"> tradicionais. Também tem uma maior quantidade de parâmetros o que poderá levar ao aumento do consumo de memoria. Poderá existir um risco </w:t>
       </w:r>
       <w:r>
         <w:lastRenderedPageBreak/>
@@ -18603,8 +17282,8 @@
       <w:pPr>
         <w:pStyle w:val="Heading2"/>
       </w:pPr>
-      <w:bookmarkStart w:id="130" w:name="_Toc170059486"/>
-      <w:bookmarkStart w:id="131" w:name="_Toc170386206"/>
+      <w:bookmarkStart w:id="97" w:name="_Toc170059486"/>
+      <w:bookmarkStart w:id="98" w:name="_Toc170386206"/>
       <w:r>
         <w:t xml:space="preserve">Redes Neuronais </w:t>
       </w:r>
@@ -18612,8 +17291,8 @@
       <w:r>
         <w:t>Convolucionais</w:t>
       </w:r>
-      <w:bookmarkEnd w:id="130"/>
-      <w:bookmarkEnd w:id="131"/>
+      <w:bookmarkEnd w:id="97"/>
+      <w:bookmarkEnd w:id="98"/>
       <w:proofErr w:type="spellEnd"/>
     </w:p>
     <w:p>
@@ -18626,13 +17305,7 @@
       </w:r>
       <w:proofErr w:type="spellEnd"/>
       <w:r>
-        <w:t xml:space="preserve"> neural network (CNN </w:t>
-      </w:r>
-      <w:r>
-        <w:t>são um tipo de redes neuronais</w:t>
-      </w:r>
-      <w:r>
-        <w:t xml:space="preserve"> que foram propostas pelo pesquisador francês </w:t>
+        <w:t xml:space="preserve"> neural network (CNN são um tipo de redes neuronais que foram propostas pelo pesquisador francês </w:t>
       </w:r>
       <w:proofErr w:type="spellStart"/>
       <w:r>
@@ -18648,16 +17321,7 @@
       </w:r>
       <w:proofErr w:type="spellEnd"/>
       <w:r>
-        <w:t xml:space="preserve"> que</w:t>
-      </w:r>
-      <w:r>
-        <w:t xml:space="preserve"> se destacam pela eficácia obtida na </w:t>
-      </w:r>
-      <w:r>
-        <w:t>análise</w:t>
-      </w:r>
-      <w:r>
-        <w:t xml:space="preserve"> de dados que estejam no formato </w:t>
+        <w:t xml:space="preserve"> que se destacam pela eficácia obtida na análise de dados que estejam no formato </w:t>
       </w:r>
       <w:r>
         <w:rPr>
@@ -18666,7 +17330,18 @@
           <w:i/>
           <w:iCs/>
         </w:rPr>
-        <w:t>grade.</w:t>
+        <w:t xml:space="preserve">grade. </w:t>
+      </w:r>
+      <w:r>
+        <w:t xml:space="preserve">Tal como o nome indica, </w:t>
+      </w:r>
+      <w:proofErr w:type="spellStart"/>
+      <w:r>
+        <w:t>convolution</w:t>
+      </w:r>
+      <w:proofErr w:type="spellEnd"/>
+      <w:r>
+        <w:t xml:space="preserve">, significa uma função matemática que deriva da integração de outras duas funções completamente distintas. A arquitetura das CNN deriva das </w:t>
       </w:r>
       <w:r>
         <w:rPr>
@@ -18675,25 +17350,9 @@
           <w:i/>
           <w:iCs/>
         </w:rPr>
-        <w:t xml:space="preserve"> </w:t>
-      </w:r>
-      <w:r>
-        <w:t xml:space="preserve">Tal como o nome indica, </w:t>
+        <w:t>Artificial Neural Networks (</w:t>
       </w:r>
       <w:proofErr w:type="spellStart"/>
-      <w:r>
-        <w:t>convolution</w:t>
-      </w:r>
-      <w:proofErr w:type="spellEnd"/>
-      <w:r>
-        <w:t xml:space="preserve">, significa uma função matemática que deriva da integração de outras duas funções completamente </w:t>
-      </w:r>
-      <w:r>
-        <w:t>distintas</w:t>
-      </w:r>
-      <w:r>
-        <w:t xml:space="preserve">. A arquitetura das CNN deriva das </w:t>
-      </w:r>
       <w:r>
         <w:rPr>
           <w:b/>
@@ -18701,9 +17360,9 @@
           <w:i/>
           <w:iCs/>
         </w:rPr>
-        <w:t>Artificial Neural Networks (</w:t>
-      </w:r>
-      <w:proofErr w:type="spellStart"/>
+        <w:t>ANNs</w:t>
+      </w:r>
+      <w:proofErr w:type="spellEnd"/>
       <w:r>
         <w:rPr>
           <w:b/>
@@ -18711,9 +17370,11 @@
           <w:i/>
           <w:iCs/>
         </w:rPr>
-        <w:t>ANNs</w:t>
-      </w:r>
-      <w:proofErr w:type="spellEnd"/>
+        <w:t>).</w:t>
+      </w:r>
+      <w:r>
+        <w:t xml:space="preserve"> </w:t>
+      </w:r>
       <w:r>
         <w:rPr>
           <w:b/>
@@ -18721,34 +17382,10 @@
           <w:i/>
           <w:iCs/>
         </w:rPr>
-        <w:t>).</w:t>
-      </w:r>
-      <w:r>
         <w:t xml:space="preserve"> </w:t>
       </w:r>
       <w:r>
-        <w:rPr>
-          <w:b/>
-          <w:bCs/>
-          <w:i/>
-          <w:iCs/>
-        </w:rPr>
-        <w:t xml:space="preserve"> </w:t>
-      </w:r>
-      <w:r>
-        <w:t xml:space="preserve">Estes tipos de redes neuronais costumam trabalham </w:t>
-      </w:r>
-      <w:r>
-        <w:t>sobre</w:t>
-      </w:r>
-      <w:r>
-        <w:t xml:space="preserve"> imagens e sinais de </w:t>
-      </w:r>
-      <w:r>
-        <w:t>áudio, mas, no entanto, também existem outras vertentes que aplicam este conceito a dados de texto, séries temporais de dados e sequências de dados</w:t>
-      </w:r>
-      <w:r>
-        <w:t xml:space="preserve">. </w:t>
+        <w:t xml:space="preserve">Estes tipos de redes neuronais costumam trabalham sobre imagens e sinais de áudio, mas, no entanto, também existem outras vertentes que aplicam este conceito a dados de texto, séries temporais de dados e sequências de dados. </w:t>
       </w:r>
     </w:p>
     <w:p>
@@ -18761,7 +17398,7 @@
           <w:noProof/>
         </w:rPr>
         <w:drawing>
-          <wp:inline distT="0" distB="0" distL="0" distR="0" wp14:anchorId="7DCB5307" wp14:editId="48E2DA03">
+          <wp:inline distT="0" distB="0" distL="0" distR="0" wp14:anchorId="0EC959E9" wp14:editId="5D8AF7D7">
             <wp:extent cx="4607778" cy="1779241"/>
             <wp:effectExtent l="0" t="0" r="2540" b="0"/>
             <wp:docPr id="436458637" name="Imagem 2" descr="Estágios e Camadas de uma Rede Neural Convolucional. FONTE: Adaptado de...  | Download Scientific Diagram"/>
@@ -18778,7 +17415,7 @@
                     </pic:cNvPicPr>
                   </pic:nvPicPr>
                   <pic:blipFill>
-                    <a:blip r:embed="rId24">
+                    <a:blip r:embed="rId21">
                       <a:extLst>
                         <a:ext uri="{28A0092B-C50C-407E-A947-70E740481C1C}">
                           <a14:useLocalDpi xmlns:a14="http://schemas.microsoft.com/office/drawing/2010/main" val="0"/>
@@ -18814,7 +17451,7 @@
       <w:pPr>
         <w:pStyle w:val="Caption"/>
       </w:pPr>
-      <w:bookmarkStart w:id="132" w:name="_Toc168923424"/>
+      <w:bookmarkStart w:id="99" w:name="_Toc168923424"/>
       <w:r>
         <w:t xml:space="preserve">Figura </w:t>
       </w:r>
@@ -18878,7 +17515,7 @@
         </w:rPr>
         <w:t xml:space="preserve"> (2020)</w:t>
       </w:r>
-      <w:bookmarkEnd w:id="132"/>
+      <w:bookmarkEnd w:id="99"/>
     </w:p>
     <w:p>
       <w:pPr>
@@ -18887,66 +17524,42 @@
       <w:r>
         <w:t xml:space="preserve"> </w:t>
       </w:r>
-      <w:bookmarkStart w:id="133" w:name="_Toc170059487"/>
-      <w:bookmarkStart w:id="134" w:name="_Toc170386207"/>
+      <w:bookmarkStart w:id="100" w:name="_Toc170059487"/>
+      <w:bookmarkStart w:id="101" w:name="_Toc170386207"/>
       <w:r>
         <w:t xml:space="preserve">Redes </w:t>
       </w:r>
       <w:proofErr w:type="spellStart"/>
       <w:r>
-        <w:t>Conv</w:t>
-      </w:r>
-      <w:r>
-        <w:t>o</w:t>
-      </w:r>
-      <w:r>
-        <w:t>l</w:t>
-      </w:r>
-      <w:r>
-        <w:t>uc</w:t>
-      </w:r>
-      <w:r>
-        <w:t>ionais</w:t>
+        <w:t>Convolucionais</w:t>
       </w:r>
       <w:proofErr w:type="spellEnd"/>
       <w:r>
         <w:t xml:space="preserve"> Unidimensionais</w:t>
       </w:r>
-      <w:bookmarkEnd w:id="133"/>
-      <w:bookmarkEnd w:id="134"/>
-    </w:p>
-    <w:p>
-      <w:r>
-        <w:t xml:space="preserve">Redes convulsionais unidimensionais são uma variação das tradicionais que trabalham em duas dimensões. Neste formato, existe uma </w:t>
-      </w:r>
-      <w:r>
-        <w:t>adaptação</w:t>
-      </w:r>
-      <w:r>
-        <w:t xml:space="preserve"> para este tipo de rede lidar com dados sequenciais em vez de operar com dados bidimensionais</w:t>
-      </w:r>
-      <w:r>
-        <w:t xml:space="preserve"> fazendo com que possa processar sequencias unidimensionais tais como texto e sinais de áudio.</w:t>
+      <w:bookmarkEnd w:id="100"/>
+      <w:bookmarkEnd w:id="101"/>
+    </w:p>
+    <w:p>
+      <w:r>
+        <w:t>Redes convulsionais unidimensionais são uma variação das tradicionais que trabalham em duas dimensões. Neste formato, existe uma adaptação para este tipo de rede lidar com dados sequenciais em vez de operar com dados bidimensionais fazendo com que possa processar sequencias unidimensionais tais como texto e sinais de áudio.</w:t>
       </w:r>
     </w:p>
     <w:p>
       <w:pPr>
         <w:pStyle w:val="Heading3"/>
       </w:pPr>
-      <w:bookmarkStart w:id="135" w:name="_Toc170059488"/>
-      <w:bookmarkStart w:id="136" w:name="_Toc170386208"/>
+      <w:bookmarkStart w:id="102" w:name="_Toc170059488"/>
+      <w:bookmarkStart w:id="103" w:name="_Toc170386208"/>
       <w:r>
         <w:t>Estrutura e Funcionamento</w:t>
       </w:r>
-      <w:bookmarkEnd w:id="135"/>
-      <w:bookmarkEnd w:id="136"/>
-    </w:p>
-    <w:p>
-      <w:r>
-        <w:t>Uma CNN</w:t>
-      </w:r>
-      <w:r>
-        <w:t xml:space="preserve"> pode ser dividida em três etapas principais: </w:t>
+      <w:bookmarkEnd w:id="102"/>
+      <w:bookmarkEnd w:id="103"/>
+    </w:p>
+    <w:p>
+      <w:r>
+        <w:t xml:space="preserve">Uma CNN pode ser dividida em três etapas principais: </w:t>
       </w:r>
       <w:proofErr w:type="spellStart"/>
       <w:r>
@@ -18954,13 +17567,7 @@
       </w:r>
       <w:proofErr w:type="spellEnd"/>
       <w:r>
-        <w:t xml:space="preserve"> com função de </w:t>
-      </w:r>
-      <w:r>
-        <w:t>ativação</w:t>
-      </w:r>
-      <w:r>
-        <w:t xml:space="preserve">, </w:t>
+        <w:t xml:space="preserve"> com função de ativação, </w:t>
       </w:r>
       <w:proofErr w:type="spellStart"/>
       <w:r>
@@ -18972,10 +17579,7 @@
       </w:r>
       <w:proofErr w:type="spellStart"/>
       <w:r>
-        <w:t>Fully</w:t>
-      </w:r>
-      <w:r>
-        <w:t>-connected</w:t>
+        <w:t>Fully-connected</w:t>
       </w:r>
       <w:proofErr w:type="spellEnd"/>
       <w:r>
@@ -19035,13 +17639,7 @@
       </w:r>
       <w:r>
         <w:lastRenderedPageBreak/>
-        <w:t xml:space="preserve">de entrada, que irá calcular o valor da convolução para depois </w:t>
-      </w:r>
-      <w:r>
-        <w:t>utilizá-lo</w:t>
-      </w:r>
-      <w:r>
-        <w:t xml:space="preserve"> como o valor de uma célula do </w:t>
+        <w:t xml:space="preserve">de entrada, que irá calcular o valor da convolução para depois utilizá-lo como o valor de uma célula do </w:t>
       </w:r>
       <w:proofErr w:type="spellStart"/>
       <w:r>
@@ -19143,10 +17741,7 @@
       </w:r>
       <w:proofErr w:type="spellEnd"/>
       <w:r>
-        <w:t xml:space="preserve"> que consiste em reduzir subpartes dos dados originais pelo maior valor encontrado nessas </w:t>
-      </w:r>
-      <w:r>
-        <w:t xml:space="preserve">sub-regiões. Como estamos a trabalhar com sequencias unidimensionais e o </w:t>
+        <w:t xml:space="preserve"> que consiste em reduzir subpartes dos dados originais pelo maior valor encontrado nessas sub-regiões. Como estamos a trabalhar com sequencias unidimensionais e o </w:t>
       </w:r>
       <w:proofErr w:type="spellStart"/>
       <w:r>
@@ -19204,7 +17799,7 @@
           <w:noProof/>
         </w:rPr>
         <w:drawing>
-          <wp:inline distT="0" distB="0" distL="0" distR="0" wp14:anchorId="47AB6CA8" wp14:editId="25E5A2B2">
+          <wp:inline distT="0" distB="0" distL="0" distR="0" wp14:anchorId="3752D5C9" wp14:editId="7FE06252">
             <wp:extent cx="2167862" cy="3480179"/>
             <wp:effectExtent l="0" t="0" r="4445" b="6350"/>
             <wp:docPr id="1287159897" name="Imagem 3" descr="Design of the proposed CNN-based framework. Conv1D: onedimensional convolutional layer. ReLU: rectified linear unit. MaxPool1D: one-dimensional max-pooling layer. Conv: convolutional layer. FC: fullyconnected layers."/>
@@ -19221,7 +17816,7 @@
                     </pic:cNvPicPr>
                   </pic:nvPicPr>
                   <pic:blipFill>
-                    <a:blip r:embed="rId25">
+                    <a:blip r:embed="rId22">
                       <a:extLst>
                         <a:ext uri="{28A0092B-C50C-407E-A947-70E740481C1C}">
                           <a14:useLocalDpi xmlns:a14="http://schemas.microsoft.com/office/drawing/2010/main" val="0"/>
@@ -19262,7 +17857,7 @@
           <w:lang w:val="en-US"/>
         </w:rPr>
       </w:pPr>
-      <w:bookmarkStart w:id="137" w:name="_Toc168923425"/>
+      <w:bookmarkStart w:id="104" w:name="_Toc168923425"/>
       <w:r>
         <w:t xml:space="preserve">Figura </w:t>
       </w:r>
@@ -19318,7 +17913,7 @@
         </w:rPr>
         <w:t>FONTE: Predicting the Travel Distance of Patients to Access Healthcare using Deep Neural Networks (2021)</w:t>
       </w:r>
-      <w:bookmarkEnd w:id="137"/>
+      <w:bookmarkEnd w:id="104"/>
     </w:p>
     <w:p>
       <w:r>
@@ -19328,16 +17923,7 @@
         <w:t xml:space="preserve"> </w:t>
       </w:r>
       <w:r>
-        <w:t xml:space="preserve">A </w:t>
-      </w:r>
-      <w:r>
-        <w:t>última</w:t>
-      </w:r>
-      <w:r>
-        <w:t xml:space="preserve"> etapa da rede </w:t>
-      </w:r>
-      <w:r>
-        <w:t xml:space="preserve">é a </w:t>
+        <w:t xml:space="preserve">A última etapa da rede é a </w:t>
       </w:r>
       <w:proofErr w:type="spellStart"/>
       <w:r>
@@ -19352,17 +17938,14 @@
       <w:pPr>
         <w:pStyle w:val="Heading3"/>
       </w:pPr>
-      <w:bookmarkStart w:id="138" w:name="_Toc170059489"/>
-      <w:bookmarkStart w:id="139" w:name="_Toc170386209"/>
+      <w:bookmarkStart w:id="105" w:name="_Toc170059489"/>
+      <w:bookmarkStart w:id="106" w:name="_Toc170386209"/>
       <w:r>
         <w:lastRenderedPageBreak/>
-        <w:t xml:space="preserve">Vantagens e </w:t>
-      </w:r>
-      <w:r>
-        <w:t>Desvantagens</w:t>
-      </w:r>
-      <w:bookmarkEnd w:id="138"/>
-      <w:bookmarkEnd w:id="139"/>
+        <w:t>Vantagens e Desvantagens</w:t>
+      </w:r>
+      <w:bookmarkEnd w:id="105"/>
+      <w:bookmarkEnd w:id="106"/>
       <w:r>
         <w:t xml:space="preserve"> </w:t>
       </w:r>
@@ -19415,13 +17998,15 @@
       </w:r>
       <w:proofErr w:type="spellEnd"/>
       <w:r>
-        <w:t xml:space="preserve">, a dimensão dos dados e </w:t>
-      </w:r>
-      <w:r>
-        <w:t>reduzida</w:t>
-      </w:r>
-      <w:r>
-        <w:t xml:space="preserve"> o que faz com que a complexidade do modelo tambem acabe por reduzir evitando assim um potencias </w:t>
+        <w:t xml:space="preserve">, a dimensão dos dados e reduzida o que faz com que a complexidade do modelo </w:t>
+      </w:r>
+      <w:proofErr w:type="spellStart"/>
+      <w:r>
+        <w:t>tambem</w:t>
+      </w:r>
+      <w:proofErr w:type="spellEnd"/>
+      <w:r>
+        <w:t xml:space="preserve"> acabe por reduzir evitando assim um potencias </w:t>
       </w:r>
       <w:proofErr w:type="spellStart"/>
       <w:r>
@@ -19435,19 +18020,7 @@
       </w:r>
       <w:proofErr w:type="spellEnd"/>
       <w:r>
-        <w:t xml:space="preserve"> da rede. </w:t>
-      </w:r>
-      <w:r>
-        <w:t xml:space="preserve">Mas a principal vantagem que se destaca entre as outras é a </w:t>
-      </w:r>
-      <w:r>
-        <w:t>capacidade</w:t>
-      </w:r>
-      <w:r>
-        <w:t xml:space="preserve"> desta arquitetura se combinar com outras</w:t>
-      </w:r>
-      <w:r>
-        <w:t>, como LSTM, para que aprimorar os resultados fazendo com que a escalabilidade seja possível.</w:t>
+        <w:t xml:space="preserve"> da rede. Mas a principal vantagem que se destaca entre as outras é a capacidade desta arquitetura se combinar com outras, como LSTM, para que aprimorar os resultados fazendo com que a escalabilidade seja possível.</w:t>
       </w:r>
     </w:p>
     <w:p>
@@ -19460,21 +18033,23 @@
       </w:r>
       <w:proofErr w:type="spellEnd"/>
       <w:r>
+        <w:t xml:space="preserve"> 1D também possuem desvantagens que devemos ter em conta na tomada de decisão da escolha do tipo de arquitetura a utilizar. Entre estas desvantagens está a limitação em capturar dependências de longo prazo, pois são projetadas para capturar padrões locais. A tarefa da escolha dos melhores </w:t>
+      </w:r>
+      <w:proofErr w:type="spellStart"/>
+      <w:r>
+        <w:t>Hiperparâmetros</w:t>
+      </w:r>
+      <w:proofErr w:type="spellEnd"/>
+      <w:r>
         <w:t xml:space="preserve"> </w:t>
       </w:r>
-      <w:r>
-        <w:t xml:space="preserve">1D também possuem desvantagens que devemos ter em conta na tomada de decisão da escolha do tipo de arquitetura a utilizar. </w:t>
-      </w:r>
-      <w:r>
-        <w:t xml:space="preserve">Entre estas desvantagens está a limitação em capturar dependências de longo prazo, pois são projetadas para capturar padrões locais. A tarefa da escolha dos melhores </w:t>
-      </w:r>
       <w:proofErr w:type="spellStart"/>
       <w:r>
-        <w:t>Hiperparâmetros</w:t>
+        <w:t>tambem</w:t>
       </w:r>
       <w:proofErr w:type="spellEnd"/>
       <w:r>
-        <w:t xml:space="preserve"> tambem pode um processo complexo e requer tomar uma abordagem tentativa erro. A eficácia das </w:t>
+        <w:t xml:space="preserve"> pode um processo complexo e requer tomar uma abordagem tentativa erro. A eficácia das </w:t>
       </w:r>
       <w:proofErr w:type="spellStart"/>
       <w:r>
@@ -19501,10 +18076,67 @@
         <w:t xml:space="preserve"> 1D não irão produzir resultados precisos. </w:t>
       </w:r>
     </w:p>
-    <w:p>
-      <w:pPr>
-        <w:ind w:firstLine="0"/>
-      </w:pPr>
+    <w:p/>
+    <w:p/>
+    <w:p>
+      <w:pPr>
+        <w:pStyle w:val="Heading2"/>
+      </w:pPr>
+      <w:bookmarkStart w:id="107" w:name="_Toc170059467"/>
+      <w:bookmarkStart w:id="108" w:name="_Toc170386187"/>
+      <w:r>
+        <w:t>----</w:t>
+      </w:r>
+      <w:r>
+        <w:t>Teorias e Conceitos principais</w:t>
+      </w:r>
+      <w:bookmarkEnd w:id="107"/>
+      <w:bookmarkEnd w:id="108"/>
+    </w:p>
+    <w:p>
+      <w:r>
+        <w:t>Descrição das teorias e conceitos fundamentais que sustentam o tema do projeto.</w:t>
+      </w:r>
+    </w:p>
+    <w:p>
+      <w:pPr>
+        <w:pStyle w:val="Heading2"/>
+      </w:pPr>
+      <w:bookmarkStart w:id="109" w:name="_Toc170059468"/>
+      <w:bookmarkStart w:id="110" w:name="_Toc170386188"/>
+      <w:r>
+        <w:t>----</w:t>
+      </w:r>
+      <w:r>
+        <w:t>Pesquisas e Estudos Relevantes</w:t>
+      </w:r>
+      <w:bookmarkEnd w:id="109"/>
+      <w:bookmarkEnd w:id="110"/>
+    </w:p>
+    <w:p>
+      <w:r>
+        <w:t>Análise de pesquisas e estudos anteriores que são relevantes para o projeto.</w:t>
+      </w:r>
+    </w:p>
+    <w:p>
+      <w:pPr>
+        <w:pStyle w:val="Heading2"/>
+      </w:pPr>
+      <w:bookmarkStart w:id="111" w:name="_Toc170059469"/>
+      <w:bookmarkStart w:id="112" w:name="_Toc170386189"/>
+      <w:r>
+        <w:t>----</w:t>
+      </w:r>
+      <w:r>
+        <w:t>Identificação de Lacunas na Literatura</w:t>
+      </w:r>
+      <w:bookmarkEnd w:id="111"/>
+      <w:bookmarkEnd w:id="112"/>
+    </w:p>
+    <w:p>
+      <w:r>
+        <w:t>Discussão sobre as lacunas ou áreas que ainda não foram suficientemente exploradas na literatura existente.</w:t>
+      </w:r>
     </w:p>
     <w:p>
       <w:pPr>
@@ -19514,232 +18146,1432 @@
         <w:lastRenderedPageBreak/>
         <w:t xml:space="preserve"> </w:t>
       </w:r>
-      <w:bookmarkStart w:id="140" w:name="_Toc170059490"/>
-      <w:bookmarkStart w:id="141" w:name="_Toc170386210"/>
+      <w:bookmarkStart w:id="113" w:name="_Toc170059470"/>
+      <w:bookmarkStart w:id="114" w:name="_Toc170386190"/>
+      <w:r>
+        <w:t>Estado de arte</w:t>
+      </w:r>
+      <w:bookmarkEnd w:id="113"/>
+      <w:bookmarkEnd w:id="114"/>
+    </w:p>
+    <w:p>
+      <w:pPr>
+        <w:pStyle w:val="Heading3"/>
+      </w:pPr>
+      <w:bookmarkStart w:id="115" w:name="_Toc170059471"/>
+      <w:bookmarkStart w:id="116" w:name="_Toc170386191"/>
+      <w:r>
+        <w:t>Tecnologias e Ferramentas Atuais</w:t>
+      </w:r>
+      <w:bookmarkEnd w:id="115"/>
+      <w:bookmarkEnd w:id="116"/>
+    </w:p>
+    <w:p>
+      <w:r>
+        <w:t>A área de classificação de condução e análise comportamental ao volante tem evoluído significativamente nos últimos anos, impulsionada pelo avanço em tecnologias de inteligência artificial (IA) e aprendizado de máquina (ML). As principais tecnologias e ferramentas atualmente utilizadas neste campo incluem:</w:t>
+      </w:r>
+    </w:p>
+    <w:p>
+      <w:pPr>
+        <w:pStyle w:val="ListParagraph"/>
+        <w:numPr>
+          <w:ilvl w:val="0"/>
+          <w:numId w:val="22"/>
+        </w:numPr>
+      </w:pPr>
+      <w:r>
+        <w:t>Redes Neuronais</w:t>
+      </w:r>
+    </w:p>
+    <w:p>
+      <w:pPr>
+        <w:pStyle w:val="ListParagraph"/>
+        <w:numPr>
+          <w:ilvl w:val="0"/>
+          <w:numId w:val="22"/>
+        </w:numPr>
+      </w:pPr>
+      <w:r>
+        <w:t>Sensores de</w:t>
+      </w:r>
+      <w:r>
+        <w:t xml:space="preserve"> </w:t>
+      </w:r>
+      <w:proofErr w:type="spellStart"/>
+      <w:r>
+        <w:t>de</w:t>
+      </w:r>
+      <w:proofErr w:type="spellEnd"/>
+      <w:r>
+        <w:t xml:space="preserve"> medição inercial</w:t>
+      </w:r>
+    </w:p>
+    <w:p>
+      <w:pPr>
+        <w:pStyle w:val="ListParagraph"/>
+        <w:numPr>
+          <w:ilvl w:val="0"/>
+          <w:numId w:val="22"/>
+        </w:numPr>
+      </w:pPr>
+      <w:r>
+        <w:t>GPS</w:t>
+      </w:r>
+    </w:p>
+    <w:p>
+      <w:pPr>
+        <w:pStyle w:val="ListParagraph"/>
+        <w:numPr>
+          <w:ilvl w:val="0"/>
+          <w:numId w:val="22"/>
+        </w:numPr>
+      </w:pPr>
+      <w:r>
+        <w:t>Técnicas de Pré-processamento de dados</w:t>
+      </w:r>
+    </w:p>
+    <w:p>
+      <w:pPr>
+        <w:pStyle w:val="ListParagraph"/>
+        <w:numPr>
+          <w:ilvl w:val="0"/>
+          <w:numId w:val="22"/>
+        </w:numPr>
+      </w:pPr>
+      <w:r>
+        <w:t>Ambientes de desenvolvimento e bibliotecas de IA</w:t>
+      </w:r>
+    </w:p>
+    <w:p>
+      <w:pPr>
+        <w:pStyle w:val="ListParagraph"/>
+        <w:numPr>
+          <w:ilvl w:val="0"/>
+          <w:numId w:val="22"/>
+        </w:numPr>
+      </w:pPr>
+      <w:proofErr w:type="spellStart"/>
+      <w:r>
+        <w:t>Big</w:t>
+      </w:r>
+      <w:proofErr w:type="spellEnd"/>
+      <w:r>
+        <w:t xml:space="preserve"> Data</w:t>
+      </w:r>
+    </w:p>
+    <w:p>
+      <w:pPr>
+        <w:pStyle w:val="ListParagraph"/>
+        <w:numPr>
+          <w:ilvl w:val="0"/>
+          <w:numId w:val="22"/>
+        </w:numPr>
+      </w:pPr>
+      <w:r>
+        <w:t>Computação em Nuvem</w:t>
+      </w:r>
+    </w:p>
+    <w:p>
+      <w:pPr>
+        <w:pStyle w:val="Heading2"/>
+      </w:pPr>
+      <w:bookmarkStart w:id="117" w:name="_Toc170059474"/>
+      <w:bookmarkStart w:id="118" w:name="_Toc170386194"/>
+      <w:r>
+        <w:t>Tecnologias e ferramentas utilizadas</w:t>
+      </w:r>
+      <w:bookmarkEnd w:id="117"/>
+      <w:bookmarkEnd w:id="118"/>
+    </w:p>
+    <w:p>
+      <w:pPr>
+        <w:pStyle w:val="Heading3"/>
+      </w:pPr>
+      <w:bookmarkStart w:id="119" w:name="_Toc170059475"/>
+      <w:bookmarkStart w:id="120" w:name="_Toc170386195"/>
+      <w:proofErr w:type="spellStart"/>
+      <w:r>
+        <w:t>Python</w:t>
+      </w:r>
+      <w:bookmarkEnd w:id="119"/>
+      <w:bookmarkEnd w:id="120"/>
+      <w:proofErr w:type="spellEnd"/>
+    </w:p>
+    <w:p>
+      <w:proofErr w:type="spellStart"/>
+      <w:r>
+        <w:t>Python</w:t>
+      </w:r>
+      <w:proofErr w:type="spellEnd"/>
+      <w:r>
+        <w:t xml:space="preserve"> é uma linguagem de programação de alto nível, reconhecida por sua legibilidade e simplicidade. Tornou-se amplamente utilizada em diversos campos, incluindo inteligência artificial. </w:t>
+      </w:r>
+    </w:p>
+    <w:p>
+      <w:pPr>
+        <w:pStyle w:val="Heading3"/>
+      </w:pPr>
+      <w:bookmarkStart w:id="121" w:name="_Toc170059476"/>
+      <w:bookmarkStart w:id="122" w:name="_Toc170386196"/>
+      <w:proofErr w:type="spellStart"/>
+      <w:r>
+        <w:t>TensorFlow</w:t>
+      </w:r>
+      <w:bookmarkEnd w:id="121"/>
+      <w:bookmarkEnd w:id="122"/>
+      <w:proofErr w:type="spellEnd"/>
+    </w:p>
+    <w:p>
+      <w:proofErr w:type="spellStart"/>
+      <w:r>
+        <w:t>TensorFlow</w:t>
+      </w:r>
+      <w:proofErr w:type="spellEnd"/>
+      <w:r>
+        <w:t xml:space="preserve"> é uma biblioteca de software de código aberto desenvolvida pelo Google, utilizada para construir e treinar modelos de Machine Learning e Deep Learning. É reconhecida pela flexibilidade e escalabilidade, permitindo a criação de uma variedade de modelos complexos em uma ampla gama de plataformas, desde dispositivos móveis até grandes clusters de servidores.</w:t>
+      </w:r>
+    </w:p>
+    <w:p>
+      <w:pPr>
+        <w:pStyle w:val="Heading3"/>
+      </w:pPr>
+      <w:bookmarkStart w:id="123" w:name="_Toc170059477"/>
+      <w:bookmarkStart w:id="124" w:name="_Toc170386197"/>
+      <w:proofErr w:type="spellStart"/>
+      <w:r>
+        <w:t>Keras</w:t>
+      </w:r>
+      <w:bookmarkEnd w:id="123"/>
+      <w:bookmarkEnd w:id="124"/>
+      <w:proofErr w:type="spellEnd"/>
+    </w:p>
+    <w:p>
+      <w:proofErr w:type="spellStart"/>
+      <w:r>
+        <w:t>Keras</w:t>
+      </w:r>
+      <w:proofErr w:type="spellEnd"/>
+      <w:r>
+        <w:t xml:space="preserve"> é uma biblioteca de código aberto em </w:t>
+      </w:r>
+      <w:proofErr w:type="spellStart"/>
+      <w:r>
+        <w:t>Python</w:t>
+      </w:r>
+      <w:proofErr w:type="spellEnd"/>
+      <w:r>
+        <w:t xml:space="preserve">, especialmente dedicada ao Deep Learning. Destaca-se pela sua interface simplificada, que facilita a criação e treino de redes neurais artificiais. É compatível com o </w:t>
+      </w:r>
+      <w:proofErr w:type="spellStart"/>
+      <w:r>
+        <w:t>TensorFlow</w:t>
+      </w:r>
+      <w:proofErr w:type="spellEnd"/>
+      <w:r>
+        <w:t xml:space="preserve"> e oferece flexibilidade para desenvolver uma variedade de arquiteturas de redes neuronais.</w:t>
+      </w:r>
+    </w:p>
+    <w:p>
+      <w:pPr>
+        <w:pStyle w:val="Heading3"/>
+      </w:pPr>
+      <w:bookmarkStart w:id="125" w:name="_Toc170059478"/>
+      <w:bookmarkStart w:id="126" w:name="_Toc170386198"/>
+      <w:r>
+        <w:lastRenderedPageBreak/>
+        <w:t>GitHub</w:t>
+      </w:r>
+      <w:bookmarkEnd w:id="125"/>
+      <w:bookmarkEnd w:id="126"/>
+    </w:p>
+    <w:p>
+      <w:r>
+        <w:t>O GitHub é uma plataforma online muito utilizada para controlo de versões de projetos. Foi nesta plataforma que guardamos as várias versões do projeto num repositória que ambos os desenvolvedores tinham acesso. Desta forma conseguíamos ter sempre o código atualizado e sincronizado facilitando assim o processo de desenvolvimento.</w:t>
+      </w:r>
+    </w:p>
+    <w:p>
+      <w:pPr>
+        <w:pStyle w:val="Heading1"/>
+        <w:ind w:firstLine="0"/>
+      </w:pPr>
+      <w:bookmarkStart w:id="127" w:name="_Toc170059479"/>
+      <w:bookmarkStart w:id="128" w:name="_Toc170386199"/>
+      <w:r>
+        <w:lastRenderedPageBreak/>
+        <w:t>Trabalhos Relacionados</w:t>
+      </w:r>
+      <w:bookmarkEnd w:id="127"/>
+      <w:bookmarkEnd w:id="128"/>
+    </w:p>
+    <w:p>
+      <w:r>
+        <w:t>Análise de projetos e estudos que têm objetivos ou metodologias semelhantes.</w:t>
+      </w:r>
+    </w:p>
+    <w:p>
+      <w:pPr>
+        <w:pStyle w:val="Heading2"/>
+        <w:rPr>
+          <w:lang w:val="en-US"/>
+        </w:rPr>
+      </w:pPr>
+      <w:r>
+        <w:t xml:space="preserve"> </w:t>
+      </w:r>
+      <w:bookmarkStart w:id="129" w:name="_Toc170059480"/>
+      <w:bookmarkStart w:id="130" w:name="_Toc170386200"/>
+      <w:r>
+        <w:rPr>
+          <w:lang w:val="en-US"/>
+        </w:rPr>
+        <w:t>Driving Behavior Classification Based on Sensor Data Fusion Using LSTM Recurrent Neural Networks</w:t>
+      </w:r>
+      <w:bookmarkEnd w:id="129"/>
+      <w:bookmarkEnd w:id="130"/>
+    </w:p>
+    <w:p>
+      <w:r>
+        <w:t xml:space="preserve">Este projeto visa a classificação de comportamentos de condução utilizando uma metodologia baseada na fusão de dados e sensores, mais concretamente utilizando </w:t>
+      </w:r>
+      <w:proofErr w:type="spellStart"/>
+      <w:r>
+        <w:t>RNN’s</w:t>
+      </w:r>
+      <w:proofErr w:type="spellEnd"/>
+      <w:r>
+        <w:t xml:space="preserve"> do tipo LSTM. Esta abordagem tem como finalidade identificar três classes distintas de condução: </w:t>
+      </w:r>
+      <w:r>
+        <w:rPr>
+          <w:b/>
+          <w:bCs/>
+        </w:rPr>
+        <w:t>normal</w:t>
+      </w:r>
+      <w:r>
+        <w:t xml:space="preserve">, </w:t>
+      </w:r>
+      <w:r>
+        <w:rPr>
+          <w:b/>
+          <w:bCs/>
+        </w:rPr>
+        <w:t>agressiva</w:t>
+      </w:r>
+      <w:r>
+        <w:t xml:space="preserve"> e </w:t>
+      </w:r>
+      <w:r>
+        <w:rPr>
+          <w:b/>
+          <w:bCs/>
+        </w:rPr>
+        <w:t>sonolenta</w:t>
+      </w:r>
+      <w:r>
+        <w:t>.</w:t>
+      </w:r>
+    </w:p>
+    <w:p>
+      <w:pPr>
+        <w:pStyle w:val="Heading5"/>
+      </w:pPr>
+      <w:r>
+        <w:t>Metodologia Proposta</w:t>
+      </w:r>
+    </w:p>
+    <w:p>
+      <w:r>
+        <w:t xml:space="preserve">O processo de classificação da condução foi tratado como um problema de classificação de series temporais. Para cada instante </w:t>
+      </w:r>
+      <w:r>
+        <w:rPr>
+          <w:b/>
+          <w:bCs/>
+          <w:i/>
+          <w:iCs/>
+        </w:rPr>
+        <w:t xml:space="preserve">T </w:t>
+      </w:r>
+      <w:r>
+        <w:t xml:space="preserve">de uma viagem, uma janela sequencia </w:t>
+      </w:r>
+      <w:r>
+        <w:rPr>
+          <w:b/>
+          <w:bCs/>
+          <w:i/>
+          <w:iCs/>
+        </w:rPr>
+        <w:t xml:space="preserve">S </w:t>
+      </w:r>
+      <w:r>
+        <w:t>de dados de sensores foi classificada como sendo uma das três categorias de condução.</w:t>
+      </w:r>
+    </w:p>
+    <w:p>
+      <w:pPr>
+        <w:pStyle w:val="Heading5"/>
+      </w:pPr>
+      <w:r>
+        <w:t>Arquitetura do Modelo</w:t>
+      </w:r>
+    </w:p>
+    <w:p>
+      <w:r>
+        <w:t>O modelo utilizado foi um RNN de forma “</w:t>
+      </w:r>
+      <w:proofErr w:type="spellStart"/>
+      <w:r>
+        <w:t>many</w:t>
+      </w:r>
+      <w:proofErr w:type="spellEnd"/>
+      <w:r>
+        <w:t>-</w:t>
+      </w:r>
+      <w:proofErr w:type="spellStart"/>
+      <w:r>
+        <w:t>to-one</w:t>
+      </w:r>
+      <w:proofErr w:type="spellEnd"/>
+      <w:r>
+        <w:t>”, em que uma sequência de vetores com características X é processada e, no último instante da janela de tempo S, um vetor de pontuação de classificação Os é gerado. Este modelo utiliza a LSTM devido à sua capacidade de capturar dependência de longo prazo em sequências temporais.</w:t>
+      </w:r>
+    </w:p>
+    <w:p>
+      <w:pPr>
+        <w:pStyle w:val="Heading5"/>
+      </w:pPr>
+      <w:r>
+        <w:t>Arquitetura do Modelo</w:t>
+      </w:r>
+    </w:p>
+    <w:p>
+      <w:r>
+        <w:t xml:space="preserve">O modelo que foi proposto denomina-se por </w:t>
+      </w:r>
+      <w:proofErr w:type="spellStart"/>
+      <w:r>
+        <w:t>Stacked</w:t>
+      </w:r>
+      <w:proofErr w:type="spellEnd"/>
+      <w:r>
+        <w:t>-LSTM e consiste em duas camadas de células de memória, cada uma com 100 neurónios ocultos. Os dados de entradas incluem nove vetores com características vindas dos sensores internos do smartphone usado para os recolher. Os sensores utilizados e as respetivas características captadas foram os seguintes:</w:t>
+      </w:r>
+    </w:p>
+    <w:p>
+      <w:pPr>
+        <w:pStyle w:val="ListParagraph"/>
+        <w:numPr>
+          <w:ilvl w:val="0"/>
+          <w:numId w:val="18"/>
+        </w:numPr>
+      </w:pPr>
+      <w:r>
+        <w:t>Sensores de Inercia:</w:t>
+      </w:r>
+    </w:p>
+    <w:p>
+      <w:pPr>
+        <w:pStyle w:val="ListParagraph"/>
+        <w:numPr>
+          <w:ilvl w:val="1"/>
+          <w:numId w:val="18"/>
+        </w:numPr>
+      </w:pPr>
+      <w:r>
+        <w:t xml:space="preserve">Aceleração ao longo dos eixos X, Y e Z. </w:t>
+      </w:r>
+    </w:p>
+    <w:p>
+      <w:pPr>
+        <w:pStyle w:val="ListParagraph"/>
+        <w:numPr>
+          <w:ilvl w:val="1"/>
+          <w:numId w:val="18"/>
+        </w:numPr>
+      </w:pPr>
+      <w:r>
+        <w:t xml:space="preserve">Ângulos de rotação e inclinação. </w:t>
+      </w:r>
+    </w:p>
+    <w:p>
+      <w:pPr>
+        <w:pStyle w:val="ListParagraph"/>
+        <w:numPr>
+          <w:ilvl w:val="0"/>
+          <w:numId w:val="18"/>
+        </w:numPr>
+      </w:pPr>
+      <w:r>
+        <w:t xml:space="preserve">Sensor GPS: </w:t>
+      </w:r>
+    </w:p>
+    <w:p>
+      <w:pPr>
+        <w:pStyle w:val="ListParagraph"/>
+        <w:numPr>
+          <w:ilvl w:val="1"/>
+          <w:numId w:val="18"/>
+        </w:numPr>
+      </w:pPr>
+      <w:r>
+        <w:t xml:space="preserve">Velocidade do veículo. </w:t>
+      </w:r>
+    </w:p>
+    <w:p>
+      <w:pPr>
+        <w:pStyle w:val="ListParagraph"/>
+        <w:numPr>
+          <w:ilvl w:val="0"/>
+          <w:numId w:val="18"/>
+        </w:numPr>
+        <w:rPr>
+          <w:rStyle w:val="normaltextrun"/>
+        </w:rPr>
+      </w:pPr>
+      <w:r>
+        <w:rPr>
+          <w:rStyle w:val="normaltextrun"/>
+        </w:rPr>
+        <w:t xml:space="preserve">Sensor da </w:t>
+      </w:r>
+      <w:proofErr w:type="spellStart"/>
+      <w:r>
+        <w:rPr>
+          <w:rStyle w:val="normaltextrun"/>
+        </w:rPr>
+        <w:t>Câmera</w:t>
+      </w:r>
+      <w:proofErr w:type="spellEnd"/>
+      <w:r>
+        <w:rPr>
+          <w:rStyle w:val="normaltextrun"/>
+        </w:rPr>
+        <w:t xml:space="preserve"> do Smartphone:</w:t>
+      </w:r>
+    </w:p>
+    <w:p>
+      <w:pPr>
+        <w:pStyle w:val="ListParagraph"/>
+        <w:numPr>
+          <w:ilvl w:val="1"/>
+          <w:numId w:val="18"/>
+        </w:numPr>
+      </w:pPr>
+      <w:r>
+        <w:lastRenderedPageBreak/>
+        <w:t>Distância para o veículo da frente.</w:t>
+      </w:r>
+    </w:p>
+    <w:p>
+      <w:pPr>
+        <w:pStyle w:val="ListParagraph"/>
+        <w:numPr>
+          <w:ilvl w:val="1"/>
+          <w:numId w:val="18"/>
+        </w:numPr>
+      </w:pPr>
+      <w:r>
+        <w:t>Número de veículos detetados.</w:t>
+      </w:r>
+    </w:p>
+    <w:p>
+      <w:pPr>
+        <w:pStyle w:val="Heading5"/>
+      </w:pPr>
+      <w:r>
+        <w:t>Processo de Treino do Modelo</w:t>
+      </w:r>
+    </w:p>
+    <w:p>
+      <w:r>
+        <w:t>O processo de treino do modelo foi tratado como um problema de minimização da função de perda “</w:t>
+      </w:r>
+      <w:proofErr w:type="spellStart"/>
+      <w:r>
+        <w:t>Softmax</w:t>
+      </w:r>
+      <w:proofErr w:type="spellEnd"/>
+      <w:r>
+        <w:t xml:space="preserve">”. O algoritmo de otimização utilizado foi o “Adam” com uma taxa de aprendizagem correspondente a 0,0025 juntamente com uma regularização L2 para prevenir </w:t>
+      </w:r>
+      <w:proofErr w:type="spellStart"/>
+      <w:r>
+        <w:t>overfitting</w:t>
+      </w:r>
+      <w:proofErr w:type="spellEnd"/>
+      <w:r>
+        <w:t>.</w:t>
+      </w:r>
+    </w:p>
+    <w:p>
+      <w:pPr>
+        <w:pStyle w:val="Heading5"/>
+      </w:pPr>
+      <w:proofErr w:type="spellStart"/>
+      <w:r>
+        <w:t>Dataset</w:t>
+      </w:r>
+      <w:proofErr w:type="spellEnd"/>
+      <w:r>
+        <w:t xml:space="preserve"> Utilizado </w:t>
+      </w:r>
+    </w:p>
+    <w:p>
+      <w:r>
+        <w:t>O conjunto de dados utilizado para o treino do modelo foi o “UAH-</w:t>
+      </w:r>
+      <w:proofErr w:type="spellStart"/>
+      <w:r>
+        <w:t>DriveSet</w:t>
+      </w:r>
+      <w:proofErr w:type="spellEnd"/>
+      <w:r>
+        <w:t xml:space="preserve">”. Este </w:t>
+      </w:r>
+      <w:proofErr w:type="spellStart"/>
+      <w:r>
+        <w:t>dataset</w:t>
+      </w:r>
+      <w:proofErr w:type="spellEnd"/>
+      <w:r>
+        <w:t xml:space="preserve"> contem dados de várias viagens que foram capturadas através de um smartphone, que incluem medições dos sensores: acelerómetro, giroscópio, GPS e </w:t>
+      </w:r>
+      <w:proofErr w:type="spellStart"/>
+      <w:r>
+        <w:t>frames</w:t>
+      </w:r>
+      <w:proofErr w:type="spellEnd"/>
+      <w:r>
+        <w:t xml:space="preserve"> da </w:t>
+      </w:r>
+      <w:proofErr w:type="spellStart"/>
+      <w:r>
+        <w:t>câmera</w:t>
+      </w:r>
+      <w:proofErr w:type="spellEnd"/>
+      <w:r>
+        <w:t xml:space="preserve"> do smartphone. </w:t>
+      </w:r>
+    </w:p>
+    <w:p>
+      <w:pPr>
+        <w:keepNext/>
+        <w:jc w:val="center"/>
+      </w:pPr>
+      <w:r>
+        <w:rPr>
+          <w:noProof/>
+        </w:rPr>
+        <w:drawing>
+          <wp:inline distT="0" distB="0" distL="0" distR="0" wp14:anchorId="76F57D44" wp14:editId="7B33CA4F">
+            <wp:extent cx="4901296" cy="2709080"/>
+            <wp:effectExtent l="0" t="0" r="0" b="0"/>
+            <wp:docPr id="1650422424" name="Imagem 1" descr="Uma imagem com texto, file, Software de multimédia, captura de ecrã&#10;&#10;Descrição gerada automaticamente"/>
+            <wp:cNvGraphicFramePr>
+              <a:graphicFrameLocks xmlns:a="http://schemas.openxmlformats.org/drawingml/2006/main" noChangeAspect="1"/>
+            </wp:cNvGraphicFramePr>
+            <a:graphic xmlns:a="http://schemas.openxmlformats.org/drawingml/2006/main">
+              <a:graphicData uri="http://schemas.openxmlformats.org/drawingml/2006/picture">
+                <pic:pic xmlns:pic="http://schemas.openxmlformats.org/drawingml/2006/picture">
+                  <pic:nvPicPr>
+                    <pic:cNvPr id="1650422424" name="Imagem 1" descr="Uma imagem com texto, file, Software de multimédia, captura de ecrã&#10;&#10;Descrição gerada automaticamente"/>
+                    <pic:cNvPicPr/>
+                  </pic:nvPicPr>
+                  <pic:blipFill>
+                    <a:blip r:embed="rId23"/>
+                    <a:stretch>
+                      <a:fillRect/>
+                    </a:stretch>
+                  </pic:blipFill>
+                  <pic:spPr>
+                    <a:xfrm>
+                      <a:off x="0" y="0"/>
+                      <a:ext cx="4983542" cy="2754540"/>
+                    </a:xfrm>
+                    <a:prstGeom prst="rect">
+                      <a:avLst/>
+                    </a:prstGeom>
+                  </pic:spPr>
+                </pic:pic>
+              </a:graphicData>
+            </a:graphic>
+          </wp:inline>
+        </w:drawing>
+      </w:r>
+    </w:p>
+    <w:p>
+      <w:pPr>
+        <w:pStyle w:val="Caption"/>
+        <w:rPr>
+          <w:b w:val="0"/>
+          <w:bCs/>
+          <w:lang w:val="en-US"/>
+        </w:rPr>
+      </w:pPr>
+      <w:bookmarkStart w:id="131" w:name="_Toc168923413"/>
+      <w:r>
+        <w:t xml:space="preserve">Figura </w:t>
+      </w:r>
+      <w:r>
+        <w:fldChar w:fldCharType="begin"/>
+      </w:r>
+      <w:r>
+        <w:instrText xml:space="preserve"> SEQ Figura \* ARABIC </w:instrText>
+      </w:r>
+      <w:r>
+        <w:fldChar w:fldCharType="separate"/>
+      </w:r>
+      <w:r>
+        <w:rPr>
+          <w:noProof/>
+        </w:rPr>
+        <w:t>1</w:t>
+      </w:r>
+      <w:r>
+        <w:fldChar w:fldCharType="end"/>
+      </w:r>
+      <w:r>
+        <w:t xml:space="preserve"> - </w:t>
+      </w:r>
+      <w:r>
+        <w:rPr>
+          <w:b w:val="0"/>
+          <w:bCs/>
+        </w:rPr>
+        <w:t>Software Utilizado para Capturar os Dados do UAH-</w:t>
+      </w:r>
+      <w:proofErr w:type="spellStart"/>
+      <w:r>
+        <w:rPr>
+          <w:b w:val="0"/>
+          <w:bCs/>
+        </w:rPr>
+        <w:t>driveset</w:t>
+      </w:r>
+      <w:proofErr w:type="spellEnd"/>
+      <w:r>
+        <w:rPr>
+          <w:b w:val="0"/>
+          <w:bCs/>
+        </w:rPr>
+        <w:t xml:space="preserve">. </w:t>
+      </w:r>
+      <w:r>
+        <w:rPr>
+          <w:b w:val="0"/>
+          <w:bCs/>
+          <w:lang w:val="en-US"/>
+        </w:rPr>
+        <w:t>FONTE: Driving behavior classification based on sensor data fusion using LSTM recurrent neural networks (2017)</w:t>
+      </w:r>
+      <w:bookmarkEnd w:id="131"/>
+    </w:p>
+    <w:p>
+      <w:pPr>
+        <w:jc w:val="center"/>
+        <w:rPr>
+          <w:lang w:val="en-US"/>
+        </w:rPr>
+      </w:pPr>
+    </w:p>
+    <w:p>
+      <w:pPr>
+        <w:pStyle w:val="Heading5"/>
+      </w:pPr>
+      <w:r>
+        <w:t xml:space="preserve">Preparação e Pré-processamento de Dados </w:t>
+      </w:r>
+    </w:p>
+    <w:p>
+      <w:r>
+        <w:t xml:space="preserve">Os dados retirados do </w:t>
+      </w:r>
+      <w:proofErr w:type="spellStart"/>
+      <w:r>
+        <w:t>dataset</w:t>
+      </w:r>
+      <w:proofErr w:type="spellEnd"/>
+      <w:r>
+        <w:t xml:space="preserve"> passaram por várias etapas de preparação e pré-processamento antes de seguirem para o modelo. Nesta etapa foi incluída a sincronização dos diferentes tipos de dados. Também foi feita a normalização das medições feitas pelos sensores e a respetiva segmentação das sequências adequadas para o modelo LSTM. </w:t>
+      </w:r>
+    </w:p>
+    <w:p>
+      <w:pPr>
+        <w:keepNext/>
+        <w:jc w:val="center"/>
+      </w:pPr>
+      <w:r>
+        <w:rPr>
+          <w:noProof/>
+        </w:rPr>
+        <w:lastRenderedPageBreak/>
+        <w:drawing>
+          <wp:inline distT="0" distB="0" distL="0" distR="0" wp14:anchorId="15B8380E" wp14:editId="0F6E672C">
+            <wp:extent cx="3698543" cy="2488111"/>
+            <wp:effectExtent l="0" t="0" r="0" b="7620"/>
+            <wp:docPr id="1071812883" name="Imagem 1" descr="Uma imagem com texto, Gráfico, file, captura de ecrã&#10;&#10;Descrição gerada automaticamente"/>
+            <wp:cNvGraphicFramePr>
+              <a:graphicFrameLocks xmlns:a="http://schemas.openxmlformats.org/drawingml/2006/main" noChangeAspect="1"/>
+            </wp:cNvGraphicFramePr>
+            <a:graphic xmlns:a="http://schemas.openxmlformats.org/drawingml/2006/main">
+              <a:graphicData uri="http://schemas.openxmlformats.org/drawingml/2006/picture">
+                <pic:pic xmlns:pic="http://schemas.openxmlformats.org/drawingml/2006/picture">
+                  <pic:nvPicPr>
+                    <pic:cNvPr id="1071812883" name="Imagem 1" descr="Uma imagem com texto, Gráfico, file, captura de ecrã&#10;&#10;Descrição gerada automaticamente"/>
+                    <pic:cNvPicPr/>
+                  </pic:nvPicPr>
+                  <pic:blipFill>
+                    <a:blip r:embed="rId24"/>
+                    <a:stretch>
+                      <a:fillRect/>
+                    </a:stretch>
+                  </pic:blipFill>
+                  <pic:spPr>
+                    <a:xfrm>
+                      <a:off x="0" y="0"/>
+                      <a:ext cx="3706397" cy="2493394"/>
+                    </a:xfrm>
+                    <a:prstGeom prst="rect">
+                      <a:avLst/>
+                    </a:prstGeom>
+                  </pic:spPr>
+                </pic:pic>
+              </a:graphicData>
+            </a:graphic>
+          </wp:inline>
+        </w:drawing>
+      </w:r>
+    </w:p>
+    <w:p>
+      <w:pPr>
+        <w:pStyle w:val="Caption"/>
+        <w:rPr>
+          <w:lang w:val="en-US"/>
+        </w:rPr>
+      </w:pPr>
+      <w:bookmarkStart w:id="132" w:name="_Toc168923414"/>
+      <w:r>
+        <w:t xml:space="preserve">Figura </w:t>
+      </w:r>
+      <w:r>
+        <w:fldChar w:fldCharType="begin"/>
+      </w:r>
+      <w:r>
+        <w:instrText xml:space="preserve"> SEQ Figura \* ARABIC </w:instrText>
+      </w:r>
+      <w:r>
+        <w:fldChar w:fldCharType="separate"/>
+      </w:r>
+      <w:r>
+        <w:rPr>
+          <w:noProof/>
+        </w:rPr>
+        <w:t>2</w:t>
+      </w:r>
+      <w:r>
+        <w:fldChar w:fldCharType="end"/>
+      </w:r>
+      <w:r>
+        <w:t xml:space="preserve"> </w:t>
+      </w:r>
+      <w:r>
+        <w:rPr>
+          <w:b w:val="0"/>
+          <w:bCs/>
+        </w:rPr>
+        <w:t xml:space="preserve">- Gráfico Ilustrativo do </w:t>
+      </w:r>
+      <w:proofErr w:type="spellStart"/>
+      <w:r>
+        <w:rPr>
+          <w:b w:val="0"/>
+          <w:bCs/>
+        </w:rPr>
+        <w:t>Resampling</w:t>
+      </w:r>
+      <w:proofErr w:type="spellEnd"/>
+      <w:r>
+        <w:rPr>
+          <w:b w:val="0"/>
+          <w:bCs/>
+        </w:rPr>
+        <w:t xml:space="preserve"> dos Dados. </w:t>
+      </w:r>
+      <w:r>
+        <w:rPr>
+          <w:b w:val="0"/>
+          <w:bCs/>
+          <w:lang w:val="en-US"/>
+        </w:rPr>
+        <w:t>FONTE: Driving behavior classification based on sensor data fusion using LSTM recurrent neural networks (2017)</w:t>
+      </w:r>
+      <w:bookmarkEnd w:id="132"/>
+    </w:p>
+    <w:p>
+      <w:pPr>
+        <w:pStyle w:val="Heading5"/>
+      </w:pPr>
+      <w:r>
+        <w:t xml:space="preserve">Resultados Obtidos </w:t>
+      </w:r>
+    </w:p>
+    <w:p>
+      <w:r>
+        <w:t>Esta implementação obteve resultados bastante concisos visto ter conseguido alcançar com elevada precisão a classificação dos comportamentos de condução. A avaliação foi feita utilizando um conjunto de teste separado, e os resultados foram comparados com abordagens também já existentes, demonstrando assim a eficácia do modelo.</w:t>
+      </w:r>
+    </w:p>
+    <w:p>
+      <w:pPr>
+        <w:keepNext/>
+        <w:jc w:val="center"/>
+      </w:pPr>
+      <w:r>
+        <w:rPr>
+          <w:noProof/>
+        </w:rPr>
+        <w:drawing>
+          <wp:inline distT="0" distB="0" distL="0" distR="0" wp14:anchorId="694F2971" wp14:editId="7C9E751F">
+            <wp:extent cx="4353636" cy="1187355"/>
+            <wp:effectExtent l="0" t="0" r="0" b="0"/>
+            <wp:docPr id="1026251986" name="Imagem 1" descr="Uma imagem com texto, captura de ecrã, número, Tipo de letra&#10;&#10;Descrição gerada automaticamente"/>
+            <wp:cNvGraphicFramePr>
+              <a:graphicFrameLocks xmlns:a="http://schemas.openxmlformats.org/drawingml/2006/main" noChangeAspect="1"/>
+            </wp:cNvGraphicFramePr>
+            <a:graphic xmlns:a="http://schemas.openxmlformats.org/drawingml/2006/main">
+              <a:graphicData uri="http://schemas.openxmlformats.org/drawingml/2006/picture">
+                <pic:pic xmlns:pic="http://schemas.openxmlformats.org/drawingml/2006/picture">
+                  <pic:nvPicPr>
+                    <pic:cNvPr id="1026251986" name="Imagem 1" descr="Uma imagem com texto, captura de ecrã, número, Tipo de letra&#10;&#10;Descrição gerada automaticamente"/>
+                    <pic:cNvPicPr/>
+                  </pic:nvPicPr>
+                  <pic:blipFill>
+                    <a:blip r:embed="rId25"/>
+                    <a:stretch>
+                      <a:fillRect/>
+                    </a:stretch>
+                  </pic:blipFill>
+                  <pic:spPr>
+                    <a:xfrm>
+                      <a:off x="0" y="0"/>
+                      <a:ext cx="4370562" cy="1191971"/>
+                    </a:xfrm>
+                    <a:prstGeom prst="rect">
+                      <a:avLst/>
+                    </a:prstGeom>
+                  </pic:spPr>
+                </pic:pic>
+              </a:graphicData>
+            </a:graphic>
+          </wp:inline>
+        </w:drawing>
+      </w:r>
+    </w:p>
+    <w:p>
+      <w:pPr>
+        <w:pStyle w:val="Caption"/>
+        <w:rPr>
+          <w:b w:val="0"/>
+          <w:bCs/>
+          <w:lang w:val="en-US"/>
+        </w:rPr>
+      </w:pPr>
+      <w:bookmarkStart w:id="133" w:name="_Toc168923415"/>
+      <w:r>
+        <w:t xml:space="preserve">Figura </w:t>
+      </w:r>
+      <w:r>
+        <w:fldChar w:fldCharType="begin"/>
+      </w:r>
+      <w:r>
+        <w:instrText xml:space="preserve"> SEQ Figura \* ARABIC </w:instrText>
+      </w:r>
+      <w:r>
+        <w:fldChar w:fldCharType="separate"/>
+      </w:r>
+      <w:r>
+        <w:rPr>
+          <w:noProof/>
+        </w:rPr>
+        <w:t>3</w:t>
+      </w:r>
+      <w:r>
+        <w:fldChar w:fldCharType="end"/>
+      </w:r>
+      <w:r>
+        <w:t xml:space="preserve"> - </w:t>
+      </w:r>
+      <w:r>
+        <w:rPr>
+          <w:b w:val="0"/>
+          <w:bCs/>
+        </w:rPr>
+        <w:t xml:space="preserve">Resultados da Matriz de Confusão da Implementação Proposta em Comparação com a Classificação de Comportamento de Condução Descrita pelo </w:t>
+      </w:r>
+      <w:proofErr w:type="spellStart"/>
+      <w:r>
+        <w:rPr>
+          <w:b w:val="0"/>
+          <w:bCs/>
+        </w:rPr>
+        <w:t>uah-driveset</w:t>
+      </w:r>
+      <w:proofErr w:type="spellEnd"/>
+      <w:r>
+        <w:rPr>
+          <w:b w:val="0"/>
+          <w:bCs/>
+        </w:rPr>
+        <w:t xml:space="preserve">. </w:t>
+      </w:r>
+      <w:r>
+        <w:rPr>
+          <w:b w:val="0"/>
+          <w:bCs/>
+          <w:lang w:val="en-US"/>
+        </w:rPr>
+        <w:t>FONTE: Driving behavior classification based on sensor data fusion using LSTM recurrent neural networks (2017)</w:t>
+      </w:r>
+      <w:bookmarkEnd w:id="133"/>
+    </w:p>
+    <w:p>
+      <w:pPr>
+        <w:spacing w:line="276" w:lineRule="auto"/>
+        <w:ind w:firstLine="0"/>
+        <w:jc w:val="left"/>
+        <w:rPr>
+          <w:lang w:val="en-US"/>
+        </w:rPr>
+      </w:pPr>
+    </w:p>
+    <w:p>
+      <w:pPr>
+        <w:pStyle w:val="Heading5"/>
+      </w:pPr>
+      <w:r>
+        <w:t>Autores</w:t>
+      </w:r>
+    </w:p>
+    <w:p>
+      <w:pPr>
+        <w:rPr>
+          <w:b/>
+          <w:bCs/>
+        </w:rPr>
+      </w:pPr>
+      <w:proofErr w:type="spellStart"/>
+      <w:r>
+        <w:rPr>
+          <w:b/>
+          <w:bCs/>
+        </w:rPr>
+        <w:t>Khaled</w:t>
+      </w:r>
+      <w:proofErr w:type="spellEnd"/>
+      <w:r>
+        <w:rPr>
+          <w:b/>
+          <w:bCs/>
+        </w:rPr>
+        <w:t xml:space="preserve"> </w:t>
+      </w:r>
+      <w:proofErr w:type="spellStart"/>
+      <w:r>
+        <w:rPr>
+          <w:b/>
+          <w:bCs/>
+        </w:rPr>
+        <w:t>Saleh</w:t>
+      </w:r>
+      <w:proofErr w:type="spellEnd"/>
+    </w:p>
+    <w:p>
+      <w:pPr>
+        <w:pStyle w:val="ListParagraph"/>
+        <w:numPr>
+          <w:ilvl w:val="0"/>
+          <w:numId w:val="19"/>
+        </w:numPr>
+        <w:rPr>
+          <w:lang w:val="en-US"/>
+        </w:rPr>
+      </w:pPr>
+      <w:r>
+        <w:rPr>
+          <w:lang w:val="en-US"/>
+        </w:rPr>
+        <w:t>Institute for Intelligent Systems Research and Innovation (IISRI), Deakin University, Australia</w:t>
+      </w:r>
+    </w:p>
+    <w:p>
+      <w:pPr>
+        <w:rPr>
+          <w:b/>
+          <w:bCs/>
+        </w:rPr>
+      </w:pPr>
+      <w:r>
+        <w:rPr>
+          <w:b/>
+          <w:bCs/>
+        </w:rPr>
+        <w:t xml:space="preserve">Mohammed </w:t>
+      </w:r>
+      <w:proofErr w:type="spellStart"/>
+      <w:r>
+        <w:rPr>
+          <w:b/>
+          <w:bCs/>
+        </w:rPr>
+        <w:t>Hossny</w:t>
+      </w:r>
+      <w:proofErr w:type="spellEnd"/>
+    </w:p>
+    <w:p>
+      <w:pPr>
+        <w:pStyle w:val="ListParagraph"/>
+        <w:numPr>
+          <w:ilvl w:val="0"/>
+          <w:numId w:val="19"/>
+        </w:numPr>
+        <w:rPr>
+          <w:lang w:val="en-US"/>
+        </w:rPr>
+      </w:pPr>
+      <w:r>
+        <w:rPr>
+          <w:lang w:val="en-US"/>
+        </w:rPr>
+        <w:lastRenderedPageBreak/>
+        <w:t>Institute for Intelligent Systems Research and Innovation (IISRI), Deakin University, Australia</w:t>
+      </w:r>
+    </w:p>
+    <w:p>
+      <w:pPr>
+        <w:rPr>
+          <w:b/>
+          <w:bCs/>
+        </w:rPr>
+      </w:pPr>
+      <w:proofErr w:type="spellStart"/>
+      <w:r>
+        <w:rPr>
+          <w:b/>
+          <w:bCs/>
+        </w:rPr>
+        <w:t>Saeid</w:t>
+      </w:r>
+      <w:proofErr w:type="spellEnd"/>
+      <w:r>
+        <w:rPr>
+          <w:b/>
+          <w:bCs/>
+        </w:rPr>
+        <w:t xml:space="preserve"> </w:t>
+      </w:r>
+      <w:proofErr w:type="spellStart"/>
+      <w:r>
+        <w:rPr>
+          <w:b/>
+          <w:bCs/>
+        </w:rPr>
+        <w:t>Nahavandi</w:t>
+      </w:r>
+      <w:proofErr w:type="spellEnd"/>
+    </w:p>
+    <w:p>
+      <w:pPr>
+        <w:pStyle w:val="ListParagraph"/>
+        <w:numPr>
+          <w:ilvl w:val="0"/>
+          <w:numId w:val="19"/>
+        </w:numPr>
+        <w:spacing w:line="276" w:lineRule="auto"/>
+        <w:ind w:firstLine="0"/>
+        <w:jc w:val="left"/>
+        <w:rPr>
+          <w:rFonts w:ascii="Cambria" w:eastAsia="Times New Roman" w:hAnsi="Cambria" w:cs="Times New Roman"/>
+          <w:color w:val="365F91"/>
+          <w:szCs w:val="24"/>
+          <w:lang w:val="en-US" w:eastAsia="pt-PT"/>
+        </w:rPr>
+      </w:pPr>
+      <w:r>
+        <w:rPr>
+          <w:lang w:val="en-US"/>
+        </w:rPr>
+        <w:t>Institute for Intelligent Systems Research and Innovation (IISRI), Deakin University, Australia</w:t>
+      </w:r>
+    </w:p>
+    <w:p>
+      <w:pPr>
+        <w:pStyle w:val="Heading2"/>
+      </w:pPr>
+      <w:bookmarkStart w:id="134" w:name="_Toc170059481"/>
+      <w:bookmarkStart w:id="135" w:name="_Toc170386201"/>
+      <w:r>
+        <w:t>Trabalhos na Indústria</w:t>
+      </w:r>
+      <w:bookmarkEnd w:id="134"/>
+      <w:bookmarkEnd w:id="135"/>
+    </w:p>
+    <w:p/>
+    <w:p>
+      <w:pPr>
+        <w:spacing w:line="276" w:lineRule="auto"/>
+        <w:ind w:firstLine="0"/>
+        <w:jc w:val="left"/>
+      </w:pPr>
+      <w:r>
+        <w:br w:type="page"/>
+      </w:r>
+    </w:p>
+    <w:p/>
+    <w:p>
+      <w:pPr>
+        <w:spacing w:line="276" w:lineRule="auto"/>
+        <w:ind w:firstLine="0"/>
+        <w:jc w:val="left"/>
+      </w:pPr>
+      <w:r>
+        <w:br w:type="page"/>
+      </w:r>
+    </w:p>
+    <w:p>
+      <w:pPr>
+        <w:pStyle w:val="Heading1"/>
+      </w:pPr>
+      <w:r>
+        <w:lastRenderedPageBreak/>
+        <w:t xml:space="preserve"> </w:t>
+      </w:r>
+      <w:bookmarkStart w:id="136" w:name="_Toc170059490"/>
+      <w:bookmarkStart w:id="137" w:name="_Toc170386210"/>
       <w:r>
         <w:t>Análise</w:t>
       </w:r>
+      <w:bookmarkEnd w:id="136"/>
+      <w:bookmarkEnd w:id="137"/>
+    </w:p>
+    <w:p>
+      <w:pPr>
+        <w:pStyle w:val="Heading2"/>
+      </w:pPr>
+      <w:r>
+        <w:t xml:space="preserve"> </w:t>
+      </w:r>
+      <w:bookmarkStart w:id="138" w:name="_Toc170059491"/>
+      <w:bookmarkStart w:id="139" w:name="_Toc170386211"/>
+      <w:r>
+        <w:t>Análise dos sensores de dispositivos móveis</w:t>
+      </w:r>
+      <w:bookmarkEnd w:id="138"/>
+      <w:bookmarkEnd w:id="139"/>
+    </w:p>
+    <w:p>
+      <w:r>
+        <w:t xml:space="preserve">Os dispositivos moveis modernos, como </w:t>
+      </w:r>
+      <w:proofErr w:type="spellStart"/>
+      <w:r>
+        <w:t>smarthphone</w:t>
+      </w:r>
+      <w:proofErr w:type="spellEnd"/>
+      <w:r>
+        <w:t xml:space="preserve"> e ta</w:t>
+      </w:r>
+      <w:r>
+        <w:t xml:space="preserve">blets, estão equipados com uma variedade de sensores que permitem a captura de dados detalhados sobre o ambiente e os movimentos do dispositivo. Esses sensores são usados numa ampla gama de aplicações, desde jogos a navegação até classificação de condução. No contexto do nosso projeto sobre classificação de condução, utilizaremos </w:t>
+      </w:r>
+      <w:proofErr w:type="gramStart"/>
+      <w:r>
+        <w:t>o  acelerómetro</w:t>
+      </w:r>
+      <w:proofErr w:type="gramEnd"/>
+      <w:r>
+        <w:t>, giroscópio e GPS para recolher dados que ajudam a classificar padrões de condução.</w:t>
+      </w:r>
+    </w:p>
+    <w:p>
+      <w:pPr>
+        <w:pStyle w:val="Heading3"/>
+      </w:pPr>
+      <w:bookmarkStart w:id="140" w:name="_Toc170386212"/>
+      <w:r>
+        <w:t>Definição e Função</w:t>
+      </w:r>
       <w:bookmarkEnd w:id="140"/>
+    </w:p>
+    <w:p>
+      <w:r>
+        <w:t xml:space="preserve">Os sensores de dispositivos móveis são componentes eletrônicos que </w:t>
+      </w:r>
+      <w:proofErr w:type="spellStart"/>
+      <w:r>
+        <w:t>detectam</w:t>
+      </w:r>
+      <w:proofErr w:type="spellEnd"/>
+      <w:r>
+        <w:t xml:space="preserve"> e respondem a estímulos físicos do ambiente. Eles convertem esses estímulos em sinais elétricos que podem ser processados pelo dispositivo para diversas finalidades. No caso de smartphones, esses sensores são integrados em um único chip, o que permite que sejam compactos e eficientes em termos de energia.</w:t>
+      </w:r>
+    </w:p>
+    <w:p>
+      <w:pPr>
+        <w:pStyle w:val="Heading3"/>
+      </w:pPr>
+      <w:bookmarkStart w:id="141" w:name="_Toc170386213"/>
+      <w:r>
+        <w:t>Tipos de Sensores Utilizados</w:t>
+      </w:r>
       <w:bookmarkEnd w:id="141"/>
     </w:p>
     <w:p>
+      <w:r>
+        <w:t>Neste projeto, utilizamos três tipos principais de sensores:</w:t>
+      </w:r>
+    </w:p>
+    <w:p>
+      <w:pPr>
+        <w:rPr>
+          <w:b/>
+          <w:bCs/>
+        </w:rPr>
+      </w:pPr>
+      <w:r>
+        <w:rPr>
+          <w:b/>
+          <w:bCs/>
+        </w:rPr>
+        <w:t>Acelerômetro:</w:t>
+      </w:r>
+    </w:p>
+    <w:p>
+      <w:r>
+        <w:t xml:space="preserve">Função: </w:t>
+      </w:r>
+      <w:r>
+        <w:t>Deteta</w:t>
+      </w:r>
+      <w:r>
+        <w:t xml:space="preserve"> mudanças na velocidade do dispositivo ao longo dos três eixos (x, y, z).</w:t>
+      </w:r>
+    </w:p>
+    <w:p>
+      <w:r>
+        <w:t xml:space="preserve">Aplicações: Útil para </w:t>
+      </w:r>
+      <w:r>
+        <w:t>detetar</w:t>
+      </w:r>
+      <w:r>
+        <w:t xml:space="preserve"> movimentos lineares, como acelerações e travagens bruscas.</w:t>
+      </w:r>
+    </w:p>
+    <w:p/>
+    <w:p>
+      <w:pPr>
+        <w:rPr>
+          <w:b/>
+          <w:bCs/>
+        </w:rPr>
+      </w:pPr>
+      <w:r>
+        <w:rPr>
+          <w:b/>
+          <w:bCs/>
+        </w:rPr>
+        <w:t>Giroscópio:</w:t>
+      </w:r>
+    </w:p>
+    <w:p>
+      <w:r>
+        <w:t>Função: Mede a taxa de rotação do dispositivo em torno dos três eixos (x, y, z).</w:t>
+      </w:r>
+    </w:p>
+    <w:p>
+      <w:r>
+        <w:t>Aplicações: Deteção de mudanças de direção e rotações, como curvas durante a condução.</w:t>
+      </w:r>
+    </w:p>
+    <w:p/>
+    <w:p>
+      <w:pPr>
+        <w:rPr>
+          <w:b/>
+          <w:bCs/>
+        </w:rPr>
+      </w:pPr>
+      <w:r>
+        <w:rPr>
+          <w:b/>
+          <w:bCs/>
+        </w:rPr>
+        <w:lastRenderedPageBreak/>
+        <w:t>GPS (Sistema de Posicionamento Global):</w:t>
+      </w:r>
+    </w:p>
+    <w:p>
+      <w:r>
+        <w:t>Função: Fornece a localização geográfica precisa do dispositivo, além de informações sobre velocidade e direção.</w:t>
+      </w:r>
+    </w:p>
+    <w:p>
+      <w:r>
+        <w:t>Aplicações: Monitorar a posição do veículo em tempo real, calcular a velocidade média e traçar rotas.</w:t>
+      </w:r>
+    </w:p>
+    <w:p/>
+    <w:p>
       <w:pPr>
         <w:pStyle w:val="Heading2"/>
       </w:pPr>
       <w:r>
         <w:t xml:space="preserve"> </w:t>
       </w:r>
-      <w:bookmarkStart w:id="142" w:name="_Toc170059491"/>
-      <w:bookmarkStart w:id="143" w:name="_Toc170386211"/>
-      <w:r>
-        <w:t>Análise dos sensores de dispositivos móveis</w:t>
+      <w:bookmarkStart w:id="142" w:name="_Toc170059492"/>
+      <w:bookmarkStart w:id="143" w:name="_Toc170386214"/>
+      <w:r>
+        <w:t xml:space="preserve">Análise dos </w:t>
+      </w:r>
+      <w:proofErr w:type="spellStart"/>
+      <w:r>
+        <w:t>datasets</w:t>
       </w:r>
       <w:bookmarkEnd w:id="142"/>
       <w:bookmarkEnd w:id="143"/>
-    </w:p>
-    <w:p>
-      <w:r>
-        <w:t xml:space="preserve">Os dispositivos moveis modernos, como </w:t>
+      <w:proofErr w:type="spellEnd"/>
+    </w:p>
+    <w:p>
+      <w:r>
+        <w:t xml:space="preserve">Os </w:t>
       </w:r>
       <w:proofErr w:type="spellStart"/>
       <w:r>
-        <w:t>smarthphone</w:t>
+        <w:t>datasets</w:t>
       </w:r>
       <w:proofErr w:type="spellEnd"/>
       <w:r>
-        <w:t xml:space="preserve"> e ta</w:t>
-      </w:r>
-      <w:r>
-        <w:t xml:space="preserve">blets, estão equipados com uma variedade de sensores que permitem a captura de dados detalhados sobre o ambiente e os movimentos do dispositivo. Esses sensores são usados numa ampla gama de aplicações, desde jogos a navegação até classificação de condução. No contexto do nosso projeto sobre classificação de condução, utilizaremos </w:t>
-      </w:r>
-      <w:proofErr w:type="gramStart"/>
-      <w:r>
-        <w:t>o  acelerómetro</w:t>
-      </w:r>
-      <w:proofErr w:type="gramEnd"/>
-      <w:r>
-        <w:t>, giroscópio e GPS para recolher dados que ajudam a classificar padrões de condução.</w:t>
+        <w:t xml:space="preserve"> fornecidos contêm valores de sensores durante uma viagem</w:t>
+      </w:r>
+      <w:r>
+        <w:t xml:space="preserve"> de carro, do ponto A ao ponto B</w:t>
+      </w:r>
+      <w:r>
+        <w:t>. Estas valores são utilizadas para identificar diferentes tipos de manobras e comportamentos durante a condução.</w:t>
       </w:r>
     </w:p>
     <w:p>
       <w:pPr>
         <w:pStyle w:val="Heading3"/>
       </w:pPr>
-      <w:bookmarkStart w:id="144" w:name="_Toc170386212"/>
-      <w:r>
-        <w:t>Definição e Função</w:t>
+      <w:bookmarkStart w:id="144" w:name="_Toc168382919"/>
+      <w:bookmarkStart w:id="145" w:name="_Toc170386215"/>
+      <w:r>
+        <w:t>Estrutura dos Dados</w:t>
       </w:r>
       <w:bookmarkEnd w:id="144"/>
-    </w:p>
-    <w:p>
-      <w:r>
-        <w:t xml:space="preserve">Os sensores de dispositivos móveis são componentes eletrônicos que </w:t>
-      </w:r>
-      <w:proofErr w:type="spellStart"/>
-      <w:r>
-        <w:t>detectam</w:t>
-      </w:r>
-      <w:proofErr w:type="spellEnd"/>
-      <w:r>
-        <w:t xml:space="preserve"> e respondem a estímulos físicos do ambiente. Eles convertem esses estímulos em sinais elétricos que podem ser processados pelo dispositivo para diversas finalidades. No caso de smartphones, esses sensores são integrados em um único chip, o que permite que sejam compactos e eficientes em termos de energia.</w:t>
-      </w:r>
-    </w:p>
-    <w:p>
-      <w:pPr>
-        <w:pStyle w:val="Heading3"/>
-      </w:pPr>
-      <w:bookmarkStart w:id="145" w:name="_Toc170386213"/>
-      <w:r>
-        <w:t>Tipos de Sensores Utilizados</w:t>
-      </w:r>
       <w:bookmarkEnd w:id="145"/>
-    </w:p>
-    <w:p>
-      <w:r>
-        <w:t>Neste projeto, utilizamos três tipos principais de sensores:</w:t>
-      </w:r>
-    </w:p>
-    <w:p>
-      <w:pPr>
-        <w:rPr>
-          <w:b/>
-          <w:bCs/>
-        </w:rPr>
-      </w:pPr>
-      <w:r>
-        <w:rPr>
-          <w:b/>
-          <w:bCs/>
-        </w:rPr>
-        <w:t>Acelerômetro:</w:t>
-      </w:r>
-    </w:p>
-    <w:p>
-      <w:r>
-        <w:t xml:space="preserve">Função: </w:t>
-      </w:r>
-      <w:r>
-        <w:t>Deteta</w:t>
-      </w:r>
-      <w:r>
-        <w:t xml:space="preserve"> mudanças na velocidade do dispositivo ao longo dos três eixos (x, y, z).</w:t>
-      </w:r>
-    </w:p>
-    <w:p>
-      <w:r>
-        <w:t xml:space="preserve">Aplicações: Útil para </w:t>
-      </w:r>
-      <w:r>
-        <w:t>detetar</w:t>
-      </w:r>
-      <w:r>
-        <w:t xml:space="preserve"> movimentos lineares, como acelerações e travagens bruscas.</w:t>
-      </w:r>
-    </w:p>
-    <w:p/>
-    <w:p>
-      <w:pPr>
-        <w:rPr>
-          <w:b/>
-          <w:bCs/>
-        </w:rPr>
-      </w:pPr>
-      <w:r>
-        <w:rPr>
-          <w:b/>
-          <w:bCs/>
-        </w:rPr>
-        <w:t>Giroscópio:</w:t>
-      </w:r>
-    </w:p>
-    <w:p>
-      <w:r>
-        <w:t>Função: Mede a taxa de rotação do dispositivo em torno dos três eixos (x, y, z).</w:t>
-      </w:r>
-    </w:p>
-    <w:p>
-      <w:r>
-        <w:t>Aplicações: Deteção de mudanças de direção e rotações, como curvas durante a condução.</w:t>
-      </w:r>
-    </w:p>
-    <w:p/>
-    <w:p>
-      <w:pPr>
-        <w:rPr>
-          <w:b/>
-          <w:bCs/>
-        </w:rPr>
-      </w:pPr>
-      <w:r>
-        <w:rPr>
-          <w:b/>
-          <w:bCs/>
-        </w:rPr>
-        <w:lastRenderedPageBreak/>
-        <w:t>GPS (Sistema de Posicionamento Global):</w:t>
-      </w:r>
-    </w:p>
-    <w:p>
-      <w:r>
-        <w:t>Função: Fornece a localização geográfica precisa do dispositivo, além de informações sobre velocidade e direção.</w:t>
-      </w:r>
-    </w:p>
-    <w:p>
-      <w:r>
-        <w:t>Aplicações: Monitorar a posição do veículo em tempo real, calcular a velocidade média e traçar rotas.</w:t>
-      </w:r>
-    </w:p>
-    <w:p/>
-    <w:p>
-      <w:pPr>
-        <w:pStyle w:val="Heading2"/>
-      </w:pPr>
-      <w:r>
-        <w:t xml:space="preserve"> </w:t>
-      </w:r>
-      <w:bookmarkStart w:id="146" w:name="_Toc170059492"/>
-      <w:bookmarkStart w:id="147" w:name="_Toc170386214"/>
-      <w:r>
-        <w:t xml:space="preserve">Análise dos </w:t>
-      </w:r>
-      <w:proofErr w:type="spellStart"/>
-      <w:r>
-        <w:t>datasets</w:t>
-      </w:r>
-      <w:bookmarkEnd w:id="146"/>
-      <w:bookmarkEnd w:id="147"/>
-      <w:proofErr w:type="spellEnd"/>
-    </w:p>
-    <w:p>
-      <w:r>
-        <w:t xml:space="preserve">Os </w:t>
-      </w:r>
-      <w:proofErr w:type="spellStart"/>
-      <w:r>
-        <w:t>datasets</w:t>
-      </w:r>
-      <w:proofErr w:type="spellEnd"/>
-      <w:r>
-        <w:t xml:space="preserve"> fornecidos contêm valores de sensores durante uma viagem</w:t>
-      </w:r>
-      <w:r>
-        <w:t xml:space="preserve"> de carro, do ponto A ao ponto B</w:t>
-      </w:r>
-      <w:r>
-        <w:t>. Estas valores são utilizadas para identificar diferentes tipos de manobras e comportamentos durante a condução.</w:t>
-      </w:r>
-    </w:p>
-    <w:p>
-      <w:pPr>
-        <w:pStyle w:val="Heading3"/>
-      </w:pPr>
-      <w:bookmarkStart w:id="148" w:name="_Toc168382919"/>
-      <w:bookmarkStart w:id="149" w:name="_Toc170386215"/>
-      <w:r>
-        <w:t>Estrutura dos Dados</w:t>
-      </w:r>
-      <w:bookmarkEnd w:id="148"/>
-      <w:bookmarkEnd w:id="149"/>
     </w:p>
     <w:p>
       <w:pPr>
@@ -21122,8 +20954,8 @@
       <w:pPr>
         <w:pStyle w:val="Heading1"/>
       </w:pPr>
-      <w:bookmarkStart w:id="150" w:name="_Toc170059493"/>
-      <w:bookmarkStart w:id="151" w:name="_Toc170386216"/>
+      <w:bookmarkStart w:id="146" w:name="_Toc170059493"/>
+      <w:bookmarkStart w:id="147" w:name="_Toc170386216"/>
       <w:r>
         <w:lastRenderedPageBreak/>
         <w:t>Arquitetura</w:t>
@@ -21131,114 +20963,114 @@
       <w:r>
         <w:t>s propostas</w:t>
       </w:r>
+      <w:bookmarkEnd w:id="146"/>
+      <w:bookmarkEnd w:id="147"/>
+    </w:p>
+    <w:p>
+      <w:r>
+        <w:t xml:space="preserve">Para abordar a tarefa de classificação de condução com base nos dados dos sensores de smartphones, propomos o uso de várias arquiteturas de redes neurais LSTM, cada uma com suas vantagens específicas para lidar com dados temporais. As arquiteturas propostas são: </w:t>
+      </w:r>
+      <w:proofErr w:type="spellStart"/>
+      <w:r>
+        <w:t>Stacked</w:t>
+      </w:r>
+      <w:proofErr w:type="spellEnd"/>
+      <w:r>
+        <w:t xml:space="preserve"> LSTM, </w:t>
+      </w:r>
+      <w:proofErr w:type="spellStart"/>
+      <w:r>
+        <w:t>Bidirectional</w:t>
+      </w:r>
+      <w:proofErr w:type="spellEnd"/>
+      <w:r>
+        <w:t xml:space="preserve"> LSTM e </w:t>
+      </w:r>
+      <w:proofErr w:type="spellStart"/>
+      <w:r>
+        <w:t>Convolutional</w:t>
+      </w:r>
+      <w:proofErr w:type="spellEnd"/>
+      <w:r>
+        <w:t xml:space="preserve"> LSTM. A seguir, detalharemos cada uma dessas arquiteturas.</w:t>
+      </w:r>
+    </w:p>
+    <w:p>
+      <w:pPr>
+        <w:pStyle w:val="Heading2"/>
+      </w:pPr>
+      <w:r>
+        <w:t xml:space="preserve"> </w:t>
+      </w:r>
+      <w:bookmarkStart w:id="148" w:name="_Toc170059494"/>
+      <w:bookmarkStart w:id="149" w:name="_Toc170386217"/>
+      <w:proofErr w:type="spellStart"/>
+      <w:r>
+        <w:t>Stacked</w:t>
+      </w:r>
+      <w:proofErr w:type="spellEnd"/>
+      <w:r>
+        <w:t xml:space="preserve"> LSTM</w:t>
+      </w:r>
+      <w:bookmarkEnd w:id="148"/>
+      <w:bookmarkEnd w:id="149"/>
+    </w:p>
+    <w:p>
+      <w:pPr>
+        <w:pStyle w:val="Heading3"/>
+      </w:pPr>
+      <w:bookmarkStart w:id="150" w:name="_Toc170386218"/>
+      <w:r>
+        <w:t xml:space="preserve">Introdução ao </w:t>
+      </w:r>
+      <w:proofErr w:type="spellStart"/>
+      <w:r>
+        <w:t>Stacked</w:t>
+      </w:r>
+      <w:proofErr w:type="spellEnd"/>
+      <w:r>
+        <w:t xml:space="preserve"> LSTM</w:t>
+      </w:r>
       <w:bookmarkEnd w:id="150"/>
+    </w:p>
+    <w:p>
+      <w:r>
+        <w:t xml:space="preserve">Uma </w:t>
+      </w:r>
+      <w:proofErr w:type="spellStart"/>
+      <w:r>
+        <w:t>Stacked</w:t>
+      </w:r>
+      <w:proofErr w:type="spellEnd"/>
+      <w:r>
+        <w:t xml:space="preserve"> LSTM consiste em várias camadas de </w:t>
+      </w:r>
+      <w:proofErr w:type="spellStart"/>
+      <w:r>
+        <w:t>LSTMs</w:t>
+      </w:r>
+      <w:proofErr w:type="spellEnd"/>
+      <w:r>
+        <w:t xml:space="preserve"> sobrepostas uma sobre a outra. Essa estrutura em camadas permite que o modelo aprenda representações hierárquicas dos dados sequenciais, onde cada camada pode capturar diferentes níveis de abstração temporal.</w:t>
+      </w:r>
+    </w:p>
+    <w:p>
+      <w:pPr>
+        <w:pStyle w:val="Heading3"/>
+      </w:pPr>
+      <w:bookmarkStart w:id="151" w:name="_Toc170386219"/>
+      <w:r>
+        <w:t xml:space="preserve">Estrutura da </w:t>
+      </w:r>
+      <w:proofErr w:type="spellStart"/>
+      <w:r>
+        <w:t>Stacked</w:t>
+      </w:r>
+      <w:proofErr w:type="spellEnd"/>
+      <w:r>
+        <w:t xml:space="preserve"> LSTM</w:t>
+      </w:r>
       <w:bookmarkEnd w:id="151"/>
-    </w:p>
-    <w:p>
-      <w:r>
-        <w:t xml:space="preserve">Para abordar a tarefa de classificação de condução com base nos dados dos sensores de smartphones, propomos o uso de várias arquiteturas de redes neurais LSTM, cada uma com suas vantagens específicas para lidar com dados temporais. As arquiteturas propostas são: </w:t>
-      </w:r>
-      <w:proofErr w:type="spellStart"/>
-      <w:r>
-        <w:t>Stacked</w:t>
-      </w:r>
-      <w:proofErr w:type="spellEnd"/>
-      <w:r>
-        <w:t xml:space="preserve"> LSTM, </w:t>
-      </w:r>
-      <w:proofErr w:type="spellStart"/>
-      <w:r>
-        <w:t>Bidirectional</w:t>
-      </w:r>
-      <w:proofErr w:type="spellEnd"/>
-      <w:r>
-        <w:t xml:space="preserve"> LSTM e </w:t>
-      </w:r>
-      <w:proofErr w:type="spellStart"/>
-      <w:r>
-        <w:t>Convolutional</w:t>
-      </w:r>
-      <w:proofErr w:type="spellEnd"/>
-      <w:r>
-        <w:t xml:space="preserve"> LSTM. A seguir, detalharemos cada uma dessas arquiteturas.</w:t>
-      </w:r>
-    </w:p>
-    <w:p>
-      <w:pPr>
-        <w:pStyle w:val="Heading2"/>
-      </w:pPr>
-      <w:r>
-        <w:t xml:space="preserve"> </w:t>
-      </w:r>
-      <w:bookmarkStart w:id="152" w:name="_Toc170059494"/>
-      <w:bookmarkStart w:id="153" w:name="_Toc170386217"/>
-      <w:proofErr w:type="spellStart"/>
-      <w:r>
-        <w:t>Stacked</w:t>
-      </w:r>
-      <w:proofErr w:type="spellEnd"/>
-      <w:r>
-        <w:t xml:space="preserve"> LSTM</w:t>
-      </w:r>
-      <w:bookmarkEnd w:id="152"/>
-      <w:bookmarkEnd w:id="153"/>
-    </w:p>
-    <w:p>
-      <w:pPr>
-        <w:pStyle w:val="Heading3"/>
-      </w:pPr>
-      <w:bookmarkStart w:id="154" w:name="_Toc170386218"/>
-      <w:r>
-        <w:t xml:space="preserve">Introdução ao </w:t>
-      </w:r>
-      <w:proofErr w:type="spellStart"/>
-      <w:r>
-        <w:t>Stacked</w:t>
-      </w:r>
-      <w:proofErr w:type="spellEnd"/>
-      <w:r>
-        <w:t xml:space="preserve"> LSTM</w:t>
-      </w:r>
-      <w:bookmarkEnd w:id="154"/>
-    </w:p>
-    <w:p>
-      <w:r>
-        <w:t xml:space="preserve">Uma </w:t>
-      </w:r>
-      <w:proofErr w:type="spellStart"/>
-      <w:r>
-        <w:t>Stacked</w:t>
-      </w:r>
-      <w:proofErr w:type="spellEnd"/>
-      <w:r>
-        <w:t xml:space="preserve"> LSTM consiste em várias camadas de </w:t>
-      </w:r>
-      <w:proofErr w:type="spellStart"/>
-      <w:r>
-        <w:t>LSTMs</w:t>
-      </w:r>
-      <w:proofErr w:type="spellEnd"/>
-      <w:r>
-        <w:t xml:space="preserve"> sobrepostas uma sobre a outra. Essa estrutura em camadas permite que o modelo aprenda representações hierárquicas dos dados sequenciais, onde cada camada pode capturar diferentes níveis de abstração temporal.</w:t>
-      </w:r>
-    </w:p>
-    <w:p>
-      <w:pPr>
-        <w:pStyle w:val="Heading3"/>
-      </w:pPr>
-      <w:bookmarkStart w:id="155" w:name="_Toc170386219"/>
-      <w:r>
-        <w:t xml:space="preserve">Estrutura da </w:t>
-      </w:r>
-      <w:proofErr w:type="spellStart"/>
-      <w:r>
-        <w:t>Stacked</w:t>
-      </w:r>
-      <w:proofErr w:type="spellEnd"/>
-      <w:r>
-        <w:t xml:space="preserve"> LSTM</w:t>
-      </w:r>
-      <w:bookmarkEnd w:id="155"/>
     </w:p>
     <w:p>
       <w:pPr>
@@ -21401,8 +21233,8 @@
         <w:lastRenderedPageBreak/>
         <w:t xml:space="preserve"> </w:t>
       </w:r>
-      <w:bookmarkStart w:id="156" w:name="_Toc170059495"/>
-      <w:bookmarkStart w:id="157" w:name="_Toc170386220"/>
+      <w:bookmarkStart w:id="152" w:name="_Toc170059495"/>
+      <w:bookmarkStart w:id="153" w:name="_Toc170386220"/>
       <w:proofErr w:type="spellStart"/>
       <w:r>
         <w:t>Bidirectional</w:t>
@@ -21410,10 +21242,57 @@
       <w:proofErr w:type="spellEnd"/>
       <w:r>
         <w:t xml:space="preserve"> LSTM</w:t>
+      </w:r>
+      <w:bookmarkEnd w:id="152"/>
+      <w:bookmarkEnd w:id="153"/>
+    </w:p>
+    <w:p/>
+    <w:p>
+      <w:pPr>
+        <w:pStyle w:val="Heading2"/>
+      </w:pPr>
+      <w:r>
+        <w:t xml:space="preserve"> </w:t>
+      </w:r>
+      <w:bookmarkStart w:id="154" w:name="_Toc170059496"/>
+      <w:bookmarkStart w:id="155" w:name="_Toc170386221"/>
+      <w:proofErr w:type="spellStart"/>
+      <w:r>
+        <w:t>Convolutional</w:t>
+      </w:r>
+      <w:proofErr w:type="spellEnd"/>
+      <w:r>
+        <w:t xml:space="preserve"> LSTM</w:t>
+      </w:r>
+      <w:bookmarkEnd w:id="154"/>
+      <w:bookmarkEnd w:id="155"/>
+    </w:p>
+    <w:p>
+      <w:pPr>
+        <w:pStyle w:val="Heading1"/>
+      </w:pPr>
+      <w:r>
+        <w:lastRenderedPageBreak/>
+        <w:t xml:space="preserve"> </w:t>
+      </w:r>
+      <w:bookmarkStart w:id="156" w:name="_Toc170059497"/>
+      <w:bookmarkStart w:id="157" w:name="_Toc170386222"/>
+      <w:r>
+        <w:t>Desenvolvimento</w:t>
       </w:r>
       <w:bookmarkEnd w:id="156"/>
       <w:bookmarkEnd w:id="157"/>
     </w:p>
+    <w:p>
+      <w:r>
+        <w:t xml:space="preserve">Este capítulo aborda o desenvolvimento teórico e pratico do projeto, assim como as principais decisões tomadas em função do mesmo. </w:t>
+      </w:r>
+    </w:p>
+    <w:p>
+      <w:r>
+        <w:t xml:space="preserve">Como o referido anteriormente, este projeto assenta em duas grandes componentes, a componente de Pesquisa e a componente de Implementação. </w:t>
+      </w:r>
+    </w:p>
     <w:p/>
     <w:p>
       <w:pPr>
@@ -21422,62 +21301,15 @@
       <w:r>
         <w:t xml:space="preserve"> </w:t>
       </w:r>
-      <w:bookmarkStart w:id="158" w:name="_Toc170059496"/>
-      <w:bookmarkStart w:id="159" w:name="_Toc170386221"/>
-      <w:proofErr w:type="spellStart"/>
-      <w:r>
-        <w:t>Convolutional</w:t>
-      </w:r>
-      <w:proofErr w:type="spellEnd"/>
-      <w:r>
-        <w:t xml:space="preserve"> LSTM</w:t>
+      <w:bookmarkStart w:id="158" w:name="_Toc170059498"/>
+      <w:bookmarkStart w:id="159" w:name="_Toc170386223"/>
+      <w:r>
+        <w:t>Implementação</w:t>
       </w:r>
       <w:bookmarkEnd w:id="158"/>
       <w:bookmarkEnd w:id="159"/>
     </w:p>
     <w:p>
-      <w:pPr>
-        <w:pStyle w:val="Heading1"/>
-      </w:pPr>
-      <w:r>
-        <w:lastRenderedPageBreak/>
-        <w:t xml:space="preserve"> </w:t>
-      </w:r>
-      <w:bookmarkStart w:id="160" w:name="_Toc170059497"/>
-      <w:bookmarkStart w:id="161" w:name="_Toc170386222"/>
-      <w:r>
-        <w:t>Desenvolvimento</w:t>
-      </w:r>
-      <w:bookmarkEnd w:id="160"/>
-      <w:bookmarkEnd w:id="161"/>
-    </w:p>
-    <w:p>
-      <w:r>
-        <w:t xml:space="preserve">Este capítulo aborda o desenvolvimento teórico e pratico do projeto, assim como as principais decisões tomadas em função do mesmo. </w:t>
-      </w:r>
-    </w:p>
-    <w:p>
-      <w:r>
-        <w:t xml:space="preserve">Como o referido anteriormente, este projeto assenta em duas grandes componentes, a componente de Pesquisa e a componente de Implementação. </w:t>
-      </w:r>
-    </w:p>
-    <w:p/>
-    <w:p>
-      <w:pPr>
-        <w:pStyle w:val="Heading2"/>
-      </w:pPr>
-      <w:r>
-        <w:t xml:space="preserve"> </w:t>
-      </w:r>
-      <w:bookmarkStart w:id="162" w:name="_Toc170059498"/>
-      <w:bookmarkStart w:id="163" w:name="_Toc170386223"/>
-      <w:r>
-        <w:t>Implementação</w:t>
-      </w:r>
-      <w:bookmarkEnd w:id="162"/>
-      <w:bookmarkEnd w:id="163"/>
-    </w:p>
-    <w:p>
       <w:r>
         <w:t xml:space="preserve">A implementação deste projeto passa por várias etapas crucias que </w:t>
       </w:r>
@@ -21510,7 +21342,7 @@
         <w:pStyle w:val="Caption"/>
         <w:keepNext/>
       </w:pPr>
-      <w:bookmarkStart w:id="164" w:name="_Toc167887354"/>
+      <w:bookmarkStart w:id="160" w:name="_Toc167887354"/>
       <w:r>
         <w:t xml:space="preserve">Tabela </w:t>
       </w:r>
@@ -21539,7 +21371,7 @@
         </w:rPr>
         <w:t>Glossário de Cores Utilizadas nos Diagramas Ilustrativos</w:t>
       </w:r>
-      <w:bookmarkEnd w:id="164"/>
+      <w:bookmarkEnd w:id="160"/>
     </w:p>
     <w:tbl>
       <w:tblPr>
@@ -22691,13 +22523,13 @@
       <w:r>
         <w:t xml:space="preserve"> </w:t>
       </w:r>
-      <w:bookmarkStart w:id="165" w:name="_Toc170059499"/>
-      <w:bookmarkStart w:id="166" w:name="_Toc170386224"/>
+      <w:bookmarkStart w:id="161" w:name="_Toc170059499"/>
+      <w:bookmarkStart w:id="162" w:name="_Toc170386224"/>
       <w:r>
         <w:t>Descrição e Caracterização dos Dados</w:t>
       </w:r>
-      <w:bookmarkEnd w:id="165"/>
-      <w:bookmarkEnd w:id="166"/>
+      <w:bookmarkEnd w:id="161"/>
+      <w:bookmarkEnd w:id="162"/>
     </w:p>
     <w:p>
       <w:r>
@@ -22785,13 +22617,13 @@
       <w:pPr>
         <w:pStyle w:val="Heading3"/>
       </w:pPr>
-      <w:bookmarkStart w:id="167" w:name="_Toc170059500"/>
-      <w:bookmarkStart w:id="168" w:name="_Toc170386225"/>
+      <w:bookmarkStart w:id="163" w:name="_Toc170059500"/>
+      <w:bookmarkStart w:id="164" w:name="_Toc170386225"/>
       <w:r>
         <w:t>Estrutura dos Dados</w:t>
       </w:r>
-      <w:bookmarkEnd w:id="167"/>
-      <w:bookmarkEnd w:id="168"/>
+      <w:bookmarkEnd w:id="163"/>
+      <w:bookmarkEnd w:id="164"/>
     </w:p>
     <w:p>
       <w:pPr>
@@ -22890,13 +22722,13 @@
       <w:pPr>
         <w:pStyle w:val="Heading3"/>
       </w:pPr>
-      <w:bookmarkStart w:id="169" w:name="_Toc170059501"/>
-      <w:bookmarkStart w:id="170" w:name="_Toc170386226"/>
+      <w:bookmarkStart w:id="165" w:name="_Toc170059501"/>
+      <w:bookmarkStart w:id="166" w:name="_Toc170386226"/>
       <w:r>
         <w:t>Sensores Utilizados</w:t>
       </w:r>
-      <w:bookmarkEnd w:id="169"/>
-      <w:bookmarkEnd w:id="170"/>
+      <w:bookmarkEnd w:id="165"/>
+      <w:bookmarkEnd w:id="166"/>
     </w:p>
     <w:p>
       <w:pPr>
@@ -22949,13 +22781,13 @@
       <w:r>
         <w:t xml:space="preserve"> </w:t>
       </w:r>
-      <w:bookmarkStart w:id="171" w:name="_Toc170059502"/>
-      <w:bookmarkStart w:id="172" w:name="_Toc170386227"/>
+      <w:bookmarkStart w:id="167" w:name="_Toc170059502"/>
+      <w:bookmarkStart w:id="168" w:name="_Toc170386227"/>
       <w:r>
         <w:t>Tratamento dos Dados</w:t>
       </w:r>
-      <w:bookmarkEnd w:id="171"/>
-      <w:bookmarkEnd w:id="172"/>
+      <w:bookmarkEnd w:id="167"/>
+      <w:bookmarkEnd w:id="168"/>
     </w:p>
     <w:p>
       <w:r>
@@ -23027,13 +22859,13 @@
       <w:pPr>
         <w:pStyle w:val="Heading3"/>
       </w:pPr>
-      <w:bookmarkStart w:id="173" w:name="_Toc170059503"/>
-      <w:bookmarkStart w:id="174" w:name="_Toc170386228"/>
+      <w:bookmarkStart w:id="169" w:name="_Toc170059503"/>
+      <w:bookmarkStart w:id="170" w:name="_Toc170386228"/>
       <w:r>
         <w:t>Processo de Tratamento de Dados</w:t>
       </w:r>
-      <w:bookmarkEnd w:id="173"/>
-      <w:bookmarkEnd w:id="174"/>
+      <w:bookmarkEnd w:id="169"/>
+      <w:bookmarkEnd w:id="170"/>
     </w:p>
     <w:p>
       <w:r>
@@ -23111,6 +22943,7 @@
         <w:t>tes aos dados processados pelos sensores.</w:t>
       </w:r>
     </w:p>
+    <w:p/>
     <w:p>
       <w:pPr>
         <w:spacing w:line="276" w:lineRule="auto"/>
@@ -23218,7 +23051,7 @@
                                 <w:szCs w:val="22"/>
                               </w:rPr>
                             </w:pPr>
-                            <w:bookmarkStart w:id="175" w:name="_Toc168923426"/>
+                            <w:bookmarkStart w:id="171" w:name="_Toc168923426"/>
                             <w:r>
                               <w:t xml:space="preserve">Figura </w:t>
                             </w:r>
@@ -23250,7 +23083,7 @@
                               </w:rPr>
                               <w:t>Diagrama Ilustrativo do Tratamento dos Dados</w:t>
                             </w:r>
-                            <w:bookmarkEnd w:id="175"/>
+                            <w:bookmarkEnd w:id="171"/>
                           </w:p>
                         </w:txbxContent>
                       </wps:txbx>
@@ -23282,7 +23115,7 @@
                           <w:szCs w:val="22"/>
                         </w:rPr>
                       </w:pPr>
-                      <w:bookmarkStart w:id="176" w:name="_Toc168923426"/>
+                      <w:bookmarkStart w:id="172" w:name="_Toc168923426"/>
                       <w:r>
                         <w:t xml:space="preserve">Figura </w:t>
                       </w:r>
@@ -23314,7 +23147,7 @@
                         </w:rPr>
                         <w:t>Diagrama Ilustrativo do Tratamento dos Dados</w:t>
                       </w:r>
-                      <w:bookmarkEnd w:id="176"/>
+                      <w:bookmarkEnd w:id="172"/>
                     </w:p>
                   </w:txbxContent>
                 </v:textbox>
@@ -23332,14 +23165,14 @@
       <w:pPr>
         <w:pStyle w:val="Heading2"/>
       </w:pPr>
-      <w:bookmarkStart w:id="177" w:name="_Toc170059504"/>
-      <w:bookmarkStart w:id="178" w:name="_Toc170386229"/>
+      <w:bookmarkStart w:id="173" w:name="_Toc170059504"/>
+      <w:bookmarkStart w:id="174" w:name="_Toc170386229"/>
       <w:r>
         <w:lastRenderedPageBreak/>
         <w:t>Classificação dos Dados</w:t>
       </w:r>
-      <w:bookmarkEnd w:id="177"/>
-      <w:bookmarkEnd w:id="178"/>
+      <w:bookmarkEnd w:id="173"/>
+      <w:bookmarkEnd w:id="174"/>
     </w:p>
     <w:p>
       <w:pPr>
@@ -23423,16 +23256,16 @@
       <w:pPr>
         <w:pStyle w:val="Heading3"/>
       </w:pPr>
-      <w:bookmarkStart w:id="179" w:name="_Toc170059505"/>
-      <w:bookmarkStart w:id="180" w:name="_Toc170386230"/>
+      <w:bookmarkStart w:id="175" w:name="_Toc170059505"/>
+      <w:bookmarkStart w:id="176" w:name="_Toc170386230"/>
       <w:r>
         <w:t>Descrição d</w:t>
       </w:r>
       <w:r>
         <w:t>os Parâmetros de Entrada</w:t>
       </w:r>
-      <w:bookmarkEnd w:id="179"/>
-      <w:bookmarkEnd w:id="180"/>
+      <w:bookmarkEnd w:id="175"/>
+      <w:bookmarkEnd w:id="176"/>
     </w:p>
     <w:p>
       <w:pPr>
@@ -23498,13 +23331,13 @@
       <w:pPr>
         <w:pStyle w:val="Heading3"/>
       </w:pPr>
-      <w:bookmarkStart w:id="181" w:name="_Toc170059506"/>
-      <w:bookmarkStart w:id="182" w:name="_Toc170386231"/>
+      <w:bookmarkStart w:id="177" w:name="_Toc170059506"/>
+      <w:bookmarkStart w:id="178" w:name="_Toc170386231"/>
       <w:r>
         <w:t>Processo de Classificação dos Dados</w:t>
       </w:r>
-      <w:bookmarkEnd w:id="181"/>
-      <w:bookmarkEnd w:id="182"/>
+      <w:bookmarkEnd w:id="177"/>
+      <w:bookmarkEnd w:id="178"/>
     </w:p>
     <w:p>
       <w:pPr>
@@ -24147,7 +23980,7 @@
             <w:pPr>
               <w:pStyle w:val="Caption"/>
             </w:pPr>
-            <w:bookmarkStart w:id="183" w:name="_Toc168923427"/>
+            <w:bookmarkStart w:id="179" w:name="_Toc168923427"/>
             <w:r>
               <w:t xml:space="preserve">Figura </w:t>
             </w:r>
@@ -24179,7 +24012,7 @@
               </w:rPr>
               <w:t>Diagrama Ilustrativo Da Classificação dos Dados</w:t>
             </w:r>
-            <w:bookmarkEnd w:id="183"/>
+            <w:bookmarkEnd w:id="179"/>
           </w:p>
           <w:p>
             <w:pPr>
@@ -24209,16 +24042,16 @@
         <w:lastRenderedPageBreak/>
         <w:t xml:space="preserve"> </w:t>
       </w:r>
-      <w:bookmarkStart w:id="184" w:name="_Toc170059507"/>
-      <w:bookmarkStart w:id="185" w:name="_Toc170386232"/>
+      <w:bookmarkStart w:id="180" w:name="_Toc170059507"/>
+      <w:bookmarkStart w:id="181" w:name="_Toc170386232"/>
       <w:r>
         <w:t>Normalização</w:t>
       </w:r>
       <w:r>
         <w:t xml:space="preserve"> dos Dados</w:t>
       </w:r>
-      <w:bookmarkEnd w:id="184"/>
-      <w:bookmarkEnd w:id="185"/>
+      <w:bookmarkEnd w:id="180"/>
+      <w:bookmarkEnd w:id="181"/>
     </w:p>
     <w:p>
       <w:r>
@@ -24289,13 +24122,13 @@
       <w:pPr>
         <w:pStyle w:val="Heading3"/>
       </w:pPr>
-      <w:bookmarkStart w:id="186" w:name="_Toc170059508"/>
-      <w:bookmarkStart w:id="187" w:name="_Toc170386233"/>
+      <w:bookmarkStart w:id="182" w:name="_Toc170059508"/>
+      <w:bookmarkStart w:id="183" w:name="_Toc170386233"/>
       <w:r>
         <w:t>Processo de Normalização dos Dados</w:t>
       </w:r>
-      <w:bookmarkEnd w:id="186"/>
-      <w:bookmarkEnd w:id="187"/>
+      <w:bookmarkEnd w:id="182"/>
+      <w:bookmarkEnd w:id="183"/>
     </w:p>
     <w:p>
       <w:r>
@@ -24856,7 +24689,7 @@
           <w:szCs w:val="16"/>
         </w:rPr>
       </w:pPr>
-      <w:bookmarkStart w:id="188" w:name="_Toc168923428"/>
+      <w:bookmarkStart w:id="184" w:name="_Toc168923428"/>
       <w:r>
         <w:rPr>
           <w:b/>
@@ -24966,7 +24799,7 @@
         </w:rPr>
         <w:t>Acelerometro</w:t>
       </w:r>
-      <w:bookmarkEnd w:id="188"/>
+      <w:bookmarkEnd w:id="184"/>
       <w:proofErr w:type="spellEnd"/>
     </w:p>
     <w:p>
@@ -25028,7 +24861,7 @@
       <w:pPr>
         <w:pStyle w:val="Caption"/>
       </w:pPr>
-      <w:bookmarkStart w:id="189" w:name="_Toc168923429"/>
+      <w:bookmarkStart w:id="185" w:name="_Toc168923429"/>
       <w:r>
         <w:t xml:space="preserve">Figura </w:t>
       </w:r>
@@ -25092,7 +24925,7 @@
         </w:rPr>
         <w:t xml:space="preserve"> Aplicada ao Giroscópio</w:t>
       </w:r>
-      <w:bookmarkEnd w:id="189"/>
+      <w:bookmarkEnd w:id="185"/>
     </w:p>
     <w:p/>
     <w:p>
@@ -25157,7 +24990,7 @@
       <w:pPr>
         <w:pStyle w:val="Caption"/>
       </w:pPr>
-      <w:bookmarkStart w:id="190" w:name="_Toc168923430"/>
+      <w:bookmarkStart w:id="186" w:name="_Toc168923430"/>
       <w:r>
         <w:t xml:space="preserve">Figura </w:t>
       </w:r>
@@ -25189,7 +25022,7 @@
         </w:rPr>
         <w:t>Diagrama Ilustrativo da Normalização dos Dados</w:t>
       </w:r>
-      <w:bookmarkEnd w:id="190"/>
+      <w:bookmarkEnd w:id="186"/>
     </w:p>
     <w:p>
       <w:pPr>
@@ -25209,13 +25042,13 @@
         <w:lastRenderedPageBreak/>
         <w:t xml:space="preserve"> </w:t>
       </w:r>
-      <w:bookmarkStart w:id="191" w:name="_Toc170059509"/>
-      <w:bookmarkStart w:id="192" w:name="_Toc170386234"/>
+      <w:bookmarkStart w:id="187" w:name="_Toc170059509"/>
+      <w:bookmarkStart w:id="188" w:name="_Toc170386234"/>
       <w:r>
         <w:t>Representação Visual dos Dados</w:t>
       </w:r>
-      <w:bookmarkEnd w:id="191"/>
-      <w:bookmarkEnd w:id="192"/>
+      <w:bookmarkEnd w:id="187"/>
+      <w:bookmarkEnd w:id="188"/>
     </w:p>
     <w:p>
       <w:r>
@@ -27743,8 +27576,8 @@
         </w:rPr>
         <w:t xml:space="preserve"> </w:t>
       </w:r>
-      <w:bookmarkStart w:id="193" w:name="_Toc170059510"/>
-      <w:bookmarkStart w:id="194" w:name="_Toc170386235"/>
+      <w:bookmarkStart w:id="189" w:name="_Toc170059510"/>
+      <w:bookmarkStart w:id="190" w:name="_Toc170386235"/>
       <w:r>
         <w:t xml:space="preserve">Separação dos </w:t>
       </w:r>
@@ -27766,8 +27599,8 @@
       <w:r>
         <w:t>este</w:t>
       </w:r>
-      <w:bookmarkEnd w:id="193"/>
-      <w:bookmarkEnd w:id="194"/>
+      <w:bookmarkEnd w:id="189"/>
+      <w:bookmarkEnd w:id="190"/>
     </w:p>
     <w:p>
       <w:r>
@@ -27834,16 +27667,16 @@
       <w:pPr>
         <w:pStyle w:val="Heading3"/>
       </w:pPr>
-      <w:bookmarkStart w:id="195" w:name="_Toc170059511"/>
-      <w:bookmarkStart w:id="196" w:name="_Toc170386236"/>
+      <w:bookmarkStart w:id="191" w:name="_Toc170059511"/>
+      <w:bookmarkStart w:id="192" w:name="_Toc170386236"/>
       <w:r>
         <w:t xml:space="preserve">Processo de </w:t>
       </w:r>
       <w:r>
         <w:t>Separação dos Dados</w:t>
       </w:r>
-      <w:bookmarkEnd w:id="195"/>
-      <w:bookmarkEnd w:id="196"/>
+      <w:bookmarkEnd w:id="191"/>
+      <w:bookmarkEnd w:id="192"/>
     </w:p>
     <w:p>
       <w:r>
@@ -28046,7 +27879,7 @@
       <w:pPr>
         <w:pStyle w:val="Caption"/>
       </w:pPr>
-      <w:bookmarkStart w:id="197" w:name="_Toc168923431"/>
+      <w:bookmarkStart w:id="193" w:name="_Toc168923431"/>
       <w:r>
         <w:t xml:space="preserve">Figura </w:t>
       </w:r>
@@ -28078,19 +27911,19 @@
         </w:rPr>
         <w:t>Diagrama Ilustrativo da Separação dos Dados</w:t>
       </w:r>
-      <w:bookmarkEnd w:id="197"/>
+      <w:bookmarkEnd w:id="193"/>
     </w:p>
     <w:p>
       <w:pPr>
         <w:pStyle w:val="Heading2"/>
       </w:pPr>
-      <w:bookmarkStart w:id="198" w:name="_Toc170059512"/>
-      <w:bookmarkStart w:id="199" w:name="_Toc170386237"/>
+      <w:bookmarkStart w:id="194" w:name="_Toc170059512"/>
+      <w:bookmarkStart w:id="195" w:name="_Toc170386237"/>
       <w:r>
         <w:t>Criação do Modelo</w:t>
       </w:r>
-      <w:bookmarkEnd w:id="198"/>
-      <w:bookmarkEnd w:id="199"/>
+      <w:bookmarkEnd w:id="194"/>
+      <w:bookmarkEnd w:id="195"/>
     </w:p>
     <w:p>
       <w:r>
@@ -28163,7 +27996,7 @@
           <w:bCs/>
         </w:rPr>
       </w:pPr>
-      <w:bookmarkStart w:id="200" w:name="_Toc168923432"/>
+      <w:bookmarkStart w:id="196" w:name="_Toc168923432"/>
       <w:r>
         <w:t xml:space="preserve">Figura </w:t>
       </w:r>
@@ -28195,21 +28028,21 @@
         </w:rPr>
         <w:t>Diagrama Ilustrativo Da Estrutura do Modelo</w:t>
       </w:r>
-      <w:bookmarkEnd w:id="200"/>
+      <w:bookmarkEnd w:id="196"/>
     </w:p>
     <w:p/>
     <w:p>
       <w:pPr>
         <w:pStyle w:val="Heading3"/>
       </w:pPr>
-      <w:bookmarkStart w:id="201" w:name="_Toc170059513"/>
-      <w:bookmarkStart w:id="202" w:name="_Toc170386238"/>
+      <w:bookmarkStart w:id="197" w:name="_Toc170059513"/>
+      <w:bookmarkStart w:id="198" w:name="_Toc170386238"/>
       <w:r>
         <w:lastRenderedPageBreak/>
         <w:t>Estrutura do Modelo</w:t>
       </w:r>
-      <w:bookmarkEnd w:id="201"/>
-      <w:bookmarkEnd w:id="202"/>
+      <w:bookmarkEnd w:id="197"/>
+      <w:bookmarkEnd w:id="198"/>
     </w:p>
     <w:p>
       <w:pPr>
@@ -28322,13 +28155,13 @@
       <w:r>
         <w:t xml:space="preserve"> </w:t>
       </w:r>
-      <w:bookmarkStart w:id="203" w:name="_Toc170059514"/>
-      <w:bookmarkStart w:id="204" w:name="_Toc170386239"/>
+      <w:bookmarkStart w:id="199" w:name="_Toc170059514"/>
+      <w:bookmarkStart w:id="200" w:name="_Toc170386239"/>
       <w:r>
         <w:t>Compilação e Treino</w:t>
       </w:r>
-      <w:bookmarkEnd w:id="203"/>
-      <w:bookmarkEnd w:id="204"/>
+      <w:bookmarkEnd w:id="199"/>
+      <w:bookmarkEnd w:id="200"/>
     </w:p>
     <w:p>
       <w:pPr>
@@ -28849,13 +28682,13 @@
       <w:pPr>
         <w:pStyle w:val="Heading2"/>
       </w:pPr>
-      <w:bookmarkStart w:id="205" w:name="_Toc170059515"/>
-      <w:bookmarkStart w:id="206" w:name="_Toc170386240"/>
+      <w:bookmarkStart w:id="201" w:name="_Toc170059515"/>
+      <w:bookmarkStart w:id="202" w:name="_Toc170386240"/>
       <w:r>
         <w:t>Resultados</w:t>
       </w:r>
-      <w:bookmarkEnd w:id="205"/>
-      <w:bookmarkEnd w:id="206"/>
+      <w:bookmarkEnd w:id="201"/>
+      <w:bookmarkEnd w:id="202"/>
     </w:p>
     <w:p>
       <w:r>
@@ -28945,7 +28778,7 @@
       <w:pPr>
         <w:pStyle w:val="Caption"/>
       </w:pPr>
-      <w:bookmarkStart w:id="207" w:name="_Toc168923433"/>
+      <w:bookmarkStart w:id="203" w:name="_Toc168923433"/>
       <w:r>
         <w:t xml:space="preserve">Figura </w:t>
       </w:r>
@@ -28970,7 +28803,7 @@
       <w:r>
         <w:t xml:space="preserve"> - Gráfico Ilustrativo do Desempenho do Modelo ao Longo de Trinta Épocas</w:t>
       </w:r>
-      <w:bookmarkEnd w:id="207"/>
+      <w:bookmarkEnd w:id="203"/>
     </w:p>
     <w:p>
       <w:pPr>
@@ -28992,52 +28825,81 @@
         <w:lastRenderedPageBreak/>
         <w:t xml:space="preserve"> </w:t>
       </w:r>
-      <w:bookmarkStart w:id="208" w:name="_Toc170059516"/>
-      <w:bookmarkStart w:id="209" w:name="_Toc170386241"/>
+      <w:bookmarkStart w:id="204" w:name="_Toc170059516"/>
+      <w:bookmarkStart w:id="205" w:name="_Toc170386241"/>
       <w:r>
         <w:t>Testes</w:t>
+      </w:r>
+      <w:bookmarkEnd w:id="204"/>
+      <w:bookmarkEnd w:id="205"/>
+    </w:p>
+    <w:p>
+      <w:pPr>
+        <w:pStyle w:val="Heading2"/>
+      </w:pPr>
+      <w:bookmarkStart w:id="206" w:name="_Toc170059517"/>
+      <w:bookmarkStart w:id="207" w:name="_Toc170386242"/>
+      <w:r>
+        <w:t>Objetivos dos Testes</w:t>
+      </w:r>
+      <w:bookmarkEnd w:id="206"/>
+      <w:bookmarkEnd w:id="207"/>
+    </w:p>
+    <w:p>
+      <w:r>
+        <w:t>O principal objetivo dos testes é avaliar a precisão e a robustez do modelo LSTM classificador de condução, garantindo que ele possa ser aplicado eficazmente em cenários reais.</w:t>
+      </w:r>
+    </w:p>
+    <w:p/>
+    <w:p>
+      <w:pPr>
+        <w:pStyle w:val="Heading2"/>
+      </w:pPr>
+      <w:r>
+        <w:t xml:space="preserve"> </w:t>
+      </w:r>
+      <w:bookmarkStart w:id="208" w:name="_Toc170059518"/>
+      <w:bookmarkStart w:id="209" w:name="_Toc170386243"/>
+      <w:r>
+        <w:t>Estratégia</w:t>
       </w:r>
       <w:bookmarkEnd w:id="208"/>
       <w:bookmarkEnd w:id="209"/>
     </w:p>
     <w:p>
       <w:pPr>
+        <w:ind w:firstLine="0"/>
+      </w:pPr>
+    </w:p>
+    <w:p>
+      <w:pPr>
         <w:pStyle w:val="Heading2"/>
       </w:pPr>
-      <w:bookmarkStart w:id="210" w:name="_Toc170059517"/>
-      <w:bookmarkStart w:id="211" w:name="_Toc170386242"/>
-      <w:r>
-        <w:t>Objetivos dos Testes</w:t>
+      <w:r>
+        <w:t xml:space="preserve"> </w:t>
+      </w:r>
+      <w:bookmarkStart w:id="210" w:name="_Toc170059519"/>
+      <w:bookmarkStart w:id="211" w:name="_Toc170386244"/>
+      <w:r>
+        <w:t>Considerações</w:t>
       </w:r>
       <w:bookmarkEnd w:id="210"/>
       <w:bookmarkEnd w:id="211"/>
     </w:p>
-    <w:p>
-      <w:r>
-        <w:t>O principal objetivo dos testes é avaliar a precisão e a robustez do modelo LSTM classificador de condução, garantindo que ele possa ser aplicado eficazmente em cenários reais.</w:t>
-      </w:r>
-    </w:p>
     <w:p/>
     <w:p>
       <w:pPr>
         <w:pStyle w:val="Heading2"/>
       </w:pPr>
-      <w:r>
-        <w:t xml:space="preserve"> </w:t>
-      </w:r>
-      <w:bookmarkStart w:id="212" w:name="_Toc170059518"/>
-      <w:bookmarkStart w:id="213" w:name="_Toc170386243"/>
-      <w:r>
-        <w:t>Estratégia</w:t>
+      <w:bookmarkStart w:id="212" w:name="_Toc170059520"/>
+      <w:bookmarkStart w:id="213" w:name="_Toc170386245"/>
+      <w:r>
+        <w:t>Tipos de testes</w:t>
       </w:r>
       <w:bookmarkEnd w:id="212"/>
       <w:bookmarkEnd w:id="213"/>
     </w:p>
-    <w:p>
-      <w:pPr>
-        <w:ind w:firstLine="0"/>
-      </w:pPr>
-    </w:p>
+    <w:p/>
     <w:p>
       <w:pPr>
         <w:pStyle w:val="Heading2"/>
@@ -29045,42 +28907,13 @@
       <w:r>
         <w:t xml:space="preserve"> </w:t>
       </w:r>
-      <w:bookmarkStart w:id="214" w:name="_Toc170059519"/>
-      <w:bookmarkStart w:id="215" w:name="_Toc170386244"/>
-      <w:r>
-        <w:t>Considerações</w:t>
+      <w:bookmarkStart w:id="214" w:name="_Toc170059521"/>
+      <w:bookmarkStart w:id="215" w:name="_Toc170386246"/>
+      <w:r>
+        <w:t>Discussão de resultados</w:t>
       </w:r>
       <w:bookmarkEnd w:id="214"/>
       <w:bookmarkEnd w:id="215"/>
-    </w:p>
-    <w:p/>
-    <w:p>
-      <w:pPr>
-        <w:pStyle w:val="Heading2"/>
-      </w:pPr>
-      <w:bookmarkStart w:id="216" w:name="_Toc170059520"/>
-      <w:bookmarkStart w:id="217" w:name="_Toc170386245"/>
-      <w:r>
-        <w:t>Tipos de testes</w:t>
-      </w:r>
-      <w:bookmarkEnd w:id="216"/>
-      <w:bookmarkEnd w:id="217"/>
-    </w:p>
-    <w:p/>
-    <w:p>
-      <w:pPr>
-        <w:pStyle w:val="Heading2"/>
-      </w:pPr>
-      <w:r>
-        <w:t xml:space="preserve"> </w:t>
-      </w:r>
-      <w:bookmarkStart w:id="218" w:name="_Toc170059521"/>
-      <w:bookmarkStart w:id="219" w:name="_Toc170386246"/>
-      <w:r>
-        <w:t>Discussão de resultados</w:t>
-      </w:r>
-      <w:bookmarkEnd w:id="218"/>
-      <w:bookmarkEnd w:id="219"/>
     </w:p>
     <w:p/>
     <w:p>
@@ -29102,14 +28935,14 @@
       <w:pPr>
         <w:pStyle w:val="Heading1"/>
       </w:pPr>
-      <w:bookmarkStart w:id="220" w:name="_Toc170059522"/>
-      <w:bookmarkStart w:id="221" w:name="_Toc170386247"/>
+      <w:bookmarkStart w:id="216" w:name="_Toc170059522"/>
+      <w:bookmarkStart w:id="217" w:name="_Toc170386247"/>
       <w:r>
         <w:lastRenderedPageBreak/>
         <w:t>Conclusões</w:t>
       </w:r>
-      <w:bookmarkEnd w:id="220"/>
-      <w:bookmarkEnd w:id="221"/>
+      <w:bookmarkEnd w:id="216"/>
+      <w:bookmarkEnd w:id="217"/>
     </w:p>
     <w:p>
       <w:r>
@@ -29203,23 +29036,23 @@
         </w:numPr>
         <w:ind w:left="360" w:hanging="360"/>
       </w:pPr>
-      <w:bookmarkStart w:id="222" w:name="_Toc357152326"/>
-      <w:bookmarkStart w:id="223" w:name="_Toc357154532"/>
-      <w:bookmarkStart w:id="224" w:name="_Toc530601452"/>
-      <w:bookmarkStart w:id="225" w:name="_Toc170059523"/>
-      <w:bookmarkStart w:id="226" w:name="_Toc170386248"/>
+      <w:bookmarkStart w:id="218" w:name="_Toc357152326"/>
+      <w:bookmarkStart w:id="219" w:name="_Toc357154532"/>
+      <w:bookmarkStart w:id="220" w:name="_Toc530601452"/>
+      <w:bookmarkStart w:id="221" w:name="_Toc170059523"/>
+      <w:bookmarkStart w:id="222" w:name="_Toc170386248"/>
       <w:r>
         <w:lastRenderedPageBreak/>
         <w:t>Bibliografia</w:t>
       </w:r>
+      <w:bookmarkEnd w:id="218"/>
+      <w:bookmarkEnd w:id="219"/>
+      <w:bookmarkEnd w:id="220"/>
+      <w:r>
+        <w:t xml:space="preserve"> ou Referências Bibliográficas</w:t>
+      </w:r>
+      <w:bookmarkEnd w:id="221"/>
       <w:bookmarkEnd w:id="222"/>
-      <w:bookmarkEnd w:id="223"/>
-      <w:bookmarkEnd w:id="224"/>
-      <w:r>
-        <w:t xml:space="preserve"> ou Referências Bibliográficas</w:t>
-      </w:r>
-      <w:bookmarkEnd w:id="225"/>
-      <w:bookmarkEnd w:id="226"/>
     </w:p>
     <w:p>
       <w:r>
@@ -29323,20 +29156,20 @@
         </w:numPr>
         <w:ind w:left="360" w:hanging="360"/>
       </w:pPr>
-      <w:bookmarkStart w:id="227" w:name="_Toc357152327"/>
-      <w:bookmarkStart w:id="228" w:name="_Toc357154533"/>
-      <w:bookmarkStart w:id="229" w:name="_Toc530601453"/>
-      <w:bookmarkStart w:id="230" w:name="_Toc170059524"/>
-      <w:bookmarkStart w:id="231" w:name="_Toc170386249"/>
+      <w:bookmarkStart w:id="223" w:name="_Toc357152327"/>
+      <w:bookmarkStart w:id="224" w:name="_Toc357154533"/>
+      <w:bookmarkStart w:id="225" w:name="_Toc530601453"/>
+      <w:bookmarkStart w:id="226" w:name="_Toc170059524"/>
+      <w:bookmarkStart w:id="227" w:name="_Toc170386249"/>
       <w:r>
         <w:lastRenderedPageBreak/>
         <w:t>Anexos</w:t>
       </w:r>
+      <w:bookmarkEnd w:id="223"/>
+      <w:bookmarkEnd w:id="224"/>
+      <w:bookmarkEnd w:id="225"/>
+      <w:bookmarkEnd w:id="226"/>
       <w:bookmarkEnd w:id="227"/>
-      <w:bookmarkEnd w:id="228"/>
-      <w:bookmarkEnd w:id="229"/>
-      <w:bookmarkEnd w:id="230"/>
-      <w:bookmarkEnd w:id="231"/>
     </w:p>
     <w:p>
       <w:r>
@@ -29375,20 +29208,20 @@
         </w:numPr>
         <w:ind w:left="360" w:hanging="360"/>
       </w:pPr>
-      <w:bookmarkStart w:id="232" w:name="_Toc357152328"/>
-      <w:bookmarkStart w:id="233" w:name="_Toc357154534"/>
-      <w:bookmarkStart w:id="234" w:name="_Toc530601454"/>
-      <w:bookmarkStart w:id="235" w:name="_Toc170059525"/>
-      <w:bookmarkStart w:id="236" w:name="_Toc170386250"/>
+      <w:bookmarkStart w:id="228" w:name="_Toc357152328"/>
+      <w:bookmarkStart w:id="229" w:name="_Toc357154534"/>
+      <w:bookmarkStart w:id="230" w:name="_Toc530601454"/>
+      <w:bookmarkStart w:id="231" w:name="_Toc170059525"/>
+      <w:bookmarkStart w:id="232" w:name="_Toc170386250"/>
       <w:r>
         <w:lastRenderedPageBreak/>
         <w:t>Glossário</w:t>
       </w:r>
+      <w:bookmarkEnd w:id="228"/>
+      <w:bookmarkEnd w:id="229"/>
+      <w:bookmarkEnd w:id="230"/>
+      <w:bookmarkEnd w:id="231"/>
       <w:bookmarkEnd w:id="232"/>
-      <w:bookmarkEnd w:id="233"/>
-      <w:bookmarkEnd w:id="234"/>
-      <w:bookmarkEnd w:id="235"/>
-      <w:bookmarkEnd w:id="236"/>
       <w:r>
         <w:t xml:space="preserve"> </w:t>
       </w:r>
@@ -32034,6 +31867,119 @@
       </w:rPr>
     </w:lvl>
   </w:abstractNum>
+  <w:abstractNum w:abstractNumId="21" w15:restartNumberingAfterBreak="0">
+    <w:nsid w:val="7E196749"/>
+    <w:multiLevelType w:val="hybridMultilevel"/>
+    <w:tmpl w:val="430A53C8"/>
+    <w:lvl w:ilvl="0" w:tplc="08160001">
+      <w:start w:val="1"/>
+      <w:numFmt w:val="bullet"/>
+      <w:lvlText w:val=""/>
+      <w:lvlJc w:val="left"/>
+      <w:pPr>
+        <w:ind w:left="1117" w:hanging="360"/>
+      </w:pPr>
+      <w:rPr>
+        <w:rFonts w:ascii="Symbol" w:hAnsi="Symbol" w:hint="default"/>
+      </w:rPr>
+    </w:lvl>
+    <w:lvl w:ilvl="1" w:tplc="08160003" w:tentative="1">
+      <w:start w:val="1"/>
+      <w:numFmt w:val="bullet"/>
+      <w:lvlText w:val="o"/>
+      <w:lvlJc w:val="left"/>
+      <w:pPr>
+        <w:ind w:left="1837" w:hanging="360"/>
+      </w:pPr>
+      <w:rPr>
+        <w:rFonts w:ascii="Courier New" w:hAnsi="Courier New" w:cs="Courier New" w:hint="default"/>
+      </w:rPr>
+    </w:lvl>
+    <w:lvl w:ilvl="2" w:tplc="08160005" w:tentative="1">
+      <w:start w:val="1"/>
+      <w:numFmt w:val="bullet"/>
+      <w:lvlText w:val=""/>
+      <w:lvlJc w:val="left"/>
+      <w:pPr>
+        <w:ind w:left="2557" w:hanging="360"/>
+      </w:pPr>
+      <w:rPr>
+        <w:rFonts w:ascii="Wingdings" w:hAnsi="Wingdings" w:hint="default"/>
+      </w:rPr>
+    </w:lvl>
+    <w:lvl w:ilvl="3" w:tplc="08160001" w:tentative="1">
+      <w:start w:val="1"/>
+      <w:numFmt w:val="bullet"/>
+      <w:lvlText w:val=""/>
+      <w:lvlJc w:val="left"/>
+      <w:pPr>
+        <w:ind w:left="3277" w:hanging="360"/>
+      </w:pPr>
+      <w:rPr>
+        <w:rFonts w:ascii="Symbol" w:hAnsi="Symbol" w:hint="default"/>
+      </w:rPr>
+    </w:lvl>
+    <w:lvl w:ilvl="4" w:tplc="08160003" w:tentative="1">
+      <w:start w:val="1"/>
+      <w:numFmt w:val="bullet"/>
+      <w:lvlText w:val="o"/>
+      <w:lvlJc w:val="left"/>
+      <w:pPr>
+        <w:ind w:left="3997" w:hanging="360"/>
+      </w:pPr>
+      <w:rPr>
+        <w:rFonts w:ascii="Courier New" w:hAnsi="Courier New" w:cs="Courier New" w:hint="default"/>
+      </w:rPr>
+    </w:lvl>
+    <w:lvl w:ilvl="5" w:tplc="08160005" w:tentative="1">
+      <w:start w:val="1"/>
+      <w:numFmt w:val="bullet"/>
+      <w:lvlText w:val=""/>
+      <w:lvlJc w:val="left"/>
+      <w:pPr>
+        <w:ind w:left="4717" w:hanging="360"/>
+      </w:pPr>
+      <w:rPr>
+        <w:rFonts w:ascii="Wingdings" w:hAnsi="Wingdings" w:hint="default"/>
+      </w:rPr>
+    </w:lvl>
+    <w:lvl w:ilvl="6" w:tplc="08160001" w:tentative="1">
+      <w:start w:val="1"/>
+      <w:numFmt w:val="bullet"/>
+      <w:lvlText w:val=""/>
+      <w:lvlJc w:val="left"/>
+      <w:pPr>
+        <w:ind w:left="5437" w:hanging="360"/>
+      </w:pPr>
+      <w:rPr>
+        <w:rFonts w:ascii="Symbol" w:hAnsi="Symbol" w:hint="default"/>
+      </w:rPr>
+    </w:lvl>
+    <w:lvl w:ilvl="7" w:tplc="08160003" w:tentative="1">
+      <w:start w:val="1"/>
+      <w:numFmt w:val="bullet"/>
+      <w:lvlText w:val="o"/>
+      <w:lvlJc w:val="left"/>
+      <w:pPr>
+        <w:ind w:left="6157" w:hanging="360"/>
+      </w:pPr>
+      <w:rPr>
+        <w:rFonts w:ascii="Courier New" w:hAnsi="Courier New" w:cs="Courier New" w:hint="default"/>
+      </w:rPr>
+    </w:lvl>
+    <w:lvl w:ilvl="8" w:tplc="08160005" w:tentative="1">
+      <w:start w:val="1"/>
+      <w:numFmt w:val="bullet"/>
+      <w:lvlText w:val=""/>
+      <w:lvlJc w:val="left"/>
+      <w:pPr>
+        <w:ind w:left="6877" w:hanging="360"/>
+      </w:pPr>
+      <w:rPr>
+        <w:rFonts w:ascii="Wingdings" w:hAnsi="Wingdings" w:hint="default"/>
+      </w:rPr>
+    </w:lvl>
+  </w:abstractNum>
   <w:num w:numId="1" w16cid:durableId="416053382">
     <w:abstractNumId w:val="12"/>
   </w:num>
@@ -32096,6 +32042,9 @@
   </w:num>
   <w:num w:numId="21" w16cid:durableId="1642080606">
     <w:abstractNumId w:val="9"/>
+  </w:num>
+  <w:num w:numId="22" w16cid:durableId="399332744">
+    <w:abstractNumId w:val="21"/>
   </w:num>
   <w:numIdMacAtCleanup w:val="20"/>
 </w:numbering>
@@ -35213,6 +35162,27 @@
 </file>
 
 <file path=customXml/item2.xml><?xml version="1.0" encoding="utf-8"?>
+<p:properties xmlns:p="http://schemas.microsoft.com/office/2006/metadata/properties" xmlns:xsi="http://www.w3.org/2001/XMLSchema-instance" xmlns:pc="http://schemas.microsoft.com/office/infopath/2007/PartnerControls">
+  <documentManagement>
+    <_activity xmlns="49ea7286-31dc-4857-8ba0-9dd5131121ba" xsi:nil="true"/>
+  </documentManagement>
+</p:properties>
+</file>
+
+<file path=customXml/item3.xml><?xml version="1.0" encoding="utf-8"?>
+<b:Sources xmlns:b="http://schemas.openxmlformats.org/officeDocument/2006/bibliography" xmlns="http://schemas.openxmlformats.org/officeDocument/2006/bibliography" SelectedStyle="\APASixthEditionOfficeOnline.xsl" StyleName="APA" Version="6"/>
+</file>
+
+<file path=customXml/item4.xml><?xml version="1.0" encoding="utf-8"?>
+<?mso-contentType ?>
+<FormTemplates xmlns="http://schemas.microsoft.com/sharepoint/v3/contenttype/forms">
+  <Display>DocumentLibraryForm</Display>
+  <Edit>DocumentLibraryForm</Edit>
+  <New>DocumentLibraryForm</New>
+</FormTemplates>
+</file>
+
+<file path=customXml/item5.xml><?xml version="1.0" encoding="utf-8"?>
 <ct:contentTypeSchema xmlns:ct="http://schemas.microsoft.com/office/2006/metadata/contentType" xmlns:ma="http://schemas.microsoft.com/office/2006/metadata/properties/metaAttributes" ct:_="" ma:_="" ma:contentTypeName="Document" ma:contentTypeID="0x010100A73A92E9BB0D154D881191BAEDDE609C" ma:contentTypeVersion="15" ma:contentTypeDescription="Create a new document." ma:contentTypeScope="" ma:versionID="25601d8e022007f9f327201bdb3d1eb6">
   <xsd:schema xmlns:xsd="http://www.w3.org/2001/XMLSchema" xmlns:xs="http://www.w3.org/2001/XMLSchema" xmlns:p="http://schemas.microsoft.com/office/2006/metadata/properties" xmlns:ns3="490ae867-905f-461a-953e-c60010c4e0c9" xmlns:ns4="49ea7286-31dc-4857-8ba0-9dd5131121ba" targetNamespace="http://schemas.microsoft.com/office/2006/metadata/properties" ma:root="true" ma:fieldsID="9daa1d966d1db8156e08fb5f9e3bdfb9" ns3:_="" ns4:_="">
     <xsd:import namespace="490ae867-905f-461a-953e-c60010c4e0c9"/>
@@ -35445,27 +35415,6 @@
 </ct:contentTypeSchema>
 </file>
 
-<file path=customXml/item3.xml><?xml version="1.0" encoding="utf-8"?>
-<?mso-contentType ?>
-<FormTemplates xmlns="http://schemas.microsoft.com/sharepoint/v3/contenttype/forms">
-  <Display>DocumentLibraryForm</Display>
-  <Edit>DocumentLibraryForm</Edit>
-  <New>DocumentLibraryForm</New>
-</FormTemplates>
-</file>
-
-<file path=customXml/item4.xml><?xml version="1.0" encoding="utf-8"?>
-<b:Sources xmlns:b="http://schemas.openxmlformats.org/officeDocument/2006/bibliography" xmlns="http://schemas.openxmlformats.org/officeDocument/2006/bibliography" SelectedStyle="\APASixthEditionOfficeOnline.xsl" StyleName="APA" Version="6"/>
-</file>
-
-<file path=customXml/item5.xml><?xml version="1.0" encoding="utf-8"?>
-<p:properties xmlns:p="http://schemas.microsoft.com/office/2006/metadata/properties" xmlns:xsi="http://www.w3.org/2001/XMLSchema-instance" xmlns:pc="http://schemas.microsoft.com/office/infopath/2007/PartnerControls">
-  <documentManagement>
-    <_activity xmlns="49ea7286-31dc-4857-8ba0-9dd5131121ba" xsi:nil="true"/>
-  </documentManagement>
-</p:properties>
-</file>
-
 <file path=customXml/itemProps1.xml><?xml version="1.0" encoding="utf-8"?>
 <ds:datastoreItem xmlns:ds="http://schemas.openxmlformats.org/officeDocument/2006/customXml" ds:itemID="{5BE40977-15C1-4F89-8625-D3B696DD90BF}">
   <ds:schemaRefs/>
@@ -35473,6 +35422,32 @@
 </file>
 
 <file path=customXml/itemProps2.xml><?xml version="1.0" encoding="utf-8"?>
+<ds:datastoreItem xmlns:ds="http://schemas.openxmlformats.org/officeDocument/2006/customXml" ds:itemID="{82A25A18-35AF-4853-8358-9B6ED6226345}">
+  <ds:schemaRefs>
+    <ds:schemaRef ds:uri="http://schemas.microsoft.com/office/2006/metadata/properties"/>
+    <ds:schemaRef ds:uri="http://schemas.microsoft.com/office/infopath/2007/PartnerControls"/>
+    <ds:schemaRef ds:uri="49ea7286-31dc-4857-8ba0-9dd5131121ba"/>
+  </ds:schemaRefs>
+</ds:datastoreItem>
+</file>
+
+<file path=customXml/itemProps3.xml><?xml version="1.0" encoding="utf-8"?>
+<ds:datastoreItem xmlns:ds="http://schemas.openxmlformats.org/officeDocument/2006/customXml" ds:itemID="{D8AAE873-4B60-4E1C-A587-0340CE2F703A}">
+  <ds:schemaRefs>
+    <ds:schemaRef ds:uri="http://schemas.openxmlformats.org/officeDocument/2006/bibliography"/>
+  </ds:schemaRefs>
+</ds:datastoreItem>
+</file>
+
+<file path=customXml/itemProps4.xml><?xml version="1.0" encoding="utf-8"?>
+<ds:datastoreItem xmlns:ds="http://schemas.openxmlformats.org/officeDocument/2006/customXml" ds:itemID="{526C060F-93A4-41FA-BD76-BAD85B3A1848}">
+  <ds:schemaRefs>
+    <ds:schemaRef ds:uri="http://schemas.microsoft.com/sharepoint/v3/contenttype/forms"/>
+  </ds:schemaRefs>
+</ds:datastoreItem>
+</file>
+
+<file path=customXml/itemProps5.xml><?xml version="1.0" encoding="utf-8"?>
 <ds:datastoreItem xmlns:ds="http://schemas.openxmlformats.org/officeDocument/2006/customXml" ds:itemID="{63F715C7-12D8-4AD1-BF89-B85933D7B2D6}">
   <ds:schemaRefs>
     <ds:schemaRef ds:uri="http://schemas.microsoft.com/office/2006/metadata/contentType"/>
@@ -35491,32 +35466,6 @@
 </ds:datastoreItem>
 </file>
 
-<file path=customXml/itemProps3.xml><?xml version="1.0" encoding="utf-8"?>
-<ds:datastoreItem xmlns:ds="http://schemas.openxmlformats.org/officeDocument/2006/customXml" ds:itemID="{526C060F-93A4-41FA-BD76-BAD85B3A1848}">
-  <ds:schemaRefs>
-    <ds:schemaRef ds:uri="http://schemas.microsoft.com/sharepoint/v3/contenttype/forms"/>
-  </ds:schemaRefs>
-</ds:datastoreItem>
-</file>
-
-<file path=customXml/itemProps4.xml><?xml version="1.0" encoding="utf-8"?>
-<ds:datastoreItem xmlns:ds="http://schemas.openxmlformats.org/officeDocument/2006/customXml" ds:itemID="{D8AAE873-4B60-4E1C-A587-0340CE2F703A}">
-  <ds:schemaRefs>
-    <ds:schemaRef ds:uri="http://schemas.openxmlformats.org/officeDocument/2006/bibliography"/>
-  </ds:schemaRefs>
-</ds:datastoreItem>
-</file>
-
-<file path=customXml/itemProps5.xml><?xml version="1.0" encoding="utf-8"?>
-<ds:datastoreItem xmlns:ds="http://schemas.openxmlformats.org/officeDocument/2006/customXml" ds:itemID="{82A25A18-35AF-4853-8358-9B6ED6226345}">
-  <ds:schemaRefs>
-    <ds:schemaRef ds:uri="http://schemas.microsoft.com/office/2006/metadata/properties"/>
-    <ds:schemaRef ds:uri="http://schemas.microsoft.com/office/infopath/2007/PartnerControls"/>
-    <ds:schemaRef ds:uri="49ea7286-31dc-4857-8ba0-9dd5131121ba"/>
-  </ds:schemaRefs>
-</ds:datastoreItem>
-</file>
-
 <file path=docMetadata/LabelInfo.xml><?xml version="1.0" encoding="utf-8"?>
 <clbl:labelList xmlns:clbl="http://schemas.microsoft.com/office/2020/mipLabelMetadata">
   <clbl:label id="{536b85ad-a448-4186-a9af-e3ccad3302c5}" enabled="0" method="" siteId="{536b85ad-a448-4186-a9af-e3ccad3302c5}" removed="1"/>

--- a/report/AI Driving Classification.docx
+++ b/report/AI Driving Classification.docx
@@ -855,15 +855,7 @@
     </w:p>
     <w:p>
       <w:r>
-        <w:t xml:space="preserve">##PÁGINA </w:t>
-      </w:r>
-      <w:proofErr w:type="gramStart"/>
-      <w:r>
-        <w:t>IMPAR</w:t>
-      </w:r>
-      <w:proofErr w:type="gramEnd"/>
-      <w:r>
-        <w:t>##</w:t>
+        <w:t>##PÁGINA IMPAR##</w:t>
       </w:r>
     </w:p>
     <w:p>
@@ -13874,24 +13866,15 @@
           <w:iCs/>
           <w:lang w:val="en-US"/>
         </w:rPr>
-        <w:t xml:space="preserve">ft = </w:t>
-      </w:r>
-      <w:proofErr w:type="gramStart"/>
+        <w:t xml:space="preserve">ft = ( </w:t>
+      </w:r>
+      <w:proofErr w:type="spellStart"/>
       <w:r>
         <w:rPr>
           <w:i/>
           <w:iCs/>
           <w:lang w:val="en-US"/>
         </w:rPr>
-        <w:t xml:space="preserve">( </w:t>
-      </w:r>
-      <w:proofErr w:type="spellStart"/>
-      <w:r>
-        <w:rPr>
-          <w:i/>
-          <w:iCs/>
-          <w:lang w:val="en-US"/>
-        </w:rPr>
         <w:t>W</w:t>
       </w:r>
       <w:r>
@@ -13903,7 +13886,6 @@
         <w:t>f</w:t>
       </w:r>
       <w:proofErr w:type="spellEnd"/>
-      <w:proofErr w:type="gramEnd"/>
       <w:r>
         <w:rPr>
           <w:i/>
@@ -14002,7 +13984,6 @@
         </w:numPr>
       </w:pPr>
       <w:proofErr w:type="spellStart"/>
-      <w:proofErr w:type="gramStart"/>
       <w:r>
         <w:rPr>
           <w:i/>
@@ -14026,11 +14007,7 @@
         <w:t xml:space="preserve"> </w:t>
       </w:r>
       <w:r>
-        <w:t xml:space="preserve"> representa</w:t>
-      </w:r>
-      <w:proofErr w:type="gramEnd"/>
-      <w:r>
-        <w:t xml:space="preserve"> a matriz de pesos associada à Forget Gate.</w:t>
+        <w:t xml:space="preserve"> representa a matriz de pesos associada à Forget Gate.</w:t>
       </w:r>
     </w:p>
     <w:p>
@@ -14088,7 +14065,6 @@
         </w:numPr>
       </w:pPr>
       <w:proofErr w:type="spellStart"/>
-      <w:proofErr w:type="gramStart"/>
       <w:r>
         <w:rPr>
           <w:rStyle w:val="Emphasis"/>
@@ -14104,11 +14080,7 @@
       </w:r>
       <w:proofErr w:type="spellEnd"/>
       <w:r>
-        <w:t xml:space="preserve">  é</w:t>
-      </w:r>
-      <w:proofErr w:type="gramEnd"/>
-      <w:r>
-        <w:t xml:space="preserve"> o </w:t>
+        <w:t xml:space="preserve">  é o </w:t>
       </w:r>
       <w:proofErr w:type="spellStart"/>
       <w:r>
@@ -14394,16 +14366,7 @@
           <w:iCs/>
           <w:lang w:val="en-US"/>
         </w:rPr>
-        <w:t xml:space="preserve"> = </w:t>
-      </w:r>
-      <w:proofErr w:type="gramStart"/>
-      <w:r>
-        <w:rPr>
-          <w:i/>
-          <w:iCs/>
-          <w:lang w:val="en-US"/>
-        </w:rPr>
-        <w:t>( W</w:t>
+        <w:t xml:space="preserve"> = ( W</w:t>
       </w:r>
       <w:r>
         <w:rPr>
@@ -14413,7 +14376,6 @@
         </w:rPr>
         <w:t>i</w:t>
       </w:r>
-      <w:proofErr w:type="gramEnd"/>
       <w:r>
         <w:rPr>
           <w:i/>
@@ -14533,7 +14495,6 @@
         </w:rPr>
         <w:t xml:space="preserve">tanh </w:t>
       </w:r>
-      <w:proofErr w:type="gramStart"/>
       <w:r>
         <w:rPr>
           <w:i/>
@@ -14560,7 +14521,6 @@
         <w:t>c</w:t>
       </w:r>
       <w:proofErr w:type="spellEnd"/>
-      <w:proofErr w:type="gramEnd"/>
       <w:r>
         <w:rPr>
           <w:i/>
@@ -15231,16 +15191,7 @@
           <w:iCs/>
           <w:lang w:val="en-US"/>
         </w:rPr>
-        <w:t xml:space="preserve"> = </w:t>
-      </w:r>
-      <w:proofErr w:type="gramStart"/>
-      <w:r>
-        <w:rPr>
-          <w:i/>
-          <w:iCs/>
-          <w:lang w:val="en-US"/>
-        </w:rPr>
-        <w:t>( W</w:t>
+        <w:t xml:space="preserve"> = ( W</w:t>
       </w:r>
       <w:r>
         <w:rPr>
@@ -15250,7 +15201,6 @@
         </w:rPr>
         <w:t>o</w:t>
       </w:r>
-      <w:proofErr w:type="gramEnd"/>
       <w:r>
         <w:rPr>
           <w:i/>
@@ -16130,15 +16080,7 @@
         </w:numPr>
       </w:pPr>
       <w:r>
-        <w:t xml:space="preserve">Por exemplo, </w:t>
-      </w:r>
-      <w:proofErr w:type="gramStart"/>
-      <w:r>
-        <w:t>LSTM(</w:t>
-      </w:r>
-      <w:proofErr w:type="gramEnd"/>
-      <w:r>
-        <w:t>50) define uma camada LSTM com 50 unidades.</w:t>
+        <w:t>Por exemplo, LSTM(50) define uma camada LSTM com 50 unidades.</w:t>
       </w:r>
     </w:p>
     <w:p>
@@ -16571,27 +16513,7 @@
           <w:szCs w:val="20"/>
           <w:lang w:val="en-US"/>
         </w:rPr>
-        <w:t xml:space="preserve"> = </w:t>
-      </w:r>
-      <w:proofErr w:type="gramStart"/>
-      <w:r>
-        <w:rPr>
-          <w:rFonts w:ascii="Consolas" w:hAnsi="Consolas"/>
-          <w:sz w:val="20"/>
-          <w:szCs w:val="20"/>
-          <w:lang w:val="en-US"/>
-        </w:rPr>
-        <w:t>LSTM(</w:t>
-      </w:r>
-      <w:proofErr w:type="gramEnd"/>
-      <w:r>
-        <w:rPr>
-          <w:rFonts w:ascii="Consolas" w:hAnsi="Consolas"/>
-          <w:sz w:val="20"/>
-          <w:szCs w:val="20"/>
-          <w:lang w:val="en-US"/>
-        </w:rPr>
-        <w:t>units=</w:t>
+        <w:t xml:space="preserve"> = LSTM(units=</w:t>
       </w:r>
       <w:r>
         <w:rPr>
@@ -17182,25 +17104,7 @@
           <w:bCs/>
           <w:lang w:val="en-US"/>
         </w:rPr>
-        <w:t xml:space="preserve">FONTE: A Deep Learning Approach for Human Activities Recognition </w:t>
-      </w:r>
-      <w:proofErr w:type="gramStart"/>
-      <w:r>
-        <w:rPr>
-          <w:b w:val="0"/>
-          <w:bCs/>
-          <w:lang w:val="en-US"/>
-        </w:rPr>
-        <w:t>From</w:t>
-      </w:r>
-      <w:proofErr w:type="gramEnd"/>
-      <w:r>
-        <w:rPr>
-          <w:b w:val="0"/>
-          <w:bCs/>
-          <w:lang w:val="en-US"/>
-        </w:rPr>
-        <w:t xml:space="preserve"> Multimodal Sensing Devices (2020)</w:t>
+        <w:t>FONTE: A Deep Learning Approach for Human Activities Recognition From Multimodal Sensing Devices (2020)</w:t>
       </w:r>
       <w:bookmarkEnd w:id="94"/>
     </w:p>
@@ -17239,15 +17143,7 @@
       </w:r>
       <w:proofErr w:type="spellEnd"/>
       <w:r>
-        <w:t xml:space="preserve"> possam ter um impacto significativo no desempenho do modelo, </w:t>
-      </w:r>
-      <w:proofErr w:type="spellStart"/>
-      <w:r>
-        <w:t>tambem</w:t>
-      </w:r>
-      <w:proofErr w:type="spellEnd"/>
-      <w:r>
-        <w:t xml:space="preserve"> apresentam algumas desvantagens que devemos considerar. O uso deste tipo de arquitetura tem um impacto considerável na complexidade computacional por serem muito mais complexas que as </w:t>
+        <w:t xml:space="preserve"> possam ter um impacto significativo no desempenho do modelo, tambem apresentam algumas desvantagens que devemos considerar. O uso deste tipo de arquitetura tem um impacto considerável na complexidade computacional por serem muito mais complexas que as </w:t>
       </w:r>
       <w:proofErr w:type="spellStart"/>
       <w:r>
@@ -17998,15 +17894,7 @@
       </w:r>
       <w:proofErr w:type="spellEnd"/>
       <w:r>
-        <w:t xml:space="preserve">, a dimensão dos dados e reduzida o que faz com que a complexidade do modelo </w:t>
-      </w:r>
-      <w:proofErr w:type="spellStart"/>
-      <w:r>
-        <w:t>tambem</w:t>
-      </w:r>
-      <w:proofErr w:type="spellEnd"/>
-      <w:r>
-        <w:t xml:space="preserve"> acabe por reduzir evitando assim um potencias </w:t>
+        <w:t xml:space="preserve">, a dimensão dos dados e reduzida o que faz com que a complexidade do modelo tambem acabe por reduzir evitando assim um potencias </w:t>
       </w:r>
       <w:proofErr w:type="spellStart"/>
       <w:r>
@@ -18041,31 +17929,15 @@
       </w:r>
       <w:proofErr w:type="spellEnd"/>
       <w:r>
-        <w:t xml:space="preserve"> </w:t>
+        <w:t xml:space="preserve"> tambem pode um processo complexo e requer tomar uma abordagem tentativa erro. A eficácia das </w:t>
       </w:r>
       <w:proofErr w:type="spellStart"/>
       <w:r>
-        <w:t>tambem</w:t>
+        <w:t>Conv</w:t>
       </w:r>
       <w:proofErr w:type="spellEnd"/>
       <w:r>
-        <w:t xml:space="preserve"> pode um processo complexo e requer tomar uma abordagem tentativa erro. A eficácia das </w:t>
-      </w:r>
-      <w:proofErr w:type="spellStart"/>
-      <w:r>
-        <w:t>Conv</w:t>
-      </w:r>
-      <w:proofErr w:type="spellEnd"/>
-      <w:r>
-        <w:t xml:space="preserve"> 1D depende principalmente </w:t>
-      </w:r>
-      <w:proofErr w:type="gramStart"/>
-      <w:r>
-        <w:t>das estrutura</w:t>
-      </w:r>
-      <w:proofErr w:type="gramEnd"/>
-      <w:r>
-        <w:t xml:space="preserve"> de dados de entrada já que em casos onde os dados não possuam um padrão temporal ou sequencias que seja claro, as </w:t>
+        <w:t xml:space="preserve"> 1D depende principalmente das estrutura de dados de entrada já que em casos onde os dados não possuam um padrão temporal ou sequencias que seja claro, as </w:t>
       </w:r>
       <w:proofErr w:type="spellStart"/>
       <w:r>
@@ -18287,6 +18159,14 @@
       <w:pPr>
         <w:pStyle w:val="Heading3"/>
       </w:pPr>
+      <w:r>
+        <w:t>Linguagens</w:t>
+      </w:r>
+    </w:p>
+    <w:p>
+      <w:pPr>
+        <w:pStyle w:val="Heading5"/>
+      </w:pPr>
       <w:bookmarkStart w:id="119" w:name="_Toc170059475"/>
       <w:bookmarkStart w:id="120" w:name="_Toc170386195"/>
       <w:proofErr w:type="spellStart"/>
@@ -18311,6 +18191,286 @@
       <w:pPr>
         <w:pStyle w:val="Heading3"/>
       </w:pPr>
+      <w:r>
+        <w:t>Bibliotecas</w:t>
+      </w:r>
+    </w:p>
+    <w:p>
+      <w:pPr>
+        <w:pStyle w:val="Heading5"/>
+      </w:pPr>
+      <w:r>
+        <w:t>os</w:t>
+      </w:r>
+    </w:p>
+    <w:p>
+      <w:r>
+        <w:t>‘</w:t>
+      </w:r>
+      <w:r>
+        <w:t>os</w:t>
+      </w:r>
+      <w:r>
+        <w:t>’</w:t>
+      </w:r>
+      <w:r>
+        <w:t xml:space="preserve"> é uma biblioteca padrão do </w:t>
+      </w:r>
+      <w:proofErr w:type="spellStart"/>
+      <w:r>
+        <w:t>Python</w:t>
+      </w:r>
+      <w:proofErr w:type="spellEnd"/>
+      <w:r>
+        <w:t xml:space="preserve"> que fornece funcionalidades para interagir com o sistema </w:t>
+      </w:r>
+      <w:r>
+        <w:t>operativo</w:t>
+      </w:r>
+      <w:r>
+        <w:t xml:space="preserve">, como manipulação de arquivos e </w:t>
+      </w:r>
+      <w:r>
+        <w:t>diretorias</w:t>
+      </w:r>
+      <w:r>
+        <w:t xml:space="preserve">. É essencial para operações que envolvem o sistema de arquivos e outros </w:t>
+      </w:r>
+      <w:r>
+        <w:t>aspetos</w:t>
+      </w:r>
+      <w:r>
+        <w:t xml:space="preserve"> </w:t>
+      </w:r>
+      <w:r>
+        <w:t xml:space="preserve">dependentes </w:t>
+      </w:r>
+      <w:proofErr w:type="spellStart"/>
+      <w:r>
+        <w:t>sitemas</w:t>
+      </w:r>
+      <w:proofErr w:type="spellEnd"/>
+      <w:r>
+        <w:t>.</w:t>
+      </w:r>
+    </w:p>
+    <w:p>
+      <w:pPr>
+        <w:pStyle w:val="Heading5"/>
+      </w:pPr>
+      <w:proofErr w:type="spellStart"/>
+      <w:r>
+        <w:t>math</w:t>
+      </w:r>
+      <w:proofErr w:type="spellEnd"/>
+    </w:p>
+    <w:p>
+      <w:r>
+        <w:t>‘</w:t>
+      </w:r>
+      <w:proofErr w:type="spellStart"/>
+      <w:r>
+        <w:t>math</w:t>
+      </w:r>
+      <w:proofErr w:type="spellEnd"/>
+      <w:r>
+        <w:t>’</w:t>
+      </w:r>
+      <w:r>
+        <w:t xml:space="preserve"> é uma biblioteca padrão que oferece funções matemáticas básicas, incluindo operações trigonométricas, logarítmicas e aritméticas. É amplamente utilizada para cálculos matemáticos em scripts  </w:t>
+      </w:r>
+      <w:proofErr w:type="spellStart"/>
+      <w:r>
+        <w:t>Python</w:t>
+      </w:r>
+      <w:proofErr w:type="spellEnd"/>
+      <w:r>
+        <w:t>.</w:t>
+      </w:r>
+    </w:p>
+    <w:p>
+      <w:pPr>
+        <w:pStyle w:val="Heading5"/>
+      </w:pPr>
+      <w:proofErr w:type="spellStart"/>
+      <w:r>
+        <w:lastRenderedPageBreak/>
+        <w:t>NumPy</w:t>
+      </w:r>
+      <w:proofErr w:type="spellEnd"/>
+    </w:p>
+    <w:p>
+      <w:r>
+        <w:t xml:space="preserve">O </w:t>
+      </w:r>
+      <w:proofErr w:type="spellStart"/>
+      <w:r>
+        <w:t>NumPy</w:t>
+      </w:r>
+      <w:proofErr w:type="spellEnd"/>
+      <w:r>
+        <w:t xml:space="preserve"> é uma biblioteca fundamental para computação científica em </w:t>
+      </w:r>
+      <w:proofErr w:type="spellStart"/>
+      <w:r>
+        <w:t>Python</w:t>
+      </w:r>
+      <w:proofErr w:type="spellEnd"/>
+      <w:r>
+        <w:t xml:space="preserve">. Proporciona suporte para </w:t>
+      </w:r>
+      <w:proofErr w:type="spellStart"/>
+      <w:r>
+        <w:t>arrays</w:t>
+      </w:r>
+      <w:proofErr w:type="spellEnd"/>
+      <w:r>
+        <w:t xml:space="preserve"> multidimensionais e funções matemáticas de alto nível para operar</w:t>
+      </w:r>
+      <w:r>
+        <w:t>em</w:t>
+      </w:r>
+      <w:r>
+        <w:t xml:space="preserve"> nes</w:t>
+      </w:r>
+      <w:r>
+        <w:t>t</w:t>
+      </w:r>
+      <w:r>
+        <w:t xml:space="preserve">es </w:t>
+      </w:r>
+      <w:proofErr w:type="spellStart"/>
+      <w:r>
+        <w:t>arrays</w:t>
+      </w:r>
+      <w:proofErr w:type="spellEnd"/>
+      <w:r>
+        <w:t>, sendo essencial para operações numéricas eficientes.</w:t>
+      </w:r>
+    </w:p>
+    <w:p>
+      <w:pPr>
+        <w:pStyle w:val="Heading5"/>
+      </w:pPr>
+      <w:r>
+        <w:t>pandas</w:t>
+      </w:r>
+    </w:p>
+    <w:p>
+      <w:r>
+        <w:t xml:space="preserve">O </w:t>
+      </w:r>
+      <w:r>
+        <w:t xml:space="preserve">Pandas é uma biblioteca essencial para </w:t>
+      </w:r>
+      <w:r>
+        <w:t>analisar dados</w:t>
+      </w:r>
+      <w:r>
+        <w:t xml:space="preserve">, permitindo manipulação e análise de estruturas de dados como </w:t>
+      </w:r>
+      <w:proofErr w:type="spellStart"/>
+      <w:r>
+        <w:t>DataFrames</w:t>
+      </w:r>
+      <w:proofErr w:type="spellEnd"/>
+      <w:r>
+        <w:t xml:space="preserve">. Oferece </w:t>
+      </w:r>
+      <w:r>
+        <w:t xml:space="preserve">as </w:t>
+      </w:r>
+      <w:r>
+        <w:t xml:space="preserve">ferramentas </w:t>
+      </w:r>
+      <w:r>
+        <w:t>precisas</w:t>
+      </w:r>
+      <w:r>
+        <w:t xml:space="preserve"> para </w:t>
+      </w:r>
+      <w:r>
+        <w:t xml:space="preserve">a </w:t>
+      </w:r>
+      <w:r>
+        <w:t>leitura, transformação e agregação de dados, facilitando o trabalho com grandes conjuntos de dados.</w:t>
+      </w:r>
+    </w:p>
+    <w:p>
+      <w:pPr>
+        <w:pStyle w:val="Heading5"/>
+      </w:pPr>
+      <w:proofErr w:type="spellStart"/>
+      <w:r>
+        <w:t>Matplotlib</w:t>
+      </w:r>
+      <w:proofErr w:type="spellEnd"/>
+    </w:p>
+    <w:p>
+      <w:r>
+        <w:t xml:space="preserve">O </w:t>
+      </w:r>
+      <w:proofErr w:type="spellStart"/>
+      <w:r>
+        <w:t>Matplotlib</w:t>
+      </w:r>
+      <w:proofErr w:type="spellEnd"/>
+      <w:r>
+        <w:t xml:space="preserve"> é uma biblioteca de visualização de dados que permite a criação de gráficos estáticos, animados e interativos em </w:t>
+      </w:r>
+      <w:proofErr w:type="spellStart"/>
+      <w:r>
+        <w:t>Python</w:t>
+      </w:r>
+      <w:proofErr w:type="spellEnd"/>
+      <w:r>
+        <w:t>. É amplamente utilizada para gerar visualizações detalhadas e personalizadas de dados.</w:t>
+      </w:r>
+    </w:p>
+    <w:p>
+      <w:pPr>
+        <w:pStyle w:val="Heading5"/>
+      </w:pPr>
+      <w:proofErr w:type="spellStart"/>
+      <w:r>
+        <w:t>Seaborn</w:t>
+      </w:r>
+      <w:proofErr w:type="spellEnd"/>
+    </w:p>
+    <w:p>
+      <w:r>
+        <w:t>O</w:t>
+      </w:r>
+      <w:r>
+        <w:t xml:space="preserve"> </w:t>
+      </w:r>
+      <w:proofErr w:type="spellStart"/>
+      <w:r>
+        <w:t>Seaborn</w:t>
+      </w:r>
+      <w:proofErr w:type="spellEnd"/>
+      <w:r>
+        <w:t xml:space="preserve"> é uma biblioteca baseada no </w:t>
+      </w:r>
+      <w:proofErr w:type="spellStart"/>
+      <w:r>
+        <w:t>Matplotlib</w:t>
+      </w:r>
+      <w:proofErr w:type="spellEnd"/>
+      <w:r>
+        <w:t xml:space="preserve"> que fornece uma interface de alto nível para a criação de gráficos estatísticos atraentes e informativos. Facilita a visualização de dados complexos de maneira </w:t>
+      </w:r>
+      <w:r>
+        <w:t>percetível</w:t>
+      </w:r>
+      <w:r>
+        <w:t xml:space="preserve"> e estética.</w:t>
+      </w:r>
+    </w:p>
+    <w:p>
+      <w:pPr>
+        <w:pStyle w:val="Heading5"/>
+      </w:pPr>
       <w:bookmarkStart w:id="121" w:name="_Toc170059476"/>
       <w:bookmarkStart w:id="122" w:name="_Toc170386196"/>
       <w:proofErr w:type="spellStart"/>
@@ -18322,6 +18482,9 @@
       <w:proofErr w:type="spellEnd"/>
     </w:p>
     <w:p>
+      <w:r>
+        <w:t xml:space="preserve">O </w:t>
+      </w:r>
       <w:proofErr w:type="spellStart"/>
       <w:r>
         <w:t>TensorFlow</w:t>
@@ -18333,7 +18496,7 @@
     </w:p>
     <w:p>
       <w:pPr>
-        <w:pStyle w:val="Heading3"/>
+        <w:pStyle w:val="Heading5"/>
       </w:pPr>
       <w:bookmarkStart w:id="123" w:name="_Toc170059477"/>
       <w:bookmarkStart w:id="124" w:name="_Toc170386197"/>
@@ -18346,6 +18509,9 @@
       <w:proofErr w:type="spellEnd"/>
     </w:p>
     <w:p>
+      <w:r>
+        <w:t xml:space="preserve">O </w:t>
+      </w:r>
       <w:proofErr w:type="spellStart"/>
       <w:r>
         <w:t>Keras</w:t>
@@ -18373,12 +18539,475 @@
     </w:p>
     <w:p>
       <w:pPr>
+        <w:pStyle w:val="ListParagraph"/>
+        <w:numPr>
+          <w:ilvl w:val="0"/>
+          <w:numId w:val="24"/>
+        </w:numPr>
+      </w:pPr>
+      <w:proofErr w:type="spellStart"/>
+      <w:r>
+        <w:rPr>
+          <w:b/>
+          <w:bCs/>
+        </w:rPr>
+        <w:lastRenderedPageBreak/>
+        <w:t>keras.models.Sequential</w:t>
+      </w:r>
+      <w:proofErr w:type="spellEnd"/>
+      <w:r>
+        <w:rPr>
+          <w:b/>
+          <w:bCs/>
+        </w:rPr>
+        <w:t xml:space="preserve">, </w:t>
+      </w:r>
+      <w:proofErr w:type="spellStart"/>
+      <w:r>
+        <w:rPr>
+          <w:b/>
+          <w:bCs/>
+        </w:rPr>
+        <w:t>load_model</w:t>
+      </w:r>
+      <w:proofErr w:type="spellEnd"/>
+      <w:r>
+        <w:t>: Classes e funções para criar e carregar modelos sequenciais.</w:t>
+      </w:r>
+    </w:p>
+    <w:p>
+      <w:pPr>
+        <w:pStyle w:val="ListParagraph"/>
+        <w:ind w:left="1117" w:firstLine="0"/>
+      </w:pPr>
+    </w:p>
+    <w:p>
+      <w:pPr>
+        <w:pStyle w:val="ListParagraph"/>
+        <w:numPr>
+          <w:ilvl w:val="0"/>
+          <w:numId w:val="24"/>
+        </w:numPr>
+      </w:pPr>
+      <w:proofErr w:type="spellStart"/>
+      <w:r>
+        <w:rPr>
+          <w:b/>
+          <w:bCs/>
+        </w:rPr>
+        <w:t>keras.layers</w:t>
+      </w:r>
+      <w:proofErr w:type="spellEnd"/>
+      <w:r>
+        <w:t xml:space="preserve">: Inclui várias camadas usadas em redes neurais, como LSTM, Dense, </w:t>
+      </w:r>
+      <w:proofErr w:type="spellStart"/>
+      <w:r>
+        <w:t>Dropout</w:t>
+      </w:r>
+      <w:proofErr w:type="spellEnd"/>
+      <w:r>
+        <w:t xml:space="preserve">, Conv1D, </w:t>
+      </w:r>
+      <w:proofErr w:type="spellStart"/>
+      <w:r>
+        <w:t>Flatten</w:t>
+      </w:r>
+      <w:proofErr w:type="spellEnd"/>
+      <w:r>
+        <w:t xml:space="preserve">, </w:t>
+      </w:r>
+      <w:proofErr w:type="spellStart"/>
+      <w:r>
+        <w:t>Bidirectional</w:t>
+      </w:r>
+      <w:proofErr w:type="spellEnd"/>
+      <w:r>
+        <w:t xml:space="preserve">, </w:t>
+      </w:r>
+      <w:proofErr w:type="spellStart"/>
+      <w:r>
+        <w:t>BatchNormalization</w:t>
+      </w:r>
+      <w:proofErr w:type="spellEnd"/>
+      <w:r>
+        <w:t>.</w:t>
+      </w:r>
+    </w:p>
+    <w:p>
+      <w:pPr>
+        <w:pStyle w:val="ListParagraph"/>
+        <w:ind w:left="1117" w:firstLine="0"/>
+      </w:pPr>
+    </w:p>
+    <w:p>
+      <w:pPr>
+        <w:pStyle w:val="ListParagraph"/>
+        <w:numPr>
+          <w:ilvl w:val="0"/>
+          <w:numId w:val="24"/>
+        </w:numPr>
+      </w:pPr>
+      <w:proofErr w:type="spellStart"/>
+      <w:r>
+        <w:rPr>
+          <w:b/>
+          <w:bCs/>
+        </w:rPr>
+        <w:t>keras.callbacks</w:t>
+      </w:r>
+      <w:proofErr w:type="spellEnd"/>
+      <w:r>
+        <w:t xml:space="preserve">: Contém ferramentas como </w:t>
+      </w:r>
+      <w:proofErr w:type="spellStart"/>
+      <w:r>
+        <w:t>EarlyStopping</w:t>
+      </w:r>
+      <w:proofErr w:type="spellEnd"/>
+      <w:r>
+        <w:t xml:space="preserve">, </w:t>
+      </w:r>
+      <w:proofErr w:type="spellStart"/>
+      <w:r>
+        <w:t>ReduceLROnPlateau</w:t>
+      </w:r>
+      <w:proofErr w:type="spellEnd"/>
+      <w:r>
+        <w:t xml:space="preserve"> e </w:t>
+      </w:r>
+      <w:proofErr w:type="spellStart"/>
+      <w:r>
+        <w:t>ModelCheckpoint</w:t>
+      </w:r>
+      <w:proofErr w:type="spellEnd"/>
+      <w:r>
+        <w:t xml:space="preserve"> para otimizar e </w:t>
+      </w:r>
+      <w:r>
+        <w:t>guardar</w:t>
+      </w:r>
+      <w:r>
+        <w:t xml:space="preserve"> modelos durante o </w:t>
+      </w:r>
+      <w:r>
+        <w:t>treino</w:t>
+      </w:r>
+      <w:r>
+        <w:t>.</w:t>
+      </w:r>
+    </w:p>
+    <w:p>
+      <w:pPr>
+        <w:pStyle w:val="Heading5"/>
+      </w:pPr>
+      <w:proofErr w:type="spellStart"/>
+      <w:r>
+        <w:t>scikit-learn</w:t>
+      </w:r>
+      <w:proofErr w:type="spellEnd"/>
+    </w:p>
+    <w:p>
+      <w:r>
+        <w:t xml:space="preserve"> O </w:t>
+      </w:r>
+      <w:proofErr w:type="spellStart"/>
+      <w:r>
+        <w:t>Scikit-learn</w:t>
+      </w:r>
+      <w:proofErr w:type="spellEnd"/>
+      <w:r>
+        <w:t xml:space="preserve"> é uma biblioteca para </w:t>
+      </w:r>
+      <w:proofErr w:type="spellStart"/>
+      <w:r>
+        <w:t>Machine</w:t>
+      </w:r>
+      <w:proofErr w:type="spellEnd"/>
+      <w:r>
+        <w:t xml:space="preserve"> </w:t>
+      </w:r>
+      <w:proofErr w:type="spellStart"/>
+      <w:r>
+        <w:t>Learning</w:t>
+      </w:r>
+      <w:proofErr w:type="spellEnd"/>
+      <w:r>
+        <w:t xml:space="preserve"> em </w:t>
+      </w:r>
+      <w:proofErr w:type="spellStart"/>
+      <w:r>
+        <w:t>Python</w:t>
+      </w:r>
+      <w:proofErr w:type="spellEnd"/>
+      <w:r>
+        <w:t xml:space="preserve"> que oferece ferramentas eficientes para </w:t>
+      </w:r>
+      <w:r>
+        <w:t>a construção</w:t>
+      </w:r>
+      <w:r>
+        <w:t xml:space="preserve"> e avaliação de dados.</w:t>
+      </w:r>
+    </w:p>
+    <w:p>
+      <w:pPr>
+        <w:pStyle w:val="ListParagraph"/>
+        <w:numPr>
+          <w:ilvl w:val="0"/>
+          <w:numId w:val="25"/>
+        </w:numPr>
+      </w:pPr>
+      <w:proofErr w:type="spellStart"/>
+      <w:r>
+        <w:rPr>
+          <w:b/>
+          <w:bCs/>
+        </w:rPr>
+        <w:t>metrics</w:t>
+      </w:r>
+      <w:proofErr w:type="spellEnd"/>
+      <w:r>
+        <w:t xml:space="preserve">: Inclui várias funções para avaliar a performance de modelos, como </w:t>
+      </w:r>
+      <w:proofErr w:type="spellStart"/>
+      <w:r>
+        <w:t>precision_score</w:t>
+      </w:r>
+      <w:proofErr w:type="spellEnd"/>
+      <w:r>
+        <w:t xml:space="preserve">, f1_score, </w:t>
+      </w:r>
+      <w:proofErr w:type="spellStart"/>
+      <w:r>
+        <w:t>recall_score</w:t>
+      </w:r>
+      <w:proofErr w:type="spellEnd"/>
+      <w:r>
+        <w:t xml:space="preserve">, </w:t>
+      </w:r>
+      <w:proofErr w:type="spellStart"/>
+      <w:r>
+        <w:t>accuracy_score</w:t>
+      </w:r>
+      <w:proofErr w:type="spellEnd"/>
+      <w:r>
+        <w:t xml:space="preserve">, </w:t>
+      </w:r>
+      <w:proofErr w:type="spellStart"/>
+      <w:r>
+        <w:t>hamming_loss</w:t>
+      </w:r>
+      <w:proofErr w:type="spellEnd"/>
+      <w:r>
+        <w:t xml:space="preserve">, </w:t>
+      </w:r>
+      <w:proofErr w:type="spellStart"/>
+      <w:r>
+        <w:t>jaccard_score</w:t>
+      </w:r>
+      <w:proofErr w:type="spellEnd"/>
+      <w:r>
+        <w:t xml:space="preserve">, </w:t>
+      </w:r>
+      <w:proofErr w:type="spellStart"/>
+      <w:r>
+        <w:t>coverage_error</w:t>
+      </w:r>
+      <w:proofErr w:type="spellEnd"/>
+      <w:r>
+        <w:t xml:space="preserve">, </w:t>
+      </w:r>
+      <w:proofErr w:type="spellStart"/>
+      <w:r>
+        <w:t>label_ranking_loss</w:t>
+      </w:r>
+      <w:proofErr w:type="spellEnd"/>
+      <w:r>
+        <w:t>.</w:t>
+      </w:r>
+    </w:p>
+    <w:p>
+      <w:pPr>
+        <w:pStyle w:val="ListParagraph"/>
+        <w:ind w:left="1117" w:firstLine="0"/>
+      </w:pPr>
+    </w:p>
+    <w:p>
+      <w:pPr>
+        <w:pStyle w:val="ListParagraph"/>
+        <w:numPr>
+          <w:ilvl w:val="0"/>
+          <w:numId w:val="25"/>
+        </w:numPr>
+      </w:pPr>
+      <w:proofErr w:type="spellStart"/>
+      <w:r>
+        <w:rPr>
+          <w:b/>
+          <w:bCs/>
+        </w:rPr>
+        <w:t>preprocessing</w:t>
+      </w:r>
+      <w:proofErr w:type="spellEnd"/>
+      <w:r>
+        <w:t xml:space="preserve">: Fornece métodos para pré-processamento de dados, como </w:t>
+      </w:r>
+      <w:proofErr w:type="spellStart"/>
+      <w:r>
+        <w:t>LabelEncoder</w:t>
+      </w:r>
+      <w:proofErr w:type="spellEnd"/>
+      <w:r>
+        <w:t>.</w:t>
+      </w:r>
+    </w:p>
+    <w:p>
+      <w:pPr>
+        <w:pStyle w:val="ListParagraph"/>
+      </w:pPr>
+    </w:p>
+    <w:p>
+      <w:pPr>
+        <w:pStyle w:val="ListParagraph"/>
+        <w:numPr>
+          <w:ilvl w:val="0"/>
+          <w:numId w:val="25"/>
+        </w:numPr>
+      </w:pPr>
+      <w:proofErr w:type="spellStart"/>
+      <w:r>
+        <w:rPr>
+          <w:b/>
+          <w:bCs/>
+        </w:rPr>
+        <w:t>model_selection</w:t>
+      </w:r>
+      <w:proofErr w:type="spellEnd"/>
+      <w:r>
+        <w:t xml:space="preserve">: Inclui funções para dividir os dados em conjuntos de </w:t>
+      </w:r>
+      <w:r>
+        <w:t xml:space="preserve">treino </w:t>
+      </w:r>
+      <w:r>
+        <w:t xml:space="preserve"> e teste, como </w:t>
+      </w:r>
+      <w:proofErr w:type="spellStart"/>
+      <w:r>
+        <w:t>train_test_split</w:t>
+      </w:r>
+      <w:proofErr w:type="spellEnd"/>
+      <w:r>
+        <w:t>.</w:t>
+      </w:r>
+    </w:p>
+    <w:p>
+      <w:pPr>
+        <w:pStyle w:val="ListParagraph"/>
+        <w:ind w:left="1117" w:firstLine="0"/>
+      </w:pPr>
+    </w:p>
+    <w:p>
+      <w:pPr>
+        <w:pStyle w:val="Heading5"/>
+      </w:pPr>
+      <w:proofErr w:type="spellStart"/>
+      <w:r>
+        <w:t>F</w:t>
+      </w:r>
+      <w:r>
+        <w:t>olium</w:t>
+      </w:r>
+      <w:proofErr w:type="spellEnd"/>
+    </w:p>
+    <w:p>
+      <w:r>
+        <w:t xml:space="preserve">O </w:t>
+      </w:r>
+      <w:proofErr w:type="spellStart"/>
+      <w:r>
+        <w:t>Folium</w:t>
+      </w:r>
+      <w:proofErr w:type="spellEnd"/>
+      <w:r>
+        <w:t xml:space="preserve"> é uma biblioteca para criar mapas interativos utilizando Leaflet.js, permitindo adicionar marcadores, camadas e plugins de maneira simples.</w:t>
+      </w:r>
+    </w:p>
+    <w:p>
+      <w:pPr>
+        <w:pStyle w:val="ListParagraph"/>
+        <w:numPr>
+          <w:ilvl w:val="0"/>
+          <w:numId w:val="26"/>
+        </w:numPr>
+      </w:pPr>
+      <w:proofErr w:type="spellStart"/>
+      <w:r>
+        <w:rPr>
+          <w:b/>
+          <w:bCs/>
+        </w:rPr>
+        <w:t>folium.plugins.MarkerCluster</w:t>
+      </w:r>
+      <w:proofErr w:type="spellEnd"/>
+      <w:r>
+        <w:rPr>
+          <w:b/>
+          <w:bCs/>
+        </w:rPr>
+        <w:t xml:space="preserve">, </w:t>
+      </w:r>
+      <w:proofErr w:type="spellStart"/>
+      <w:r>
+        <w:rPr>
+          <w:b/>
+          <w:bCs/>
+        </w:rPr>
+        <w:t>FastMarkerCluster</w:t>
+      </w:r>
+      <w:proofErr w:type="spellEnd"/>
+      <w:r>
+        <w:t>: Plugins para agrupar marcadores em clusters, melhorando a visualização de mapas com muitos pontos de dados.</w:t>
+      </w:r>
+    </w:p>
+    <w:p>
+      <w:pPr>
+        <w:pStyle w:val="ListParagraph"/>
+        <w:numPr>
+          <w:ilvl w:val="0"/>
+          <w:numId w:val="26"/>
+        </w:numPr>
+      </w:pPr>
+      <w:proofErr w:type="spellStart"/>
+      <w:r>
+        <w:rPr>
+          <w:b/>
+          <w:bCs/>
+        </w:rPr>
+        <w:t>folium.plugins</w:t>
+      </w:r>
+      <w:proofErr w:type="spellEnd"/>
+      <w:r>
+        <w:t>: Outros plugins úteis para funcionalidades adicionais em mapas interativos.</w:t>
+      </w:r>
+    </w:p>
+    <w:p>
+      <w:pPr>
         <w:pStyle w:val="Heading3"/>
+      </w:pPr>
+      <w:r>
+        <w:lastRenderedPageBreak/>
+        <w:t>Plataformas</w:t>
+      </w:r>
+    </w:p>
+    <w:p>
+      <w:pPr>
+        <w:pStyle w:val="Heading5"/>
       </w:pPr>
       <w:bookmarkStart w:id="125" w:name="_Toc170059478"/>
       <w:bookmarkStart w:id="126" w:name="_Toc170386198"/>
       <w:r>
-        <w:lastRenderedPageBreak/>
         <w:t>GitHub</w:t>
       </w:r>
       <w:bookmarkEnd w:id="125"/>
@@ -19382,15 +20011,7 @@
         <w:t xml:space="preserve"> e ta</w:t>
       </w:r>
       <w:r>
-        <w:t xml:space="preserve">blets, estão equipados com uma variedade de sensores que permitem a captura de dados detalhados sobre o ambiente e os movimentos do dispositivo. Esses sensores são usados numa ampla gama de aplicações, desde jogos a navegação até classificação de condução. No contexto do nosso projeto sobre classificação de condução, utilizaremos </w:t>
-      </w:r>
-      <w:proofErr w:type="gramStart"/>
-      <w:r>
-        <w:t>o  acelerómetro</w:t>
-      </w:r>
-      <w:proofErr w:type="gramEnd"/>
-      <w:r>
-        <w:t>, giroscópio e GPS para recolher dados que ajudam a classificar padrões de condução.</w:t>
+        <w:t>blets, estão equipados com uma variedade de sensores que permitem a captura de dados detalhados sobre o ambiente e os movimentos do dispositivo. Esses sensores são usados numa ampla gama de aplicações, desde jogos a navegação até classificação de condução. No contexto do nosso projeto sobre classificação de condução, utilizaremos o  acelerómetro, giroscópio e GPS para recolher dados que ajudam a classificar padrões de condução.</w:t>
       </w:r>
     </w:p>
     <w:p>
@@ -21133,13 +21754,8 @@
           <w:numId w:val="21"/>
         </w:numPr>
       </w:pPr>
-      <w:proofErr w:type="gramStart"/>
-      <w:r>
-        <w:t>Ultima</w:t>
-      </w:r>
-      <w:proofErr w:type="gramEnd"/>
-      <w:r>
-        <w:t xml:space="preserve"> Camada LSTM: Produz a representação final da sequência temporal, integrando informações de todas as camadas anteriores.</w:t>
+      <w:r>
+        <w:t>Ultima Camada LSTM: Produz a representação final da sequência temporal, integrando informações de todas as camadas anteriores.</w:t>
       </w:r>
     </w:p>
     <w:p>
@@ -21183,15 +21799,7 @@
       </w:r>
       <w:proofErr w:type="spellEnd"/>
       <w:r>
-        <w:t xml:space="preserve"> da </w:t>
-      </w:r>
-      <w:proofErr w:type="gramStart"/>
-      <w:r>
-        <w:t>ultima</w:t>
-      </w:r>
-      <w:proofErr w:type="gramEnd"/>
-      <w:r>
-        <w:t xml:space="preserve"> ca</w:t>
+        <w:t xml:space="preserve"> da ultima ca</w:t>
       </w:r>
       <w:r>
         <w:t>mada LSTM a uma ou mais camadas densas.</w:t>
@@ -21209,15 +21817,7 @@
         <w:t>Camada de saída</w:t>
       </w:r>
       <w:r>
-        <w:t xml:space="preserve">: Camada densa </w:t>
-      </w:r>
-      <w:proofErr w:type="gramStart"/>
-      <w:r>
-        <w:t>cujo o</w:t>
-      </w:r>
-      <w:proofErr w:type="gramEnd"/>
-      <w:r>
-        <w:t xml:space="preserve"> numero de neurónios corresponde ao numero de classes </w:t>
+        <w:t xml:space="preserve">: Camada densa cujo o numero de neurónios corresponde ao numero de classes </w:t>
       </w:r>
       <w:r>
         <w:t xml:space="preserve">que o modelo precisa de prever. </w:t>
@@ -22926,15 +23526,7 @@
       </w:r>
       <w:proofErr w:type="spellEnd"/>
       <w:r>
-        <w:t xml:space="preserve"> 2D que </w:t>
-      </w:r>
-      <w:proofErr w:type="gramStart"/>
-      <w:r>
-        <w:t>e</w:t>
-      </w:r>
-      <w:proofErr w:type="gramEnd"/>
-      <w:r>
-        <w:t xml:space="preserve"> composto por 12 elementos no total, 6 </w:t>
+        <w:t xml:space="preserve"> 2D que e composto por 12 elementos no total, 6 </w:t>
       </w:r>
       <w:r>
         <w:t>elementos positivos e os 6 elementos negativos corresponden</w:t>
@@ -23373,79 +23965,97 @@
           <w:b/>
           <w:bCs/>
         </w:rPr>
-        <w:t>y_</w:t>
-      </w:r>
-      <w:proofErr w:type="gramStart"/>
+        <w:t>y_classification</w:t>
+      </w:r>
+      <w:proofErr w:type="spellEnd"/>
       <w:r>
         <w:rPr>
           <w:b/>
           <w:bCs/>
         </w:rPr>
-        <w:t>classification</w:t>
-      </w:r>
-      <w:proofErr w:type="spellEnd"/>
+        <w:t>(data,</w:t>
+      </w:r>
       <w:r>
         <w:rPr>
           <w:b/>
           <w:bCs/>
         </w:rPr>
-        <w:t>(</w:t>
-      </w:r>
-      <w:proofErr w:type="gramEnd"/>
+        <w:t xml:space="preserve"> </w:t>
+      </w:r>
+      <w:proofErr w:type="spellStart"/>
       <w:r>
         <w:rPr>
           <w:b/>
           <w:bCs/>
         </w:rPr>
-        <w:t>data,</w:t>
-      </w:r>
+        <w:t>threshold</w:t>
+      </w:r>
+      <w:proofErr w:type="spellEnd"/>
       <w:r>
         <w:rPr>
           <w:b/>
           <w:bCs/>
         </w:rPr>
-        <w:t xml:space="preserve"> </w:t>
-      </w:r>
-      <w:proofErr w:type="spellStart"/>
+        <w:t>)</w:t>
+      </w:r>
       <w:r>
         <w:rPr>
           <w:b/>
           <w:bCs/>
         </w:rPr>
-        <w:t>threshold</w:t>
-      </w:r>
-      <w:proofErr w:type="spellEnd"/>
+        <w:t>’</w:t>
+      </w:r>
+      <w:r>
+        <w:t xml:space="preserve">. </w:t>
+      </w:r>
+    </w:p>
+    <w:p>
+      <w:pPr>
+        <w:ind w:left="311"/>
+      </w:pPr>
+      <w:r>
+        <w:t xml:space="preserve">A função </w:t>
+      </w:r>
       <w:r>
         <w:rPr>
           <w:b/>
           <w:bCs/>
         </w:rPr>
-        <w:t>)</w:t>
-      </w:r>
+        <w:t>‘</w:t>
+      </w:r>
+      <w:proofErr w:type="spellStart"/>
       <w:r>
         <w:rPr>
           <w:b/>
           <w:bCs/>
         </w:rPr>
-        <w:t>’</w:t>
-      </w:r>
-      <w:r>
-        <w:t xml:space="preserve">. </w:t>
-      </w:r>
-    </w:p>
-    <w:p>
-      <w:pPr>
-        <w:ind w:left="311"/>
-      </w:pPr>
-      <w:r>
-        <w:t xml:space="preserve">A função </w:t>
-      </w:r>
+        <w:t>y_classification</w:t>
+      </w:r>
+      <w:proofErr w:type="spellEnd"/>
       <w:r>
         <w:rPr>
           <w:b/>
           <w:bCs/>
         </w:rPr>
-        <w:t>‘</w:t>
+        <w:t>’</w:t>
+      </w:r>
+      <w:r>
+        <w:t xml:space="preserve"> tem como objetivo classificar os dados </w:t>
+      </w:r>
+      <w:r>
+        <w:t>de forma booleana, ou seja, 1 para agressivo e 0 para não agressivo</w:t>
+      </w:r>
+      <w:r>
+        <w:t xml:space="preserve">. Para isso, a função começa por </w:t>
+      </w:r>
+      <w:r>
+        <w:t xml:space="preserve">inicializar um vetor </w:t>
+      </w:r>
+      <w:r>
+        <w:t>que irá servir de output no final do processo de classificação</w:t>
+      </w:r>
+      <w:r>
+        <w:t xml:space="preserve">. Após isso irá ser feito um </w:t>
       </w:r>
       <w:proofErr w:type="spellStart"/>
       <w:r>
@@ -23453,123 +24063,80 @@
           <w:b/>
           <w:bCs/>
         </w:rPr>
-        <w:t>y_classification</w:t>
+        <w:t>loop</w:t>
       </w:r>
       <w:proofErr w:type="spellEnd"/>
+      <w:r>
+        <w:t xml:space="preserve"> </w:t>
+      </w:r>
+      <w:r>
+        <w:t xml:space="preserve">que percorre todas as </w:t>
+      </w:r>
       <w:r>
         <w:rPr>
           <w:b/>
           <w:bCs/>
         </w:rPr>
-        <w:t>’</w:t>
-      </w:r>
-      <w:r>
-        <w:t xml:space="preserve"> tem como objetivo classificar os dados </w:t>
-      </w:r>
-      <w:r>
-        <w:t>de forma booleana, ou seja, 1 para agressivo e 0 para não agressivo</w:t>
-      </w:r>
-      <w:r>
-        <w:t xml:space="preserve">. Para isso, a função começa por </w:t>
-      </w:r>
-      <w:r>
-        <w:t xml:space="preserve">inicializar um vetor </w:t>
-      </w:r>
-      <w:r>
-        <w:t>que irá servir de output no final do processo de classificação</w:t>
-      </w:r>
-      <w:r>
-        <w:t xml:space="preserve">. Após isso irá ser feito um </w:t>
-      </w:r>
-      <w:proofErr w:type="spellStart"/>
+        <w:t xml:space="preserve">12 </w:t>
+      </w:r>
       <w:r>
         <w:rPr>
           <w:b/>
           <w:bCs/>
         </w:rPr>
-        <w:t>loop</w:t>
+        <w:t>colunas</w:t>
+      </w:r>
+      <w:r>
+        <w:t xml:space="preserve"> e</w:t>
+      </w:r>
+      <w:r>
+        <w:t xml:space="preserve"> que ir</w:t>
+      </w:r>
+      <w:r>
+        <w:t>á</w:t>
+      </w:r>
+      <w:r>
+        <w:t xml:space="preserve"> </w:t>
+      </w:r>
+      <w:r>
+        <w:t xml:space="preserve">calcular </w:t>
+      </w:r>
+      <w:r>
+        <w:t xml:space="preserve">o valor máximo de cada coluna dos dados já </w:t>
+      </w:r>
+      <w:r>
+        <w:t xml:space="preserve">tratados no tópico anterior, utilizando uma função da biblioteca </w:t>
+      </w:r>
+      <w:proofErr w:type="spellStart"/>
+      <w:r>
+        <w:t>Numpy</w:t>
       </w:r>
       <w:proofErr w:type="spellEnd"/>
       <w:r>
-        <w:t xml:space="preserve"> </w:t>
-      </w:r>
-      <w:r>
-        <w:t xml:space="preserve">que percorre todas as </w:t>
+        <w:t xml:space="preserve"> denominada por </w:t>
       </w:r>
       <w:r>
         <w:rPr>
           <w:b/>
           <w:bCs/>
         </w:rPr>
-        <w:t xml:space="preserve">12 </w:t>
-      </w:r>
+        <w:t>‘</w:t>
+      </w:r>
+      <w:proofErr w:type="spellStart"/>
       <w:r>
         <w:rPr>
           <w:b/>
           <w:bCs/>
         </w:rPr>
-        <w:t>colunas</w:t>
-      </w:r>
-      <w:r>
-        <w:t xml:space="preserve"> e</w:t>
-      </w:r>
-      <w:r>
-        <w:t xml:space="preserve"> que ir</w:t>
-      </w:r>
-      <w:r>
-        <w:t>á</w:t>
-      </w:r>
-      <w:r>
-        <w:t xml:space="preserve"> </w:t>
-      </w:r>
-      <w:r>
-        <w:t xml:space="preserve">calcular </w:t>
-      </w:r>
-      <w:r>
-        <w:t xml:space="preserve">o valor máximo de cada coluna dos dados já </w:t>
-      </w:r>
-      <w:r>
-        <w:t xml:space="preserve">tratados no tópico anterior, utilizando uma função da biblioteca </w:t>
-      </w:r>
-      <w:proofErr w:type="spellStart"/>
-      <w:r>
-        <w:t>Numpy</w:t>
+        <w:t>np.max</w:t>
       </w:r>
       <w:proofErr w:type="spellEnd"/>
-      <w:r>
-        <w:t xml:space="preserve"> denominada por </w:t>
-      </w:r>
       <w:r>
         <w:rPr>
           <w:b/>
           <w:bCs/>
         </w:rPr>
-        <w:t>‘</w:t>
-      </w:r>
-      <w:proofErr w:type="spellStart"/>
-      <w:proofErr w:type="gramStart"/>
-      <w:r>
-        <w:rPr>
-          <w:b/>
-          <w:bCs/>
-        </w:rPr>
-        <w:t>np.max</w:t>
-      </w:r>
-      <w:proofErr w:type="spellEnd"/>
-      <w:r>
-        <w:rPr>
-          <w:b/>
-          <w:bCs/>
-        </w:rPr>
-        <w:t>(</w:t>
-      </w:r>
-      <w:proofErr w:type="gramEnd"/>
-      <w:r>
-        <w:rPr>
-          <w:b/>
-          <w:bCs/>
-        </w:rPr>
-        <w:t>data[:, col])’</w:t>
+        <w:t>(data[:, col])’</w:t>
       </w:r>
       <w:r>
         <w:t xml:space="preserve">. </w:t>
@@ -24559,24 +25126,14 @@
       <w:r>
         <w:t xml:space="preserve"> e </w:t>
       </w:r>
-      <w:proofErr w:type="gramStart"/>
       <w:r>
         <w:t>combina-las</w:t>
       </w:r>
-      <w:proofErr w:type="gramEnd"/>
       <w:r>
         <w:t xml:space="preserve"> num vetor único calculando depois o valor máximo dest</w:t>
       </w:r>
       <w:r>
-        <w:t xml:space="preserve">e vetor. O </w:t>
-      </w:r>
-      <w:proofErr w:type="gramStart"/>
-      <w:r>
-        <w:t>resultado final</w:t>
-      </w:r>
-      <w:proofErr w:type="gramEnd"/>
-      <w:r>
-        <w:t xml:space="preserve"> </w:t>
+        <w:t xml:space="preserve">e vetor. O resultado final </w:t>
       </w:r>
       <w:r>
         <w:t xml:space="preserve">é o retorno do valor máximo do acelerómetro ou do </w:t>
@@ -25128,18 +25685,7 @@
           <w:szCs w:val="17"/>
           <w:lang w:val="en-US"/>
         </w:rPr>
-        <w:t>save_manovers_positions_to_csv_</w:t>
-      </w:r>
-      <w:proofErr w:type="gramStart"/>
-      <w:r>
-        <w:rPr>
-          <w:rFonts w:ascii="Consolas" w:hAnsi="Consolas" w:cs="Courier New"/>
-          <w:color w:val="000000"/>
-          <w:sz w:val="17"/>
-          <w:szCs w:val="17"/>
-          <w:lang w:val="en-US"/>
-        </w:rPr>
-        <w:t>file</w:t>
+        <w:t>save_manovers_positions_to_csv_file</w:t>
       </w:r>
       <w:proofErr w:type="spellEnd"/>
       <w:r>
@@ -25153,7 +25699,6 @@
         <w:t>(</w:t>
       </w:r>
       <w:proofErr w:type="spellStart"/>
-      <w:proofErr w:type="gramEnd"/>
       <w:r>
         <w:rPr>
           <w:rFonts w:ascii="Consolas" w:hAnsi="Consolas" w:cs="Courier New"/>
@@ -25295,7 +25840,6 @@
         <w:t xml:space="preserve"> </w:t>
       </w:r>
       <w:proofErr w:type="spellStart"/>
-      <w:proofErr w:type="gramStart"/>
       <w:r>
         <w:rPr>
           <w:rFonts w:ascii="Consolas" w:hAnsi="Consolas" w:cs="Courier New"/>
@@ -25324,18 +25868,7 @@
           <w:szCs w:val="17"/>
           <w:lang w:val="en-US"/>
         </w:rPr>
-        <w:t>zeros</w:t>
-      </w:r>
-      <w:proofErr w:type="gramEnd"/>
-      <w:r>
-        <w:rPr>
-          <w:rFonts w:ascii="Consolas" w:hAnsi="Consolas" w:cs="Courier New"/>
-          <w:color w:val="000000"/>
-          <w:sz w:val="17"/>
-          <w:szCs w:val="17"/>
-          <w:lang w:val="en-US"/>
-        </w:rPr>
-        <w:t>_like</w:t>
+        <w:t>zeros_like</w:t>
       </w:r>
       <w:proofErr w:type="spellEnd"/>
       <w:r>
@@ -25912,18 +26445,7 @@
           <w:szCs w:val="17"/>
           <w:lang w:val="en-US"/>
         </w:rPr>
-        <w:t xml:space="preserve"> </w:t>
-      </w:r>
-      <w:proofErr w:type="gramStart"/>
-      <w:r>
-        <w:rPr>
-          <w:rFonts w:ascii="Consolas" w:hAnsi="Consolas" w:cs="Courier New"/>
-          <w:color w:val="000000"/>
-          <w:sz w:val="17"/>
-          <w:szCs w:val="17"/>
-          <w:lang w:val="en-US"/>
-        </w:rPr>
-        <w:t>output</w:t>
+        <w:t xml:space="preserve"> output</w:t>
       </w:r>
       <w:r>
         <w:rPr>
@@ -25933,18 +26455,7 @@
           <w:szCs w:val="17"/>
           <w:lang w:val="en-US"/>
         </w:rPr>
-        <w:t>[</w:t>
-      </w:r>
-      <w:proofErr w:type="gramEnd"/>
-      <w:r>
-        <w:rPr>
-          <w:rFonts w:ascii="Consolas" w:hAnsi="Consolas" w:cs="Courier New"/>
-          <w:color w:val="666600"/>
-          <w:sz w:val="17"/>
-          <w:szCs w:val="17"/>
-          <w:lang w:val="en-US"/>
-        </w:rPr>
-        <w:t>~</w:t>
+        <w:t>[~</w:t>
       </w:r>
       <w:proofErr w:type="spellStart"/>
       <w:r>
@@ -26126,7 +26637,6 @@
         <w:t xml:space="preserve">    </w:t>
       </w:r>
       <w:proofErr w:type="spellStart"/>
-      <w:proofErr w:type="gramStart"/>
       <w:r>
         <w:rPr>
           <w:rFonts w:ascii="Consolas" w:hAnsi="Consolas" w:cs="Courier New"/>
@@ -26158,7 +26668,6 @@
         <w:t>savetxt</w:t>
       </w:r>
       <w:proofErr w:type="spellEnd"/>
-      <w:proofErr w:type="gramEnd"/>
       <w:r>
         <w:rPr>
           <w:rFonts w:ascii="Consolas" w:hAnsi="Consolas" w:cs="Courier New"/>
@@ -26416,7 +26925,6 @@
         <w:t xml:space="preserve"> </w:t>
       </w:r>
       <w:proofErr w:type="spellStart"/>
-      <w:proofErr w:type="gramStart"/>
       <w:r>
         <w:rPr>
           <w:rFonts w:ascii="Consolas" w:hAnsi="Consolas" w:cs="Courier New"/>
@@ -26448,7 +26956,6 @@
         <w:t>array</w:t>
       </w:r>
       <w:proofErr w:type="spellEnd"/>
-      <w:proofErr w:type="gramEnd"/>
       <w:r>
         <w:rPr>
           <w:rFonts w:ascii="Consolas" w:hAnsi="Consolas" w:cs="Courier New"/>
@@ -26585,18 +27092,7 @@
           <w:szCs w:val="17"/>
           <w:lang w:val="en-US"/>
         </w:rPr>
-        <w:t>save_manovers_positions_to_csv_</w:t>
-      </w:r>
-      <w:proofErr w:type="gramStart"/>
-      <w:r>
-        <w:rPr>
-          <w:rFonts w:ascii="Consolas" w:hAnsi="Consolas" w:cs="Courier New"/>
-          <w:color w:val="000000" w:themeColor="text1"/>
-          <w:sz w:val="17"/>
-          <w:szCs w:val="17"/>
-          <w:lang w:val="en-US"/>
-        </w:rPr>
-        <w:t>file</w:t>
+        <w:t>save_manovers_positions_to_csv_file</w:t>
       </w:r>
       <w:proofErr w:type="spellEnd"/>
       <w:r>
@@ -26609,7 +27105,6 @@
         </w:rPr>
         <w:t>(</w:t>
       </w:r>
-      <w:proofErr w:type="gramEnd"/>
       <w:r>
         <w:rPr>
           <w:rFonts w:ascii="Consolas" w:hAnsi="Consolas" w:cs="Courier New"/>
@@ -26756,18 +27251,7 @@
           <w:szCs w:val="17"/>
           <w:lang w:val="en-US"/>
         </w:rPr>
-        <w:t>save_manovers_positions_to_csv_</w:t>
-      </w:r>
-      <w:proofErr w:type="gramStart"/>
-      <w:r>
-        <w:rPr>
-          <w:rFonts w:ascii="Consolas" w:hAnsi="Consolas" w:cs="Courier New"/>
-          <w:color w:val="000000" w:themeColor="text1"/>
-          <w:sz w:val="17"/>
-          <w:szCs w:val="17"/>
-          <w:lang w:val="en-US"/>
-        </w:rPr>
-        <w:t>file</w:t>
+        <w:t>save_manovers_positions_to_csv_file</w:t>
       </w:r>
       <w:proofErr w:type="spellEnd"/>
       <w:r>
@@ -26780,7 +27264,6 @@
         </w:rPr>
         <w:t>(</w:t>
       </w:r>
-      <w:proofErr w:type="gramEnd"/>
       <w:r>
         <w:rPr>
           <w:rFonts w:ascii="Consolas" w:hAnsi="Consolas" w:cs="Courier New"/>
@@ -26927,18 +27410,7 @@
           <w:szCs w:val="17"/>
           <w:lang w:val="en-US"/>
         </w:rPr>
-        <w:t>save_manovers_positions_to_csv_</w:t>
-      </w:r>
-      <w:proofErr w:type="gramStart"/>
-      <w:r>
-        <w:rPr>
-          <w:rFonts w:ascii="Consolas" w:hAnsi="Consolas" w:cs="Courier New"/>
-          <w:color w:val="000000" w:themeColor="text1"/>
-          <w:sz w:val="17"/>
-          <w:szCs w:val="17"/>
-          <w:lang w:val="en-US"/>
-        </w:rPr>
-        <w:t>file</w:t>
+        <w:t>save_manovers_positions_to_csv_file</w:t>
       </w:r>
       <w:proofErr w:type="spellEnd"/>
       <w:r>
@@ -26951,7 +27423,6 @@
         </w:rPr>
         <w:t>(</w:t>
       </w:r>
-      <w:proofErr w:type="gramEnd"/>
       <w:r>
         <w:rPr>
           <w:rFonts w:ascii="Consolas" w:hAnsi="Consolas" w:cs="Courier New"/>
@@ -27098,18 +27569,7 @@
           <w:szCs w:val="17"/>
           <w:lang w:val="en-US"/>
         </w:rPr>
-        <w:t>save_manovers_positions_to_csv_</w:t>
-      </w:r>
-      <w:proofErr w:type="gramStart"/>
-      <w:r>
-        <w:rPr>
-          <w:rFonts w:ascii="Consolas" w:hAnsi="Consolas" w:cs="Courier New"/>
-          <w:color w:val="000000" w:themeColor="text1"/>
-          <w:sz w:val="17"/>
-          <w:szCs w:val="17"/>
-          <w:lang w:val="en-US"/>
-        </w:rPr>
-        <w:t>file</w:t>
+        <w:t>save_manovers_positions_to_csv_file</w:t>
       </w:r>
       <w:proofErr w:type="spellEnd"/>
       <w:r>
@@ -27122,7 +27582,6 @@
         </w:rPr>
         <w:t>(</w:t>
       </w:r>
-      <w:proofErr w:type="gramEnd"/>
       <w:r>
         <w:rPr>
           <w:rFonts w:ascii="Consolas" w:hAnsi="Consolas" w:cs="Courier New"/>
@@ -27269,18 +27728,7 @@
           <w:szCs w:val="17"/>
           <w:lang w:val="en-US"/>
         </w:rPr>
-        <w:t>save_manovers_positions_to_csv_</w:t>
-      </w:r>
-      <w:proofErr w:type="gramStart"/>
-      <w:r>
-        <w:rPr>
-          <w:rFonts w:ascii="Consolas" w:hAnsi="Consolas" w:cs="Courier New"/>
-          <w:color w:val="000000" w:themeColor="text1"/>
-          <w:sz w:val="17"/>
-          <w:szCs w:val="17"/>
-          <w:lang w:val="en-US"/>
-        </w:rPr>
-        <w:t>file</w:t>
+        <w:t>save_manovers_positions_to_csv_file</w:t>
       </w:r>
       <w:proofErr w:type="spellEnd"/>
       <w:r>
@@ -27293,7 +27741,6 @@
         </w:rPr>
         <w:t>(</w:t>
       </w:r>
-      <w:proofErr w:type="gramEnd"/>
       <w:r>
         <w:rPr>
           <w:rFonts w:ascii="Consolas" w:hAnsi="Consolas" w:cs="Courier New"/>
@@ -27440,18 +27887,7 @@
           <w:szCs w:val="17"/>
           <w:lang w:val="en-US"/>
         </w:rPr>
-        <w:t>save_manovers_positions_to_csv_</w:t>
-      </w:r>
-      <w:proofErr w:type="gramStart"/>
-      <w:r>
-        <w:rPr>
-          <w:rFonts w:ascii="Consolas" w:hAnsi="Consolas" w:cs="Courier New"/>
-          <w:color w:val="000000" w:themeColor="text1"/>
-          <w:sz w:val="17"/>
-          <w:szCs w:val="17"/>
-          <w:lang w:val="en-US"/>
-        </w:rPr>
-        <w:t>file</w:t>
+        <w:t>save_manovers_positions_to_csv_file</w:t>
       </w:r>
       <w:proofErr w:type="spellEnd"/>
       <w:r>
@@ -27464,7 +27900,6 @@
         </w:rPr>
         <w:t>(</w:t>
       </w:r>
-      <w:proofErr w:type="gramEnd"/>
       <w:r>
         <w:rPr>
           <w:rFonts w:ascii="Consolas" w:hAnsi="Consolas" w:cs="Courier New"/>
@@ -27695,46 +28130,30 @@
           <w:b/>
           <w:bCs/>
         </w:rPr>
-        <w:t>split_train_</w:t>
-      </w:r>
-      <w:proofErr w:type="gramStart"/>
+        <w:t>split_train_test</w:t>
+      </w:r>
+      <w:proofErr w:type="spellEnd"/>
       <w:r>
         <w:rPr>
           <w:b/>
           <w:bCs/>
         </w:rPr>
-        <w:t>test</w:t>
-      </w:r>
-      <w:proofErr w:type="spellEnd"/>
+        <w:t xml:space="preserve">(data, </w:t>
+      </w:r>
+      <w:proofErr w:type="spellStart"/>
       <w:r>
         <w:rPr>
           <w:b/>
           <w:bCs/>
         </w:rPr>
-        <w:t>(</w:t>
-      </w:r>
-      <w:proofErr w:type="gramEnd"/>
+        <w:t>test_size</w:t>
+      </w:r>
+      <w:proofErr w:type="spellEnd"/>
       <w:r>
         <w:rPr>
           <w:b/>
           <w:bCs/>
         </w:rPr>
-        <w:t xml:space="preserve">data, </w:t>
-      </w:r>
-      <w:proofErr w:type="spellStart"/>
-      <w:r>
-        <w:rPr>
-          <w:b/>
-          <w:bCs/>
-        </w:rPr>
-        <w:t>test_size</w:t>
-      </w:r>
-      <w:proofErr w:type="spellEnd"/>
-      <w:r>
-        <w:rPr>
-          <w:b/>
-          <w:bCs/>
-        </w:rPr>
         <w:t>=0.2)’</w:t>
       </w:r>
       <w:r>
@@ -27750,15 +28169,7 @@
         <w:t xml:space="preserve"> direta no </w:t>
       </w:r>
       <w:r>
-        <w:t xml:space="preserve">tamanho da </w:t>
-      </w:r>
-      <w:proofErr w:type="gramStart"/>
-      <w:r>
-        <w:t>sequencia</w:t>
-      </w:r>
-      <w:proofErr w:type="gramEnd"/>
-      <w:r>
-        <w:t xml:space="preserve"> de treino, pois se </w:t>
+        <w:t xml:space="preserve">tamanho da sequencia de treino, pois se </w:t>
       </w:r>
       <w:r>
         <w:t>o ‘</w:t>
@@ -28286,9 +28697,18 @@
           <w:szCs w:val="17"/>
           <w:lang w:val="en-US"/>
         </w:rPr>
-        <w:t>model_</w:t>
-      </w:r>
-      <w:proofErr w:type="gramStart"/>
+        <w:t>model_lstm</w:t>
+      </w:r>
+      <w:r>
+        <w:rPr>
+          <w:rFonts w:ascii="Consolas" w:hAnsi="Consolas" w:cs="Courier New"/>
+          <w:color w:val="666600"/>
+          <w:sz w:val="17"/>
+          <w:szCs w:val="17"/>
+          <w:lang w:val="en-US"/>
+        </w:rPr>
+        <w:t>.</w:t>
+      </w:r>
       <w:r>
         <w:rPr>
           <w:rFonts w:ascii="Consolas" w:hAnsi="Consolas" w:cs="Courier New"/>
@@ -28297,30 +28717,9 @@
           <w:szCs w:val="17"/>
           <w:lang w:val="en-US"/>
         </w:rPr>
-        <w:t>lstm</w:t>
-      </w:r>
-      <w:r>
-        <w:rPr>
-          <w:rFonts w:ascii="Consolas" w:hAnsi="Consolas" w:cs="Courier New"/>
-          <w:color w:val="666600"/>
-          <w:sz w:val="17"/>
-          <w:szCs w:val="17"/>
-          <w:lang w:val="en-US"/>
-        </w:rPr>
-        <w:t>.</w:t>
-      </w:r>
-      <w:r>
-        <w:rPr>
-          <w:rFonts w:ascii="Consolas" w:hAnsi="Consolas" w:cs="Courier New"/>
-          <w:color w:val="000000"/>
-          <w:sz w:val="17"/>
-          <w:szCs w:val="17"/>
-          <w:lang w:val="en-US"/>
-        </w:rPr>
         <w:t>compile</w:t>
       </w:r>
       <w:proofErr w:type="spellEnd"/>
-      <w:proofErr w:type="gramEnd"/>
       <w:r>
         <w:rPr>
           <w:rFonts w:ascii="Consolas" w:hAnsi="Consolas" w:cs="Courier New"/>
@@ -28534,7 +28933,6 @@
         <w:t xml:space="preserve"> </w:t>
       </w:r>
       <w:proofErr w:type="spellStart"/>
-      <w:proofErr w:type="gramStart"/>
       <w:r>
         <w:rPr>
           <w:rFonts w:ascii="Consolas" w:hAnsi="Consolas" w:cs="Courier New"/>
@@ -28556,7 +28954,6 @@
         </w:rPr>
         <w:t>(</w:t>
       </w:r>
-      <w:proofErr w:type="gramEnd"/>
       <w:r>
         <w:rPr>
           <w:rFonts w:ascii="Consolas" w:hAnsi="Consolas" w:cs="Courier New"/>
@@ -30823,7 +31220,7 @@
   <w:abstractNum w:abstractNumId="12" w15:restartNumberingAfterBreak="0">
     <w:nsid w:val="38D33323"/>
     <w:multiLevelType w:val="multilevel"/>
-    <w:tmpl w:val="4A90D1CE"/>
+    <w:tmpl w:val="21DC7F32"/>
     <w:lvl w:ilvl="0">
       <w:start w:val="1"/>
       <w:numFmt w:val="decimal"/>
@@ -30885,9 +31282,6 @@
       <w:pPr>
         <w:ind w:left="1224" w:hanging="504"/>
       </w:pPr>
-      <w:rPr>
-        <w:rFonts w:hint="default"/>
-      </w:rPr>
     </w:lvl>
     <w:lvl w:ilvl="3">
       <w:start w:val="1"/>
@@ -30964,6 +31358,232 @@
     </w:lvl>
   </w:abstractNum>
   <w:abstractNum w:abstractNumId="13" w15:restartNumberingAfterBreak="0">
+    <w:nsid w:val="3AA467B8"/>
+    <w:multiLevelType w:val="hybridMultilevel"/>
+    <w:tmpl w:val="984066FE"/>
+    <w:lvl w:ilvl="0" w:tplc="04090001">
+      <w:start w:val="1"/>
+      <w:numFmt w:val="bullet"/>
+      <w:lvlText w:val=""/>
+      <w:lvlJc w:val="left"/>
+      <w:pPr>
+        <w:ind w:left="1117" w:hanging="360"/>
+      </w:pPr>
+      <w:rPr>
+        <w:rFonts w:ascii="Symbol" w:hAnsi="Symbol" w:hint="default"/>
+      </w:rPr>
+    </w:lvl>
+    <w:lvl w:ilvl="1" w:tplc="04090003" w:tentative="1">
+      <w:start w:val="1"/>
+      <w:numFmt w:val="bullet"/>
+      <w:lvlText w:val="o"/>
+      <w:lvlJc w:val="left"/>
+      <w:pPr>
+        <w:ind w:left="1837" w:hanging="360"/>
+      </w:pPr>
+      <w:rPr>
+        <w:rFonts w:ascii="Courier New" w:hAnsi="Courier New" w:cs="Courier New" w:hint="default"/>
+      </w:rPr>
+    </w:lvl>
+    <w:lvl w:ilvl="2" w:tplc="04090005" w:tentative="1">
+      <w:start w:val="1"/>
+      <w:numFmt w:val="bullet"/>
+      <w:lvlText w:val=""/>
+      <w:lvlJc w:val="left"/>
+      <w:pPr>
+        <w:ind w:left="2557" w:hanging="360"/>
+      </w:pPr>
+      <w:rPr>
+        <w:rFonts w:ascii="Wingdings" w:hAnsi="Wingdings" w:hint="default"/>
+      </w:rPr>
+    </w:lvl>
+    <w:lvl w:ilvl="3" w:tplc="04090001" w:tentative="1">
+      <w:start w:val="1"/>
+      <w:numFmt w:val="bullet"/>
+      <w:lvlText w:val=""/>
+      <w:lvlJc w:val="left"/>
+      <w:pPr>
+        <w:ind w:left="3277" w:hanging="360"/>
+      </w:pPr>
+      <w:rPr>
+        <w:rFonts w:ascii="Symbol" w:hAnsi="Symbol" w:hint="default"/>
+      </w:rPr>
+    </w:lvl>
+    <w:lvl w:ilvl="4" w:tplc="04090003" w:tentative="1">
+      <w:start w:val="1"/>
+      <w:numFmt w:val="bullet"/>
+      <w:lvlText w:val="o"/>
+      <w:lvlJc w:val="left"/>
+      <w:pPr>
+        <w:ind w:left="3997" w:hanging="360"/>
+      </w:pPr>
+      <w:rPr>
+        <w:rFonts w:ascii="Courier New" w:hAnsi="Courier New" w:cs="Courier New" w:hint="default"/>
+      </w:rPr>
+    </w:lvl>
+    <w:lvl w:ilvl="5" w:tplc="04090005" w:tentative="1">
+      <w:start w:val="1"/>
+      <w:numFmt w:val="bullet"/>
+      <w:lvlText w:val=""/>
+      <w:lvlJc w:val="left"/>
+      <w:pPr>
+        <w:ind w:left="4717" w:hanging="360"/>
+      </w:pPr>
+      <w:rPr>
+        <w:rFonts w:ascii="Wingdings" w:hAnsi="Wingdings" w:hint="default"/>
+      </w:rPr>
+    </w:lvl>
+    <w:lvl w:ilvl="6" w:tplc="04090001" w:tentative="1">
+      <w:start w:val="1"/>
+      <w:numFmt w:val="bullet"/>
+      <w:lvlText w:val=""/>
+      <w:lvlJc w:val="left"/>
+      <w:pPr>
+        <w:ind w:left="5437" w:hanging="360"/>
+      </w:pPr>
+      <w:rPr>
+        <w:rFonts w:ascii="Symbol" w:hAnsi="Symbol" w:hint="default"/>
+      </w:rPr>
+    </w:lvl>
+    <w:lvl w:ilvl="7" w:tplc="04090003" w:tentative="1">
+      <w:start w:val="1"/>
+      <w:numFmt w:val="bullet"/>
+      <w:lvlText w:val="o"/>
+      <w:lvlJc w:val="left"/>
+      <w:pPr>
+        <w:ind w:left="6157" w:hanging="360"/>
+      </w:pPr>
+      <w:rPr>
+        <w:rFonts w:ascii="Courier New" w:hAnsi="Courier New" w:cs="Courier New" w:hint="default"/>
+      </w:rPr>
+    </w:lvl>
+    <w:lvl w:ilvl="8" w:tplc="04090005" w:tentative="1">
+      <w:start w:val="1"/>
+      <w:numFmt w:val="bullet"/>
+      <w:lvlText w:val=""/>
+      <w:lvlJc w:val="left"/>
+      <w:pPr>
+        <w:ind w:left="6877" w:hanging="360"/>
+      </w:pPr>
+      <w:rPr>
+        <w:rFonts w:ascii="Wingdings" w:hAnsi="Wingdings" w:hint="default"/>
+      </w:rPr>
+    </w:lvl>
+  </w:abstractNum>
+  <w:abstractNum w:abstractNumId="14" w15:restartNumberingAfterBreak="0">
+    <w:nsid w:val="3D471BEF"/>
+    <w:multiLevelType w:val="hybridMultilevel"/>
+    <w:tmpl w:val="A0CA0E56"/>
+    <w:lvl w:ilvl="0" w:tplc="04090001">
+      <w:start w:val="1"/>
+      <w:numFmt w:val="bullet"/>
+      <w:lvlText w:val=""/>
+      <w:lvlJc w:val="left"/>
+      <w:pPr>
+        <w:ind w:left="1117" w:hanging="360"/>
+      </w:pPr>
+      <w:rPr>
+        <w:rFonts w:ascii="Symbol" w:hAnsi="Symbol" w:hint="default"/>
+      </w:rPr>
+    </w:lvl>
+    <w:lvl w:ilvl="1" w:tplc="04090003" w:tentative="1">
+      <w:start w:val="1"/>
+      <w:numFmt w:val="bullet"/>
+      <w:lvlText w:val="o"/>
+      <w:lvlJc w:val="left"/>
+      <w:pPr>
+        <w:ind w:left="1837" w:hanging="360"/>
+      </w:pPr>
+      <w:rPr>
+        <w:rFonts w:ascii="Courier New" w:hAnsi="Courier New" w:cs="Courier New" w:hint="default"/>
+      </w:rPr>
+    </w:lvl>
+    <w:lvl w:ilvl="2" w:tplc="04090005" w:tentative="1">
+      <w:start w:val="1"/>
+      <w:numFmt w:val="bullet"/>
+      <w:lvlText w:val=""/>
+      <w:lvlJc w:val="left"/>
+      <w:pPr>
+        <w:ind w:left="2557" w:hanging="360"/>
+      </w:pPr>
+      <w:rPr>
+        <w:rFonts w:ascii="Wingdings" w:hAnsi="Wingdings" w:hint="default"/>
+      </w:rPr>
+    </w:lvl>
+    <w:lvl w:ilvl="3" w:tplc="04090001" w:tentative="1">
+      <w:start w:val="1"/>
+      <w:numFmt w:val="bullet"/>
+      <w:lvlText w:val=""/>
+      <w:lvlJc w:val="left"/>
+      <w:pPr>
+        <w:ind w:left="3277" w:hanging="360"/>
+      </w:pPr>
+      <w:rPr>
+        <w:rFonts w:ascii="Symbol" w:hAnsi="Symbol" w:hint="default"/>
+      </w:rPr>
+    </w:lvl>
+    <w:lvl w:ilvl="4" w:tplc="04090003" w:tentative="1">
+      <w:start w:val="1"/>
+      <w:numFmt w:val="bullet"/>
+      <w:lvlText w:val="o"/>
+      <w:lvlJc w:val="left"/>
+      <w:pPr>
+        <w:ind w:left="3997" w:hanging="360"/>
+      </w:pPr>
+      <w:rPr>
+        <w:rFonts w:ascii="Courier New" w:hAnsi="Courier New" w:cs="Courier New" w:hint="default"/>
+      </w:rPr>
+    </w:lvl>
+    <w:lvl w:ilvl="5" w:tplc="04090005" w:tentative="1">
+      <w:start w:val="1"/>
+      <w:numFmt w:val="bullet"/>
+      <w:lvlText w:val=""/>
+      <w:lvlJc w:val="left"/>
+      <w:pPr>
+        <w:ind w:left="4717" w:hanging="360"/>
+      </w:pPr>
+      <w:rPr>
+        <w:rFonts w:ascii="Wingdings" w:hAnsi="Wingdings" w:hint="default"/>
+      </w:rPr>
+    </w:lvl>
+    <w:lvl w:ilvl="6" w:tplc="04090001" w:tentative="1">
+      <w:start w:val="1"/>
+      <w:numFmt w:val="bullet"/>
+      <w:lvlText w:val=""/>
+      <w:lvlJc w:val="left"/>
+      <w:pPr>
+        <w:ind w:left="5437" w:hanging="360"/>
+      </w:pPr>
+      <w:rPr>
+        <w:rFonts w:ascii="Symbol" w:hAnsi="Symbol" w:hint="default"/>
+      </w:rPr>
+    </w:lvl>
+    <w:lvl w:ilvl="7" w:tplc="04090003" w:tentative="1">
+      <w:start w:val="1"/>
+      <w:numFmt w:val="bullet"/>
+      <w:lvlText w:val="o"/>
+      <w:lvlJc w:val="left"/>
+      <w:pPr>
+        <w:ind w:left="6157" w:hanging="360"/>
+      </w:pPr>
+      <w:rPr>
+        <w:rFonts w:ascii="Courier New" w:hAnsi="Courier New" w:cs="Courier New" w:hint="default"/>
+      </w:rPr>
+    </w:lvl>
+    <w:lvl w:ilvl="8" w:tplc="04090005" w:tentative="1">
+      <w:start w:val="1"/>
+      <w:numFmt w:val="bullet"/>
+      <w:lvlText w:val=""/>
+      <w:lvlJc w:val="left"/>
+      <w:pPr>
+        <w:ind w:left="6877" w:hanging="360"/>
+      </w:pPr>
+      <w:rPr>
+        <w:rFonts w:ascii="Wingdings" w:hAnsi="Wingdings" w:hint="default"/>
+      </w:rPr>
+    </w:lvl>
+  </w:abstractNum>
+  <w:abstractNum w:abstractNumId="15" w15:restartNumberingAfterBreak="0">
     <w:nsid w:val="48787748"/>
     <w:multiLevelType w:val="hybridMultilevel"/>
     <w:tmpl w:val="FD4C0D8C"/>
@@ -31076,7 +31696,7 @@
       </w:rPr>
     </w:lvl>
   </w:abstractNum>
-  <w:abstractNum w:abstractNumId="14" w15:restartNumberingAfterBreak="0">
+  <w:abstractNum w:abstractNumId="16" w15:restartNumberingAfterBreak="0">
     <w:nsid w:val="49946453"/>
     <w:multiLevelType w:val="hybridMultilevel"/>
     <w:tmpl w:val="2190D68A"/>
@@ -31189,7 +31809,7 @@
       </w:rPr>
     </w:lvl>
   </w:abstractNum>
-  <w:abstractNum w:abstractNumId="15" w15:restartNumberingAfterBreak="0">
+  <w:abstractNum w:abstractNumId="17" w15:restartNumberingAfterBreak="0">
     <w:nsid w:val="4BD91A93"/>
     <w:multiLevelType w:val="hybridMultilevel"/>
     <w:tmpl w:val="4894E924"/>
@@ -31302,7 +31922,120 @@
       </w:rPr>
     </w:lvl>
   </w:abstractNum>
-  <w:abstractNum w:abstractNumId="16" w15:restartNumberingAfterBreak="0">
+  <w:abstractNum w:abstractNumId="18" w15:restartNumberingAfterBreak="0">
+    <w:nsid w:val="58D06CA3"/>
+    <w:multiLevelType w:val="hybridMultilevel"/>
+    <w:tmpl w:val="E4BCBBA2"/>
+    <w:lvl w:ilvl="0" w:tplc="04090001">
+      <w:start w:val="1"/>
+      <w:numFmt w:val="bullet"/>
+      <w:lvlText w:val=""/>
+      <w:lvlJc w:val="left"/>
+      <w:pPr>
+        <w:ind w:left="1117" w:hanging="360"/>
+      </w:pPr>
+      <w:rPr>
+        <w:rFonts w:ascii="Symbol" w:hAnsi="Symbol" w:hint="default"/>
+      </w:rPr>
+    </w:lvl>
+    <w:lvl w:ilvl="1" w:tplc="04090003" w:tentative="1">
+      <w:start w:val="1"/>
+      <w:numFmt w:val="bullet"/>
+      <w:lvlText w:val="o"/>
+      <w:lvlJc w:val="left"/>
+      <w:pPr>
+        <w:ind w:left="1837" w:hanging="360"/>
+      </w:pPr>
+      <w:rPr>
+        <w:rFonts w:ascii="Courier New" w:hAnsi="Courier New" w:cs="Courier New" w:hint="default"/>
+      </w:rPr>
+    </w:lvl>
+    <w:lvl w:ilvl="2" w:tplc="04090005" w:tentative="1">
+      <w:start w:val="1"/>
+      <w:numFmt w:val="bullet"/>
+      <w:lvlText w:val=""/>
+      <w:lvlJc w:val="left"/>
+      <w:pPr>
+        <w:ind w:left="2557" w:hanging="360"/>
+      </w:pPr>
+      <w:rPr>
+        <w:rFonts w:ascii="Wingdings" w:hAnsi="Wingdings" w:hint="default"/>
+      </w:rPr>
+    </w:lvl>
+    <w:lvl w:ilvl="3" w:tplc="04090001" w:tentative="1">
+      <w:start w:val="1"/>
+      <w:numFmt w:val="bullet"/>
+      <w:lvlText w:val=""/>
+      <w:lvlJc w:val="left"/>
+      <w:pPr>
+        <w:ind w:left="3277" w:hanging="360"/>
+      </w:pPr>
+      <w:rPr>
+        <w:rFonts w:ascii="Symbol" w:hAnsi="Symbol" w:hint="default"/>
+      </w:rPr>
+    </w:lvl>
+    <w:lvl w:ilvl="4" w:tplc="04090003" w:tentative="1">
+      <w:start w:val="1"/>
+      <w:numFmt w:val="bullet"/>
+      <w:lvlText w:val="o"/>
+      <w:lvlJc w:val="left"/>
+      <w:pPr>
+        <w:ind w:left="3997" w:hanging="360"/>
+      </w:pPr>
+      <w:rPr>
+        <w:rFonts w:ascii="Courier New" w:hAnsi="Courier New" w:cs="Courier New" w:hint="default"/>
+      </w:rPr>
+    </w:lvl>
+    <w:lvl w:ilvl="5" w:tplc="04090005" w:tentative="1">
+      <w:start w:val="1"/>
+      <w:numFmt w:val="bullet"/>
+      <w:lvlText w:val=""/>
+      <w:lvlJc w:val="left"/>
+      <w:pPr>
+        <w:ind w:left="4717" w:hanging="360"/>
+      </w:pPr>
+      <w:rPr>
+        <w:rFonts w:ascii="Wingdings" w:hAnsi="Wingdings" w:hint="default"/>
+      </w:rPr>
+    </w:lvl>
+    <w:lvl w:ilvl="6" w:tplc="04090001" w:tentative="1">
+      <w:start w:val="1"/>
+      <w:numFmt w:val="bullet"/>
+      <w:lvlText w:val=""/>
+      <w:lvlJc w:val="left"/>
+      <w:pPr>
+        <w:ind w:left="5437" w:hanging="360"/>
+      </w:pPr>
+      <w:rPr>
+        <w:rFonts w:ascii="Symbol" w:hAnsi="Symbol" w:hint="default"/>
+      </w:rPr>
+    </w:lvl>
+    <w:lvl w:ilvl="7" w:tplc="04090003" w:tentative="1">
+      <w:start w:val="1"/>
+      <w:numFmt w:val="bullet"/>
+      <w:lvlText w:val="o"/>
+      <w:lvlJc w:val="left"/>
+      <w:pPr>
+        <w:ind w:left="6157" w:hanging="360"/>
+      </w:pPr>
+      <w:rPr>
+        <w:rFonts w:ascii="Courier New" w:hAnsi="Courier New" w:cs="Courier New" w:hint="default"/>
+      </w:rPr>
+    </w:lvl>
+    <w:lvl w:ilvl="8" w:tplc="04090005" w:tentative="1">
+      <w:start w:val="1"/>
+      <w:numFmt w:val="bullet"/>
+      <w:lvlText w:val=""/>
+      <w:lvlJc w:val="left"/>
+      <w:pPr>
+        <w:ind w:left="6877" w:hanging="360"/>
+      </w:pPr>
+      <w:rPr>
+        <w:rFonts w:ascii="Wingdings" w:hAnsi="Wingdings" w:hint="default"/>
+      </w:rPr>
+    </w:lvl>
+  </w:abstractNum>
+  <w:abstractNum w:abstractNumId="19" w15:restartNumberingAfterBreak="0">
     <w:nsid w:val="62D12F63"/>
     <w:multiLevelType w:val="hybridMultilevel"/>
     <w:tmpl w:val="3D4CE888"/>
@@ -31415,7 +32148,7 @@
       </w:rPr>
     </w:lvl>
   </w:abstractNum>
-  <w:abstractNum w:abstractNumId="17" w15:restartNumberingAfterBreak="0">
+  <w:abstractNum w:abstractNumId="20" w15:restartNumberingAfterBreak="0">
     <w:nsid w:val="637D1015"/>
     <w:multiLevelType w:val="hybridMultilevel"/>
     <w:tmpl w:val="54362164"/>
@@ -31528,7 +32261,7 @@
       </w:rPr>
     </w:lvl>
   </w:abstractNum>
-  <w:abstractNum w:abstractNumId="18" w15:restartNumberingAfterBreak="0">
+  <w:abstractNum w:abstractNumId="21" w15:restartNumberingAfterBreak="0">
     <w:nsid w:val="68930DE5"/>
     <w:multiLevelType w:val="hybridMultilevel"/>
     <w:tmpl w:val="35B27B24"/>
@@ -31641,7 +32374,7 @@
       </w:rPr>
     </w:lvl>
   </w:abstractNum>
-  <w:abstractNum w:abstractNumId="19" w15:restartNumberingAfterBreak="0">
+  <w:abstractNum w:abstractNumId="22" w15:restartNumberingAfterBreak="0">
     <w:nsid w:val="726A21B4"/>
     <w:multiLevelType w:val="hybridMultilevel"/>
     <w:tmpl w:val="70AE5B3A"/>
@@ -31754,7 +32487,7 @@
       </w:rPr>
     </w:lvl>
   </w:abstractNum>
-  <w:abstractNum w:abstractNumId="20" w15:restartNumberingAfterBreak="0">
+  <w:abstractNum w:abstractNumId="23" w15:restartNumberingAfterBreak="0">
     <w:nsid w:val="72B4349A"/>
     <w:multiLevelType w:val="hybridMultilevel"/>
     <w:tmpl w:val="7C041550"/>
@@ -31867,7 +32600,7 @@
       </w:rPr>
     </w:lvl>
   </w:abstractNum>
-  <w:abstractNum w:abstractNumId="21" w15:restartNumberingAfterBreak="0">
+  <w:abstractNum w:abstractNumId="24" w15:restartNumberingAfterBreak="0">
     <w:nsid w:val="7E196749"/>
     <w:multiLevelType w:val="hybridMultilevel"/>
     <w:tmpl w:val="430A53C8"/>
@@ -31984,13 +32717,13 @@
     <w:abstractNumId w:val="12"/>
   </w:num>
   <w:num w:numId="2" w16cid:durableId="1981494030">
-    <w:abstractNumId w:val="15"/>
+    <w:abstractNumId w:val="17"/>
   </w:num>
   <w:num w:numId="3" w16cid:durableId="2059619999">
     <w:abstractNumId w:val="4"/>
   </w:num>
   <w:num w:numId="4" w16cid:durableId="765538966">
-    <w:abstractNumId w:val="17"/>
+    <w:abstractNumId w:val="20"/>
   </w:num>
   <w:num w:numId="5" w16cid:durableId="1729986516">
     <w:abstractNumId w:val="8"/>
@@ -31999,16 +32732,16 @@
     <w:abstractNumId w:val="1"/>
   </w:num>
   <w:num w:numId="7" w16cid:durableId="467479789">
+    <w:abstractNumId w:val="22"/>
+  </w:num>
+  <w:num w:numId="8" w16cid:durableId="148794600">
+    <w:abstractNumId w:val="15"/>
+  </w:num>
+  <w:num w:numId="9" w16cid:durableId="778836188">
     <w:abstractNumId w:val="19"/>
   </w:num>
-  <w:num w:numId="8" w16cid:durableId="148794600">
-    <w:abstractNumId w:val="13"/>
-  </w:num>
-  <w:num w:numId="9" w16cid:durableId="778836188">
-    <w:abstractNumId w:val="16"/>
-  </w:num>
   <w:num w:numId="10" w16cid:durableId="761024569">
-    <w:abstractNumId w:val="18"/>
+    <w:abstractNumId w:val="21"/>
   </w:num>
   <w:num w:numId="11" w16cid:durableId="1552502825">
     <w:abstractNumId w:val="0"/>
@@ -32026,13 +32759,13 @@
     <w:abstractNumId w:val="11"/>
   </w:num>
   <w:num w:numId="16" w16cid:durableId="44109639">
-    <w:abstractNumId w:val="14"/>
+    <w:abstractNumId w:val="16"/>
   </w:num>
   <w:num w:numId="17" w16cid:durableId="1955205444">
     <w:abstractNumId w:val="7"/>
   </w:num>
   <w:num w:numId="18" w16cid:durableId="978681293">
-    <w:abstractNumId w:val="20"/>
+    <w:abstractNumId w:val="23"/>
   </w:num>
   <w:num w:numId="19" w16cid:durableId="397677916">
     <w:abstractNumId w:val="6"/>
@@ -32044,7 +32777,46 @@
     <w:abstractNumId w:val="9"/>
   </w:num>
   <w:num w:numId="22" w16cid:durableId="399332744">
-    <w:abstractNumId w:val="21"/>
+    <w:abstractNumId w:val="24"/>
+  </w:num>
+  <w:num w:numId="23" w16cid:durableId="62486844">
+    <w:abstractNumId w:val="12"/>
+    <w:lvlOverride w:ilvl="0">
+      <w:startOverride w:val="1"/>
+    </w:lvlOverride>
+    <w:lvlOverride w:ilvl="1">
+      <w:startOverride w:val="1"/>
+    </w:lvlOverride>
+    <w:lvlOverride w:ilvl="2">
+      <w:startOverride w:val="1"/>
+    </w:lvlOverride>
+    <w:lvlOverride w:ilvl="3">
+      <w:startOverride w:val="1"/>
+    </w:lvlOverride>
+    <w:lvlOverride w:ilvl="4">
+      <w:startOverride w:val="1"/>
+    </w:lvlOverride>
+    <w:lvlOverride w:ilvl="5">
+      <w:startOverride w:val="1"/>
+    </w:lvlOverride>
+    <w:lvlOverride w:ilvl="6">
+      <w:startOverride w:val="1"/>
+    </w:lvlOverride>
+    <w:lvlOverride w:ilvl="7">
+      <w:startOverride w:val="1"/>
+    </w:lvlOverride>
+    <w:lvlOverride w:ilvl="8">
+      <w:startOverride w:val="1"/>
+    </w:lvlOverride>
+  </w:num>
+  <w:num w:numId="24" w16cid:durableId="1737704844">
+    <w:abstractNumId w:val="18"/>
+  </w:num>
+  <w:num w:numId="25" w16cid:durableId="592082472">
+    <w:abstractNumId w:val="14"/>
+  </w:num>
+  <w:num w:numId="26" w16cid:durableId="829056014">
+    <w:abstractNumId w:val="13"/>
   </w:num>
   <w:numIdMacAtCleanup w:val="20"/>
 </w:numbering>
@@ -32612,7 +33384,6 @@
   <w:style w:type="character" w:default="1" w:styleId="DefaultParagraphFont">
     <w:name w:val="Default Paragraph Font"/>
     <w:uiPriority w:val="1"/>
-    <w:semiHidden/>
     <w:unhideWhenUsed/>
   </w:style>
   <w:style w:type="table" w:default="1" w:styleId="TableNormal">
@@ -33918,6 +34689,14 @@
 </file>
 
 <file path=customXml/item1.xml><?xml version="1.0" encoding="utf-8"?>
+<p:properties xmlns:p="http://schemas.microsoft.com/office/2006/metadata/properties" xmlns:xsi="http://www.w3.org/2001/XMLSchema-instance" xmlns:pc="http://schemas.microsoft.com/office/infopath/2007/PartnerControls">
+  <documentManagement>
+    <_activity xmlns="49ea7286-31dc-4857-8ba0-9dd5131121ba" xsi:nil="true"/>
+  </documentManagement>
+</p:properties>
+</file>
+
+<file path=customXml/item2.xml><?xml version="1.0" encoding="utf-8"?>
 <MENU label="Campos" version="1">
   <NODE label="Novo Registo" type="NewCard" replaceValue="false">
     <FIELD label="Nº de Registo">
@@ -35161,28 +35940,7 @@
 </MENU>
 </file>
 
-<file path=customXml/item2.xml><?xml version="1.0" encoding="utf-8"?>
-<p:properties xmlns:p="http://schemas.microsoft.com/office/2006/metadata/properties" xmlns:xsi="http://www.w3.org/2001/XMLSchema-instance" xmlns:pc="http://schemas.microsoft.com/office/infopath/2007/PartnerControls">
-  <documentManagement>
-    <_activity xmlns="49ea7286-31dc-4857-8ba0-9dd5131121ba" xsi:nil="true"/>
-  </documentManagement>
-</p:properties>
-</file>
-
 <file path=customXml/item3.xml><?xml version="1.0" encoding="utf-8"?>
-<b:Sources xmlns:b="http://schemas.openxmlformats.org/officeDocument/2006/bibliography" xmlns="http://schemas.openxmlformats.org/officeDocument/2006/bibliography" SelectedStyle="\APASixthEditionOfficeOnline.xsl" StyleName="APA" Version="6"/>
-</file>
-
-<file path=customXml/item4.xml><?xml version="1.0" encoding="utf-8"?>
-<?mso-contentType ?>
-<FormTemplates xmlns="http://schemas.microsoft.com/sharepoint/v3/contenttype/forms">
-  <Display>DocumentLibraryForm</Display>
-  <Edit>DocumentLibraryForm</Edit>
-  <New>DocumentLibraryForm</New>
-</FormTemplates>
-</file>
-
-<file path=customXml/item5.xml><?xml version="1.0" encoding="utf-8"?>
 <ct:contentTypeSchema xmlns:ct="http://schemas.microsoft.com/office/2006/metadata/contentType" xmlns:ma="http://schemas.microsoft.com/office/2006/metadata/properties/metaAttributes" ct:_="" ma:_="" ma:contentTypeName="Document" ma:contentTypeID="0x010100A73A92E9BB0D154D881191BAEDDE609C" ma:contentTypeVersion="15" ma:contentTypeDescription="Create a new document." ma:contentTypeScope="" ma:versionID="25601d8e022007f9f327201bdb3d1eb6">
   <xsd:schema xmlns:xsd="http://www.w3.org/2001/XMLSchema" xmlns:xs="http://www.w3.org/2001/XMLSchema" xmlns:p="http://schemas.microsoft.com/office/2006/metadata/properties" xmlns:ns3="490ae867-905f-461a-953e-c60010c4e0c9" xmlns:ns4="49ea7286-31dc-4857-8ba0-9dd5131121ba" targetNamespace="http://schemas.microsoft.com/office/2006/metadata/properties" ma:root="true" ma:fieldsID="9daa1d966d1db8156e08fb5f9e3bdfb9" ns3:_="" ns4:_="">
     <xsd:import namespace="490ae867-905f-461a-953e-c60010c4e0c9"/>
@@ -35415,13 +36173,20 @@
 </ct:contentTypeSchema>
 </file>
 
-<file path=customXml/itemProps1.xml><?xml version="1.0" encoding="utf-8"?>
-<ds:datastoreItem xmlns:ds="http://schemas.openxmlformats.org/officeDocument/2006/customXml" ds:itemID="{5BE40977-15C1-4F89-8625-D3B696DD90BF}">
-  <ds:schemaRefs/>
-</ds:datastoreItem>
+<file path=customXml/item4.xml><?xml version="1.0" encoding="utf-8"?>
+<?mso-contentType ?>
+<FormTemplates xmlns="http://schemas.microsoft.com/sharepoint/v3/contenttype/forms">
+  <Display>DocumentLibraryForm</Display>
+  <Edit>DocumentLibraryForm</Edit>
+  <New>DocumentLibraryForm</New>
+</FormTemplates>
 </file>
 
-<file path=customXml/itemProps2.xml><?xml version="1.0" encoding="utf-8"?>
+<file path=customXml/item5.xml><?xml version="1.0" encoding="utf-8"?>
+<b:Sources xmlns:b="http://schemas.openxmlformats.org/officeDocument/2006/bibliography" xmlns="http://schemas.openxmlformats.org/officeDocument/2006/bibliography" SelectedStyle="\APASixthEditionOfficeOnline.xsl" StyleName="APA" Version="6"/>
+</file>
+
+<file path=customXml/itemProps1.xml><?xml version="1.0" encoding="utf-8"?>
 <ds:datastoreItem xmlns:ds="http://schemas.openxmlformats.org/officeDocument/2006/customXml" ds:itemID="{82A25A18-35AF-4853-8358-9B6ED6226345}">
   <ds:schemaRefs>
     <ds:schemaRef ds:uri="http://schemas.microsoft.com/office/2006/metadata/properties"/>
@@ -35431,23 +36196,13 @@
 </ds:datastoreItem>
 </file>
 
-<file path=customXml/itemProps3.xml><?xml version="1.0" encoding="utf-8"?>
-<ds:datastoreItem xmlns:ds="http://schemas.openxmlformats.org/officeDocument/2006/customXml" ds:itemID="{D8AAE873-4B60-4E1C-A587-0340CE2F703A}">
-  <ds:schemaRefs>
-    <ds:schemaRef ds:uri="http://schemas.openxmlformats.org/officeDocument/2006/bibliography"/>
-  </ds:schemaRefs>
+<file path=customXml/itemProps2.xml><?xml version="1.0" encoding="utf-8"?>
+<ds:datastoreItem xmlns:ds="http://schemas.openxmlformats.org/officeDocument/2006/customXml" ds:itemID="{5BE40977-15C1-4F89-8625-D3B696DD90BF}">
+  <ds:schemaRefs/>
 </ds:datastoreItem>
 </file>
 
-<file path=customXml/itemProps4.xml><?xml version="1.0" encoding="utf-8"?>
-<ds:datastoreItem xmlns:ds="http://schemas.openxmlformats.org/officeDocument/2006/customXml" ds:itemID="{526C060F-93A4-41FA-BD76-BAD85B3A1848}">
-  <ds:schemaRefs>
-    <ds:schemaRef ds:uri="http://schemas.microsoft.com/sharepoint/v3/contenttype/forms"/>
-  </ds:schemaRefs>
-</ds:datastoreItem>
-</file>
-
-<file path=customXml/itemProps5.xml><?xml version="1.0" encoding="utf-8"?>
+<file path=customXml/itemProps3.xml><?xml version="1.0" encoding="utf-8"?>
 <ds:datastoreItem xmlns:ds="http://schemas.openxmlformats.org/officeDocument/2006/customXml" ds:itemID="{63F715C7-12D8-4AD1-BF89-B85933D7B2D6}">
   <ds:schemaRefs>
     <ds:schemaRef ds:uri="http://schemas.microsoft.com/office/2006/metadata/contentType"/>
@@ -35466,6 +36221,22 @@
 </ds:datastoreItem>
 </file>
 
+<file path=customXml/itemProps4.xml><?xml version="1.0" encoding="utf-8"?>
+<ds:datastoreItem xmlns:ds="http://schemas.openxmlformats.org/officeDocument/2006/customXml" ds:itemID="{526C060F-93A4-41FA-BD76-BAD85B3A1848}">
+  <ds:schemaRefs>
+    <ds:schemaRef ds:uri="http://schemas.microsoft.com/sharepoint/v3/contenttype/forms"/>
+  </ds:schemaRefs>
+</ds:datastoreItem>
+</file>
+
+<file path=customXml/itemProps5.xml><?xml version="1.0" encoding="utf-8"?>
+<ds:datastoreItem xmlns:ds="http://schemas.openxmlformats.org/officeDocument/2006/customXml" ds:itemID="{D8AAE873-4B60-4E1C-A587-0340CE2F703A}">
+  <ds:schemaRefs>
+    <ds:schemaRef ds:uri="http://schemas.openxmlformats.org/officeDocument/2006/bibliography"/>
+  </ds:schemaRefs>
+</ds:datastoreItem>
+</file>
+
 <file path=docMetadata/LabelInfo.xml><?xml version="1.0" encoding="utf-8"?>
 <clbl:labelList xmlns:clbl="http://schemas.microsoft.com/office/2020/mipLabelMetadata">
   <clbl:label id="{536b85ad-a448-4186-a9af-e3ccad3302c5}" enabled="0" method="" siteId="{536b85ad-a448-4186-a9af-e3ccad3302c5}" removed="1"/>

--- a/report/AI Driving Classification.docx
+++ b/report/AI Driving Classification.docx
@@ -783,24 +783,12 @@
     </w:p>
     <w:p>
       <w:r>
-        <w:t>Este trabalho aborda a utilização de Inteligência Artificial, especificamente Redes Neurais do tipo LSTM (Long Short-Term Memory), para a classificação de comportamentos de condução. O objetivo principal é desenvolver um modelo capaz de identificar padrões de condução agressiva e não agressiva utilizando dados de sensores</w:t>
-      </w:r>
-      <w:r>
-        <w:t xml:space="preserve"> de dispositivos móveis</w:t>
-      </w:r>
-      <w:r>
-        <w:t>.</w:t>
-      </w:r>
-    </w:p>
-    <w:p>
-      <w:r>
-        <w:t xml:space="preserve">A metodologia </w:t>
-      </w:r>
-      <w:r>
-        <w:t>empregue</w:t>
-      </w:r>
-      <w:r>
-        <w:t xml:space="preserve"> inclui a aquisição e pré-processamento de dados de sensores, o desenvolvimento e treinamento de um modelo de Redes Neurais Recorrentes LSTM, e a validação e avaliação do desempenho do modelo. </w:t>
+        <w:t>Este trabalho aborda a utilização de Inteligência Artificial, especificamente Redes Neurais do tipo LSTM (Long Short-Term Memory), para a classificação de comportamentos de condução. O objetivo principal é desenvolver um modelo capaz de identificar padrões de condução agressiva e não agressiva utilizando dados de sensores de dispositivos móveis.</w:t>
+      </w:r>
+    </w:p>
+    <w:p>
+      <w:r>
+        <w:t xml:space="preserve">A metodologia empregue inclui a aquisição e pré-processamento de dados de sensores, o desenvolvimento e treinamento de um modelo de Redes Neurais Recorrentes LSTM, e a validação e avaliação do desempenho do modelo. </w:t>
       </w:r>
     </w:p>
     <w:p>
@@ -821,12 +809,32 @@
       </w:r>
     </w:p>
     <w:p>
-      <w:r>
+      <w:pPr>
+        <w:rPr>
+          <w:lang w:val="en-US"/>
+        </w:rPr>
+      </w:pPr>
+      <w:r>
+        <w:rPr>
+          <w:lang w:val="en-US"/>
+        </w:rPr>
         <w:t>##PÁGINA IMPAR##</w:t>
       </w:r>
     </w:p>
-    <w:p/>
-    <w:p/>
+    <w:p>
+      <w:pPr>
+        <w:rPr>
+          <w:lang w:val="en-US"/>
+        </w:rPr>
+      </w:pPr>
+    </w:p>
+    <w:p>
+      <w:pPr>
+        <w:rPr>
+          <w:lang w:val="en-US"/>
+        </w:rPr>
+      </w:pPr>
+    </w:p>
     <w:p>
       <w:pPr>
         <w:spacing w:line="276" w:lineRule="auto"/>
@@ -837,9 +845,13 @@
           <w:rFonts w:cstheme="minorBidi"/>
           <w:b w:val="0"/>
           <w:sz w:val="24"/>
-        </w:rPr>
-      </w:pPr>
-      <w:r>
+          <w:lang w:val="en-US"/>
+        </w:rPr>
+      </w:pPr>
+      <w:r>
+        <w:rPr>
+          <w:lang w:val="en-US"/>
+        </w:rPr>
         <w:br w:type="page"/>
       </w:r>
     </w:p>
@@ -17417,6 +17429,9 @@
         </w:rPr>
       </w:pPr>
       <w:r>
+        <w:rPr>
+          <w:lang w:val="en-US"/>
+        </w:rPr>
         <w:t xml:space="preserve"> </w:t>
       </w:r>
       <w:bookmarkStart w:id="128" w:name="_Toc170059480"/>
@@ -17467,7 +17482,7 @@
     </w:p>
     <w:p>
       <w:pPr>
-        <w:pStyle w:val="Heading5"/>
+        <w:pStyle w:val="Heading3"/>
       </w:pPr>
       <w:r>
         <w:t>Metodologia Proposta</w:t>
@@ -17504,20 +17519,7 @@
     </w:p>
     <w:p>
       <w:pPr>
-        <w:pStyle w:val="Heading5"/>
-      </w:pPr>
-      <w:r>
-        <w:t>Arquitetura do Modelo</w:t>
-      </w:r>
-    </w:p>
-    <w:p>
-      <w:r>
-        <w:t>O modelo utilizado foi um RNN de forma “many-to-one”, em que uma sequência de vetores com características X é processada e, no último instante da janela de tempo S, um vetor de pontuação de classificação Os é gerado. Este modelo utiliza a LSTM devido à sua capacidade de capturar dependência de longo prazo em sequências temporais.</w:t>
-      </w:r>
-    </w:p>
-    <w:p>
-      <w:pPr>
-        <w:pStyle w:val="Heading5"/>
+        <w:pStyle w:val="Heading3"/>
       </w:pPr>
       <w:r>
         <w:t>Arquitetura do Modelo</w:t>
@@ -17615,7 +17617,6 @@
         </w:numPr>
       </w:pPr>
       <w:r>
-        <w:lastRenderedPageBreak/>
         <w:t>Distância para o veículo da frente.</w:t>
       </w:r>
     </w:p>
@@ -17633,7 +17634,7 @@
     </w:p>
     <w:p>
       <w:pPr>
-        <w:pStyle w:val="Heading5"/>
+        <w:pStyle w:val="Heading3"/>
       </w:pPr>
       <w:r>
         <w:t>Processo de Treino do Modelo</w:t>
@@ -17641,12 +17642,16 @@
     </w:p>
     <w:p>
       <w:r>
-        <w:t>O processo de treino do modelo foi tratado como um problema de minimização da função de perda “Softmax”. O algoritmo de otimização utilizado foi o “Adam” com uma taxa de aprendizagem correspondente a 0,0025 juntamente com uma regularização L2 para prevenir overfitting.</w:t>
-      </w:r>
-    </w:p>
-    <w:p>
-      <w:pPr>
-        <w:pStyle w:val="Heading5"/>
+        <w:t xml:space="preserve">O processo de treino do modelo foi tratado como um problema de minimização da função de perda “Softmax”. O algoritmo de otimização utilizado foi o “Adam” com uma </w:t>
+      </w:r>
+      <w:r>
+        <w:lastRenderedPageBreak/>
+        <w:t>taxa de aprendizagem correspondente a 0,0025 juntamente com uma regularização L2 para prevenir overfitting.</w:t>
+      </w:r>
+    </w:p>
+    <w:p>
+      <w:pPr>
+        <w:pStyle w:val="Heading3"/>
       </w:pPr>
       <w:r>
         <w:t xml:space="preserve">Dataset Utilizado </w:t>
@@ -17764,7 +17769,7 @@
     </w:p>
     <w:p>
       <w:pPr>
-        <w:pStyle w:val="Heading5"/>
+        <w:pStyle w:val="Heading3"/>
       </w:pPr>
       <w:r>
         <w:t xml:space="preserve">Preparação e Pré-processamento de Dados </w:t>
@@ -17873,7 +17878,7 @@
     </w:p>
     <w:p>
       <w:pPr>
-        <w:pStyle w:val="Heading5"/>
+        <w:pStyle w:val="Heading3"/>
       </w:pPr>
       <w:r>
         <w:t xml:space="preserve">Resultados Obtidos </w:t>
@@ -17993,7 +17998,7 @@
     </w:p>
     <w:p>
       <w:pPr>
-        <w:pStyle w:val="Heading5"/>
+        <w:pStyle w:val="Heading3"/>
       </w:pPr>
       <w:r>
         <w:t>Autores</w:t>
@@ -18165,24 +18170,288 @@
       </w:r>
       <w:bookmarkEnd w:id="133"/>
     </w:p>
+    <w:p>
+      <w:pPr>
+        <w:pStyle w:val="Heading3"/>
+      </w:pPr>
+      <w:r>
+        <w:t>Metodologia Proposta</w:t>
+      </w:r>
+    </w:p>
+    <w:p>
+      <w:r>
+        <w:t xml:space="preserve">A metodologia proposta </w:t>
+      </w:r>
+      <w:r>
+        <w:t>neste</w:t>
+      </w:r>
+      <w:r>
+        <w:t xml:space="preserve"> artigo é baseada na construção de um modelo LSTM otimizado para análise d</w:t>
+      </w:r>
+      <w:r>
+        <w:t>o tipo de</w:t>
+      </w:r>
+      <w:r>
+        <w:t xml:space="preserve"> </w:t>
+      </w:r>
+      <w:r>
+        <w:t>condução</w:t>
+      </w:r>
+      <w:r>
+        <w:t>, selecionando a melhor configuração e parâmetros em cada fase de desenvolvimento. Começa com a formulação do problema de classificação d</w:t>
+      </w:r>
+      <w:r>
+        <w:t>o</w:t>
+      </w:r>
+      <w:r>
+        <w:t xml:space="preserve"> comportamento d</w:t>
+      </w:r>
+      <w:r>
+        <w:t>o condutor</w:t>
+      </w:r>
+      <w:r>
+        <w:t xml:space="preserve"> e segue com o pré-processamento dos dados </w:t>
+      </w:r>
+      <w:r>
+        <w:t>pertencentes ao dataset</w:t>
+      </w:r>
+      <w:r>
+        <w:t xml:space="preserve">. </w:t>
+      </w:r>
+      <w:r>
+        <w:t>Depois</w:t>
+      </w:r>
+      <w:r>
+        <w:t xml:space="preserve">, uma arquitetura LSTM é </w:t>
+      </w:r>
+      <w:r>
+        <w:t>desenvolvida</w:t>
+      </w:r>
+      <w:r>
+        <w:t xml:space="preserve"> para resolver o </w:t>
+      </w:r>
+      <w:r>
+        <w:t xml:space="preserve">classificar a condução </w:t>
+      </w:r>
+      <w:r>
+        <w:t>em duas tarefas de classificação: três classes (normal, sonolento e agressivo) e binária (agressivo e não agressivo)</w:t>
+      </w:r>
+      <w:r>
+        <w:t>.</w:t>
+      </w:r>
+    </w:p>
+    <w:p>
+      <w:pPr>
+        <w:pStyle w:val="Heading3"/>
+      </w:pPr>
+      <w:r>
+        <w:t>Arquitetura do Modelo</w:t>
+      </w:r>
+    </w:p>
+    <w:p>
+      <w:r>
+        <w:t xml:space="preserve">O modelo que foi proposto </w:t>
+      </w:r>
+      <w:r>
+        <w:t>tamb</w:t>
+      </w:r>
+      <w:r>
+        <w:t>é</w:t>
+      </w:r>
+      <w:r>
+        <w:t>m foi uma</w:t>
+      </w:r>
+      <w:r>
+        <w:t xml:space="preserve"> Stacked-LSTM e consiste em duas camadas de células de memória, </w:t>
+      </w:r>
+      <w:r>
+        <w:t xml:space="preserve">cada uma </w:t>
+      </w:r>
+      <w:r>
+        <w:t>com</w:t>
+      </w:r>
+      <w:r>
+        <w:t xml:space="preserve"> 120 neurônios ocultos. As camadas utilizam a função de ativação ReLU e aplicam regularização L2 para evitar overfitting. A última camada do modelo é uma camada Softmax que recebe os vetores de características da segunda camada LSTM e produz uma pontuação de classificação para as três classes de comportamento de direção: normal, sonolento ou agressivo.</w:t>
+      </w:r>
+      <w:r>
+        <w:t xml:space="preserve"> </w:t>
+      </w:r>
+      <w:r>
+        <w:t>Ao contrário de trabalhos anteriores que usaram uma janela de 64 vetores com nove características, este modelo usa uma janela de 16 vetores com 13 características.</w:t>
+      </w:r>
+    </w:p>
     <w:p/>
-    <w:p/>
+    <w:p>
+      <w:pPr>
+        <w:pStyle w:val="Heading3"/>
+      </w:pPr>
+      <w:r>
+        <w:lastRenderedPageBreak/>
+        <w:t>Processo de Treino do Modelo</w:t>
+      </w:r>
+    </w:p>
+    <w:p>
+      <w:pPr>
+        <w:pStyle w:val="Heading3"/>
+      </w:pPr>
+      <w:r>
+        <w:t xml:space="preserve">Resultados Obtidos  </w:t>
+      </w:r>
+    </w:p>
+    <w:p>
+      <w:r>
+        <w:drawing>
+          <wp:inline distT="0" distB="0" distL="0" distR="0" wp14:anchorId="7A7FE607" wp14:editId="36CF21DA">
+            <wp:extent cx="5579745" cy="777240"/>
+            <wp:effectExtent l="0" t="0" r="1905" b="3810"/>
+            <wp:docPr id="1299561359" name="Picture 1" descr="A white rectangular box with black text&#10;&#10;Description automatically generated"/>
+            <wp:cNvGraphicFramePr>
+              <a:graphicFrameLocks xmlns:a="http://schemas.openxmlformats.org/drawingml/2006/main" noChangeAspect="1"/>
+            </wp:cNvGraphicFramePr>
+            <a:graphic xmlns:a="http://schemas.openxmlformats.org/drawingml/2006/main">
+              <a:graphicData uri="http://schemas.openxmlformats.org/drawingml/2006/picture">
+                <pic:pic xmlns:pic="http://schemas.openxmlformats.org/drawingml/2006/picture">
+                  <pic:nvPicPr>
+                    <pic:cNvPr id="1299561359" name="Picture 1" descr="A white rectangular box with black text&#10;&#10;Description automatically generated"/>
+                    <pic:cNvPicPr/>
+                  </pic:nvPicPr>
+                  <pic:blipFill>
+                    <a:blip r:embed="rId27"/>
+                    <a:stretch>
+                      <a:fillRect/>
+                    </a:stretch>
+                  </pic:blipFill>
+                  <pic:spPr>
+                    <a:xfrm>
+                      <a:off x="0" y="0"/>
+                      <a:ext cx="5579745" cy="777240"/>
+                    </a:xfrm>
+                    <a:prstGeom prst="rect">
+                      <a:avLst/>
+                    </a:prstGeom>
+                  </pic:spPr>
+                </pic:pic>
+              </a:graphicData>
+            </a:graphic>
+          </wp:inline>
+        </w:drawing>
+      </w:r>
+    </w:p>
+    <w:p>
+      <w:pPr>
+        <w:pStyle w:val="Heading3"/>
+      </w:pPr>
+      <w:r>
+        <w:t>Autores</w:t>
+      </w:r>
+    </w:p>
+    <w:p>
+      <w:pPr>
+        <w:rPr>
+          <w:b/>
+          <w:bCs/>
+          <w:lang w:val="en-US"/>
+        </w:rPr>
+      </w:pPr>
+      <w:r>
+        <w:rPr>
+          <w:b/>
+          <w:bCs/>
+          <w:lang w:val="en-US"/>
+        </w:rPr>
+        <w:t>Moayed A. Khodairy</w:t>
+      </w:r>
+    </w:p>
+    <w:p>
+      <w:pPr>
+        <w:pStyle w:val="ListParagraph"/>
+        <w:numPr>
+          <w:ilvl w:val="0"/>
+          <w:numId w:val="36"/>
+        </w:numPr>
+        <w:rPr>
+          <w:lang w:val="en-US"/>
+        </w:rPr>
+      </w:pPr>
+      <w:r>
+        <w:rPr>
+          <w:lang w:val="en-US"/>
+        </w:rPr>
+        <w:t>Institute of Computing and Information Technology, King Abdulaziz University, Saudi Arabia</w:t>
+      </w:r>
+    </w:p>
+    <w:p>
+      <w:pPr>
+        <w:pStyle w:val="ListParagraph"/>
+        <w:numPr>
+          <w:ilvl w:val="0"/>
+          <w:numId w:val="36"/>
+        </w:numPr>
+        <w:rPr>
+          <w:lang w:val="en-US"/>
+        </w:rPr>
+      </w:pPr>
+      <w:r>
+        <w:rPr>
+          <w:lang w:val="en-US"/>
+        </w:rPr>
+        <w:t>Specialist in Analysis and Software Development at Saudi Electricity Company, Saudi Arabia</w:t>
+      </w:r>
+    </w:p>
+    <w:p>
+      <w:pPr>
+        <w:rPr>
+          <w:b/>
+          <w:bCs/>
+          <w:lang w:val="en-US"/>
+        </w:rPr>
+      </w:pPr>
+      <w:r>
+        <w:rPr>
+          <w:b/>
+          <w:bCs/>
+          <w:lang w:val="en-US"/>
+        </w:rPr>
+        <w:t>Gibrael Abosamra</w:t>
+      </w:r>
+    </w:p>
+    <w:p>
+      <w:pPr>
+        <w:pStyle w:val="ListParagraph"/>
+        <w:numPr>
+          <w:ilvl w:val="0"/>
+          <w:numId w:val="37"/>
+        </w:numPr>
+        <w:rPr>
+          <w:lang w:val="en-US"/>
+        </w:rPr>
+      </w:pPr>
+      <w:r>
+        <w:rPr>
+          <w:lang w:val="en-US"/>
+        </w:rPr>
+        <w:t>Institute of Computing and Information Technology, King Abdulaziz University, Saudi Arabia</w:t>
+      </w:r>
+    </w:p>
+    <w:p>
+      <w:pPr>
+        <w:rPr>
+          <w:lang w:val="en-US"/>
+        </w:rPr>
+      </w:pPr>
+    </w:p>
+    <w:p>
+      <w:pPr>
+        <w:rPr>
+          <w:lang w:val="en-US"/>
+        </w:rPr>
+      </w:pPr>
+    </w:p>
     <w:p>
       <w:r>
         <w:t>https://ieeexplore.ieee.org/abstract/document/9312195</w:t>
       </w:r>
     </w:p>
-    <w:p>
-      <w:pPr>
-        <w:spacing w:line="276" w:lineRule="auto"/>
-        <w:ind w:firstLine="0"/>
-        <w:jc w:val="left"/>
-      </w:pPr>
-      <w:r>
-        <w:br w:type="page"/>
-      </w:r>
-    </w:p>
-    <w:p/>
     <w:p>
       <w:pPr>
         <w:spacing w:line="276" w:lineRule="auto"/>
@@ -20023,13 +20292,7 @@
         </w:numPr>
       </w:pPr>
       <w:r>
-        <w:t>Concatenação de Saídas:</w:t>
-      </w:r>
-      <w:r>
-        <w:t xml:space="preserve"> </w:t>
-      </w:r>
-      <w:r>
-        <w:t>As saídas das duas direções são concatenadas para formar uma representação mais rica e contextualizada da sequência.</w:t>
+        <w:t>Concatenação de Saídas: As saídas das duas direções são concatenadas para formar uma representação mais rica e contextualizada da sequência.</w:t>
       </w:r>
     </w:p>
     <w:p>
@@ -20041,10 +20304,7 @@
         </w:numPr>
       </w:pPr>
       <w:r>
-        <w:t>Camadas Densa (Fully connected Layer):</w:t>
-      </w:r>
-      <w:r>
-        <w:t xml:space="preserve"> </w:t>
+        <w:t xml:space="preserve">Camadas Densa (Fully connected Layer): </w:t>
       </w:r>
       <w:r>
         <w:t>Conecta a saída concatenada a uma ou mais camadas densas.</w:t>
@@ -20059,13 +20319,7 @@
         </w:numPr>
       </w:pPr>
       <w:r>
-        <w:t>Camada de saída:</w:t>
-      </w:r>
-      <w:r>
-        <w:t xml:space="preserve"> </w:t>
-      </w:r>
-      <w:r>
-        <w:t>Camada densa cujo número de neurônios corresponde ao número de classes que o modelo precisa prever.</w:t>
+        <w:t>Camada de saída: Camada densa cujo número de neurônios corresponde ao número de classes que o modelo precisa prever.</w:t>
       </w:r>
     </w:p>
     <w:p/>
@@ -21888,7 +22142,7 @@
                     </pic:cNvPicPr>
                   </pic:nvPicPr>
                   <pic:blipFill>
-                    <a:blip r:embed="rId27" cstate="print">
+                    <a:blip r:embed="rId28" cstate="print">
                       <a:extLst>
                         <a:ext uri="{28A0092B-C50C-407E-A947-70E740481C1C}">
                           <a14:useLocalDpi xmlns:a14="http://schemas.microsoft.com/office/drawing/2010/main" val="0"/>
@@ -22654,7 +22908,7 @@
                           </pic:cNvPicPr>
                         </pic:nvPicPr>
                         <pic:blipFill>
-                          <a:blip r:embed="rId28" cstate="print">
+                          <a:blip r:embed="rId29" cstate="print">
                             <a:extLst>
                               <a:ext uri="{28A0092B-C50C-407E-A947-70E740481C1C}">
                                 <a14:useLocalDpi xmlns:a14="http://schemas.microsoft.com/office/drawing/2010/main" val="0"/>
@@ -23239,7 +23493,7 @@
                     </pic:cNvPicPr>
                   </pic:nvPicPr>
                   <pic:blipFill>
-                    <a:blip r:embed="rId29" cstate="print">
+                    <a:blip r:embed="rId30" cstate="print">
                       <a:extLst>
                         <a:ext uri="{28A0092B-C50C-407E-A947-70E740481C1C}">
                           <a14:useLocalDpi xmlns:a14="http://schemas.microsoft.com/office/drawing/2010/main" val="0"/>
@@ -23385,7 +23639,7 @@
                     </pic:cNvPicPr>
                   </pic:nvPicPr>
                   <pic:blipFill>
-                    <a:blip r:embed="rId30" cstate="print">
+                    <a:blip r:embed="rId31" cstate="print">
                       <a:extLst>
                         <a:ext uri="{28A0092B-C50C-407E-A947-70E740481C1C}">
                           <a14:useLocalDpi xmlns:a14="http://schemas.microsoft.com/office/drawing/2010/main" val="0"/>
@@ -23478,7 +23732,7 @@
                     </pic:cNvPicPr>
                   </pic:nvPicPr>
                   <pic:blipFill>
-                    <a:blip r:embed="rId31" cstate="print">
+                    <a:blip r:embed="rId32" cstate="print">
                       <a:extLst>
                         <a:ext uri="{28A0092B-C50C-407E-A947-70E740481C1C}">
                           <a14:useLocalDpi xmlns:a14="http://schemas.microsoft.com/office/drawing/2010/main" val="0"/>
@@ -26026,7 +26280,7 @@
                     </pic:cNvPicPr>
                   </pic:nvPicPr>
                   <pic:blipFill>
-                    <a:blip r:embed="rId32" cstate="print">
+                    <a:blip r:embed="rId33" cstate="print">
                       <a:extLst>
                         <a:ext uri="{28A0092B-C50C-407E-A947-70E740481C1C}">
                           <a14:useLocalDpi xmlns:a14="http://schemas.microsoft.com/office/drawing/2010/main" val="0"/>
@@ -26138,7 +26392,7 @@
                     </pic:cNvPicPr>
                   </pic:nvPicPr>
                   <pic:blipFill>
-                    <a:blip r:embed="rId33" cstate="print">
+                    <a:blip r:embed="rId34" cstate="print">
                       <a:extLst>
                         <a:ext uri="{28A0092B-C50C-407E-A947-70E740481C1C}">
                           <a14:useLocalDpi xmlns:a14="http://schemas.microsoft.com/office/drawing/2010/main" val="0"/>
@@ -26826,7 +27080,7 @@
                     <pic:cNvPicPr/>
                   </pic:nvPicPr>
                   <pic:blipFill>
-                    <a:blip r:embed="rId34"/>
+                    <a:blip r:embed="rId35"/>
                     <a:stretch>
                       <a:fillRect/>
                     </a:stretch>
@@ -27466,9 +27720,9 @@
       </w:r>
     </w:p>
     <w:sectPr>
-      <w:headerReference w:type="even" r:id="rId35"/>
-      <w:headerReference w:type="default" r:id="rId36"/>
-      <w:footerReference w:type="default" r:id="rId37"/>
+      <w:headerReference w:type="even" r:id="rId36"/>
+      <w:headerReference w:type="default" r:id="rId37"/>
+      <w:footerReference w:type="default" r:id="rId38"/>
       <w:type w:val="continuous"/>
       <w:pgSz w:w="11906" w:h="16838" w:code="9"/>
       <w:pgMar w:top="1418" w:right="1418" w:bottom="1418" w:left="1701" w:header="709" w:footer="612" w:gutter="0"/>
@@ -27945,6 +28199,119 @@
     </w:lvl>
   </w:abstractNum>
   <w:abstractNum w:abstractNumId="2" w15:restartNumberingAfterBreak="0">
+    <w:nsid w:val="099669DE"/>
+    <w:multiLevelType w:val="hybridMultilevel"/>
+    <w:tmpl w:val="5CC42A2E"/>
+    <w:lvl w:ilvl="0" w:tplc="04090001">
+      <w:start w:val="1"/>
+      <w:numFmt w:val="bullet"/>
+      <w:lvlText w:val=""/>
+      <w:lvlJc w:val="left"/>
+      <w:pPr>
+        <w:ind w:left="1117" w:hanging="360"/>
+      </w:pPr>
+      <w:rPr>
+        <w:rFonts w:ascii="Symbol" w:hAnsi="Symbol" w:hint="default"/>
+      </w:rPr>
+    </w:lvl>
+    <w:lvl w:ilvl="1" w:tplc="04090003" w:tentative="1">
+      <w:start w:val="1"/>
+      <w:numFmt w:val="bullet"/>
+      <w:lvlText w:val="o"/>
+      <w:lvlJc w:val="left"/>
+      <w:pPr>
+        <w:ind w:left="1837" w:hanging="360"/>
+      </w:pPr>
+      <w:rPr>
+        <w:rFonts w:ascii="Courier New" w:hAnsi="Courier New" w:cs="Courier New" w:hint="default"/>
+      </w:rPr>
+    </w:lvl>
+    <w:lvl w:ilvl="2" w:tplc="04090005" w:tentative="1">
+      <w:start w:val="1"/>
+      <w:numFmt w:val="bullet"/>
+      <w:lvlText w:val=""/>
+      <w:lvlJc w:val="left"/>
+      <w:pPr>
+        <w:ind w:left="2557" w:hanging="360"/>
+      </w:pPr>
+      <w:rPr>
+        <w:rFonts w:ascii="Wingdings" w:hAnsi="Wingdings" w:hint="default"/>
+      </w:rPr>
+    </w:lvl>
+    <w:lvl w:ilvl="3" w:tplc="04090001" w:tentative="1">
+      <w:start w:val="1"/>
+      <w:numFmt w:val="bullet"/>
+      <w:lvlText w:val=""/>
+      <w:lvlJc w:val="left"/>
+      <w:pPr>
+        <w:ind w:left="3277" w:hanging="360"/>
+      </w:pPr>
+      <w:rPr>
+        <w:rFonts w:ascii="Symbol" w:hAnsi="Symbol" w:hint="default"/>
+      </w:rPr>
+    </w:lvl>
+    <w:lvl w:ilvl="4" w:tplc="04090003" w:tentative="1">
+      <w:start w:val="1"/>
+      <w:numFmt w:val="bullet"/>
+      <w:lvlText w:val="o"/>
+      <w:lvlJc w:val="left"/>
+      <w:pPr>
+        <w:ind w:left="3997" w:hanging="360"/>
+      </w:pPr>
+      <w:rPr>
+        <w:rFonts w:ascii="Courier New" w:hAnsi="Courier New" w:cs="Courier New" w:hint="default"/>
+      </w:rPr>
+    </w:lvl>
+    <w:lvl w:ilvl="5" w:tplc="04090005" w:tentative="1">
+      <w:start w:val="1"/>
+      <w:numFmt w:val="bullet"/>
+      <w:lvlText w:val=""/>
+      <w:lvlJc w:val="left"/>
+      <w:pPr>
+        <w:ind w:left="4717" w:hanging="360"/>
+      </w:pPr>
+      <w:rPr>
+        <w:rFonts w:ascii="Wingdings" w:hAnsi="Wingdings" w:hint="default"/>
+      </w:rPr>
+    </w:lvl>
+    <w:lvl w:ilvl="6" w:tplc="04090001" w:tentative="1">
+      <w:start w:val="1"/>
+      <w:numFmt w:val="bullet"/>
+      <w:lvlText w:val=""/>
+      <w:lvlJc w:val="left"/>
+      <w:pPr>
+        <w:ind w:left="5437" w:hanging="360"/>
+      </w:pPr>
+      <w:rPr>
+        <w:rFonts w:ascii="Symbol" w:hAnsi="Symbol" w:hint="default"/>
+      </w:rPr>
+    </w:lvl>
+    <w:lvl w:ilvl="7" w:tplc="04090003" w:tentative="1">
+      <w:start w:val="1"/>
+      <w:numFmt w:val="bullet"/>
+      <w:lvlText w:val="o"/>
+      <w:lvlJc w:val="left"/>
+      <w:pPr>
+        <w:ind w:left="6157" w:hanging="360"/>
+      </w:pPr>
+      <w:rPr>
+        <w:rFonts w:ascii="Courier New" w:hAnsi="Courier New" w:cs="Courier New" w:hint="default"/>
+      </w:rPr>
+    </w:lvl>
+    <w:lvl w:ilvl="8" w:tplc="04090005" w:tentative="1">
+      <w:start w:val="1"/>
+      <w:numFmt w:val="bullet"/>
+      <w:lvlText w:val=""/>
+      <w:lvlJc w:val="left"/>
+      <w:pPr>
+        <w:ind w:left="6877" w:hanging="360"/>
+      </w:pPr>
+      <w:rPr>
+        <w:rFonts w:ascii="Wingdings" w:hAnsi="Wingdings" w:hint="default"/>
+      </w:rPr>
+    </w:lvl>
+  </w:abstractNum>
+  <w:abstractNum w:abstractNumId="3" w15:restartNumberingAfterBreak="0">
     <w:nsid w:val="0FAA1100"/>
     <w:multiLevelType w:val="hybridMultilevel"/>
     <w:tmpl w:val="E5127480"/>
@@ -28057,7 +28424,7 @@
       </w:rPr>
     </w:lvl>
   </w:abstractNum>
-  <w:abstractNum w:abstractNumId="3" w15:restartNumberingAfterBreak="0">
+  <w:abstractNum w:abstractNumId="4" w15:restartNumberingAfterBreak="0">
     <w:nsid w:val="150F09D3"/>
     <w:multiLevelType w:val="hybridMultilevel"/>
     <w:tmpl w:val="4A34459A"/>
@@ -28170,7 +28537,7 @@
       </w:rPr>
     </w:lvl>
   </w:abstractNum>
-  <w:abstractNum w:abstractNumId="4" w15:restartNumberingAfterBreak="0">
+  <w:abstractNum w:abstractNumId="5" w15:restartNumberingAfterBreak="0">
     <w:nsid w:val="17BA6F23"/>
     <w:multiLevelType w:val="hybridMultilevel"/>
     <w:tmpl w:val="E084B458"/>
@@ -28283,7 +28650,7 @@
       </w:rPr>
     </w:lvl>
   </w:abstractNum>
-  <w:abstractNum w:abstractNumId="5" w15:restartNumberingAfterBreak="0">
+  <w:abstractNum w:abstractNumId="6" w15:restartNumberingAfterBreak="0">
     <w:nsid w:val="1BB52A17"/>
     <w:multiLevelType w:val="hybridMultilevel"/>
     <w:tmpl w:val="2FB0C0B8"/>
@@ -28396,7 +28763,7 @@
       </w:rPr>
     </w:lvl>
   </w:abstractNum>
-  <w:abstractNum w:abstractNumId="6" w15:restartNumberingAfterBreak="0">
+  <w:abstractNum w:abstractNumId="7" w15:restartNumberingAfterBreak="0">
     <w:nsid w:val="1DF903D0"/>
     <w:multiLevelType w:val="hybridMultilevel"/>
     <w:tmpl w:val="73088FDE"/>
@@ -28509,7 +28876,7 @@
       </w:rPr>
     </w:lvl>
   </w:abstractNum>
-  <w:abstractNum w:abstractNumId="7" w15:restartNumberingAfterBreak="0">
+  <w:abstractNum w:abstractNumId="8" w15:restartNumberingAfterBreak="0">
     <w:nsid w:val="233E3D47"/>
     <w:multiLevelType w:val="hybridMultilevel"/>
     <w:tmpl w:val="F54E4FAE"/>
@@ -28622,7 +28989,7 @@
       </w:rPr>
     </w:lvl>
   </w:abstractNum>
-  <w:abstractNum w:abstractNumId="8" w15:restartNumberingAfterBreak="0">
+  <w:abstractNum w:abstractNumId="9" w15:restartNumberingAfterBreak="0">
     <w:nsid w:val="2E0F24E6"/>
     <w:multiLevelType w:val="hybridMultilevel"/>
     <w:tmpl w:val="77AA1B98"/>
@@ -28708,7 +29075,7 @@
       </w:pPr>
     </w:lvl>
   </w:abstractNum>
-  <w:abstractNum w:abstractNumId="9" w15:restartNumberingAfterBreak="0">
+  <w:abstractNum w:abstractNumId="10" w15:restartNumberingAfterBreak="0">
     <w:nsid w:val="2FE179F4"/>
     <w:multiLevelType w:val="hybridMultilevel"/>
     <w:tmpl w:val="8C32D0DC"/>
@@ -28797,7 +29164,7 @@
       </w:pPr>
     </w:lvl>
   </w:abstractNum>
-  <w:abstractNum w:abstractNumId="10" w15:restartNumberingAfterBreak="0">
+  <w:abstractNum w:abstractNumId="11" w15:restartNumberingAfterBreak="0">
     <w:nsid w:val="3471085F"/>
     <w:multiLevelType w:val="hybridMultilevel"/>
     <w:tmpl w:val="B100DD08"/>
@@ -28883,7 +29250,7 @@
       </w:pPr>
     </w:lvl>
   </w:abstractNum>
-  <w:abstractNum w:abstractNumId="11" w15:restartNumberingAfterBreak="0">
+  <w:abstractNum w:abstractNumId="12" w15:restartNumberingAfterBreak="0">
     <w:nsid w:val="363E1B9F"/>
     <w:multiLevelType w:val="hybridMultilevel"/>
     <w:tmpl w:val="C854C406"/>
@@ -28996,7 +29363,7 @@
       </w:rPr>
     </w:lvl>
   </w:abstractNum>
-  <w:abstractNum w:abstractNumId="12" w15:restartNumberingAfterBreak="0">
+  <w:abstractNum w:abstractNumId="13" w15:restartNumberingAfterBreak="0">
     <w:nsid w:val="383E6BA4"/>
     <w:multiLevelType w:val="hybridMultilevel"/>
     <w:tmpl w:val="91364B02"/>
@@ -29109,7 +29476,7 @@
       </w:rPr>
     </w:lvl>
   </w:abstractNum>
-  <w:abstractNum w:abstractNumId="13" w15:restartNumberingAfterBreak="0">
+  <w:abstractNum w:abstractNumId="14" w15:restartNumberingAfterBreak="0">
     <w:nsid w:val="38D33323"/>
     <w:multiLevelType w:val="multilevel"/>
     <w:tmpl w:val="21DC7F32"/>
@@ -29249,7 +29616,7 @@
       </w:rPr>
     </w:lvl>
   </w:abstractNum>
-  <w:abstractNum w:abstractNumId="14" w15:restartNumberingAfterBreak="0">
+  <w:abstractNum w:abstractNumId="15" w15:restartNumberingAfterBreak="0">
     <w:nsid w:val="3AA467B8"/>
     <w:multiLevelType w:val="hybridMultilevel"/>
     <w:tmpl w:val="984066FE"/>
@@ -29362,7 +29729,7 @@
       </w:rPr>
     </w:lvl>
   </w:abstractNum>
-  <w:abstractNum w:abstractNumId="15" w15:restartNumberingAfterBreak="0">
+  <w:abstractNum w:abstractNumId="16" w15:restartNumberingAfterBreak="0">
     <w:nsid w:val="3D471BEF"/>
     <w:multiLevelType w:val="hybridMultilevel"/>
     <w:tmpl w:val="A0CA0E56"/>
@@ -29475,7 +29842,305 @@
       </w:rPr>
     </w:lvl>
   </w:abstractNum>
-  <w:abstractNum w:abstractNumId="16" w15:restartNumberingAfterBreak="0">
+  <w:abstractNum w:abstractNumId="17" w15:restartNumberingAfterBreak="0">
+    <w:nsid w:val="413007D1"/>
+    <w:multiLevelType w:val="multilevel"/>
+    <w:tmpl w:val="3CF83F94"/>
+    <w:lvl w:ilvl="0">
+      <w:start w:val="1"/>
+      <w:numFmt w:val="bullet"/>
+      <w:lvlText w:val=""/>
+      <w:lvlJc w:val="left"/>
+      <w:pPr>
+        <w:tabs>
+          <w:tab w:val="num" w:pos="720"/>
+        </w:tabs>
+        <w:ind w:left="720" w:hanging="360"/>
+      </w:pPr>
+      <w:rPr>
+        <w:rFonts w:ascii="Symbol" w:hAnsi="Symbol" w:hint="default"/>
+        <w:sz w:val="20"/>
+      </w:rPr>
+    </w:lvl>
+    <w:lvl w:ilvl="1" w:tentative="1">
+      <w:start w:val="1"/>
+      <w:numFmt w:val="bullet"/>
+      <w:lvlText w:val="o"/>
+      <w:lvlJc w:val="left"/>
+      <w:pPr>
+        <w:tabs>
+          <w:tab w:val="num" w:pos="1440"/>
+        </w:tabs>
+        <w:ind w:left="1440" w:hanging="360"/>
+      </w:pPr>
+      <w:rPr>
+        <w:rFonts w:ascii="Courier New" w:hAnsi="Courier New" w:hint="default"/>
+        <w:sz w:val="20"/>
+      </w:rPr>
+    </w:lvl>
+    <w:lvl w:ilvl="2" w:tentative="1">
+      <w:start w:val="1"/>
+      <w:numFmt w:val="bullet"/>
+      <w:lvlText w:val=""/>
+      <w:lvlJc w:val="left"/>
+      <w:pPr>
+        <w:tabs>
+          <w:tab w:val="num" w:pos="2160"/>
+        </w:tabs>
+        <w:ind w:left="2160" w:hanging="360"/>
+      </w:pPr>
+      <w:rPr>
+        <w:rFonts w:ascii="Wingdings" w:hAnsi="Wingdings" w:hint="default"/>
+        <w:sz w:val="20"/>
+      </w:rPr>
+    </w:lvl>
+    <w:lvl w:ilvl="3" w:tentative="1">
+      <w:start w:val="1"/>
+      <w:numFmt w:val="bullet"/>
+      <w:lvlText w:val=""/>
+      <w:lvlJc w:val="left"/>
+      <w:pPr>
+        <w:tabs>
+          <w:tab w:val="num" w:pos="2880"/>
+        </w:tabs>
+        <w:ind w:left="2880" w:hanging="360"/>
+      </w:pPr>
+      <w:rPr>
+        <w:rFonts w:ascii="Wingdings" w:hAnsi="Wingdings" w:hint="default"/>
+        <w:sz w:val="20"/>
+      </w:rPr>
+    </w:lvl>
+    <w:lvl w:ilvl="4" w:tentative="1">
+      <w:start w:val="1"/>
+      <w:numFmt w:val="bullet"/>
+      <w:lvlText w:val=""/>
+      <w:lvlJc w:val="left"/>
+      <w:pPr>
+        <w:tabs>
+          <w:tab w:val="num" w:pos="3600"/>
+        </w:tabs>
+        <w:ind w:left="3600" w:hanging="360"/>
+      </w:pPr>
+      <w:rPr>
+        <w:rFonts w:ascii="Wingdings" w:hAnsi="Wingdings" w:hint="default"/>
+        <w:sz w:val="20"/>
+      </w:rPr>
+    </w:lvl>
+    <w:lvl w:ilvl="5" w:tentative="1">
+      <w:start w:val="1"/>
+      <w:numFmt w:val="bullet"/>
+      <w:lvlText w:val=""/>
+      <w:lvlJc w:val="left"/>
+      <w:pPr>
+        <w:tabs>
+          <w:tab w:val="num" w:pos="4320"/>
+        </w:tabs>
+        <w:ind w:left="4320" w:hanging="360"/>
+      </w:pPr>
+      <w:rPr>
+        <w:rFonts w:ascii="Wingdings" w:hAnsi="Wingdings" w:hint="default"/>
+        <w:sz w:val="20"/>
+      </w:rPr>
+    </w:lvl>
+    <w:lvl w:ilvl="6" w:tentative="1">
+      <w:start w:val="1"/>
+      <w:numFmt w:val="bullet"/>
+      <w:lvlText w:val=""/>
+      <w:lvlJc w:val="left"/>
+      <w:pPr>
+        <w:tabs>
+          <w:tab w:val="num" w:pos="5040"/>
+        </w:tabs>
+        <w:ind w:left="5040" w:hanging="360"/>
+      </w:pPr>
+      <w:rPr>
+        <w:rFonts w:ascii="Wingdings" w:hAnsi="Wingdings" w:hint="default"/>
+        <w:sz w:val="20"/>
+      </w:rPr>
+    </w:lvl>
+    <w:lvl w:ilvl="7" w:tentative="1">
+      <w:start w:val="1"/>
+      <w:numFmt w:val="bullet"/>
+      <w:lvlText w:val=""/>
+      <w:lvlJc w:val="left"/>
+      <w:pPr>
+        <w:tabs>
+          <w:tab w:val="num" w:pos="5760"/>
+        </w:tabs>
+        <w:ind w:left="5760" w:hanging="360"/>
+      </w:pPr>
+      <w:rPr>
+        <w:rFonts w:ascii="Wingdings" w:hAnsi="Wingdings" w:hint="default"/>
+        <w:sz w:val="20"/>
+      </w:rPr>
+    </w:lvl>
+    <w:lvl w:ilvl="8" w:tentative="1">
+      <w:start w:val="1"/>
+      <w:numFmt w:val="bullet"/>
+      <w:lvlText w:val=""/>
+      <w:lvlJc w:val="left"/>
+      <w:pPr>
+        <w:tabs>
+          <w:tab w:val="num" w:pos="6480"/>
+        </w:tabs>
+        <w:ind w:left="6480" w:hanging="360"/>
+      </w:pPr>
+      <w:rPr>
+        <w:rFonts w:ascii="Wingdings" w:hAnsi="Wingdings" w:hint="default"/>
+        <w:sz w:val="20"/>
+      </w:rPr>
+    </w:lvl>
+  </w:abstractNum>
+  <w:abstractNum w:abstractNumId="18" w15:restartNumberingAfterBreak="0">
+    <w:nsid w:val="46126076"/>
+    <w:multiLevelType w:val="multilevel"/>
+    <w:tmpl w:val="A61050F6"/>
+    <w:lvl w:ilvl="0">
+      <w:start w:val="1"/>
+      <w:numFmt w:val="bullet"/>
+      <w:lvlText w:val=""/>
+      <w:lvlJc w:val="left"/>
+      <w:pPr>
+        <w:tabs>
+          <w:tab w:val="num" w:pos="720"/>
+        </w:tabs>
+        <w:ind w:left="720" w:hanging="360"/>
+      </w:pPr>
+      <w:rPr>
+        <w:rFonts w:ascii="Symbol" w:hAnsi="Symbol" w:hint="default"/>
+        <w:sz w:val="20"/>
+      </w:rPr>
+    </w:lvl>
+    <w:lvl w:ilvl="1" w:tentative="1">
+      <w:start w:val="1"/>
+      <w:numFmt w:val="bullet"/>
+      <w:lvlText w:val="o"/>
+      <w:lvlJc w:val="left"/>
+      <w:pPr>
+        <w:tabs>
+          <w:tab w:val="num" w:pos="1440"/>
+        </w:tabs>
+        <w:ind w:left="1440" w:hanging="360"/>
+      </w:pPr>
+      <w:rPr>
+        <w:rFonts w:ascii="Courier New" w:hAnsi="Courier New" w:hint="default"/>
+        <w:sz w:val="20"/>
+      </w:rPr>
+    </w:lvl>
+    <w:lvl w:ilvl="2" w:tentative="1">
+      <w:start w:val="1"/>
+      <w:numFmt w:val="bullet"/>
+      <w:lvlText w:val=""/>
+      <w:lvlJc w:val="left"/>
+      <w:pPr>
+        <w:tabs>
+          <w:tab w:val="num" w:pos="2160"/>
+        </w:tabs>
+        <w:ind w:left="2160" w:hanging="360"/>
+      </w:pPr>
+      <w:rPr>
+        <w:rFonts w:ascii="Wingdings" w:hAnsi="Wingdings" w:hint="default"/>
+        <w:sz w:val="20"/>
+      </w:rPr>
+    </w:lvl>
+    <w:lvl w:ilvl="3" w:tentative="1">
+      <w:start w:val="1"/>
+      <w:numFmt w:val="bullet"/>
+      <w:lvlText w:val=""/>
+      <w:lvlJc w:val="left"/>
+      <w:pPr>
+        <w:tabs>
+          <w:tab w:val="num" w:pos="2880"/>
+        </w:tabs>
+        <w:ind w:left="2880" w:hanging="360"/>
+      </w:pPr>
+      <w:rPr>
+        <w:rFonts w:ascii="Wingdings" w:hAnsi="Wingdings" w:hint="default"/>
+        <w:sz w:val="20"/>
+      </w:rPr>
+    </w:lvl>
+    <w:lvl w:ilvl="4" w:tentative="1">
+      <w:start w:val="1"/>
+      <w:numFmt w:val="bullet"/>
+      <w:lvlText w:val=""/>
+      <w:lvlJc w:val="left"/>
+      <w:pPr>
+        <w:tabs>
+          <w:tab w:val="num" w:pos="3600"/>
+        </w:tabs>
+        <w:ind w:left="3600" w:hanging="360"/>
+      </w:pPr>
+      <w:rPr>
+        <w:rFonts w:ascii="Wingdings" w:hAnsi="Wingdings" w:hint="default"/>
+        <w:sz w:val="20"/>
+      </w:rPr>
+    </w:lvl>
+    <w:lvl w:ilvl="5" w:tentative="1">
+      <w:start w:val="1"/>
+      <w:numFmt w:val="bullet"/>
+      <w:lvlText w:val=""/>
+      <w:lvlJc w:val="left"/>
+      <w:pPr>
+        <w:tabs>
+          <w:tab w:val="num" w:pos="4320"/>
+        </w:tabs>
+        <w:ind w:left="4320" w:hanging="360"/>
+      </w:pPr>
+      <w:rPr>
+        <w:rFonts w:ascii="Wingdings" w:hAnsi="Wingdings" w:hint="default"/>
+        <w:sz w:val="20"/>
+      </w:rPr>
+    </w:lvl>
+    <w:lvl w:ilvl="6" w:tentative="1">
+      <w:start w:val="1"/>
+      <w:numFmt w:val="bullet"/>
+      <w:lvlText w:val=""/>
+      <w:lvlJc w:val="left"/>
+      <w:pPr>
+        <w:tabs>
+          <w:tab w:val="num" w:pos="5040"/>
+        </w:tabs>
+        <w:ind w:left="5040" w:hanging="360"/>
+      </w:pPr>
+      <w:rPr>
+        <w:rFonts w:ascii="Wingdings" w:hAnsi="Wingdings" w:hint="default"/>
+        <w:sz w:val="20"/>
+      </w:rPr>
+    </w:lvl>
+    <w:lvl w:ilvl="7" w:tentative="1">
+      <w:start w:val="1"/>
+      <w:numFmt w:val="bullet"/>
+      <w:lvlText w:val=""/>
+      <w:lvlJc w:val="left"/>
+      <w:pPr>
+        <w:tabs>
+          <w:tab w:val="num" w:pos="5760"/>
+        </w:tabs>
+        <w:ind w:left="5760" w:hanging="360"/>
+      </w:pPr>
+      <w:rPr>
+        <w:rFonts w:ascii="Wingdings" w:hAnsi="Wingdings" w:hint="default"/>
+        <w:sz w:val="20"/>
+      </w:rPr>
+    </w:lvl>
+    <w:lvl w:ilvl="8" w:tentative="1">
+      <w:start w:val="1"/>
+      <w:numFmt w:val="bullet"/>
+      <w:lvlText w:val=""/>
+      <w:lvlJc w:val="left"/>
+      <w:pPr>
+        <w:tabs>
+          <w:tab w:val="num" w:pos="6480"/>
+        </w:tabs>
+        <w:ind w:left="6480" w:hanging="360"/>
+      </w:pPr>
+      <w:rPr>
+        <w:rFonts w:ascii="Wingdings" w:hAnsi="Wingdings" w:hint="default"/>
+        <w:sz w:val="20"/>
+      </w:rPr>
+    </w:lvl>
+  </w:abstractNum>
+  <w:abstractNum w:abstractNumId="19" w15:restartNumberingAfterBreak="0">
     <w:nsid w:val="48787748"/>
     <w:multiLevelType w:val="hybridMultilevel"/>
     <w:tmpl w:val="FD4C0D8C"/>
@@ -29588,7 +30253,7 @@
       </w:rPr>
     </w:lvl>
   </w:abstractNum>
-  <w:abstractNum w:abstractNumId="17" w15:restartNumberingAfterBreak="0">
+  <w:abstractNum w:abstractNumId="20" w15:restartNumberingAfterBreak="0">
     <w:nsid w:val="49946453"/>
     <w:multiLevelType w:val="hybridMultilevel"/>
     <w:tmpl w:val="2190D68A"/>
@@ -29701,7 +30366,7 @@
       </w:rPr>
     </w:lvl>
   </w:abstractNum>
-  <w:abstractNum w:abstractNumId="18" w15:restartNumberingAfterBreak="0">
+  <w:abstractNum w:abstractNumId="21" w15:restartNumberingAfterBreak="0">
     <w:nsid w:val="4BD91A93"/>
     <w:multiLevelType w:val="hybridMultilevel"/>
     <w:tmpl w:val="4894E924"/>
@@ -29814,10 +30479,10 @@
       </w:rPr>
     </w:lvl>
   </w:abstractNum>
-  <w:abstractNum w:abstractNumId="19" w15:restartNumberingAfterBreak="0">
-    <w:nsid w:val="58D06CA3"/>
+  <w:abstractNum w:abstractNumId="22" w15:restartNumberingAfterBreak="0">
+    <w:nsid w:val="551E282C"/>
     <w:multiLevelType w:val="hybridMultilevel"/>
-    <w:tmpl w:val="E4BCBBA2"/>
+    <w:tmpl w:val="B070416A"/>
     <w:lvl w:ilvl="0" w:tplc="04090001">
       <w:start w:val="1"/>
       <w:numFmt w:val="bullet"/>
@@ -29927,7 +30592,120 @@
       </w:rPr>
     </w:lvl>
   </w:abstractNum>
-  <w:abstractNum w:abstractNumId="20" w15:restartNumberingAfterBreak="0">
+  <w:abstractNum w:abstractNumId="23" w15:restartNumberingAfterBreak="0">
+    <w:nsid w:val="58D06CA3"/>
+    <w:multiLevelType w:val="hybridMultilevel"/>
+    <w:tmpl w:val="E4BCBBA2"/>
+    <w:lvl w:ilvl="0" w:tplc="04090001">
+      <w:start w:val="1"/>
+      <w:numFmt w:val="bullet"/>
+      <w:lvlText w:val=""/>
+      <w:lvlJc w:val="left"/>
+      <w:pPr>
+        <w:ind w:left="1117" w:hanging="360"/>
+      </w:pPr>
+      <w:rPr>
+        <w:rFonts w:ascii="Symbol" w:hAnsi="Symbol" w:hint="default"/>
+      </w:rPr>
+    </w:lvl>
+    <w:lvl w:ilvl="1" w:tplc="04090003" w:tentative="1">
+      <w:start w:val="1"/>
+      <w:numFmt w:val="bullet"/>
+      <w:lvlText w:val="o"/>
+      <w:lvlJc w:val="left"/>
+      <w:pPr>
+        <w:ind w:left="1837" w:hanging="360"/>
+      </w:pPr>
+      <w:rPr>
+        <w:rFonts w:ascii="Courier New" w:hAnsi="Courier New" w:cs="Courier New" w:hint="default"/>
+      </w:rPr>
+    </w:lvl>
+    <w:lvl w:ilvl="2" w:tplc="04090005" w:tentative="1">
+      <w:start w:val="1"/>
+      <w:numFmt w:val="bullet"/>
+      <w:lvlText w:val=""/>
+      <w:lvlJc w:val="left"/>
+      <w:pPr>
+        <w:ind w:left="2557" w:hanging="360"/>
+      </w:pPr>
+      <w:rPr>
+        <w:rFonts w:ascii="Wingdings" w:hAnsi="Wingdings" w:hint="default"/>
+      </w:rPr>
+    </w:lvl>
+    <w:lvl w:ilvl="3" w:tplc="04090001" w:tentative="1">
+      <w:start w:val="1"/>
+      <w:numFmt w:val="bullet"/>
+      <w:lvlText w:val=""/>
+      <w:lvlJc w:val="left"/>
+      <w:pPr>
+        <w:ind w:left="3277" w:hanging="360"/>
+      </w:pPr>
+      <w:rPr>
+        <w:rFonts w:ascii="Symbol" w:hAnsi="Symbol" w:hint="default"/>
+      </w:rPr>
+    </w:lvl>
+    <w:lvl w:ilvl="4" w:tplc="04090003" w:tentative="1">
+      <w:start w:val="1"/>
+      <w:numFmt w:val="bullet"/>
+      <w:lvlText w:val="o"/>
+      <w:lvlJc w:val="left"/>
+      <w:pPr>
+        <w:ind w:left="3997" w:hanging="360"/>
+      </w:pPr>
+      <w:rPr>
+        <w:rFonts w:ascii="Courier New" w:hAnsi="Courier New" w:cs="Courier New" w:hint="default"/>
+      </w:rPr>
+    </w:lvl>
+    <w:lvl w:ilvl="5" w:tplc="04090005" w:tentative="1">
+      <w:start w:val="1"/>
+      <w:numFmt w:val="bullet"/>
+      <w:lvlText w:val=""/>
+      <w:lvlJc w:val="left"/>
+      <w:pPr>
+        <w:ind w:left="4717" w:hanging="360"/>
+      </w:pPr>
+      <w:rPr>
+        <w:rFonts w:ascii="Wingdings" w:hAnsi="Wingdings" w:hint="default"/>
+      </w:rPr>
+    </w:lvl>
+    <w:lvl w:ilvl="6" w:tplc="04090001" w:tentative="1">
+      <w:start w:val="1"/>
+      <w:numFmt w:val="bullet"/>
+      <w:lvlText w:val=""/>
+      <w:lvlJc w:val="left"/>
+      <w:pPr>
+        <w:ind w:left="5437" w:hanging="360"/>
+      </w:pPr>
+      <w:rPr>
+        <w:rFonts w:ascii="Symbol" w:hAnsi="Symbol" w:hint="default"/>
+      </w:rPr>
+    </w:lvl>
+    <w:lvl w:ilvl="7" w:tplc="04090003" w:tentative="1">
+      <w:start w:val="1"/>
+      <w:numFmt w:val="bullet"/>
+      <w:lvlText w:val="o"/>
+      <w:lvlJc w:val="left"/>
+      <w:pPr>
+        <w:ind w:left="6157" w:hanging="360"/>
+      </w:pPr>
+      <w:rPr>
+        <w:rFonts w:ascii="Courier New" w:hAnsi="Courier New" w:cs="Courier New" w:hint="default"/>
+      </w:rPr>
+    </w:lvl>
+    <w:lvl w:ilvl="8" w:tplc="04090005" w:tentative="1">
+      <w:start w:val="1"/>
+      <w:numFmt w:val="bullet"/>
+      <w:lvlText w:val=""/>
+      <w:lvlJc w:val="left"/>
+      <w:pPr>
+        <w:ind w:left="6877" w:hanging="360"/>
+      </w:pPr>
+      <w:rPr>
+        <w:rFonts w:ascii="Wingdings" w:hAnsi="Wingdings" w:hint="default"/>
+      </w:rPr>
+    </w:lvl>
+  </w:abstractNum>
+  <w:abstractNum w:abstractNumId="24" w15:restartNumberingAfterBreak="0">
     <w:nsid w:val="62D12F63"/>
     <w:multiLevelType w:val="hybridMultilevel"/>
     <w:tmpl w:val="3D4CE888"/>
@@ -30040,7 +30818,7 @@
       </w:rPr>
     </w:lvl>
   </w:abstractNum>
-  <w:abstractNum w:abstractNumId="21" w15:restartNumberingAfterBreak="0">
+  <w:abstractNum w:abstractNumId="25" w15:restartNumberingAfterBreak="0">
     <w:nsid w:val="637D1015"/>
     <w:multiLevelType w:val="hybridMultilevel"/>
     <w:tmpl w:val="54362164"/>
@@ -30153,7 +30931,7 @@
       </w:rPr>
     </w:lvl>
   </w:abstractNum>
-  <w:abstractNum w:abstractNumId="22" w15:restartNumberingAfterBreak="0">
+  <w:abstractNum w:abstractNumId="26" w15:restartNumberingAfterBreak="0">
     <w:nsid w:val="68930DE5"/>
     <w:multiLevelType w:val="hybridMultilevel"/>
     <w:tmpl w:val="35B27B24"/>
@@ -30266,7 +31044,7 @@
       </w:rPr>
     </w:lvl>
   </w:abstractNum>
-  <w:abstractNum w:abstractNumId="23" w15:restartNumberingAfterBreak="0">
+  <w:abstractNum w:abstractNumId="27" w15:restartNumberingAfterBreak="0">
     <w:nsid w:val="6A2F5733"/>
     <w:multiLevelType w:val="hybridMultilevel"/>
     <w:tmpl w:val="2DB2833C"/>
@@ -30352,7 +31130,7 @@
       </w:pPr>
     </w:lvl>
   </w:abstractNum>
-  <w:abstractNum w:abstractNumId="24" w15:restartNumberingAfterBreak="0">
+  <w:abstractNum w:abstractNumId="28" w15:restartNumberingAfterBreak="0">
     <w:nsid w:val="710F2DD6"/>
     <w:multiLevelType w:val="hybridMultilevel"/>
     <w:tmpl w:val="30B29FFC"/>
@@ -30438,7 +31216,7 @@
       </w:pPr>
     </w:lvl>
   </w:abstractNum>
-  <w:abstractNum w:abstractNumId="25" w15:restartNumberingAfterBreak="0">
+  <w:abstractNum w:abstractNumId="29" w15:restartNumberingAfterBreak="0">
     <w:nsid w:val="726A21B4"/>
     <w:multiLevelType w:val="hybridMultilevel"/>
     <w:tmpl w:val="70AE5B3A"/>
@@ -30551,7 +31329,7 @@
       </w:rPr>
     </w:lvl>
   </w:abstractNum>
-  <w:abstractNum w:abstractNumId="26" w15:restartNumberingAfterBreak="0">
+  <w:abstractNum w:abstractNumId="30" w15:restartNumberingAfterBreak="0">
     <w:nsid w:val="72B4349A"/>
     <w:multiLevelType w:val="hybridMultilevel"/>
     <w:tmpl w:val="7C041550"/>
@@ -30664,7 +31442,7 @@
       </w:rPr>
     </w:lvl>
   </w:abstractNum>
-  <w:abstractNum w:abstractNumId="27" w15:restartNumberingAfterBreak="0">
+  <w:abstractNum w:abstractNumId="31" w15:restartNumberingAfterBreak="0">
     <w:nsid w:val="797C5E25"/>
     <w:multiLevelType w:val="hybridMultilevel"/>
     <w:tmpl w:val="0EB477B6"/>
@@ -30750,7 +31528,7 @@
       </w:pPr>
     </w:lvl>
   </w:abstractNum>
-  <w:abstractNum w:abstractNumId="28" w15:restartNumberingAfterBreak="0">
+  <w:abstractNum w:abstractNumId="32" w15:restartNumberingAfterBreak="0">
     <w:nsid w:val="7E196749"/>
     <w:multiLevelType w:val="hybridMultilevel"/>
     <w:tmpl w:val="430A53C8"/>
@@ -30864,73 +31642,73 @@
     </w:lvl>
   </w:abstractNum>
   <w:num w:numId="1" w16cid:durableId="416053382">
-    <w:abstractNumId w:val="13"/>
+    <w:abstractNumId w:val="14"/>
   </w:num>
   <w:num w:numId="2" w16cid:durableId="1981494030">
-    <w:abstractNumId w:val="18"/>
+    <w:abstractNumId w:val="21"/>
   </w:num>
   <w:num w:numId="3" w16cid:durableId="2059619999">
-    <w:abstractNumId w:val="4"/>
+    <w:abstractNumId w:val="5"/>
   </w:num>
   <w:num w:numId="4" w16cid:durableId="765538966">
-    <w:abstractNumId w:val="21"/>
+    <w:abstractNumId w:val="25"/>
   </w:num>
   <w:num w:numId="5" w16cid:durableId="1729986516">
-    <w:abstractNumId w:val="9"/>
+    <w:abstractNumId w:val="10"/>
   </w:num>
   <w:num w:numId="6" w16cid:durableId="862670023">
     <w:abstractNumId w:val="1"/>
   </w:num>
   <w:num w:numId="7" w16cid:durableId="467479789">
-    <w:abstractNumId w:val="25"/>
+    <w:abstractNumId w:val="29"/>
   </w:num>
   <w:num w:numId="8" w16cid:durableId="148794600">
-    <w:abstractNumId w:val="16"/>
+    <w:abstractNumId w:val="19"/>
   </w:num>
   <w:num w:numId="9" w16cid:durableId="778836188">
-    <w:abstractNumId w:val="20"/>
+    <w:abstractNumId w:val="24"/>
   </w:num>
   <w:num w:numId="10" w16cid:durableId="761024569">
-    <w:abstractNumId w:val="22"/>
+    <w:abstractNumId w:val="26"/>
   </w:num>
   <w:num w:numId="11" w16cid:durableId="1552502825">
     <w:abstractNumId w:val="0"/>
   </w:num>
   <w:num w:numId="12" w16cid:durableId="1181433463">
-    <w:abstractNumId w:val="5"/>
+    <w:abstractNumId w:val="6"/>
   </w:num>
   <w:num w:numId="13" w16cid:durableId="889150623">
-    <w:abstractNumId w:val="2"/>
+    <w:abstractNumId w:val="3"/>
   </w:num>
   <w:num w:numId="14" w16cid:durableId="623268920">
+    <w:abstractNumId w:val="12"/>
+  </w:num>
+  <w:num w:numId="15" w16cid:durableId="392582117">
+    <w:abstractNumId w:val="13"/>
+  </w:num>
+  <w:num w:numId="16" w16cid:durableId="44109639">
+    <w:abstractNumId w:val="20"/>
+  </w:num>
+  <w:num w:numId="17" w16cid:durableId="1955205444">
+    <w:abstractNumId w:val="8"/>
+  </w:num>
+  <w:num w:numId="18" w16cid:durableId="978681293">
+    <w:abstractNumId w:val="30"/>
+  </w:num>
+  <w:num w:numId="19" w16cid:durableId="397677916">
+    <w:abstractNumId w:val="7"/>
+  </w:num>
+  <w:num w:numId="20" w16cid:durableId="1324236510">
+    <w:abstractNumId w:val="4"/>
+  </w:num>
+  <w:num w:numId="21" w16cid:durableId="1642080606">
     <w:abstractNumId w:val="11"/>
   </w:num>
-  <w:num w:numId="15" w16cid:durableId="392582117">
-    <w:abstractNumId w:val="12"/>
-  </w:num>
-  <w:num w:numId="16" w16cid:durableId="44109639">
-    <w:abstractNumId w:val="17"/>
-  </w:num>
-  <w:num w:numId="17" w16cid:durableId="1955205444">
-    <w:abstractNumId w:val="7"/>
-  </w:num>
-  <w:num w:numId="18" w16cid:durableId="978681293">
-    <w:abstractNumId w:val="26"/>
-  </w:num>
-  <w:num w:numId="19" w16cid:durableId="397677916">
-    <w:abstractNumId w:val="6"/>
-  </w:num>
-  <w:num w:numId="20" w16cid:durableId="1324236510">
-    <w:abstractNumId w:val="3"/>
-  </w:num>
-  <w:num w:numId="21" w16cid:durableId="1642080606">
-    <w:abstractNumId w:val="10"/>
-  </w:num>
   <w:num w:numId="22" w16cid:durableId="399332744">
-    <w:abstractNumId w:val="28"/>
+    <w:abstractNumId w:val="32"/>
   </w:num>
   <w:num w:numId="23" w16cid:durableId="62486844">
-    <w:abstractNumId w:val="13"/>
+    <w:abstractNumId w:val="14"/>
     <w:lvlOverride w:ilvl="0">
       <w:startOverride w:val="1"/>
     </w:lvlOverride>
@@ -30960,25 +31738,127 @@
     </w:lvlOverride>
   </w:num>
   <w:num w:numId="24" w16cid:durableId="1737704844">
-    <w:abstractNumId w:val="19"/>
+    <w:abstractNumId w:val="23"/>
   </w:num>
   <w:num w:numId="25" w16cid:durableId="592082472">
+    <w:abstractNumId w:val="16"/>
+  </w:num>
+  <w:num w:numId="26" w16cid:durableId="829056014">
     <w:abstractNumId w:val="15"/>
   </w:num>
-  <w:num w:numId="26" w16cid:durableId="829056014">
-    <w:abstractNumId w:val="14"/>
-  </w:num>
   <w:num w:numId="27" w16cid:durableId="2054773083">
-    <w:abstractNumId w:val="8"/>
+    <w:abstractNumId w:val="9"/>
   </w:num>
   <w:num w:numId="28" w16cid:durableId="1606310153">
-    <w:abstractNumId w:val="23"/>
+    <w:abstractNumId w:val="27"/>
   </w:num>
   <w:num w:numId="29" w16cid:durableId="64299819">
-    <w:abstractNumId w:val="24"/>
+    <w:abstractNumId w:val="28"/>
   </w:num>
   <w:num w:numId="30" w16cid:durableId="465975869">
-    <w:abstractNumId w:val="27"/>
+    <w:abstractNumId w:val="31"/>
+  </w:num>
+  <w:num w:numId="31" w16cid:durableId="144398840">
+    <w:abstractNumId w:val="14"/>
+    <w:lvlOverride w:ilvl="0">
+      <w:startOverride w:val="1"/>
+    </w:lvlOverride>
+    <w:lvlOverride w:ilvl="1">
+      <w:startOverride w:val="1"/>
+    </w:lvlOverride>
+    <w:lvlOverride w:ilvl="2">
+      <w:startOverride w:val="1"/>
+    </w:lvlOverride>
+    <w:lvlOverride w:ilvl="3">
+      <w:startOverride w:val="1"/>
+    </w:lvlOverride>
+    <w:lvlOverride w:ilvl="4">
+      <w:startOverride w:val="1"/>
+    </w:lvlOverride>
+    <w:lvlOverride w:ilvl="5">
+      <w:startOverride w:val="1"/>
+    </w:lvlOverride>
+    <w:lvlOverride w:ilvl="6">
+      <w:startOverride w:val="1"/>
+    </w:lvlOverride>
+    <w:lvlOverride w:ilvl="7">
+      <w:startOverride w:val="1"/>
+    </w:lvlOverride>
+    <w:lvlOverride w:ilvl="8">
+      <w:startOverride w:val="1"/>
+    </w:lvlOverride>
+  </w:num>
+  <w:num w:numId="32" w16cid:durableId="1767924098">
+    <w:abstractNumId w:val="14"/>
+    <w:lvlOverride w:ilvl="0">
+      <w:startOverride w:val="1"/>
+    </w:lvlOverride>
+    <w:lvlOverride w:ilvl="1">
+      <w:startOverride w:val="1"/>
+    </w:lvlOverride>
+    <w:lvlOverride w:ilvl="2">
+      <w:startOverride w:val="1"/>
+    </w:lvlOverride>
+    <w:lvlOverride w:ilvl="3">
+      <w:startOverride w:val="1"/>
+    </w:lvlOverride>
+    <w:lvlOverride w:ilvl="4">
+      <w:startOverride w:val="1"/>
+    </w:lvlOverride>
+    <w:lvlOverride w:ilvl="5">
+      <w:startOverride w:val="1"/>
+    </w:lvlOverride>
+    <w:lvlOverride w:ilvl="6">
+      <w:startOverride w:val="1"/>
+    </w:lvlOverride>
+    <w:lvlOverride w:ilvl="7">
+      <w:startOverride w:val="1"/>
+    </w:lvlOverride>
+    <w:lvlOverride w:ilvl="8">
+      <w:startOverride w:val="1"/>
+    </w:lvlOverride>
+  </w:num>
+  <w:num w:numId="33" w16cid:durableId="1820922491">
+    <w:abstractNumId w:val="14"/>
+    <w:lvlOverride w:ilvl="0">
+      <w:startOverride w:val="1"/>
+    </w:lvlOverride>
+    <w:lvlOverride w:ilvl="1">
+      <w:startOverride w:val="1"/>
+    </w:lvlOverride>
+    <w:lvlOverride w:ilvl="2">
+      <w:startOverride w:val="1"/>
+    </w:lvlOverride>
+    <w:lvlOverride w:ilvl="3">
+      <w:startOverride w:val="1"/>
+    </w:lvlOverride>
+    <w:lvlOverride w:ilvl="4">
+      <w:startOverride w:val="1"/>
+    </w:lvlOverride>
+    <w:lvlOverride w:ilvl="5">
+      <w:startOverride w:val="1"/>
+    </w:lvlOverride>
+    <w:lvlOverride w:ilvl="6">
+      <w:startOverride w:val="1"/>
+    </w:lvlOverride>
+    <w:lvlOverride w:ilvl="7">
+      <w:startOverride w:val="1"/>
+    </w:lvlOverride>
+    <w:lvlOverride w:ilvl="8">
+      <w:startOverride w:val="1"/>
+    </w:lvlOverride>
+  </w:num>
+  <w:num w:numId="34" w16cid:durableId="1199322730">
+    <w:abstractNumId w:val="17"/>
+  </w:num>
+  <w:num w:numId="35" w16cid:durableId="985473495">
+    <w:abstractNumId w:val="18"/>
+  </w:num>
+  <w:num w:numId="36" w16cid:durableId="1133911156">
+    <w:abstractNumId w:val="22"/>
+  </w:num>
+  <w:num w:numId="37" w16cid:durableId="1003436312">
+    <w:abstractNumId w:val="2"/>
   </w:num>
   <w:numIdMacAtCleanup w:val="20"/>
 </w:numbering>
@@ -31382,7 +32262,7 @@
   <w:style w:type="paragraph" w:default="1" w:styleId="Normal">
     <w:name w:val="Normal"/>
     <w:qFormat/>
-    <w:rsid w:val="0078228C"/>
+    <w:rsid w:val="00DE444A"/>
     <w:pPr>
       <w:spacing w:line="360" w:lineRule="auto"/>
       <w:ind w:firstLine="397"/>
@@ -31546,7 +32426,6 @@
   <w:style w:type="character" w:default="1" w:styleId="DefaultParagraphFont">
     <w:name w:val="Default Paragraph Font"/>
     <w:uiPriority w:val="1"/>
-    <w:semiHidden/>
     <w:unhideWhenUsed/>
   </w:style>
   <w:style w:type="table" w:default="1" w:styleId="TableNormal">
@@ -34110,27 +34989,6 @@
 </file>
 
 <file path=customXml/item2.xml><?xml version="1.0" encoding="utf-8"?>
-<p:properties xmlns:p="http://schemas.microsoft.com/office/2006/metadata/properties" xmlns:xsi="http://www.w3.org/2001/XMLSchema-instance" xmlns:pc="http://schemas.microsoft.com/office/infopath/2007/PartnerControls">
-  <documentManagement>
-    <_activity xmlns="49ea7286-31dc-4857-8ba0-9dd5131121ba" xsi:nil="true"/>
-  </documentManagement>
-</p:properties>
-</file>
-
-<file path=customXml/item3.xml><?xml version="1.0" encoding="utf-8"?>
-<b:Sources xmlns:b="http://schemas.openxmlformats.org/officeDocument/2006/bibliography" xmlns="http://schemas.openxmlformats.org/officeDocument/2006/bibliography" SelectedStyle="\APASixthEditionOfficeOnline.xsl" StyleName="APA" Version="6"/>
-</file>
-
-<file path=customXml/item4.xml><?xml version="1.0" encoding="utf-8"?>
-<?mso-contentType ?>
-<FormTemplates xmlns="http://schemas.microsoft.com/sharepoint/v3/contenttype/forms">
-  <Display>DocumentLibraryForm</Display>
-  <Edit>DocumentLibraryForm</Edit>
-  <New>DocumentLibraryForm</New>
-</FormTemplates>
-</file>
-
-<file path=customXml/item5.xml><?xml version="1.0" encoding="utf-8"?>
 <ct:contentTypeSchema xmlns:ct="http://schemas.microsoft.com/office/2006/metadata/contentType" xmlns:ma="http://schemas.microsoft.com/office/2006/metadata/properties/metaAttributes" ct:_="" ma:_="" ma:contentTypeName="Document" ma:contentTypeID="0x010100A73A92E9BB0D154D881191BAEDDE609C" ma:contentTypeVersion="15" ma:contentTypeDescription="Create a new document." ma:contentTypeScope="" ma:versionID="25601d8e022007f9f327201bdb3d1eb6">
   <xsd:schema xmlns:xsd="http://www.w3.org/2001/XMLSchema" xmlns:xs="http://www.w3.org/2001/XMLSchema" xmlns:p="http://schemas.microsoft.com/office/2006/metadata/properties" xmlns:ns3="490ae867-905f-461a-953e-c60010c4e0c9" xmlns:ns4="49ea7286-31dc-4857-8ba0-9dd5131121ba" targetNamespace="http://schemas.microsoft.com/office/2006/metadata/properties" ma:root="true" ma:fieldsID="9daa1d966d1db8156e08fb5f9e3bdfb9" ns3:_="" ns4:_="">
     <xsd:import namespace="490ae867-905f-461a-953e-c60010c4e0c9"/>
@@ -34363,6 +35221,27 @@
 </ct:contentTypeSchema>
 </file>
 
+<file path=customXml/item3.xml><?xml version="1.0" encoding="utf-8"?>
+<?mso-contentType ?>
+<FormTemplates xmlns="http://schemas.microsoft.com/sharepoint/v3/contenttype/forms">
+  <Display>DocumentLibraryForm</Display>
+  <Edit>DocumentLibraryForm</Edit>
+  <New>DocumentLibraryForm</New>
+</FormTemplates>
+</file>
+
+<file path=customXml/item4.xml><?xml version="1.0" encoding="utf-8"?>
+<b:Sources xmlns:b="http://schemas.openxmlformats.org/officeDocument/2006/bibliography" xmlns="http://schemas.openxmlformats.org/officeDocument/2006/bibliography" SelectedStyle="\APASixthEditionOfficeOnline.xsl" StyleName="APA" Version="6"/>
+</file>
+
+<file path=customXml/item5.xml><?xml version="1.0" encoding="utf-8"?>
+<p:properties xmlns:p="http://schemas.microsoft.com/office/2006/metadata/properties" xmlns:xsi="http://www.w3.org/2001/XMLSchema-instance" xmlns:pc="http://schemas.microsoft.com/office/infopath/2007/PartnerControls">
+  <documentManagement>
+    <_activity xmlns="49ea7286-31dc-4857-8ba0-9dd5131121ba" xsi:nil="true"/>
+  </documentManagement>
+</p:properties>
+</file>
+
 <file path=customXml/itemProps1.xml><?xml version="1.0" encoding="utf-8"?>
 <ds:datastoreItem xmlns:ds="http://schemas.openxmlformats.org/officeDocument/2006/customXml" ds:itemID="{5BE40977-15C1-4F89-8625-D3B696DD90BF}">
   <ds:schemaRefs/>
@@ -34370,32 +35249,6 @@
 </file>
 
 <file path=customXml/itemProps2.xml><?xml version="1.0" encoding="utf-8"?>
-<ds:datastoreItem xmlns:ds="http://schemas.openxmlformats.org/officeDocument/2006/customXml" ds:itemID="{82A25A18-35AF-4853-8358-9B6ED6226345}">
-  <ds:schemaRefs>
-    <ds:schemaRef ds:uri="http://schemas.microsoft.com/office/2006/metadata/properties"/>
-    <ds:schemaRef ds:uri="http://schemas.microsoft.com/office/infopath/2007/PartnerControls"/>
-    <ds:schemaRef ds:uri="49ea7286-31dc-4857-8ba0-9dd5131121ba"/>
-  </ds:schemaRefs>
-</ds:datastoreItem>
-</file>
-
-<file path=customXml/itemProps3.xml><?xml version="1.0" encoding="utf-8"?>
-<ds:datastoreItem xmlns:ds="http://schemas.openxmlformats.org/officeDocument/2006/customXml" ds:itemID="{D8AAE873-4B60-4E1C-A587-0340CE2F703A}">
-  <ds:schemaRefs>
-    <ds:schemaRef ds:uri="http://schemas.openxmlformats.org/officeDocument/2006/bibliography"/>
-  </ds:schemaRefs>
-</ds:datastoreItem>
-</file>
-
-<file path=customXml/itemProps4.xml><?xml version="1.0" encoding="utf-8"?>
-<ds:datastoreItem xmlns:ds="http://schemas.openxmlformats.org/officeDocument/2006/customXml" ds:itemID="{526C060F-93A4-41FA-BD76-BAD85B3A1848}">
-  <ds:schemaRefs>
-    <ds:schemaRef ds:uri="http://schemas.microsoft.com/sharepoint/v3/contenttype/forms"/>
-  </ds:schemaRefs>
-</ds:datastoreItem>
-</file>
-
-<file path=customXml/itemProps5.xml><?xml version="1.0" encoding="utf-8"?>
 <ds:datastoreItem xmlns:ds="http://schemas.openxmlformats.org/officeDocument/2006/customXml" ds:itemID="{63F715C7-12D8-4AD1-BF89-B85933D7B2D6}">
   <ds:schemaRefs>
     <ds:schemaRef ds:uri="http://schemas.microsoft.com/office/2006/metadata/contentType"/>
@@ -34414,6 +35267,32 @@
 </ds:datastoreItem>
 </file>
 
+<file path=customXml/itemProps3.xml><?xml version="1.0" encoding="utf-8"?>
+<ds:datastoreItem xmlns:ds="http://schemas.openxmlformats.org/officeDocument/2006/customXml" ds:itemID="{526C060F-93A4-41FA-BD76-BAD85B3A1848}">
+  <ds:schemaRefs>
+    <ds:schemaRef ds:uri="http://schemas.microsoft.com/sharepoint/v3/contenttype/forms"/>
+  </ds:schemaRefs>
+</ds:datastoreItem>
+</file>
+
+<file path=customXml/itemProps4.xml><?xml version="1.0" encoding="utf-8"?>
+<ds:datastoreItem xmlns:ds="http://schemas.openxmlformats.org/officeDocument/2006/customXml" ds:itemID="{D8AAE873-4B60-4E1C-A587-0340CE2F703A}">
+  <ds:schemaRefs>
+    <ds:schemaRef ds:uri="http://schemas.openxmlformats.org/officeDocument/2006/bibliography"/>
+  </ds:schemaRefs>
+</ds:datastoreItem>
+</file>
+
+<file path=customXml/itemProps5.xml><?xml version="1.0" encoding="utf-8"?>
+<ds:datastoreItem xmlns:ds="http://schemas.openxmlformats.org/officeDocument/2006/customXml" ds:itemID="{82A25A18-35AF-4853-8358-9B6ED6226345}">
+  <ds:schemaRefs>
+    <ds:schemaRef ds:uri="http://schemas.microsoft.com/office/2006/metadata/properties"/>
+    <ds:schemaRef ds:uri="http://schemas.microsoft.com/office/infopath/2007/PartnerControls"/>
+    <ds:schemaRef ds:uri="49ea7286-31dc-4857-8ba0-9dd5131121ba"/>
+  </ds:schemaRefs>
+</ds:datastoreItem>
+</file>
+
 <file path=docMetadata/LabelInfo.xml><?xml version="1.0" encoding="utf-8"?>
 <clbl:labelList xmlns:clbl="http://schemas.microsoft.com/office/2020/mipLabelMetadata">
   <clbl:label id="{536b85ad-a448-4186-a9af-e3ccad3302c5}" enabled="0" method="" siteId="{536b85ad-a448-4186-a9af-e3ccad3302c5}" removed="1"/>
